--- a/Fajmon_dipl.docx
+++ b/Fajmon_dipl.docx
@@ -1,6 +1,6 @@
 
 <file path=word/document.xml><?xml version="1.0" encoding="utf-8"?>
-<w:document xmlns:wpc="http://schemas.microsoft.com/office/word/2010/wordprocessingCanvas" xmlns:mc="http://schemas.openxmlformats.org/markup-compatibility/2006" xmlns:o="urn:schemas-microsoft-com:office:office" xmlns:r="http://schemas.openxmlformats.org/officeDocument/2006/relationships" xmlns:m="http://schemas.openxmlformats.org/officeDocument/2006/math" xmlns:v="urn:schemas-microsoft-com:vml" xmlns:wp14="http://schemas.microsoft.com/office/word/2010/wordprocessingDrawing" xmlns:wp="http://schemas.openxmlformats.org/drawingml/2006/wordprocessingDrawing" xmlns:w10="urn:schemas-microsoft-com:office:word" xmlns:w="http://schemas.openxmlformats.org/wordprocessingml/2006/main" xmlns:w14="http://schemas.microsoft.com/office/word/2010/wordml" xmlns:w15="http://schemas.microsoft.com/office/word/2012/wordml" xmlns:wpg="http://schemas.microsoft.com/office/word/2010/wordprocessingGroup" xmlns:wpi="http://schemas.microsoft.com/office/word/2010/wordprocessingInk" xmlns:wne="http://schemas.microsoft.com/office/word/2006/wordml" xmlns:wps="http://schemas.microsoft.com/office/word/2010/wordprocessingShape" mc:Ignorable="w14 w15 wp14">
+<w:document xmlns:wpc="http://schemas.microsoft.com/office/word/2010/wordprocessingCanvas" xmlns:cx="http://schemas.microsoft.com/office/drawing/2014/chartex" xmlns:cx1="http://schemas.microsoft.com/office/drawing/2015/9/8/chartex" xmlns:cx2="http://schemas.microsoft.com/office/drawing/2015/10/21/chartex" xmlns:cx3="http://schemas.microsoft.com/office/drawing/2016/5/9/chartex" xmlns:cx4="http://schemas.microsoft.com/office/drawing/2016/5/10/chartex" xmlns:cx5="http://schemas.microsoft.com/office/drawing/2016/5/11/chartex" xmlns:cx6="http://schemas.microsoft.com/office/drawing/2016/5/12/chartex" xmlns:cx7="http://schemas.microsoft.com/office/drawing/2016/5/13/chartex" xmlns:cx8="http://schemas.microsoft.com/office/drawing/2016/5/14/chartex" xmlns:mc="http://schemas.openxmlformats.org/markup-compatibility/2006" xmlns:aink="http://schemas.microsoft.com/office/drawing/2016/ink" xmlns:am3d="http://schemas.microsoft.com/office/drawing/2017/model3d" xmlns:o="urn:schemas-microsoft-com:office:office" xmlns:r="http://schemas.openxmlformats.org/officeDocument/2006/relationships" xmlns:m="http://schemas.openxmlformats.org/officeDocument/2006/math" xmlns:v="urn:schemas-microsoft-com:vml" xmlns:wp14="http://schemas.microsoft.com/office/word/2010/wordprocessingDrawing" xmlns:wp="http://schemas.openxmlformats.org/drawingml/2006/wordprocessingDrawing" xmlns:w10="urn:schemas-microsoft-com:office:word" xmlns:w="http://schemas.openxmlformats.org/wordprocessingml/2006/main" xmlns:w14="http://schemas.microsoft.com/office/word/2010/wordml" xmlns:w15="http://schemas.microsoft.com/office/word/2012/wordml" xmlns:w16cid="http://schemas.microsoft.com/office/word/2016/wordml/cid" xmlns:w16se="http://schemas.microsoft.com/office/word/2015/wordml/symex" xmlns:wpg="http://schemas.microsoft.com/office/word/2010/wordprocessingGroup" xmlns:wpi="http://schemas.microsoft.com/office/word/2010/wordprocessingInk" xmlns:wne="http://schemas.microsoft.com/office/word/2006/wordml" xmlns:wps="http://schemas.microsoft.com/office/word/2010/wordprocessingShape" mc:Ignorable="w14 w15 w16se w16cid wp14">
   <w:body>
     <w:tbl>
       <w:tblPr>
@@ -164,23 +164,7 @@
                 <w:rFonts w:cs="csr12"/>
                 <w:szCs w:val="29"/>
               </w:rPr>
-              <w:t xml:space="preserve">RNDr. Bogdan </w:t>
-            </w:r>
-            <w:proofErr w:type="spellStart"/>
-            <w:r>
-              <w:rPr>
-                <w:rFonts w:cs="csr12"/>
-                <w:szCs w:val="29"/>
-              </w:rPr>
-              <w:t>Walek</w:t>
-            </w:r>
-            <w:proofErr w:type="spellEnd"/>
-            <w:r>
-              <w:rPr>
-                <w:rFonts w:cs="csr12"/>
-                <w:szCs w:val="29"/>
-              </w:rPr>
-              <w:t>, Ph.D.</w:t>
+              <w:t>RNDr. Bogdan Walek, Ph.D.</w:t>
             </w:r>
           </w:p>
           <w:p>
@@ -273,83 +257,9 @@
             <w:pPr>
               <w:pStyle w:val="nazevprace"/>
             </w:pPr>
-            <w:proofErr w:type="spellStart"/>
             <w:r>
-              <w:t>Adaptive</w:t>
+              <w:t>Adaptive system for automated proposal of recommended products in the online store</w:t>
             </w:r>
-            <w:proofErr w:type="spellEnd"/>
-            <w:r>
-              <w:t xml:space="preserve"> </w:t>
-            </w:r>
-            <w:proofErr w:type="spellStart"/>
-            <w:r>
-              <w:t>system</w:t>
-            </w:r>
-            <w:proofErr w:type="spellEnd"/>
-            <w:r>
-              <w:t xml:space="preserve"> </w:t>
-            </w:r>
-            <w:proofErr w:type="spellStart"/>
-            <w:r>
-              <w:t>for</w:t>
-            </w:r>
-            <w:proofErr w:type="spellEnd"/>
-            <w:r>
-              <w:t xml:space="preserve"> </w:t>
-            </w:r>
-            <w:proofErr w:type="spellStart"/>
-            <w:r>
-              <w:t>automated</w:t>
-            </w:r>
-            <w:proofErr w:type="spellEnd"/>
-            <w:r>
-              <w:t xml:space="preserve"> </w:t>
-            </w:r>
-            <w:proofErr w:type="spellStart"/>
-            <w:r>
-              <w:t>proposal</w:t>
-            </w:r>
-            <w:proofErr w:type="spellEnd"/>
-            <w:r>
-              <w:t xml:space="preserve"> </w:t>
-            </w:r>
-            <w:proofErr w:type="spellStart"/>
-            <w:r>
-              <w:t>of</w:t>
-            </w:r>
-            <w:proofErr w:type="spellEnd"/>
-            <w:r>
-              <w:t xml:space="preserve"> </w:t>
-            </w:r>
-            <w:proofErr w:type="spellStart"/>
-            <w:r>
-              <w:t>recommended</w:t>
-            </w:r>
-            <w:proofErr w:type="spellEnd"/>
-            <w:r>
-              <w:t xml:space="preserve"> </w:t>
-            </w:r>
-            <w:proofErr w:type="spellStart"/>
-            <w:r>
-              <w:t>products</w:t>
-            </w:r>
-            <w:proofErr w:type="spellEnd"/>
-            <w:r>
-              <w:t xml:space="preserve"> in </w:t>
-            </w:r>
-            <w:proofErr w:type="spellStart"/>
-            <w:r>
-              <w:t>the</w:t>
-            </w:r>
-            <w:proofErr w:type="spellEnd"/>
-            <w:r>
-              <w:t xml:space="preserve"> online </w:t>
-            </w:r>
-            <w:proofErr w:type="spellStart"/>
-            <w:r>
-              <w:t>store</w:t>
-            </w:r>
-            <w:proofErr w:type="spellEnd"/>
           </w:p>
           <w:p>
             <w:pPr>
@@ -380,19 +290,11 @@
             <w:tcW w:w="5000" w:type="pct"/>
           </w:tcPr>
           <w:p>
-            <w:proofErr w:type="spellStart"/>
             <w:r>
               <w:rPr>
                 <w:rStyle w:val="StylArial145bzarovnnnastedChar"/>
               </w:rPr>
-              <w:t>Author</w:t>
-            </w:r>
-            <w:proofErr w:type="spellEnd"/>
-            <w:r>
-              <w:rPr>
-                <w:rStyle w:val="StylArial145bzarovnnnastedChar"/>
-              </w:rPr>
-              <w:t>:</w:t>
+              <w:t>Author:</w:t>
             </w:r>
             <w:r>
               <w:rPr>
@@ -428,19 +330,11 @@
               <w:pStyle w:val="StylArial145bzarovnnnasted"/>
               <w:jc w:val="left"/>
             </w:pPr>
-            <w:proofErr w:type="spellStart"/>
             <w:r>
               <w:rPr>
                 <w:rStyle w:val="StylArial145bzarovnnnastedChar"/>
               </w:rPr>
-              <w:t>Supervisor</w:t>
-            </w:r>
-            <w:proofErr w:type="spellEnd"/>
-            <w:r>
-              <w:rPr>
-                <w:rStyle w:val="StylArial145bzarovnnnastedChar"/>
-              </w:rPr>
-              <w:t>:</w:t>
+              <w:t>Supervisor:</w:t>
             </w:r>
             <w:r>
               <w:t xml:space="preserve"> </w:t>
@@ -455,23 +349,7 @@
                 <w:rFonts w:cs="csr12"/>
                 <w:szCs w:val="29"/>
               </w:rPr>
-              <w:t xml:space="preserve">RNDr. Bogdan </w:t>
-            </w:r>
-            <w:proofErr w:type="spellStart"/>
-            <w:r>
-              <w:rPr>
-                <w:rFonts w:cs="csr12"/>
-                <w:szCs w:val="29"/>
-              </w:rPr>
-              <w:t>Walek</w:t>
-            </w:r>
-            <w:proofErr w:type="spellEnd"/>
-            <w:r>
-              <w:rPr>
-                <w:rFonts w:cs="csr12"/>
-                <w:szCs w:val="29"/>
-              </w:rPr>
-              <w:t>, Ph.D.</w:t>
+              <w:t>RNDr. Bogdan Walek, Ph.D.</w:t>
             </w:r>
           </w:p>
           <w:p>
@@ -653,61 +531,11 @@
           <w:rFonts w:ascii="Times New Roman" w:hAnsi="Times New Roman"/>
         </w:rPr>
       </w:pPr>
-      <w:proofErr w:type="spellStart"/>
       <w:r>
         <w:rPr>
           <w:rFonts w:ascii="Times New Roman" w:hAnsi="Times New Roman"/>
         </w:rPr>
-        <w:t>The</w:t>
-      </w:r>
-      <w:proofErr w:type="spellEnd"/>
-      <w:r>
-        <w:rPr>
-          <w:rFonts w:ascii="Times New Roman" w:hAnsi="Times New Roman"/>
-        </w:rPr>
-        <w:t xml:space="preserve"> text </w:t>
-      </w:r>
-      <w:proofErr w:type="spellStart"/>
-      <w:r>
-        <w:rPr>
-          <w:rFonts w:ascii="Times New Roman" w:hAnsi="Times New Roman"/>
-        </w:rPr>
-        <w:t>of</w:t>
-      </w:r>
-      <w:proofErr w:type="spellEnd"/>
-      <w:r>
-        <w:rPr>
-          <w:rFonts w:ascii="Times New Roman" w:hAnsi="Times New Roman"/>
-        </w:rPr>
-        <w:t xml:space="preserve"> </w:t>
-      </w:r>
-      <w:proofErr w:type="spellStart"/>
-      <w:r>
-        <w:rPr>
-          <w:rFonts w:ascii="Times New Roman" w:hAnsi="Times New Roman"/>
-        </w:rPr>
-        <w:t>the</w:t>
-      </w:r>
-      <w:proofErr w:type="spellEnd"/>
-      <w:r>
-        <w:rPr>
-          <w:rFonts w:ascii="Times New Roman" w:hAnsi="Times New Roman"/>
-        </w:rPr>
-        <w:t xml:space="preserve"> </w:t>
-      </w:r>
-      <w:proofErr w:type="spellStart"/>
-      <w:r>
-        <w:rPr>
-          <w:rFonts w:ascii="Times New Roman" w:hAnsi="Times New Roman"/>
-        </w:rPr>
-        <w:t>abstract</w:t>
-      </w:r>
-      <w:proofErr w:type="spellEnd"/>
-      <w:r>
-        <w:rPr>
-          <w:rFonts w:ascii="Times New Roman" w:hAnsi="Times New Roman"/>
-        </w:rPr>
-        <w:t>.</w:t>
+        <w:t>The text of the abstract.</w:t>
       </w:r>
     </w:p>
     <w:p>
@@ -718,19 +546,11 @@
           <w:i/>
         </w:rPr>
       </w:pPr>
-      <w:proofErr w:type="spellStart"/>
       <w:r>
         <w:rPr>
           <w:i/>
         </w:rPr>
-        <w:t>Keywords</w:t>
-      </w:r>
-      <w:proofErr w:type="spellEnd"/>
-      <w:r>
-        <w:rPr>
-          <w:i/>
-        </w:rPr>
-        <w:t>:</w:t>
+        <w:t>Keywords:</w:t>
       </w:r>
     </w:p>
     <w:p>
@@ -784,13 +604,8 @@
     </w:p>
     <w:p>
       <w:r>
-        <w:t>podpis studenta/</w:t>
-      </w:r>
-      <w:proofErr w:type="spellStart"/>
-      <w:r>
-        <w:t>ky</w:t>
-      </w:r>
-      <w:proofErr w:type="spellEnd"/>
+        <w:t>podpis studenta/ky</w:t>
+      </w:r>
     </w:p>
     <w:p>
       <w:pPr>
@@ -838,17 +653,54 @@
               <w:pStyle w:val="normlntext"/>
             </w:pPr>
             <w:r>
-              <w:t xml:space="preserve">Rád bych poděkoval panu </w:t>
+              <w:t>Rád bych poděkoval panu</w:t>
+            </w:r>
+            <w:r>
+              <w:t xml:space="preserve"> </w:t>
             </w:r>
             <w:r>
               <w:rPr>
                 <w:rFonts w:cs="csr12"/>
                 <w:szCs w:val="29"/>
               </w:rPr>
-              <w:t>RNDr. Tomáši Sochorovi, CSc.</w:t>
+              <w:t>RNDr. Bogdan</w:t>
             </w:r>
             <w:r>
-              <w:t xml:space="preserve"> za pomoc při vytváření této bakalářské práce, za odbornou pomoc a konzultace.</w:t>
+              <w:rPr>
+                <w:rFonts w:cs="csr12"/>
+                <w:szCs w:val="29"/>
+              </w:rPr>
+              <w:t>u</w:t>
+            </w:r>
+            <w:r>
+              <w:rPr>
+                <w:rFonts w:cs="csr12"/>
+                <w:szCs w:val="29"/>
+              </w:rPr>
+              <w:t xml:space="preserve"> Wal</w:t>
+            </w:r>
+            <w:r>
+              <w:rPr>
+                <w:rFonts w:cs="csr12"/>
+                <w:szCs w:val="29"/>
+              </w:rPr>
+              <w:t>kovi</w:t>
+            </w:r>
+            <w:r>
+              <w:rPr>
+                <w:rFonts w:cs="csr12"/>
+                <w:szCs w:val="29"/>
+              </w:rPr>
+              <w:t>, Ph.D.</w:t>
+            </w:r>
+            <w:r>
+              <w:t xml:space="preserve"> za pomoc při vytváření této </w:t>
+            </w:r>
+            <w:r>
+              <w:t>diplomové</w:t>
+            </w:r>
+            <w:r>
+              <w:t xml:space="preserve"> práce, za odbornou pomoc a konzultace.</w:t>
             </w:r>
           </w:p>
         </w:tc>
@@ -867,7 +719,7 @@
               <w:pStyle w:val="normlntext"/>
             </w:pPr>
             <w:r>
-              <w:t>Prohlašuji, že předložená práce je mým původním autorským dílem, které jsem vypracoval/a samostatně. Veškerou literaturu a další zdroje, z nichž jsem při zpracování čerpal/a, v práci řádně cituji a jsou uvedeny v seznamu použité literatury.</w:t>
+              <w:t>Prohlašuji, že předložená práce je mým původním autorským dílem, které jsem vypracoval samostatně. Veškerou literaturu a další zdroje, z nichž jsem při zpracování čerpal, v práci řádně cituji a jsou uvedeny v seznamu použité literatury.</w:t>
             </w:r>
           </w:p>
           <w:p>
@@ -885,13 +737,8 @@
               <w:spacing w:before="240" w:after="240"/>
             </w:pPr>
             <w:r>
-              <w:t xml:space="preserve">V Ostravě </w:t>
+              <w:t>V Ostravě dne . . . . . . . . . . . .</w:t>
             </w:r>
-            <w:proofErr w:type="gramStart"/>
-            <w:r>
-              <w:t>dne . . . . . . . . . . . .</w:t>
-            </w:r>
-            <w:proofErr w:type="gramEnd"/>
           </w:p>
           <w:p>
             <w:pPr>
@@ -960,7 +807,7 @@
       <w:r>
         <w:fldChar w:fldCharType="separate"/>
       </w:r>
-      <w:hyperlink w:anchor="_Toc12279852" w:history="1">
+      <w:hyperlink w:anchor="_Toc22545768" w:history="1">
         <w:r>
           <w:rPr>
             <w:rStyle w:val="Hypertextovodkaz"/>
@@ -987,7 +834,7 @@
             <w:noProof/>
             <w:webHidden/>
           </w:rPr>
-          <w:instrText xml:space="preserve"> PAGEREF _Toc12279852 \h </w:instrText>
+          <w:instrText xml:space="preserve"> PAGEREF _Toc22545768 \h </w:instrText>
         </w:r>
         <w:r>
           <w:rPr>
@@ -1007,7 +854,7 @@
             <w:noProof/>
             <w:webHidden/>
           </w:rPr>
-          <w:t>9</w:t>
+          <w:t>10</w:t>
         </w:r>
         <w:r>
           <w:rPr>
@@ -1033,7 +880,7 @@
           <w:szCs w:val="22"/>
         </w:rPr>
       </w:pPr>
-      <w:hyperlink w:anchor="_Toc12279853" w:history="1">
+      <w:hyperlink w:anchor="_Toc22545769" w:history="1">
         <w:r>
           <w:rPr>
             <w:rStyle w:val="Hypertextovodkaz"/>
@@ -1060,7 +907,7 @@
             <w:noProof/>
             <w:webHidden/>
           </w:rPr>
-          <w:instrText xml:space="preserve"> PAGEREF _Toc12279853 \h </w:instrText>
+          <w:instrText xml:space="preserve"> PAGEREF _Toc22545769 \h </w:instrText>
         </w:r>
         <w:r>
           <w:rPr>
@@ -1080,7 +927,7 @@
             <w:noProof/>
             <w:webHidden/>
           </w:rPr>
-          <w:t>10</w:t>
+          <w:t>11</w:t>
         </w:r>
         <w:r>
           <w:rPr>
@@ -1106,7 +953,7 @@
           <w:szCs w:val="22"/>
         </w:rPr>
       </w:pPr>
-      <w:hyperlink w:anchor="_Toc12279854" w:history="1">
+      <w:hyperlink w:anchor="_Toc22545770" w:history="1">
         <w:r>
           <w:rPr>
             <w:rStyle w:val="Hypertextovodkaz"/>
@@ -1133,7 +980,7 @@
             <w:noProof/>
             <w:webHidden/>
           </w:rPr>
-          <w:instrText xml:space="preserve"> PAGEREF _Toc12279854 \h </w:instrText>
+          <w:instrText xml:space="preserve"> PAGEREF _Toc22545770 \h </w:instrText>
         </w:r>
         <w:r>
           <w:rPr>
@@ -1153,7 +1000,7 @@
             <w:noProof/>
             <w:webHidden/>
           </w:rPr>
-          <w:t>10</w:t>
+          <w:t>11</w:t>
         </w:r>
         <w:r>
           <w:rPr>
@@ -1180,7 +1027,7 @@
           <w:szCs w:val="22"/>
         </w:rPr>
       </w:pPr>
-      <w:hyperlink w:anchor="_Toc12279855" w:history="1">
+      <w:hyperlink w:anchor="_Toc22545771" w:history="1">
         <w:r>
           <w:rPr>
             <w:rStyle w:val="Hypertextovodkaz"/>
@@ -1225,7 +1072,7 @@
             <w:noProof/>
             <w:webHidden/>
           </w:rPr>
-          <w:instrText xml:space="preserve"> PAGEREF _Toc12279855 \h </w:instrText>
+          <w:instrText xml:space="preserve"> PAGEREF _Toc22545771 \h </w:instrText>
         </w:r>
         <w:r>
           <w:rPr>
@@ -1245,7 +1092,7 @@
             <w:noProof/>
             <w:webHidden/>
           </w:rPr>
-          <w:t>11</w:t>
+          <w:t>12</w:t>
         </w:r>
         <w:r>
           <w:rPr>
@@ -1270,7 +1117,7 @@
           <w:szCs w:val="22"/>
         </w:rPr>
       </w:pPr>
-      <w:hyperlink w:anchor="_Toc12279856" w:history="1">
+      <w:hyperlink w:anchor="_Toc22545772" w:history="1">
         <w:r>
           <w:rPr>
             <w:rStyle w:val="Hypertextovodkaz"/>
@@ -1313,7 +1160,7 @@
             <w:noProof/>
             <w:webHidden/>
           </w:rPr>
-          <w:instrText xml:space="preserve"> PAGEREF _Toc12279856 \h </w:instrText>
+          <w:instrText xml:space="preserve"> PAGEREF _Toc22545772 \h </w:instrText>
         </w:r>
         <w:r>
           <w:rPr>
@@ -1333,7 +1180,7 @@
             <w:noProof/>
             <w:webHidden/>
           </w:rPr>
-          <w:t>11</w:t>
+          <w:t>12</w:t>
         </w:r>
         <w:r>
           <w:rPr>
@@ -1358,7 +1205,7 @@
           <w:szCs w:val="22"/>
         </w:rPr>
       </w:pPr>
-      <w:hyperlink w:anchor="_Toc12279857" w:history="1">
+      <w:hyperlink w:anchor="_Toc22545773" w:history="1">
         <w:r>
           <w:rPr>
             <w:rStyle w:val="Hypertextovodkaz"/>
@@ -1401,7 +1248,7 @@
             <w:noProof/>
             <w:webHidden/>
           </w:rPr>
-          <w:instrText xml:space="preserve"> PAGEREF _Toc12279857 \h </w:instrText>
+          <w:instrText xml:space="preserve"> PAGEREF _Toc22545773 \h </w:instrText>
         </w:r>
         <w:r>
           <w:rPr>
@@ -1421,7 +1268,7 @@
             <w:noProof/>
             <w:webHidden/>
           </w:rPr>
-          <w:t>11</w:t>
+          <w:t>12</w:t>
         </w:r>
         <w:r>
           <w:rPr>
@@ -1446,7 +1293,7 @@
           <w:szCs w:val="22"/>
         </w:rPr>
       </w:pPr>
-      <w:hyperlink w:anchor="_Toc12279858" w:history="1">
+      <w:hyperlink w:anchor="_Toc22545774" w:history="1">
         <w:r>
           <w:rPr>
             <w:rStyle w:val="Hypertextovodkaz"/>
@@ -1489,7 +1336,7 @@
             <w:noProof/>
             <w:webHidden/>
           </w:rPr>
-          <w:instrText xml:space="preserve"> PAGEREF _Toc12279858 \h </w:instrText>
+          <w:instrText xml:space="preserve"> PAGEREF _Toc22545774 \h </w:instrText>
         </w:r>
         <w:r>
           <w:rPr>
@@ -1509,7 +1356,7 @@
             <w:noProof/>
             <w:webHidden/>
           </w:rPr>
-          <w:t>11</w:t>
+          <w:t>12</w:t>
         </w:r>
         <w:r>
           <w:rPr>
@@ -1534,7 +1381,7 @@
           <w:szCs w:val="22"/>
         </w:rPr>
       </w:pPr>
-      <w:hyperlink w:anchor="_Toc12279859" w:history="1">
+      <w:hyperlink w:anchor="_Toc22545775" w:history="1">
         <w:r>
           <w:rPr>
             <w:rStyle w:val="Hypertextovodkaz"/>
@@ -1577,7 +1424,7 @@
             <w:noProof/>
             <w:webHidden/>
           </w:rPr>
-          <w:instrText xml:space="preserve"> PAGEREF _Toc12279859 \h </w:instrText>
+          <w:instrText xml:space="preserve"> PAGEREF _Toc22545775 \h </w:instrText>
         </w:r>
         <w:r>
           <w:rPr>
@@ -1597,7 +1444,7 @@
             <w:noProof/>
             <w:webHidden/>
           </w:rPr>
-          <w:t>12</w:t>
+          <w:t>13</w:t>
         </w:r>
         <w:r>
           <w:rPr>
@@ -1624,7 +1471,7 @@
           <w:szCs w:val="22"/>
         </w:rPr>
       </w:pPr>
-      <w:hyperlink w:anchor="_Toc12279860" w:history="1">
+      <w:hyperlink w:anchor="_Toc22545776" w:history="1">
         <w:r>
           <w:rPr>
             <w:rStyle w:val="Hypertextovodkaz"/>
@@ -1669,7 +1516,7 @@
             <w:noProof/>
             <w:webHidden/>
           </w:rPr>
-          <w:instrText xml:space="preserve"> PAGEREF _Toc12279860 \h </w:instrText>
+          <w:instrText xml:space="preserve"> PAGEREF _Toc22545776 \h </w:instrText>
         </w:r>
         <w:r>
           <w:rPr>
@@ -1689,175 +1536,7 @@
             <w:noProof/>
             <w:webHidden/>
           </w:rPr>
-          <w:t>13</w:t>
-        </w:r>
-        <w:r>
-          <w:rPr>
-            <w:noProof/>
-            <w:webHidden/>
-          </w:rPr>
-          <w:fldChar w:fldCharType="end"/>
-        </w:r>
-      </w:hyperlink>
-    </w:p>
-    <w:p>
-      <w:pPr>
-        <w:pStyle w:val="Obsah2"/>
-        <w:tabs>
-          <w:tab w:val="left" w:pos="880"/>
-          <w:tab w:val="right" w:leader="dot" w:pos="8777"/>
-        </w:tabs>
-        <w:rPr>
-          <w:rFonts w:asciiTheme="minorHAnsi" w:eastAsiaTheme="minorEastAsia" w:hAnsiTheme="minorHAnsi" w:cstheme="minorBidi"/>
-          <w:noProof/>
-          <w:sz w:val="22"/>
-          <w:szCs w:val="22"/>
-        </w:rPr>
-      </w:pPr>
-      <w:hyperlink w:anchor="_Toc12279861" w:history="1">
-        <w:r>
-          <w:rPr>
-            <w:rStyle w:val="Hypertextovodkaz"/>
-            <w:noProof/>
-          </w:rPr>
-          <w:t>2.1</w:t>
-        </w:r>
-        <w:r>
-          <w:rPr>
-            <w:rFonts w:asciiTheme="minorHAnsi" w:eastAsiaTheme="minorEastAsia" w:hAnsiTheme="minorHAnsi" w:cstheme="minorBidi"/>
-            <w:noProof/>
-            <w:sz w:val="22"/>
-            <w:szCs w:val="22"/>
-          </w:rPr>
-          <w:tab/>
-        </w:r>
-        <w:r>
-          <w:rPr>
-            <w:rStyle w:val="Hypertextovodkaz"/>
-            <w:noProof/>
-          </w:rPr>
-          <w:t>Přístupy pro automatickou personalizaci webové stránky</w:t>
-        </w:r>
-        <w:r>
-          <w:rPr>
-            <w:noProof/>
-            <w:webHidden/>
-          </w:rPr>
-          <w:tab/>
-        </w:r>
-        <w:r>
-          <w:rPr>
-            <w:noProof/>
-            <w:webHidden/>
-          </w:rPr>
-          <w:fldChar w:fldCharType="begin"/>
-        </w:r>
-        <w:r>
-          <w:rPr>
-            <w:noProof/>
-            <w:webHidden/>
-          </w:rPr>
-          <w:instrText xml:space="preserve"> PAGEREF _Toc12279861 \h </w:instrText>
-        </w:r>
-        <w:r>
-          <w:rPr>
-            <w:noProof/>
-            <w:webHidden/>
-          </w:rPr>
-          <w:fldChar w:fldCharType="separate"/>
-        </w:r>
-        <w:r>
-          <w:rPr>
-            <w:b/>
-            <w:bCs/>
-            <w:noProof/>
-            <w:webHidden/>
-          </w:rPr>
-          <w:t>Chyba! Záložka není definována.</w:t>
-        </w:r>
-        <w:r>
-          <w:rPr>
-            <w:noProof/>
-            <w:webHidden/>
-          </w:rPr>
-          <w:fldChar w:fldCharType="end"/>
-        </w:r>
-      </w:hyperlink>
-    </w:p>
-    <w:p>
-      <w:pPr>
-        <w:pStyle w:val="Obsah3"/>
-        <w:tabs>
-          <w:tab w:val="left" w:pos="1320"/>
-          <w:tab w:val="right" w:leader="dot" w:pos="8777"/>
-        </w:tabs>
-        <w:rPr>
-          <w:rFonts w:asciiTheme="minorHAnsi" w:eastAsiaTheme="minorEastAsia" w:hAnsiTheme="minorHAnsi" w:cstheme="minorBidi"/>
-          <w:noProof/>
-          <w:sz w:val="22"/>
-          <w:szCs w:val="22"/>
-        </w:rPr>
-      </w:pPr>
-      <w:hyperlink w:anchor="_Toc12279862" w:history="1">
-        <w:r>
-          <w:rPr>
-            <w:rStyle w:val="Hypertextovodkaz"/>
-            <w:noProof/>
-          </w:rPr>
-          <w:t>2.1.1</w:t>
-        </w:r>
-        <w:r>
-          <w:rPr>
-            <w:rFonts w:asciiTheme="minorHAnsi" w:eastAsiaTheme="minorEastAsia" w:hAnsiTheme="minorHAnsi" w:cstheme="minorBidi"/>
-            <w:noProof/>
-            <w:sz w:val="22"/>
-            <w:szCs w:val="22"/>
-          </w:rPr>
-          <w:tab/>
-        </w:r>
-        <w:r>
-          <w:rPr>
-            <w:rStyle w:val="Hypertextovodkaz"/>
-            <w:noProof/>
-          </w:rPr>
-          <w:t>Systémy založené na pravidlech</w:t>
-        </w:r>
-        <w:r>
-          <w:rPr>
-            <w:noProof/>
-            <w:webHidden/>
-          </w:rPr>
-          <w:tab/>
-        </w:r>
-        <w:r>
-          <w:rPr>
-            <w:noProof/>
-            <w:webHidden/>
-          </w:rPr>
-          <w:fldChar w:fldCharType="begin"/>
-        </w:r>
-        <w:r>
-          <w:rPr>
-            <w:noProof/>
-            <w:webHidden/>
-          </w:rPr>
-          <w:instrText xml:space="preserve"> PAGEREF _Toc12279862 \h </w:instrText>
-        </w:r>
-        <w:r>
-          <w:rPr>
-            <w:noProof/>
-            <w:webHidden/>
-          </w:rPr>
-          <w:fldChar w:fldCharType="separate"/>
-        </w:r>
-        <w:r>
-          <w:rPr>
-            <w:b/>
-            <w:bCs/>
-            <w:noProof/>
-            <w:webHidden/>
-          </w:rPr>
-          <w:t>Chyba! Záložka není definována.</w:t>
+          <w:t>14</w:t>
         </w:r>
         <w:r>
           <w:rPr>
@@ -1884,7 +1563,7 @@
           <w:szCs w:val="22"/>
         </w:rPr>
       </w:pPr>
-      <w:hyperlink w:anchor="_Toc12279863" w:history="1">
+      <w:hyperlink w:anchor="_Toc22545777" w:history="1">
         <w:r>
           <w:rPr>
             <w:rStyle w:val="Hypertextovodkaz"/>
@@ -1908,7 +1587,7 @@
             <w:rStyle w:val="Hypertextovodkaz"/>
             <w:noProof/>
           </w:rPr>
-          <w:t>NADPIS</w:t>
+          <w:t>Analýza prací</w:t>
         </w:r>
         <w:r>
           <w:rPr>
@@ -1929,7 +1608,7 @@
             <w:noProof/>
             <w:webHidden/>
           </w:rPr>
-          <w:instrText xml:space="preserve"> PAGEREF _Toc12279863 \h </w:instrText>
+          <w:instrText xml:space="preserve"> PAGEREF _Toc22545777 \h </w:instrText>
         </w:r>
         <w:r>
           <w:rPr>
@@ -1949,7 +1628,7 @@
             <w:noProof/>
             <w:webHidden/>
           </w:rPr>
-          <w:t>14</w:t>
+          <w:t>15</w:t>
         </w:r>
         <w:r>
           <w:rPr>
@@ -1974,7 +1653,7 @@
           <w:szCs w:val="22"/>
         </w:rPr>
       </w:pPr>
-      <w:hyperlink w:anchor="_Toc12279864" w:history="1">
+      <w:hyperlink w:anchor="_Toc22545778" w:history="1">
         <w:r>
           <w:rPr>
             <w:rStyle w:val="Hypertextovodkaz"/>
@@ -1996,7 +1675,7 @@
             <w:rStyle w:val="Hypertextovodkaz"/>
             <w:noProof/>
           </w:rPr>
-          <w:t>Podnadpis</w:t>
+          <w:t>Přístup kolaborativního filtrování</w:t>
         </w:r>
         <w:r>
           <w:rPr>
@@ -2017,7 +1696,7 @@
             <w:noProof/>
             <w:webHidden/>
           </w:rPr>
-          <w:instrText xml:space="preserve"> PAGEREF _Toc12279864 \h </w:instrText>
+          <w:instrText xml:space="preserve"> PAGEREF _Toc22545778 \h </w:instrText>
         </w:r>
         <w:r>
           <w:rPr>
@@ -2037,7 +1716,7 @@
             <w:noProof/>
             <w:webHidden/>
           </w:rPr>
-          <w:t>14</w:t>
+          <w:t>15</w:t>
         </w:r>
         <w:r>
           <w:rPr>
@@ -2050,9 +1729,9 @@
     </w:p>
     <w:p>
       <w:pPr>
-        <w:pStyle w:val="Obsah3"/>
-        <w:tabs>
-          <w:tab w:val="left" w:pos="1320"/>
+        <w:pStyle w:val="Obsah2"/>
+        <w:tabs>
+          <w:tab w:val="left" w:pos="880"/>
           <w:tab w:val="right" w:leader="dot" w:pos="8777"/>
         </w:tabs>
         <w:rPr>
@@ -2062,13 +1741,13 @@
           <w:szCs w:val="22"/>
         </w:rPr>
       </w:pPr>
-      <w:hyperlink w:anchor="_Toc12279865" w:history="1">
+      <w:hyperlink w:anchor="_Toc22545779" w:history="1">
         <w:r>
           <w:rPr>
             <w:rStyle w:val="Hypertextovodkaz"/>
             <w:noProof/>
           </w:rPr>
-          <w:t>3.1.1</w:t>
+          <w:t>3.2</w:t>
         </w:r>
         <w:r>
           <w:rPr>
@@ -2105,7 +1784,7 @@
             <w:noProof/>
             <w:webHidden/>
           </w:rPr>
-          <w:instrText xml:space="preserve"> PAGEREF _Toc12279865 \h </w:instrText>
+          <w:instrText xml:space="preserve"> PAGEREF _Toc22545779 \h </w:instrText>
         </w:r>
         <w:r>
           <w:rPr>
@@ -2125,7 +1804,95 @@
             <w:noProof/>
             <w:webHidden/>
           </w:rPr>
-          <w:t>14</w:t>
+          <w:t>15</w:t>
+        </w:r>
+        <w:r>
+          <w:rPr>
+            <w:noProof/>
+            <w:webHidden/>
+          </w:rPr>
+          <w:fldChar w:fldCharType="end"/>
+        </w:r>
+      </w:hyperlink>
+    </w:p>
+    <w:p>
+      <w:pPr>
+        <w:pStyle w:val="Obsah2"/>
+        <w:tabs>
+          <w:tab w:val="left" w:pos="880"/>
+          <w:tab w:val="right" w:leader="dot" w:pos="8777"/>
+        </w:tabs>
+        <w:rPr>
+          <w:rFonts w:asciiTheme="minorHAnsi" w:eastAsiaTheme="minorEastAsia" w:hAnsiTheme="minorHAnsi" w:cstheme="minorBidi"/>
+          <w:noProof/>
+          <w:sz w:val="22"/>
+          <w:szCs w:val="22"/>
+        </w:rPr>
+      </w:pPr>
+      <w:hyperlink w:anchor="_Toc22545780" w:history="1">
+        <w:r>
+          <w:rPr>
+            <w:rStyle w:val="Hypertextovodkaz"/>
+            <w:noProof/>
+          </w:rPr>
+          <w:t>3.3</w:t>
+        </w:r>
+        <w:r>
+          <w:rPr>
+            <w:rFonts w:asciiTheme="minorHAnsi" w:eastAsiaTheme="minorEastAsia" w:hAnsiTheme="minorHAnsi" w:cstheme="minorBidi"/>
+            <w:noProof/>
+            <w:sz w:val="22"/>
+            <w:szCs w:val="22"/>
+          </w:rPr>
+          <w:tab/>
+        </w:r>
+        <w:r>
+          <w:rPr>
+            <w:rStyle w:val="Hypertextovodkaz"/>
+            <w:noProof/>
+          </w:rPr>
+          <w:t>Závěr z prací</w:t>
+        </w:r>
+        <w:r>
+          <w:rPr>
+            <w:noProof/>
+            <w:webHidden/>
+          </w:rPr>
+          <w:tab/>
+        </w:r>
+        <w:r>
+          <w:rPr>
+            <w:noProof/>
+            <w:webHidden/>
+          </w:rPr>
+          <w:fldChar w:fldCharType="begin"/>
+        </w:r>
+        <w:r>
+          <w:rPr>
+            <w:noProof/>
+            <w:webHidden/>
+          </w:rPr>
+          <w:instrText xml:space="preserve"> PAGEREF _Toc22545780 \h </w:instrText>
+        </w:r>
+        <w:r>
+          <w:rPr>
+            <w:noProof/>
+            <w:webHidden/>
+          </w:rPr>
+        </w:r>
+        <w:r>
+          <w:rPr>
+            <w:noProof/>
+            <w:webHidden/>
+          </w:rPr>
+          <w:fldChar w:fldCharType="separate"/>
+        </w:r>
+        <w:r>
+          <w:rPr>
+            <w:noProof/>
+            <w:webHidden/>
+          </w:rPr>
+          <w:t>15</w:t>
         </w:r>
         <w:r>
           <w:rPr>
@@ -2152,7 +1919,7 @@
           <w:szCs w:val="22"/>
         </w:rPr>
       </w:pPr>
-      <w:hyperlink w:anchor="_Toc12279866" w:history="1">
+      <w:hyperlink w:anchor="_Toc22545781" w:history="1">
         <w:r>
           <w:rPr>
             <w:rStyle w:val="Hypertextovodkaz"/>
@@ -2176,7 +1943,7 @@
             <w:rStyle w:val="Hypertextovodkaz"/>
             <w:noProof/>
           </w:rPr>
-          <w:t>NADPIS</w:t>
+          <w:t>Možné přístupy</w:t>
         </w:r>
         <w:r>
           <w:rPr>
@@ -2197,7 +1964,7 @@
             <w:noProof/>
             <w:webHidden/>
           </w:rPr>
-          <w:instrText xml:space="preserve"> PAGEREF _Toc12279866 \h </w:instrText>
+          <w:instrText xml:space="preserve"> PAGEREF _Toc22545781 \h </w:instrText>
         </w:r>
         <w:r>
           <w:rPr>
@@ -2217,7 +1984,7 @@
             <w:noProof/>
             <w:webHidden/>
           </w:rPr>
-          <w:t>15</w:t>
+          <w:t>16</w:t>
         </w:r>
         <w:r>
           <w:rPr>
@@ -2242,7 +2009,7 @@
           <w:szCs w:val="22"/>
         </w:rPr>
       </w:pPr>
-      <w:hyperlink w:anchor="_Toc12279867" w:history="1">
+      <w:hyperlink w:anchor="_Toc22545782" w:history="1">
         <w:r>
           <w:rPr>
             <w:rStyle w:val="Hypertextovodkaz"/>
@@ -2264,7 +2031,7 @@
             <w:rStyle w:val="Hypertextovodkaz"/>
             <w:noProof/>
           </w:rPr>
-          <w:t>Podnadpis</w:t>
+          <w:t>Kolaborativní filtrování</w:t>
         </w:r>
         <w:r>
           <w:rPr>
@@ -2285,7 +2052,7 @@
             <w:noProof/>
             <w:webHidden/>
           </w:rPr>
-          <w:instrText xml:space="preserve"> PAGEREF _Toc12279867 \h </w:instrText>
+          <w:instrText xml:space="preserve"> PAGEREF _Toc22545782 \h </w:instrText>
         </w:r>
         <w:r>
           <w:rPr>
@@ -2305,7 +2072,7 @@
             <w:noProof/>
             <w:webHidden/>
           </w:rPr>
-          <w:t>15</w:t>
+          <w:t>16</w:t>
         </w:r>
         <w:r>
           <w:rPr>
@@ -2318,9 +2085,9 @@
     </w:p>
     <w:p>
       <w:pPr>
-        <w:pStyle w:val="Obsah3"/>
-        <w:tabs>
-          <w:tab w:val="left" w:pos="1320"/>
+        <w:pStyle w:val="Obsah2"/>
+        <w:tabs>
+          <w:tab w:val="left" w:pos="880"/>
           <w:tab w:val="right" w:leader="dot" w:pos="8777"/>
         </w:tabs>
         <w:rPr>
@@ -2330,13 +2097,13 @@
           <w:szCs w:val="22"/>
         </w:rPr>
       </w:pPr>
-      <w:hyperlink w:anchor="_Toc12279868" w:history="1">
+      <w:hyperlink w:anchor="_Toc22545783" w:history="1">
         <w:r>
           <w:rPr>
             <w:rStyle w:val="Hypertextovodkaz"/>
             <w:noProof/>
           </w:rPr>
-          <w:t>4.1.1</w:t>
+          <w:t>4.2</w:t>
         </w:r>
         <w:r>
           <w:rPr>
@@ -2352,7 +2119,7 @@
             <w:rStyle w:val="Hypertextovodkaz"/>
             <w:noProof/>
           </w:rPr>
-          <w:t>Podpodnadpis</w:t>
+          <w:t>Filtrování podle obsahu</w:t>
         </w:r>
         <w:r>
           <w:rPr>
@@ -2373,7 +2140,7 @@
             <w:noProof/>
             <w:webHidden/>
           </w:rPr>
-          <w:instrText xml:space="preserve"> PAGEREF _Toc12279868 \h </w:instrText>
+          <w:instrText xml:space="preserve"> PAGEREF _Toc22545783 \h </w:instrText>
         </w:r>
         <w:r>
           <w:rPr>
@@ -2393,7 +2160,7 @@
             <w:noProof/>
             <w:webHidden/>
           </w:rPr>
-          <w:t>15</w:t>
+          <w:t>16</w:t>
         </w:r>
         <w:r>
           <w:rPr>
@@ -2406,8 +2173,185 @@
     </w:p>
     <w:p>
       <w:pPr>
+        <w:pStyle w:val="Obsah2"/>
+        <w:tabs>
+          <w:tab w:val="left" w:pos="880"/>
+          <w:tab w:val="right" w:leader="dot" w:pos="8777"/>
+        </w:tabs>
+        <w:rPr>
+          <w:rFonts w:asciiTheme="minorHAnsi" w:eastAsiaTheme="minorEastAsia" w:hAnsiTheme="minorHAnsi" w:cstheme="minorBidi"/>
+          <w:noProof/>
+          <w:sz w:val="22"/>
+          <w:szCs w:val="22"/>
+        </w:rPr>
+      </w:pPr>
+      <w:hyperlink w:anchor="_Toc22545784" w:history="1">
+        <w:r>
+          <w:rPr>
+            <w:rStyle w:val="Hypertextovodkaz"/>
+            <w:noProof/>
+          </w:rPr>
+          <w:t>4.3</w:t>
+        </w:r>
+        <w:r>
+          <w:rPr>
+            <w:rFonts w:asciiTheme="minorHAnsi" w:eastAsiaTheme="minorEastAsia" w:hAnsiTheme="minorHAnsi" w:cstheme="minorBidi"/>
+            <w:noProof/>
+            <w:sz w:val="22"/>
+            <w:szCs w:val="22"/>
+          </w:rPr>
+          <w:tab/>
+        </w:r>
+        <w:r>
+          <w:rPr>
+            <w:rStyle w:val="Hypertextovodkaz"/>
+            <w:noProof/>
+          </w:rPr>
+          <w:t>Hybridní přístup</w:t>
+        </w:r>
+        <w:r>
+          <w:rPr>
+            <w:noProof/>
+            <w:webHidden/>
+          </w:rPr>
+          <w:tab/>
+        </w:r>
+        <w:r>
+          <w:rPr>
+            <w:noProof/>
+            <w:webHidden/>
+          </w:rPr>
+          <w:fldChar w:fldCharType="begin"/>
+        </w:r>
+        <w:r>
+          <w:rPr>
+            <w:noProof/>
+            <w:webHidden/>
+          </w:rPr>
+          <w:instrText xml:space="preserve"> PAGEREF _Toc22545784 \h </w:instrText>
+        </w:r>
+        <w:r>
+          <w:rPr>
+            <w:noProof/>
+            <w:webHidden/>
+          </w:rPr>
+        </w:r>
+        <w:r>
+          <w:rPr>
+            <w:noProof/>
+            <w:webHidden/>
+          </w:rPr>
+          <w:fldChar w:fldCharType="separate"/>
+        </w:r>
+        <w:r>
+          <w:rPr>
+            <w:noProof/>
+            <w:webHidden/>
+          </w:rPr>
+          <w:t>16</w:t>
+        </w:r>
+        <w:r>
+          <w:rPr>
+            <w:noProof/>
+            <w:webHidden/>
+          </w:rPr>
+          <w:fldChar w:fldCharType="end"/>
+        </w:r>
+      </w:hyperlink>
+    </w:p>
+    <w:p>
+      <w:pPr>
+        <w:pStyle w:val="Obsah2"/>
+        <w:tabs>
+          <w:tab w:val="left" w:pos="880"/>
+          <w:tab w:val="right" w:leader="dot" w:pos="8777"/>
+        </w:tabs>
+        <w:rPr>
+          <w:rFonts w:asciiTheme="minorHAnsi" w:eastAsiaTheme="minorEastAsia" w:hAnsiTheme="minorHAnsi" w:cstheme="minorBidi"/>
+          <w:noProof/>
+          <w:sz w:val="22"/>
+          <w:szCs w:val="22"/>
+        </w:rPr>
+      </w:pPr>
+      <w:hyperlink w:anchor="_Toc22545785" w:history="1">
+        <w:r>
+          <w:rPr>
+            <w:rStyle w:val="Hypertextovodkaz"/>
+            <w:noProof/>
+          </w:rPr>
+          <w:t>4.4</w:t>
+        </w:r>
+        <w:r>
+          <w:rPr>
+            <w:rFonts w:asciiTheme="minorHAnsi" w:eastAsiaTheme="minorEastAsia" w:hAnsiTheme="minorHAnsi" w:cstheme="minorBidi"/>
+            <w:noProof/>
+            <w:sz w:val="22"/>
+            <w:szCs w:val="22"/>
+          </w:rPr>
+          <w:tab/>
+        </w:r>
+        <w:r>
+          <w:rPr>
+            <w:rStyle w:val="Hypertextovodkaz"/>
+            <w:noProof/>
+          </w:rPr>
+          <w:t>Závěr přístupů</w:t>
+        </w:r>
+        <w:r>
+          <w:rPr>
+            <w:noProof/>
+            <w:webHidden/>
+          </w:rPr>
+          <w:tab/>
+        </w:r>
+        <w:r>
+          <w:rPr>
+            <w:noProof/>
+            <w:webHidden/>
+          </w:rPr>
+          <w:fldChar w:fldCharType="begin"/>
+        </w:r>
+        <w:r>
+          <w:rPr>
+            <w:noProof/>
+            <w:webHidden/>
+          </w:rPr>
+          <w:instrText xml:space="preserve"> PAGEREF _Toc22545785 \h </w:instrText>
+        </w:r>
+        <w:r>
+          <w:rPr>
+            <w:noProof/>
+            <w:webHidden/>
+          </w:rPr>
+        </w:r>
+        <w:r>
+          <w:rPr>
+            <w:noProof/>
+            <w:webHidden/>
+          </w:rPr>
+          <w:fldChar w:fldCharType="separate"/>
+        </w:r>
+        <w:r>
+          <w:rPr>
+            <w:noProof/>
+            <w:webHidden/>
+          </w:rPr>
+          <w:t>16</w:t>
+        </w:r>
+        <w:r>
+          <w:rPr>
+            <w:noProof/>
+            <w:webHidden/>
+          </w:rPr>
+          <w:fldChar w:fldCharType="end"/>
+        </w:r>
+      </w:hyperlink>
+    </w:p>
+    <w:p>
+      <w:pPr>
         <w:pStyle w:val="Obsah1"/>
         <w:tabs>
+          <w:tab w:val="left" w:pos="482"/>
           <w:tab w:val="right" w:leader="dot" w:pos="8777"/>
         </w:tabs>
         <w:rPr>
@@ -2419,23 +2363,41 @@
           <w:szCs w:val="22"/>
         </w:rPr>
       </w:pPr>
-      <w:hyperlink w:anchor="_Toc12279869" w:history="1">
+      <w:hyperlink w:anchor="_Toc22545786" w:history="1">
         <w:r>
           <w:rPr>
             <w:rStyle w:val="Hypertextovodkaz"/>
             <w:noProof/>
           </w:rPr>
-          <w:t>ZÁVĚR</w:t>
-        </w:r>
-        <w:r>
-          <w:rPr>
-            <w:noProof/>
-            <w:webHidden/>
+          <w:t>5</w:t>
+        </w:r>
+        <w:r>
+          <w:rPr>
+            <w:rFonts w:asciiTheme="minorHAnsi" w:eastAsiaTheme="minorEastAsia" w:hAnsiTheme="minorHAnsi" w:cstheme="minorBidi"/>
+            <w:b w:val="0"/>
+            <w:caps w:val="0"/>
+            <w:noProof/>
+            <w:sz w:val="22"/>
+            <w:szCs w:val="22"/>
           </w:rPr>
           <w:tab/>
         </w:r>
         <w:r>
           <w:rPr>
+            <w:rStyle w:val="Hypertextovodkaz"/>
+            <w:noProof/>
+          </w:rPr>
+          <w:t>Návrh</w:t>
+        </w:r>
+        <w:r>
+          <w:rPr>
+            <w:noProof/>
+            <w:webHidden/>
+          </w:rPr>
+          <w:tab/>
+        </w:r>
+        <w:r>
+          <w:rPr>
             <w:noProof/>
             <w:webHidden/>
           </w:rPr>
@@ -2446,7 +2408,7 @@
             <w:noProof/>
             <w:webHidden/>
           </w:rPr>
-          <w:instrText xml:space="preserve"> PAGEREF _Toc12279869 \h </w:instrText>
+          <w:instrText xml:space="preserve"> PAGEREF _Toc22545786 \h </w:instrText>
         </w:r>
         <w:r>
           <w:rPr>
@@ -2466,7 +2428,7 @@
             <w:noProof/>
             <w:webHidden/>
           </w:rPr>
-          <w:t>16</w:t>
+          <w:t>17</w:t>
         </w:r>
         <w:r>
           <w:rPr>
@@ -2481,6 +2443,7 @@
       <w:pPr>
         <w:pStyle w:val="Obsah1"/>
         <w:tabs>
+          <w:tab w:val="left" w:pos="482"/>
           <w:tab w:val="right" w:leader="dot" w:pos="8777"/>
         </w:tabs>
         <w:rPr>
@@ -2492,23 +2455,41 @@
           <w:szCs w:val="22"/>
         </w:rPr>
       </w:pPr>
-      <w:hyperlink w:anchor="_Toc12279870" w:history="1">
+      <w:hyperlink w:anchor="_Toc22545787" w:history="1">
         <w:r>
           <w:rPr>
             <w:rStyle w:val="Hypertextovodkaz"/>
             <w:noProof/>
           </w:rPr>
-          <w:t>RESUMÉ</w:t>
-        </w:r>
-        <w:r>
-          <w:rPr>
-            <w:noProof/>
-            <w:webHidden/>
+          <w:t>6</w:t>
+        </w:r>
+        <w:r>
+          <w:rPr>
+            <w:rFonts w:asciiTheme="minorHAnsi" w:eastAsiaTheme="minorEastAsia" w:hAnsiTheme="minorHAnsi" w:cstheme="minorBidi"/>
+            <w:b w:val="0"/>
+            <w:caps w:val="0"/>
+            <w:noProof/>
+            <w:sz w:val="22"/>
+            <w:szCs w:val="22"/>
           </w:rPr>
           <w:tab/>
         </w:r>
         <w:r>
           <w:rPr>
+            <w:rStyle w:val="Hypertextovodkaz"/>
+            <w:noProof/>
+          </w:rPr>
+          <w:t>Implementace</w:t>
+        </w:r>
+        <w:r>
+          <w:rPr>
+            <w:noProof/>
+            <w:webHidden/>
+          </w:rPr>
+          <w:tab/>
+        </w:r>
+        <w:r>
+          <w:rPr>
             <w:noProof/>
             <w:webHidden/>
           </w:rPr>
@@ -2519,7 +2500,7 @@
             <w:noProof/>
             <w:webHidden/>
           </w:rPr>
-          <w:instrText xml:space="preserve"> PAGEREF _Toc12279870 \h </w:instrText>
+          <w:instrText xml:space="preserve"> PAGEREF _Toc22545787 \h </w:instrText>
         </w:r>
         <w:r>
           <w:rPr>
@@ -2539,7 +2520,7 @@
             <w:noProof/>
             <w:webHidden/>
           </w:rPr>
-          <w:t>17</w:t>
+          <w:t>18</w:t>
         </w:r>
         <w:r>
           <w:rPr>
@@ -2552,8 +2533,361 @@
     </w:p>
     <w:p>
       <w:pPr>
+        <w:pStyle w:val="Obsah2"/>
+        <w:tabs>
+          <w:tab w:val="left" w:pos="880"/>
+          <w:tab w:val="right" w:leader="dot" w:pos="8777"/>
+        </w:tabs>
+        <w:rPr>
+          <w:rFonts w:asciiTheme="minorHAnsi" w:eastAsiaTheme="minorEastAsia" w:hAnsiTheme="minorHAnsi" w:cstheme="minorBidi"/>
+          <w:noProof/>
+          <w:sz w:val="22"/>
+          <w:szCs w:val="22"/>
+        </w:rPr>
+      </w:pPr>
+      <w:hyperlink w:anchor="_Toc22545788" w:history="1">
+        <w:r>
+          <w:rPr>
+            <w:rStyle w:val="Hypertextovodkaz"/>
+            <w:noProof/>
+          </w:rPr>
+          <w:t>6.1</w:t>
+        </w:r>
+        <w:r>
+          <w:rPr>
+            <w:rFonts w:asciiTheme="minorHAnsi" w:eastAsiaTheme="minorEastAsia" w:hAnsiTheme="minorHAnsi" w:cstheme="minorBidi"/>
+            <w:noProof/>
+            <w:sz w:val="22"/>
+            <w:szCs w:val="22"/>
+          </w:rPr>
+          <w:tab/>
+        </w:r>
+        <w:r>
+          <w:rPr>
+            <w:rStyle w:val="Hypertextovodkaz"/>
+            <w:noProof/>
+          </w:rPr>
+          <w:t>Použité technologie</w:t>
+        </w:r>
+        <w:r>
+          <w:rPr>
+            <w:noProof/>
+            <w:webHidden/>
+          </w:rPr>
+          <w:tab/>
+        </w:r>
+        <w:r>
+          <w:rPr>
+            <w:noProof/>
+            <w:webHidden/>
+          </w:rPr>
+          <w:fldChar w:fldCharType="begin"/>
+        </w:r>
+        <w:r>
+          <w:rPr>
+            <w:noProof/>
+            <w:webHidden/>
+          </w:rPr>
+          <w:instrText xml:space="preserve"> PAGEREF _Toc22545788 \h </w:instrText>
+        </w:r>
+        <w:r>
+          <w:rPr>
+            <w:noProof/>
+            <w:webHidden/>
+          </w:rPr>
+        </w:r>
+        <w:r>
+          <w:rPr>
+            <w:noProof/>
+            <w:webHidden/>
+          </w:rPr>
+          <w:fldChar w:fldCharType="separate"/>
+        </w:r>
+        <w:r>
+          <w:rPr>
+            <w:noProof/>
+            <w:webHidden/>
+          </w:rPr>
+          <w:t>18</w:t>
+        </w:r>
+        <w:r>
+          <w:rPr>
+            <w:noProof/>
+            <w:webHidden/>
+          </w:rPr>
+          <w:fldChar w:fldCharType="end"/>
+        </w:r>
+      </w:hyperlink>
+    </w:p>
+    <w:p>
+      <w:pPr>
+        <w:pStyle w:val="Obsah3"/>
+        <w:tabs>
+          <w:tab w:val="left" w:pos="1320"/>
+          <w:tab w:val="right" w:leader="dot" w:pos="8777"/>
+        </w:tabs>
+        <w:rPr>
+          <w:rFonts w:asciiTheme="minorHAnsi" w:eastAsiaTheme="minorEastAsia" w:hAnsiTheme="minorHAnsi" w:cstheme="minorBidi"/>
+          <w:noProof/>
+          <w:sz w:val="22"/>
+          <w:szCs w:val="22"/>
+        </w:rPr>
+      </w:pPr>
+      <w:hyperlink w:anchor="_Toc22545789" w:history="1">
+        <w:r>
+          <w:rPr>
+            <w:rStyle w:val="Hypertextovodkaz"/>
+            <w:noProof/>
+          </w:rPr>
+          <w:t>6.1.1</w:t>
+        </w:r>
+        <w:r>
+          <w:rPr>
+            <w:rFonts w:asciiTheme="minorHAnsi" w:eastAsiaTheme="minorEastAsia" w:hAnsiTheme="minorHAnsi" w:cstheme="minorBidi"/>
+            <w:noProof/>
+            <w:sz w:val="22"/>
+            <w:szCs w:val="22"/>
+          </w:rPr>
+          <w:tab/>
+        </w:r>
+        <w:r>
+          <w:rPr>
+            <w:rStyle w:val="Hypertextovodkaz"/>
+            <w:noProof/>
+          </w:rPr>
+          <w:t>PHP</w:t>
+        </w:r>
+        <w:r>
+          <w:rPr>
+            <w:noProof/>
+            <w:webHidden/>
+          </w:rPr>
+          <w:tab/>
+        </w:r>
+        <w:r>
+          <w:rPr>
+            <w:noProof/>
+            <w:webHidden/>
+          </w:rPr>
+          <w:fldChar w:fldCharType="begin"/>
+        </w:r>
+        <w:r>
+          <w:rPr>
+            <w:noProof/>
+            <w:webHidden/>
+          </w:rPr>
+          <w:instrText xml:space="preserve"> PAGEREF _Toc22545789 \h </w:instrText>
+        </w:r>
+        <w:r>
+          <w:rPr>
+            <w:noProof/>
+            <w:webHidden/>
+          </w:rPr>
+        </w:r>
+        <w:r>
+          <w:rPr>
+            <w:noProof/>
+            <w:webHidden/>
+          </w:rPr>
+          <w:fldChar w:fldCharType="separate"/>
+        </w:r>
+        <w:r>
+          <w:rPr>
+            <w:noProof/>
+            <w:webHidden/>
+          </w:rPr>
+          <w:t>18</w:t>
+        </w:r>
+        <w:r>
+          <w:rPr>
+            <w:noProof/>
+            <w:webHidden/>
+          </w:rPr>
+          <w:fldChar w:fldCharType="end"/>
+        </w:r>
+      </w:hyperlink>
+    </w:p>
+    <w:p>
+      <w:pPr>
+        <w:pStyle w:val="Obsah2"/>
+        <w:tabs>
+          <w:tab w:val="left" w:pos="880"/>
+          <w:tab w:val="right" w:leader="dot" w:pos="8777"/>
+        </w:tabs>
+        <w:rPr>
+          <w:rFonts w:asciiTheme="minorHAnsi" w:eastAsiaTheme="minorEastAsia" w:hAnsiTheme="minorHAnsi" w:cstheme="minorBidi"/>
+          <w:noProof/>
+          <w:sz w:val="22"/>
+          <w:szCs w:val="22"/>
+        </w:rPr>
+      </w:pPr>
+      <w:hyperlink w:anchor="_Toc22545790" w:history="1">
+        <w:r>
+          <w:rPr>
+            <w:rStyle w:val="Hypertextovodkaz"/>
+            <w:noProof/>
+          </w:rPr>
+          <w:t>6.2</w:t>
+        </w:r>
+        <w:r>
+          <w:rPr>
+            <w:rFonts w:asciiTheme="minorHAnsi" w:eastAsiaTheme="minorEastAsia" w:hAnsiTheme="minorHAnsi" w:cstheme="minorBidi"/>
+            <w:noProof/>
+            <w:sz w:val="22"/>
+            <w:szCs w:val="22"/>
+          </w:rPr>
+          <w:tab/>
+        </w:r>
+        <w:r>
+          <w:rPr>
+            <w:rStyle w:val="Hypertextovodkaz"/>
+            <w:noProof/>
+          </w:rPr>
+          <w:t>Databáze</w:t>
+        </w:r>
+        <w:r>
+          <w:rPr>
+            <w:noProof/>
+            <w:webHidden/>
+          </w:rPr>
+          <w:tab/>
+        </w:r>
+        <w:r>
+          <w:rPr>
+            <w:noProof/>
+            <w:webHidden/>
+          </w:rPr>
+          <w:fldChar w:fldCharType="begin"/>
+        </w:r>
+        <w:r>
+          <w:rPr>
+            <w:noProof/>
+            <w:webHidden/>
+          </w:rPr>
+          <w:instrText xml:space="preserve"> PAGEREF _Toc22545790 \h </w:instrText>
+        </w:r>
+        <w:r>
+          <w:rPr>
+            <w:noProof/>
+            <w:webHidden/>
+          </w:rPr>
+        </w:r>
+        <w:r>
+          <w:rPr>
+            <w:noProof/>
+            <w:webHidden/>
+          </w:rPr>
+          <w:fldChar w:fldCharType="separate"/>
+        </w:r>
+        <w:r>
+          <w:rPr>
+            <w:noProof/>
+            <w:webHidden/>
+          </w:rPr>
+          <w:t>18</w:t>
+        </w:r>
+        <w:r>
+          <w:rPr>
+            <w:noProof/>
+            <w:webHidden/>
+          </w:rPr>
+          <w:fldChar w:fldCharType="end"/>
+        </w:r>
+      </w:hyperlink>
+    </w:p>
+    <w:p>
+      <w:pPr>
+        <w:pStyle w:val="Obsah2"/>
+        <w:tabs>
+          <w:tab w:val="left" w:pos="880"/>
+          <w:tab w:val="right" w:leader="dot" w:pos="8777"/>
+        </w:tabs>
+        <w:rPr>
+          <w:rFonts w:asciiTheme="minorHAnsi" w:eastAsiaTheme="minorEastAsia" w:hAnsiTheme="minorHAnsi" w:cstheme="minorBidi"/>
+          <w:noProof/>
+          <w:sz w:val="22"/>
+          <w:szCs w:val="22"/>
+        </w:rPr>
+      </w:pPr>
+      <w:hyperlink w:anchor="_Toc22545791" w:history="1">
+        <w:r>
+          <w:rPr>
+            <w:rStyle w:val="Hypertextovodkaz"/>
+            <w:noProof/>
+          </w:rPr>
+          <w:t>6.3</w:t>
+        </w:r>
+        <w:r>
+          <w:rPr>
+            <w:rFonts w:asciiTheme="minorHAnsi" w:eastAsiaTheme="minorEastAsia" w:hAnsiTheme="minorHAnsi" w:cstheme="minorBidi"/>
+            <w:noProof/>
+            <w:sz w:val="22"/>
+            <w:szCs w:val="22"/>
+          </w:rPr>
+          <w:tab/>
+        </w:r>
+        <w:r>
+          <w:rPr>
+            <w:rStyle w:val="Hypertextovodkaz"/>
+            <w:noProof/>
+          </w:rPr>
+          <w:t>Řešení problému</w:t>
+        </w:r>
+        <w:r>
+          <w:rPr>
+            <w:noProof/>
+            <w:webHidden/>
+          </w:rPr>
+          <w:tab/>
+        </w:r>
+        <w:r>
+          <w:rPr>
+            <w:noProof/>
+            <w:webHidden/>
+          </w:rPr>
+          <w:fldChar w:fldCharType="begin"/>
+        </w:r>
+        <w:r>
+          <w:rPr>
+            <w:noProof/>
+            <w:webHidden/>
+          </w:rPr>
+          <w:instrText xml:space="preserve"> PAGEREF _Toc22545791 \h </w:instrText>
+        </w:r>
+        <w:r>
+          <w:rPr>
+            <w:noProof/>
+            <w:webHidden/>
+          </w:rPr>
+        </w:r>
+        <w:r>
+          <w:rPr>
+            <w:noProof/>
+            <w:webHidden/>
+          </w:rPr>
+          <w:fldChar w:fldCharType="separate"/>
+        </w:r>
+        <w:r>
+          <w:rPr>
+            <w:noProof/>
+            <w:webHidden/>
+          </w:rPr>
+          <w:t>18</w:t>
+        </w:r>
+        <w:r>
+          <w:rPr>
+            <w:noProof/>
+            <w:webHidden/>
+          </w:rPr>
+          <w:fldChar w:fldCharType="end"/>
+        </w:r>
+      </w:hyperlink>
+    </w:p>
+    <w:p>
+      <w:pPr>
         <w:pStyle w:val="Obsah1"/>
         <w:tabs>
+          <w:tab w:val="left" w:pos="482"/>
           <w:tab w:val="right" w:leader="dot" w:pos="8777"/>
         </w:tabs>
         <w:rPr>
@@ -2565,23 +2899,41 @@
           <w:szCs w:val="22"/>
         </w:rPr>
       </w:pPr>
-      <w:hyperlink w:anchor="_Toc12279871" w:history="1">
+      <w:hyperlink w:anchor="_Toc22545792" w:history="1">
         <w:r>
           <w:rPr>
             <w:rStyle w:val="Hypertextovodkaz"/>
             <w:noProof/>
           </w:rPr>
-          <w:t>SUMMARY</w:t>
-        </w:r>
-        <w:r>
-          <w:rPr>
-            <w:noProof/>
-            <w:webHidden/>
+          <w:t>7</w:t>
+        </w:r>
+        <w:r>
+          <w:rPr>
+            <w:rFonts w:asciiTheme="minorHAnsi" w:eastAsiaTheme="minorEastAsia" w:hAnsiTheme="minorHAnsi" w:cstheme="minorBidi"/>
+            <w:b w:val="0"/>
+            <w:caps w:val="0"/>
+            <w:noProof/>
+            <w:sz w:val="22"/>
+            <w:szCs w:val="22"/>
           </w:rPr>
           <w:tab/>
         </w:r>
         <w:r>
           <w:rPr>
+            <w:rStyle w:val="Hypertextovodkaz"/>
+            <w:noProof/>
+          </w:rPr>
+          <w:t>Testování</w:t>
+        </w:r>
+        <w:r>
+          <w:rPr>
+            <w:noProof/>
+            <w:webHidden/>
+          </w:rPr>
+          <w:tab/>
+        </w:r>
+        <w:r>
+          <w:rPr>
             <w:noProof/>
             <w:webHidden/>
           </w:rPr>
@@ -2592,7 +2944,7 @@
             <w:noProof/>
             <w:webHidden/>
           </w:rPr>
-          <w:instrText xml:space="preserve"> PAGEREF _Toc12279871 \h </w:instrText>
+          <w:instrText xml:space="preserve"> PAGEREF _Toc22545792 \h </w:instrText>
         </w:r>
         <w:r>
           <w:rPr>
@@ -2612,7 +2964,359 @@
             <w:noProof/>
             <w:webHidden/>
           </w:rPr>
-          <w:t>18</w:t>
+          <w:t>19</w:t>
+        </w:r>
+        <w:r>
+          <w:rPr>
+            <w:noProof/>
+            <w:webHidden/>
+          </w:rPr>
+          <w:fldChar w:fldCharType="end"/>
+        </w:r>
+      </w:hyperlink>
+    </w:p>
+    <w:p>
+      <w:pPr>
+        <w:pStyle w:val="Obsah2"/>
+        <w:tabs>
+          <w:tab w:val="left" w:pos="880"/>
+          <w:tab w:val="right" w:leader="dot" w:pos="8777"/>
+        </w:tabs>
+        <w:rPr>
+          <w:rFonts w:asciiTheme="minorHAnsi" w:eastAsiaTheme="minorEastAsia" w:hAnsiTheme="minorHAnsi" w:cstheme="minorBidi"/>
+          <w:noProof/>
+          <w:sz w:val="22"/>
+          <w:szCs w:val="22"/>
+        </w:rPr>
+      </w:pPr>
+      <w:hyperlink w:anchor="_Toc22545793" w:history="1">
+        <w:r>
+          <w:rPr>
+            <w:rStyle w:val="Hypertextovodkaz"/>
+            <w:noProof/>
+          </w:rPr>
+          <w:t>7.1</w:t>
+        </w:r>
+        <w:r>
+          <w:rPr>
+            <w:rFonts w:asciiTheme="minorHAnsi" w:eastAsiaTheme="minorEastAsia" w:hAnsiTheme="minorHAnsi" w:cstheme="minorBidi"/>
+            <w:noProof/>
+            <w:sz w:val="22"/>
+            <w:szCs w:val="22"/>
+          </w:rPr>
+          <w:tab/>
+        </w:r>
+        <w:r>
+          <w:rPr>
+            <w:rStyle w:val="Hypertextovodkaz"/>
+            <w:noProof/>
+          </w:rPr>
+          <w:t>Popis testování</w:t>
+        </w:r>
+        <w:r>
+          <w:rPr>
+            <w:noProof/>
+            <w:webHidden/>
+          </w:rPr>
+          <w:tab/>
+        </w:r>
+        <w:r>
+          <w:rPr>
+            <w:noProof/>
+            <w:webHidden/>
+          </w:rPr>
+          <w:fldChar w:fldCharType="begin"/>
+        </w:r>
+        <w:r>
+          <w:rPr>
+            <w:noProof/>
+            <w:webHidden/>
+          </w:rPr>
+          <w:instrText xml:space="preserve"> PAGEREF _Toc22545793 \h </w:instrText>
+        </w:r>
+        <w:r>
+          <w:rPr>
+            <w:noProof/>
+            <w:webHidden/>
+          </w:rPr>
+        </w:r>
+        <w:r>
+          <w:rPr>
+            <w:noProof/>
+            <w:webHidden/>
+          </w:rPr>
+          <w:fldChar w:fldCharType="separate"/>
+        </w:r>
+        <w:r>
+          <w:rPr>
+            <w:noProof/>
+            <w:webHidden/>
+          </w:rPr>
+          <w:t>19</w:t>
+        </w:r>
+        <w:r>
+          <w:rPr>
+            <w:noProof/>
+            <w:webHidden/>
+          </w:rPr>
+          <w:fldChar w:fldCharType="end"/>
+        </w:r>
+      </w:hyperlink>
+    </w:p>
+    <w:p>
+      <w:pPr>
+        <w:pStyle w:val="Obsah2"/>
+        <w:tabs>
+          <w:tab w:val="left" w:pos="880"/>
+          <w:tab w:val="right" w:leader="dot" w:pos="8777"/>
+        </w:tabs>
+        <w:rPr>
+          <w:rFonts w:asciiTheme="minorHAnsi" w:eastAsiaTheme="minorEastAsia" w:hAnsiTheme="minorHAnsi" w:cstheme="minorBidi"/>
+          <w:noProof/>
+          <w:sz w:val="22"/>
+          <w:szCs w:val="22"/>
+        </w:rPr>
+      </w:pPr>
+      <w:hyperlink w:anchor="_Toc22545794" w:history="1">
+        <w:r>
+          <w:rPr>
+            <w:rStyle w:val="Hypertextovodkaz"/>
+            <w:noProof/>
+          </w:rPr>
+          <w:t>7.2</w:t>
+        </w:r>
+        <w:r>
+          <w:rPr>
+            <w:rFonts w:asciiTheme="minorHAnsi" w:eastAsiaTheme="minorEastAsia" w:hAnsiTheme="minorHAnsi" w:cstheme="minorBidi"/>
+            <w:noProof/>
+            <w:sz w:val="22"/>
+            <w:szCs w:val="22"/>
+          </w:rPr>
+          <w:tab/>
+        </w:r>
+        <w:r>
+          <w:rPr>
+            <w:rStyle w:val="Hypertextovodkaz"/>
+            <w:noProof/>
+          </w:rPr>
+          <w:t>Průběh</w:t>
+        </w:r>
+        <w:r>
+          <w:rPr>
+            <w:noProof/>
+            <w:webHidden/>
+          </w:rPr>
+          <w:tab/>
+        </w:r>
+        <w:r>
+          <w:rPr>
+            <w:noProof/>
+            <w:webHidden/>
+          </w:rPr>
+          <w:fldChar w:fldCharType="begin"/>
+        </w:r>
+        <w:r>
+          <w:rPr>
+            <w:noProof/>
+            <w:webHidden/>
+          </w:rPr>
+          <w:instrText xml:space="preserve"> PAGEREF _Toc22545794 \h </w:instrText>
+        </w:r>
+        <w:r>
+          <w:rPr>
+            <w:noProof/>
+            <w:webHidden/>
+          </w:rPr>
+        </w:r>
+        <w:r>
+          <w:rPr>
+            <w:noProof/>
+            <w:webHidden/>
+          </w:rPr>
+          <w:fldChar w:fldCharType="separate"/>
+        </w:r>
+        <w:r>
+          <w:rPr>
+            <w:noProof/>
+            <w:webHidden/>
+          </w:rPr>
+          <w:t>19</w:t>
+        </w:r>
+        <w:r>
+          <w:rPr>
+            <w:noProof/>
+            <w:webHidden/>
+          </w:rPr>
+          <w:fldChar w:fldCharType="end"/>
+        </w:r>
+      </w:hyperlink>
+    </w:p>
+    <w:p>
+      <w:pPr>
+        <w:pStyle w:val="Obsah2"/>
+        <w:tabs>
+          <w:tab w:val="left" w:pos="880"/>
+          <w:tab w:val="right" w:leader="dot" w:pos="8777"/>
+        </w:tabs>
+        <w:rPr>
+          <w:rFonts w:asciiTheme="minorHAnsi" w:eastAsiaTheme="minorEastAsia" w:hAnsiTheme="minorHAnsi" w:cstheme="minorBidi"/>
+          <w:noProof/>
+          <w:sz w:val="22"/>
+          <w:szCs w:val="22"/>
+        </w:rPr>
+      </w:pPr>
+      <w:hyperlink w:anchor="_Toc22545795" w:history="1">
+        <w:r>
+          <w:rPr>
+            <w:rStyle w:val="Hypertextovodkaz"/>
+            <w:noProof/>
+          </w:rPr>
+          <w:t>7.3</w:t>
+        </w:r>
+        <w:r>
+          <w:rPr>
+            <w:rFonts w:asciiTheme="minorHAnsi" w:eastAsiaTheme="minorEastAsia" w:hAnsiTheme="minorHAnsi" w:cstheme="minorBidi"/>
+            <w:noProof/>
+            <w:sz w:val="22"/>
+            <w:szCs w:val="22"/>
+          </w:rPr>
+          <w:tab/>
+        </w:r>
+        <w:r>
+          <w:rPr>
+            <w:rStyle w:val="Hypertextovodkaz"/>
+            <w:noProof/>
+          </w:rPr>
+          <w:t>Výsledky</w:t>
+        </w:r>
+        <w:r>
+          <w:rPr>
+            <w:noProof/>
+            <w:webHidden/>
+          </w:rPr>
+          <w:tab/>
+        </w:r>
+        <w:r>
+          <w:rPr>
+            <w:noProof/>
+            <w:webHidden/>
+          </w:rPr>
+          <w:fldChar w:fldCharType="begin"/>
+        </w:r>
+        <w:r>
+          <w:rPr>
+            <w:noProof/>
+            <w:webHidden/>
+          </w:rPr>
+          <w:instrText xml:space="preserve"> PAGEREF _Toc22545795 \h </w:instrText>
+        </w:r>
+        <w:r>
+          <w:rPr>
+            <w:noProof/>
+            <w:webHidden/>
+          </w:rPr>
+        </w:r>
+        <w:r>
+          <w:rPr>
+            <w:noProof/>
+            <w:webHidden/>
+          </w:rPr>
+          <w:fldChar w:fldCharType="separate"/>
+        </w:r>
+        <w:r>
+          <w:rPr>
+            <w:noProof/>
+            <w:webHidden/>
+          </w:rPr>
+          <w:t>19</w:t>
+        </w:r>
+        <w:r>
+          <w:rPr>
+            <w:noProof/>
+            <w:webHidden/>
+          </w:rPr>
+          <w:fldChar w:fldCharType="end"/>
+        </w:r>
+      </w:hyperlink>
+    </w:p>
+    <w:p>
+      <w:pPr>
+        <w:pStyle w:val="Obsah2"/>
+        <w:tabs>
+          <w:tab w:val="left" w:pos="880"/>
+          <w:tab w:val="right" w:leader="dot" w:pos="8777"/>
+        </w:tabs>
+        <w:rPr>
+          <w:rFonts w:asciiTheme="minorHAnsi" w:eastAsiaTheme="minorEastAsia" w:hAnsiTheme="minorHAnsi" w:cstheme="minorBidi"/>
+          <w:noProof/>
+          <w:sz w:val="22"/>
+          <w:szCs w:val="22"/>
+        </w:rPr>
+      </w:pPr>
+      <w:hyperlink w:anchor="_Toc22545796" w:history="1">
+        <w:r>
+          <w:rPr>
+            <w:rStyle w:val="Hypertextovodkaz"/>
+            <w:noProof/>
+          </w:rPr>
+          <w:t>7.4</w:t>
+        </w:r>
+        <w:r>
+          <w:rPr>
+            <w:rFonts w:asciiTheme="minorHAnsi" w:eastAsiaTheme="minorEastAsia" w:hAnsiTheme="minorHAnsi" w:cstheme="minorBidi"/>
+            <w:noProof/>
+            <w:sz w:val="22"/>
+            <w:szCs w:val="22"/>
+          </w:rPr>
+          <w:tab/>
+        </w:r>
+        <w:r>
+          <w:rPr>
+            <w:rStyle w:val="Hypertextovodkaz"/>
+            <w:noProof/>
+          </w:rPr>
+          <w:t>Závěr</w:t>
+        </w:r>
+        <w:r>
+          <w:rPr>
+            <w:noProof/>
+            <w:webHidden/>
+          </w:rPr>
+          <w:tab/>
+        </w:r>
+        <w:r>
+          <w:rPr>
+            <w:noProof/>
+            <w:webHidden/>
+          </w:rPr>
+          <w:fldChar w:fldCharType="begin"/>
+        </w:r>
+        <w:r>
+          <w:rPr>
+            <w:noProof/>
+            <w:webHidden/>
+          </w:rPr>
+          <w:instrText xml:space="preserve"> PAGEREF _Toc22545796 \h </w:instrText>
+        </w:r>
+        <w:r>
+          <w:rPr>
+            <w:noProof/>
+            <w:webHidden/>
+          </w:rPr>
+        </w:r>
+        <w:r>
+          <w:rPr>
+            <w:noProof/>
+            <w:webHidden/>
+          </w:rPr>
+          <w:fldChar w:fldCharType="separate"/>
+        </w:r>
+        <w:r>
+          <w:rPr>
+            <w:noProof/>
+            <w:webHidden/>
+          </w:rPr>
+          <w:t>19</w:t>
         </w:r>
         <w:r>
           <w:rPr>
@@ -2638,13 +3342,13 @@
           <w:szCs w:val="22"/>
         </w:rPr>
       </w:pPr>
-      <w:hyperlink w:anchor="_Toc12279872" w:history="1">
+      <w:hyperlink w:anchor="_Toc22545797" w:history="1">
         <w:r>
           <w:rPr>
             <w:rStyle w:val="Hypertextovodkaz"/>
             <w:noProof/>
           </w:rPr>
-          <w:t>SEZNAM POUŽITÉ LITERATURY</w:t>
+          <w:t>ZÁVĚR</w:t>
         </w:r>
         <w:r>
           <w:rPr>
@@ -2665,7 +3369,7 @@
             <w:noProof/>
             <w:webHidden/>
           </w:rPr>
-          <w:instrText xml:space="preserve"> PAGEREF _Toc12279872 \h </w:instrText>
+          <w:instrText xml:space="preserve"> PAGEREF _Toc22545797 \h </w:instrText>
         </w:r>
         <w:r>
           <w:rPr>
@@ -2685,7 +3389,7 @@
             <w:noProof/>
             <w:webHidden/>
           </w:rPr>
-          <w:t>19</w:t>
+          <w:t>20</w:t>
         </w:r>
         <w:r>
           <w:rPr>
@@ -2711,13 +3415,13 @@
           <w:szCs w:val="22"/>
         </w:rPr>
       </w:pPr>
-      <w:hyperlink w:anchor="_Toc12279873" w:history="1">
+      <w:hyperlink w:anchor="_Toc22545798" w:history="1">
         <w:r>
           <w:rPr>
             <w:rStyle w:val="Hypertextovodkaz"/>
             <w:noProof/>
           </w:rPr>
-          <w:t>SEZNAM POUŽITÝCH SYMBOLŮ</w:t>
+          <w:t>RESUMÉ</w:t>
         </w:r>
         <w:r>
           <w:rPr>
@@ -2738,7 +3442,7 @@
             <w:noProof/>
             <w:webHidden/>
           </w:rPr>
-          <w:instrText xml:space="preserve"> PAGEREF _Toc12279873 \h </w:instrText>
+          <w:instrText xml:space="preserve"> PAGEREF _Toc22545798 \h </w:instrText>
         </w:r>
         <w:r>
           <w:rPr>
@@ -2758,7 +3462,7 @@
             <w:noProof/>
             <w:webHidden/>
           </w:rPr>
-          <w:t>20</w:t>
+          <w:t>21</w:t>
         </w:r>
         <w:r>
           <w:rPr>
@@ -2784,13 +3488,13 @@
           <w:szCs w:val="22"/>
         </w:rPr>
       </w:pPr>
-      <w:hyperlink w:anchor="_Toc12279874" w:history="1">
+      <w:hyperlink w:anchor="_Toc22545799" w:history="1">
         <w:r>
           <w:rPr>
             <w:rStyle w:val="Hypertextovodkaz"/>
             <w:noProof/>
           </w:rPr>
-          <w:t>SEZNAM OBRÁZKŮ</w:t>
+          <w:t>SUMMARY</w:t>
         </w:r>
         <w:r>
           <w:rPr>
@@ -2811,7 +3515,7 @@
             <w:noProof/>
             <w:webHidden/>
           </w:rPr>
-          <w:instrText xml:space="preserve"> PAGEREF _Toc12279874 \h </w:instrText>
+          <w:instrText xml:space="preserve"> PAGEREF _Toc22545799 \h </w:instrText>
         </w:r>
         <w:r>
           <w:rPr>
@@ -2831,7 +3535,7 @@
             <w:noProof/>
             <w:webHidden/>
           </w:rPr>
-          <w:t>21</w:t>
+          <w:t>22</w:t>
         </w:r>
         <w:r>
           <w:rPr>
@@ -2857,13 +3561,13 @@
           <w:szCs w:val="22"/>
         </w:rPr>
       </w:pPr>
-      <w:hyperlink w:anchor="_Toc12279875" w:history="1">
+      <w:hyperlink w:anchor="_Toc22545800" w:history="1">
         <w:r>
           <w:rPr>
             <w:rStyle w:val="Hypertextovodkaz"/>
             <w:noProof/>
           </w:rPr>
-          <w:t>SEZNAM TABULEK</w:t>
+          <w:t>SEZNAM POUŽITÉ LITERATURY</w:t>
         </w:r>
         <w:r>
           <w:rPr>
@@ -2884,7 +3588,7 @@
             <w:noProof/>
             <w:webHidden/>
           </w:rPr>
-          <w:instrText xml:space="preserve"> PAGEREF _Toc12279875 \h </w:instrText>
+          <w:instrText xml:space="preserve"> PAGEREF _Toc22545800 \h </w:instrText>
         </w:r>
         <w:r>
           <w:rPr>
@@ -2904,7 +3608,7 @@
             <w:noProof/>
             <w:webHidden/>
           </w:rPr>
-          <w:t>22</w:t>
+          <w:t>23</w:t>
         </w:r>
         <w:r>
           <w:rPr>
@@ -2930,12 +3634,231 @@
           <w:szCs w:val="22"/>
         </w:rPr>
       </w:pPr>
-      <w:hyperlink w:anchor="_Toc12279876" w:history="1">
+      <w:hyperlink w:anchor="_Toc22545801" w:history="1">
         <w:r>
           <w:rPr>
             <w:rStyle w:val="Hypertextovodkaz"/>
             <w:noProof/>
           </w:rPr>
+          <w:t>SEZNAM POUŽITÝCH SYMBOLŮ</w:t>
+        </w:r>
+        <w:r>
+          <w:rPr>
+            <w:noProof/>
+            <w:webHidden/>
+          </w:rPr>
+          <w:tab/>
+        </w:r>
+        <w:r>
+          <w:rPr>
+            <w:noProof/>
+            <w:webHidden/>
+          </w:rPr>
+          <w:fldChar w:fldCharType="begin"/>
+        </w:r>
+        <w:r>
+          <w:rPr>
+            <w:noProof/>
+            <w:webHidden/>
+          </w:rPr>
+          <w:instrText xml:space="preserve"> PAGEREF _Toc22545801 \h </w:instrText>
+        </w:r>
+        <w:r>
+          <w:rPr>
+            <w:noProof/>
+            <w:webHidden/>
+          </w:rPr>
+        </w:r>
+        <w:r>
+          <w:rPr>
+            <w:noProof/>
+            <w:webHidden/>
+          </w:rPr>
+          <w:fldChar w:fldCharType="separate"/>
+        </w:r>
+        <w:r>
+          <w:rPr>
+            <w:noProof/>
+            <w:webHidden/>
+          </w:rPr>
+          <w:t>24</w:t>
+        </w:r>
+        <w:r>
+          <w:rPr>
+            <w:noProof/>
+            <w:webHidden/>
+          </w:rPr>
+          <w:fldChar w:fldCharType="end"/>
+        </w:r>
+      </w:hyperlink>
+    </w:p>
+    <w:p>
+      <w:pPr>
+        <w:pStyle w:val="Obsah1"/>
+        <w:tabs>
+          <w:tab w:val="right" w:leader="dot" w:pos="8777"/>
+        </w:tabs>
+        <w:rPr>
+          <w:rFonts w:asciiTheme="minorHAnsi" w:eastAsiaTheme="minorEastAsia" w:hAnsiTheme="minorHAnsi" w:cstheme="minorBidi"/>
+          <w:b w:val="0"/>
+          <w:caps w:val="0"/>
+          <w:noProof/>
+          <w:sz w:val="22"/>
+          <w:szCs w:val="22"/>
+        </w:rPr>
+      </w:pPr>
+      <w:hyperlink w:anchor="_Toc22545802" w:history="1">
+        <w:r>
+          <w:rPr>
+            <w:rStyle w:val="Hypertextovodkaz"/>
+            <w:noProof/>
+          </w:rPr>
+          <w:t>SEZNAM OBRÁZKŮ</w:t>
+        </w:r>
+        <w:r>
+          <w:rPr>
+            <w:noProof/>
+            <w:webHidden/>
+          </w:rPr>
+          <w:tab/>
+        </w:r>
+        <w:r>
+          <w:rPr>
+            <w:noProof/>
+            <w:webHidden/>
+          </w:rPr>
+          <w:fldChar w:fldCharType="begin"/>
+        </w:r>
+        <w:r>
+          <w:rPr>
+            <w:noProof/>
+            <w:webHidden/>
+          </w:rPr>
+          <w:instrText xml:space="preserve"> PAGEREF _Toc22545802 \h </w:instrText>
+        </w:r>
+        <w:r>
+          <w:rPr>
+            <w:noProof/>
+            <w:webHidden/>
+          </w:rPr>
+        </w:r>
+        <w:r>
+          <w:rPr>
+            <w:noProof/>
+            <w:webHidden/>
+          </w:rPr>
+          <w:fldChar w:fldCharType="separate"/>
+        </w:r>
+        <w:r>
+          <w:rPr>
+            <w:noProof/>
+            <w:webHidden/>
+          </w:rPr>
+          <w:t>25</w:t>
+        </w:r>
+        <w:r>
+          <w:rPr>
+            <w:noProof/>
+            <w:webHidden/>
+          </w:rPr>
+          <w:fldChar w:fldCharType="end"/>
+        </w:r>
+      </w:hyperlink>
+    </w:p>
+    <w:p>
+      <w:pPr>
+        <w:pStyle w:val="Obsah1"/>
+        <w:tabs>
+          <w:tab w:val="right" w:leader="dot" w:pos="8777"/>
+        </w:tabs>
+        <w:rPr>
+          <w:rFonts w:asciiTheme="minorHAnsi" w:eastAsiaTheme="minorEastAsia" w:hAnsiTheme="minorHAnsi" w:cstheme="minorBidi"/>
+          <w:b w:val="0"/>
+          <w:caps w:val="0"/>
+          <w:noProof/>
+          <w:sz w:val="22"/>
+          <w:szCs w:val="22"/>
+        </w:rPr>
+      </w:pPr>
+      <w:hyperlink w:anchor="_Toc22545803" w:history="1">
+        <w:r>
+          <w:rPr>
+            <w:rStyle w:val="Hypertextovodkaz"/>
+            <w:noProof/>
+          </w:rPr>
+          <w:t>SEZNAM TABULEK</w:t>
+        </w:r>
+        <w:r>
+          <w:rPr>
+            <w:noProof/>
+            <w:webHidden/>
+          </w:rPr>
+          <w:tab/>
+        </w:r>
+        <w:r>
+          <w:rPr>
+            <w:noProof/>
+            <w:webHidden/>
+          </w:rPr>
+          <w:fldChar w:fldCharType="begin"/>
+        </w:r>
+        <w:r>
+          <w:rPr>
+            <w:noProof/>
+            <w:webHidden/>
+          </w:rPr>
+          <w:instrText xml:space="preserve"> PAGEREF _Toc22545803 \h </w:instrText>
+        </w:r>
+        <w:r>
+          <w:rPr>
+            <w:noProof/>
+            <w:webHidden/>
+          </w:rPr>
+        </w:r>
+        <w:r>
+          <w:rPr>
+            <w:noProof/>
+            <w:webHidden/>
+          </w:rPr>
+          <w:fldChar w:fldCharType="separate"/>
+        </w:r>
+        <w:r>
+          <w:rPr>
+            <w:noProof/>
+            <w:webHidden/>
+          </w:rPr>
+          <w:t>26</w:t>
+        </w:r>
+        <w:r>
+          <w:rPr>
+            <w:noProof/>
+            <w:webHidden/>
+          </w:rPr>
+          <w:fldChar w:fldCharType="end"/>
+        </w:r>
+      </w:hyperlink>
+    </w:p>
+    <w:p>
+      <w:pPr>
+        <w:pStyle w:val="Obsah1"/>
+        <w:tabs>
+          <w:tab w:val="right" w:leader="dot" w:pos="8777"/>
+        </w:tabs>
+        <w:rPr>
+          <w:rFonts w:asciiTheme="minorHAnsi" w:eastAsiaTheme="minorEastAsia" w:hAnsiTheme="minorHAnsi" w:cstheme="minorBidi"/>
+          <w:b w:val="0"/>
+          <w:caps w:val="0"/>
+          <w:noProof/>
+          <w:sz w:val="22"/>
+          <w:szCs w:val="22"/>
+        </w:rPr>
+      </w:pPr>
+      <w:hyperlink w:anchor="_Toc22545804" w:history="1">
+        <w:r>
+          <w:rPr>
+            <w:rStyle w:val="Hypertextovodkaz"/>
+            <w:noProof/>
+          </w:rPr>
           <w:t>SEZNAM PŘÍLOH</w:t>
         </w:r>
         <w:r>
@@ -2957,7 +3880,7 @@
             <w:noProof/>
             <w:webHidden/>
           </w:rPr>
-          <w:instrText xml:space="preserve"> PAGEREF _Toc12279876 \h </w:instrText>
+          <w:instrText xml:space="preserve"> PAGEREF _Toc22545804 \h </w:instrText>
         </w:r>
         <w:r>
           <w:rPr>
@@ -2977,7 +3900,7 @@
             <w:noProof/>
             <w:webHidden/>
           </w:rPr>
-          <w:t>23</w:t>
+          <w:t>27</w:t>
         </w:r>
         <w:r>
           <w:rPr>
@@ -3010,7 +3933,7 @@
       <w:bookmarkStart w:id="17" w:name="_Toc209253204"/>
       <w:bookmarkStart w:id="18" w:name="_Toc209253391"/>
       <w:bookmarkStart w:id="19" w:name="_Toc209321245"/>
-      <w:bookmarkStart w:id="20" w:name="_Toc12279852"/>
+      <w:bookmarkStart w:id="20" w:name="_Toc22545768"/>
       <w:r>
         <w:lastRenderedPageBreak/>
         <w:t>ÚVOD</w:t>
@@ -3056,7 +3979,7 @@
         <w:pStyle w:val="Nadpisy"/>
       </w:pPr>
       <w:bookmarkStart w:id="21" w:name="_Toc517785331"/>
-      <w:bookmarkStart w:id="22" w:name="_Toc12279853"/>
+      <w:bookmarkStart w:id="22" w:name="_Toc22545769"/>
       <w:r>
         <w:lastRenderedPageBreak/>
         <w:t>Cíl práce</w:t>
@@ -3070,14 +3993,26 @@
       </w:pPr>
       <w:bookmarkStart w:id="23" w:name="_Toc517785332"/>
       <w:r>
-        <w:t>Cílem práce je návrh a implementace adaptivního systému pro automatizovaný návrh doporučených produktů v internetovém obchodě. Součástí systému bude návrh doporučených produktů pro uživatele na základě předchozích realizovaných nákupů, na základě preferencí uživatele získaných z předchozích nákupů a prohlížených produktů. Součástí systému bude systém pro podporu rozhodování, který nabídne uživateli doporučené produkty s možností volby těchto produktů a vložení do nákupního košíku.</w:t>
+        <w:t>Cílem práce je návrh a implementace adaptivního systému pro automatizovaný návrh doporučených produktů v internetovém obchodě. Součástí systému bude návrh doporučených produktů pro uživatele na základě</w:t>
+      </w:r>
+      <w:r>
+        <w:t xml:space="preserve"> informací získaných při registraci, </w:t>
+      </w:r>
+      <w:r>
+        <w:t>předchozích realizovaných nákupů, preferencí uživatele získaných z předchozích nákupů a prohlížených produktů. Součástí systému bude systém pro podporu rozhodování</w:t>
+      </w:r>
+      <w:r>
+        <w:t xml:space="preserve"> z výše zmíněných vstupních dat</w:t>
+      </w:r>
+      <w:r>
+        <w:t>, který nabídne uživateli doporučené produkty s možností volby těchto produktů a vložení do nákupního košíku.</w:t>
       </w:r>
     </w:p>
     <w:p>
       <w:pPr>
         <w:pStyle w:val="Nadpisy"/>
       </w:pPr>
-      <w:bookmarkStart w:id="24" w:name="_Toc12279854"/>
+      <w:bookmarkStart w:id="24" w:name="_Toc22545770"/>
       <w:r>
         <w:t>Struktura práce</w:t>
       </w:r>
@@ -3124,7 +4059,7 @@
       <w:r>
         <w:br w:type="page"/>
       </w:r>
-      <w:bookmarkStart w:id="25" w:name="_Toc12279855"/>
+      <w:bookmarkStart w:id="25" w:name="_Toc22545771"/>
       <w:r>
         <w:lastRenderedPageBreak/>
         <w:t>Analýza současného stavu</w:t>
@@ -3140,7 +4075,7 @@
           <w:numId w:val="16"/>
         </w:numPr>
       </w:pPr>
-      <w:bookmarkStart w:id="26" w:name="_Toc12279856"/>
+      <w:bookmarkStart w:id="26" w:name="_Toc22545772"/>
       <w:r>
         <w:t>Adaptivní webové stránky</w:t>
       </w:r>
@@ -3213,27 +4148,7 @@
           <w:sz w:val="23"/>
           <w:szCs w:val="23"/>
         </w:rPr>
-        <w:t xml:space="preserve">Vyhnout se vytváření práce pro </w:t>
-      </w:r>
-      <w:proofErr w:type="gramStart"/>
-      <w:r>
-        <w:rPr>
-          <w:i/>
-          <w:iCs/>
-          <w:sz w:val="23"/>
-          <w:szCs w:val="23"/>
-        </w:rPr>
-        <w:t>uživatelé</w:t>
-      </w:r>
-      <w:proofErr w:type="gramEnd"/>
-      <w:r>
-        <w:rPr>
-          <w:i/>
-          <w:iCs/>
-          <w:sz w:val="23"/>
-          <w:szCs w:val="23"/>
-        </w:rPr>
-        <w:t xml:space="preserve">. </w:t>
+        <w:t xml:space="preserve">Vyhnout se vytváření práce pro uživatelé. </w:t>
       </w:r>
     </w:p>
     <w:p>
@@ -3312,7 +4227,7 @@
       <w:pPr>
         <w:pStyle w:val="NadpisB"/>
       </w:pPr>
-      <w:bookmarkStart w:id="30" w:name="_Toc12279857"/>
+      <w:bookmarkStart w:id="30" w:name="_Toc22545773"/>
       <w:bookmarkEnd w:id="27"/>
       <w:bookmarkEnd w:id="28"/>
       <w:bookmarkEnd w:id="29"/>
@@ -3340,7 +4255,7 @@
       <w:pPr>
         <w:pStyle w:val="NadpisC"/>
       </w:pPr>
-      <w:bookmarkStart w:id="34" w:name="_Toc12279858"/>
+      <w:bookmarkStart w:id="34" w:name="_Toc22545774"/>
       <w:bookmarkEnd w:id="31"/>
       <w:bookmarkEnd w:id="32"/>
       <w:bookmarkEnd w:id="33"/>
@@ -3375,7 +4290,7 @@
       <w:pPr>
         <w:pStyle w:val="NadpisC"/>
       </w:pPr>
-      <w:bookmarkStart w:id="35" w:name="_Toc12279859"/>
+      <w:bookmarkStart w:id="35" w:name="_Toc22545775"/>
       <w:r>
         <w:lastRenderedPageBreak/>
         <w:t>Optimalizace webových stránek</w:t>
@@ -3403,7 +4318,7 @@
       <w:r>
         <w:br w:type="page"/>
       </w:r>
-      <w:bookmarkStart w:id="36" w:name="_Toc12279860"/>
+      <w:bookmarkStart w:id="36" w:name="_Toc22545776"/>
       <w:r>
         <w:lastRenderedPageBreak/>
         <w:t>Automatická peronalizace webové stránky</w:t>
@@ -3418,15 +4333,7 @@
       <w:bookmarkStart w:id="38" w:name="_Toc209253397"/>
       <w:bookmarkStart w:id="39" w:name="_Toc209321251"/>
       <w:r>
-        <w:t xml:space="preserve">Automatická </w:t>
-      </w:r>
-      <w:proofErr w:type="spellStart"/>
-      <w:r>
-        <w:t>perzonalizace</w:t>
-      </w:r>
-      <w:proofErr w:type="spellEnd"/>
-      <w:r>
-        <w:t xml:space="preserve"> webové stránky je založena na schopnosti nabídnout uživateli nejvhodnější produkty </w:t>
+        <w:t xml:space="preserve">Automatická perzonalizace webové stránky je založena na schopnosti nabídnout uživateli nejvhodnější produkty </w:t>
       </w:r>
       <w:r>
         <w:t>na základě historie návštěv</w:t>
@@ -3435,245 +4342,408 @@
         <w:t>.</w:t>
       </w:r>
       <w:r>
-        <w:t xml:space="preserve"> Automatická </w:t>
-      </w:r>
-      <w:proofErr w:type="spellStart"/>
-      <w:r>
-        <w:t>perzonalizace</w:t>
-      </w:r>
-      <w:proofErr w:type="spellEnd"/>
-      <w:r>
-        <w:t xml:space="preserve"> je problém predikce, kdy se systém pokusí předpovědět následující kroky uživatele a nabídnout mu tak možné produkty, nebo již konečný produkt. </w:t>
-      </w:r>
-    </w:p>
+        <w:t xml:space="preserve"> Automatická perzonalizace je problém predikce, kdy se systém pokusí předpovědět následující kroky uživatele a nabídnout mu tak možné produkty, nebo již konečný produkt. </w:t>
+      </w:r>
+    </w:p>
+    <w:bookmarkEnd w:id="37"/>
+    <w:bookmarkEnd w:id="38"/>
+    <w:bookmarkEnd w:id="39"/>
     <w:p>
       <w:pPr>
         <w:rPr>
           <w:rFonts w:ascii="Times New Roman" w:hAnsi="Times New Roman"/>
         </w:rPr>
       </w:pPr>
-      <w:bookmarkStart w:id="40" w:name="_GoBack"/>
-      <w:bookmarkEnd w:id="37"/>
-      <w:bookmarkEnd w:id="38"/>
-      <w:bookmarkEnd w:id="39"/>
+      <w:r>
+        <w:br w:type="page"/>
+      </w:r>
+    </w:p>
+    <w:p>
+      <w:pPr>
+        <w:pStyle w:val="NadpisA"/>
+      </w:pPr>
+      <w:bookmarkStart w:id="40" w:name="_Toc22545777"/>
+      <w:r>
+        <w:lastRenderedPageBreak/>
+        <w:t>Analýza prací</w:t>
+      </w:r>
       <w:bookmarkEnd w:id="40"/>
       <w:r>
+        <w:t xml:space="preserve"> </w:t>
+      </w:r>
+    </w:p>
+    <w:p>
+      <w:pPr>
+        <w:pStyle w:val="NadpisB"/>
+      </w:pPr>
+      <w:bookmarkStart w:id="41" w:name="_Toc22545778"/>
+      <w:r>
+        <w:t>Přístup kolaborativního filtrování</w:t>
+      </w:r>
+      <w:bookmarkEnd w:id="41"/>
+    </w:p>
+    <w:p>
+      <w:pPr>
+        <w:pStyle w:val="normlntext"/>
+      </w:pPr>
+      <w:r>
+        <w:t xml:space="preserve">Nejprve jsou zde shrnuty výsledky práce [3], která se zabývá návrhem adaptivního algoritmu, založeném na principu kolaborativního filtrování, pro internetový obchod. </w:t>
+      </w:r>
+      <w:r>
+        <w:t>Algoritmus pracuje s </w:t>
+      </w:r>
+      <w:r>
+        <w:t>historií</w:t>
+      </w:r>
+      <w:r>
+        <w:t xml:space="preserve"> prohlížení uživatele, jeho oblíbených kategoriích</w:t>
+      </w:r>
+      <w:r>
+        <w:t xml:space="preserve"> a podobnosti s jinými uživateli. Informace o uživateli jsou ukládány již při registraci uživatele, kdy zadá několik specifikací. Na základě těchto specifikací algoritmus vyhledá podobné uživatele a vybere vhodné produkty. Dále pracuje na principu spolupráce, kdy vyhledává uživateli produkty podobné na základě podobnosti s jinými uživateli. </w:t>
+      </w:r>
+    </w:p>
+    <w:p>
+      <w:pPr>
+        <w:pStyle w:val="normlntext"/>
+      </w:pPr>
+      <w:r>
+        <w:t>Testování algoritmu bylo provedeno na internetovém obchodu s knihami. Kdy byl ověřován na reálných uživatelích. Závěr testování byl vyhodnocen pozitivně. Většina uživatelů zhodnotil</w:t>
+      </w:r>
+      <w:r>
+        <w:t>a</w:t>
+      </w:r>
+      <w:r>
+        <w:t xml:space="preserve"> systém jako intu</w:t>
+      </w:r>
+      <w:r>
+        <w:t>itivní a produkty odpovídající jejich zájmům.</w:t>
+      </w:r>
+    </w:p>
+    <w:p>
+      <w:pPr>
+        <w:pStyle w:val="normlntext"/>
+      </w:pPr>
+    </w:p>
+    <w:p>
+      <w:pPr>
+        <w:pStyle w:val="NadpisB"/>
+      </w:pPr>
+      <w:r>
+        <w:t>Jiný přístup</w:t>
+      </w:r>
+      <w:bookmarkStart w:id="42" w:name="_GoBack"/>
+      <w:bookmarkEnd w:id="42"/>
+    </w:p>
+    <w:p>
+      <w:pPr>
+        <w:pStyle w:val="normlntext"/>
+      </w:pPr>
+      <w:r>
+        <w:t>Text</w:t>
+      </w:r>
+    </w:p>
+    <w:p>
+      <w:pPr>
+        <w:pStyle w:val="NadpisB"/>
+      </w:pPr>
+      <w:bookmarkStart w:id="43" w:name="_Toc22545780"/>
+      <w:r>
+        <w:t>Závěr z prací</w:t>
+      </w:r>
+      <w:bookmarkEnd w:id="43"/>
+    </w:p>
+    <w:p>
+      <w:pPr>
+        <w:pStyle w:val="NadpisA"/>
+      </w:pPr>
+      <w:r>
         <w:br w:type="page"/>
       </w:r>
+      <w:bookmarkStart w:id="44" w:name="_Toc22545781"/>
+      <w:r>
+        <w:lastRenderedPageBreak/>
+        <w:t>Možné přístupy</w:t>
+      </w:r>
+      <w:bookmarkEnd w:id="44"/>
+    </w:p>
+    <w:p>
+      <w:pPr>
+        <w:pStyle w:val="normlntext"/>
+      </w:pPr>
+      <w:r>
+        <w:t>Text</w:t>
+      </w:r>
+    </w:p>
+    <w:p>
+      <w:pPr>
+        <w:pStyle w:val="NadpisB"/>
+      </w:pPr>
+      <w:bookmarkStart w:id="45" w:name="_Toc22545782"/>
+      <w:r>
+        <w:t>Kolaborativní filtrování</w:t>
+      </w:r>
+      <w:bookmarkEnd w:id="45"/>
+    </w:p>
+    <w:p>
+      <w:pPr>
+        <w:pStyle w:val="normlntext"/>
+      </w:pPr>
+      <w:r>
+        <w:t>Text</w:t>
+      </w:r>
+    </w:p>
+    <w:p>
+      <w:pPr>
+        <w:pStyle w:val="NadpisB"/>
+      </w:pPr>
+      <w:bookmarkStart w:id="46" w:name="_Toc22545783"/>
+      <w:r>
+        <w:t>Filtrování podle o</w:t>
+      </w:r>
+      <w:r>
+        <w:t>b</w:t>
+      </w:r>
+      <w:r>
+        <w:t>sahu</w:t>
+      </w:r>
+      <w:bookmarkEnd w:id="46"/>
+    </w:p>
+    <w:p>
+      <w:r>
+        <w:t>Text</w:t>
+      </w:r>
+    </w:p>
+    <w:p>
+      <w:pPr>
+        <w:pStyle w:val="NadpisB"/>
+      </w:pPr>
+      <w:bookmarkStart w:id="47" w:name="_Toc22545784"/>
+      <w:r>
+        <w:t>Hybridní přístup</w:t>
+      </w:r>
+      <w:bookmarkEnd w:id="47"/>
+    </w:p>
+    <w:p>
+      <w:r>
+        <w:t>Text</w:t>
+      </w:r>
+    </w:p>
+    <w:p>
+      <w:pPr>
+        <w:pStyle w:val="NadpisB"/>
+      </w:pPr>
+      <w:bookmarkStart w:id="48" w:name="_Toc22545785"/>
+      <w:r>
+        <w:t>Závěr přístupů</w:t>
+      </w:r>
+      <w:bookmarkEnd w:id="48"/>
+    </w:p>
+    <w:p>
+      <w:r>
+        <w:t>Text</w:t>
+      </w:r>
+    </w:p>
+    <w:p>
+      <w:r>
+        <w:br w:type="page"/>
+      </w:r>
     </w:p>
     <w:p>
       <w:pPr>
         <w:pStyle w:val="NadpisA"/>
       </w:pPr>
-      <w:bookmarkStart w:id="41" w:name="_Toc209253212"/>
-      <w:bookmarkStart w:id="42" w:name="_Toc209253399"/>
-      <w:bookmarkStart w:id="43" w:name="_Toc209321253"/>
-      <w:bookmarkStart w:id="44" w:name="_Toc12279863"/>
+      <w:bookmarkStart w:id="49" w:name="_Toc22545786"/>
       <w:r>
         <w:lastRenderedPageBreak/>
-        <w:t>NADPIS</w:t>
-      </w:r>
-      <w:bookmarkEnd w:id="41"/>
-      <w:bookmarkEnd w:id="42"/>
-      <w:bookmarkEnd w:id="43"/>
-      <w:bookmarkEnd w:id="44"/>
-    </w:p>
-    <w:p>
-      <w:pPr>
-        <w:pStyle w:val="normlntext"/>
-      </w:pPr>
-      <w:r>
-        <w:t>Text</w:t>
-      </w:r>
+        <w:t>Návrh</w:t>
+      </w:r>
+      <w:bookmarkEnd w:id="49"/>
+    </w:p>
+    <w:p>
+      <w:r>
+        <w:br w:type="page"/>
+      </w:r>
+    </w:p>
+    <w:p>
+      <w:pPr>
+        <w:pStyle w:val="NadpisA"/>
+      </w:pPr>
+      <w:bookmarkStart w:id="50" w:name="_Toc22545787"/>
+      <w:r>
+        <w:lastRenderedPageBreak/>
+        <w:t>Implementace</w:t>
+      </w:r>
+      <w:bookmarkEnd w:id="50"/>
     </w:p>
     <w:p>
       <w:pPr>
         <w:pStyle w:val="NadpisB"/>
       </w:pPr>
-      <w:bookmarkStart w:id="45" w:name="_Toc209253213"/>
-      <w:bookmarkStart w:id="46" w:name="_Toc209253400"/>
-      <w:bookmarkStart w:id="47" w:name="_Toc209321254"/>
-      <w:bookmarkStart w:id="48" w:name="_Toc12279864"/>
-      <w:r>
-        <w:t>Podnadpis</w:t>
-      </w:r>
-      <w:bookmarkEnd w:id="45"/>
-      <w:bookmarkEnd w:id="46"/>
-      <w:bookmarkEnd w:id="47"/>
-      <w:bookmarkEnd w:id="48"/>
-    </w:p>
-    <w:p>
-      <w:pPr>
-        <w:pStyle w:val="normlntext"/>
-      </w:pPr>
-      <w:r>
-        <w:t>Text</w:t>
-      </w:r>
+      <w:bookmarkStart w:id="51" w:name="_Toc22545788"/>
+      <w:r>
+        <w:t>Použité technologie</w:t>
+      </w:r>
+      <w:bookmarkEnd w:id="51"/>
     </w:p>
     <w:p>
       <w:pPr>
         <w:pStyle w:val="NadpisC"/>
       </w:pPr>
-      <w:bookmarkStart w:id="49" w:name="_Toc209253214"/>
-      <w:bookmarkStart w:id="50" w:name="_Toc209253401"/>
-      <w:bookmarkStart w:id="51" w:name="_Toc209321255"/>
-      <w:bookmarkStart w:id="52" w:name="_Toc12279865"/>
-      <w:r>
-        <w:t>Podpodnadpis</w:t>
-      </w:r>
-      <w:bookmarkEnd w:id="49"/>
-      <w:bookmarkEnd w:id="50"/>
-      <w:bookmarkEnd w:id="51"/>
+      <w:bookmarkStart w:id="52" w:name="_Toc22545789"/>
+      <w:r>
+        <w:t>PHP</w:t>
+      </w:r>
       <w:bookmarkEnd w:id="52"/>
     </w:p>
     <w:p>
       <w:pPr>
-        <w:pStyle w:val="normlntext"/>
-      </w:pPr>
-      <w:r>
-        <w:t>Text</w:t>
+        <w:pStyle w:val="NadpisB"/>
+      </w:pPr>
+      <w:bookmarkStart w:id="53" w:name="_Toc22545790"/>
+      <w:r>
+        <w:t>Databáze</w:t>
+      </w:r>
+      <w:bookmarkEnd w:id="53"/>
+    </w:p>
+    <w:p>
+      <w:pPr>
+        <w:pStyle w:val="NadpisB"/>
+      </w:pPr>
+      <w:bookmarkStart w:id="54" w:name="_Toc22545791"/>
+      <w:r>
+        <w:t>Řešení problému</w:t>
+      </w:r>
+      <w:bookmarkEnd w:id="54"/>
+    </w:p>
+    <w:p/>
+    <w:p>
+      <w:r>
+        <w:br w:type="page"/>
       </w:r>
     </w:p>
     <w:p>
       <w:pPr>
         <w:pStyle w:val="NadpisA"/>
       </w:pPr>
+      <w:bookmarkStart w:id="55" w:name="_Toc22545792"/>
+      <w:r>
+        <w:lastRenderedPageBreak/>
+        <w:t>Testování</w:t>
+      </w:r>
+      <w:bookmarkEnd w:id="55"/>
+    </w:p>
+    <w:p>
+      <w:pPr>
+        <w:pStyle w:val="NadpisB"/>
+      </w:pPr>
+      <w:bookmarkStart w:id="56" w:name="_Toc22545793"/>
+      <w:r>
+        <w:t>Popis testování</w:t>
+      </w:r>
+      <w:bookmarkEnd w:id="56"/>
+    </w:p>
+    <w:p>
+      <w:pPr>
+        <w:pStyle w:val="NadpisB"/>
+      </w:pPr>
+      <w:bookmarkStart w:id="57" w:name="_Toc22545794"/>
+      <w:r>
+        <w:t>Průběh</w:t>
+      </w:r>
+      <w:bookmarkEnd w:id="57"/>
+    </w:p>
+    <w:p>
+      <w:pPr>
+        <w:pStyle w:val="NadpisB"/>
+      </w:pPr>
+      <w:bookmarkStart w:id="58" w:name="_Toc22545795"/>
+      <w:r>
+        <w:t>Výsledky</w:t>
+      </w:r>
+      <w:bookmarkEnd w:id="58"/>
+    </w:p>
+    <w:p>
+      <w:pPr>
+        <w:pStyle w:val="NadpisB"/>
+      </w:pPr>
+      <w:bookmarkStart w:id="59" w:name="_Toc22545796"/>
+      <w:r>
+        <w:t>Závěr</w:t>
+      </w:r>
+      <w:bookmarkEnd w:id="59"/>
+    </w:p>
+    <w:p>
+      <w:pPr>
+        <w:pStyle w:val="Nadpisy"/>
+      </w:pPr>
+    </w:p>
+    <w:p>
+      <w:pPr>
+        <w:pStyle w:val="Nadpisy"/>
+      </w:pPr>
       <w:r>
         <w:br w:type="page"/>
       </w:r>
-      <w:bookmarkStart w:id="53" w:name="_Toc209253215"/>
-      <w:bookmarkStart w:id="54" w:name="_Toc209253402"/>
-      <w:bookmarkStart w:id="55" w:name="_Toc209321256"/>
-      <w:bookmarkStart w:id="56" w:name="_Toc12279866"/>
+      <w:bookmarkStart w:id="60" w:name="_Toc209253218"/>
+      <w:bookmarkStart w:id="61" w:name="_Toc209253405"/>
+      <w:bookmarkStart w:id="62" w:name="_Toc209321259"/>
+      <w:bookmarkStart w:id="63" w:name="_Toc22545797"/>
       <w:r>
         <w:lastRenderedPageBreak/>
-        <w:t>NADPIS</w:t>
-      </w:r>
-      <w:bookmarkEnd w:id="53"/>
-      <w:bookmarkEnd w:id="54"/>
-      <w:bookmarkEnd w:id="55"/>
-      <w:bookmarkEnd w:id="56"/>
-    </w:p>
-    <w:p>
-      <w:pPr>
-        <w:pStyle w:val="normlntext"/>
-      </w:pPr>
-      <w:r>
-        <w:t>Text</w:t>
-      </w:r>
-    </w:p>
-    <w:p>
-      <w:pPr>
-        <w:pStyle w:val="NadpisB"/>
-      </w:pPr>
-      <w:bookmarkStart w:id="57" w:name="_Toc209253216"/>
-      <w:bookmarkStart w:id="58" w:name="_Toc209253403"/>
-      <w:bookmarkStart w:id="59" w:name="_Toc209321257"/>
-      <w:bookmarkStart w:id="60" w:name="_Toc12279867"/>
-      <w:r>
-        <w:t>Podnadpis</w:t>
-      </w:r>
-      <w:bookmarkEnd w:id="57"/>
-      <w:bookmarkEnd w:id="58"/>
-      <w:bookmarkEnd w:id="59"/>
+        <w:t>ZÁVĚR</w:t>
+      </w:r>
       <w:bookmarkEnd w:id="60"/>
-    </w:p>
-    <w:p>
-      <w:pPr>
-        <w:pStyle w:val="normlntext"/>
-      </w:pPr>
-      <w:r>
-        <w:t>Text</w:t>
-      </w:r>
-    </w:p>
-    <w:p>
-      <w:pPr>
-        <w:pStyle w:val="NadpisC"/>
-      </w:pPr>
-      <w:bookmarkStart w:id="61" w:name="_Toc209253217"/>
-      <w:bookmarkStart w:id="62" w:name="_Toc209253404"/>
-      <w:bookmarkStart w:id="63" w:name="_Toc209321258"/>
-      <w:bookmarkStart w:id="64" w:name="_Toc12279868"/>
-      <w:r>
-        <w:t>Podpodnadpis</w:t>
-      </w:r>
       <w:bookmarkEnd w:id="61"/>
       <w:bookmarkEnd w:id="62"/>
       <w:bookmarkEnd w:id="63"/>
+    </w:p>
+    <w:p>
+      <w:pPr>
+        <w:pStyle w:val="Nadpisy"/>
+      </w:pPr>
+      <w:r>
+        <w:br w:type="page"/>
+      </w:r>
+      <w:bookmarkStart w:id="64" w:name="_Toc209253219"/>
+      <w:bookmarkStart w:id="65" w:name="_Toc209253406"/>
+      <w:bookmarkStart w:id="66" w:name="_Toc209321260"/>
+      <w:bookmarkStart w:id="67" w:name="_Toc22545798"/>
+      <w:r>
+        <w:lastRenderedPageBreak/>
+        <w:t>RESUMÉ</w:t>
+      </w:r>
+      <w:bookmarkEnd w:id="67"/>
+    </w:p>
+    <w:p>
+      <w:pPr>
+        <w:pStyle w:val="Nadpisy"/>
+      </w:pPr>
+      <w:r>
+        <w:br w:type="page"/>
+      </w:r>
+      <w:bookmarkStart w:id="68" w:name="_Toc22545799"/>
+      <w:r>
+        <w:lastRenderedPageBreak/>
+        <w:t>SUMMARY</w:t>
+      </w:r>
+      <w:bookmarkEnd w:id="68"/>
+    </w:p>
+    <w:p>
+      <w:pPr>
+        <w:pStyle w:val="Nadpisy"/>
+      </w:pPr>
+      <w:r>
+        <w:br w:type="page"/>
+      </w:r>
+      <w:bookmarkStart w:id="69" w:name="_Toc22545800"/>
+      <w:r>
+        <w:lastRenderedPageBreak/>
+        <w:t>SEZNAM POUŽITÉ LITERATURY</w:t>
+      </w:r>
       <w:bookmarkEnd w:id="64"/>
-    </w:p>
-    <w:p>
-      <w:r>
-        <w:t>Text</w:t>
-      </w:r>
-    </w:p>
-    <w:p>
-      <w:pPr>
-        <w:pStyle w:val="Nadpisy"/>
-      </w:pPr>
-      <w:r>
-        <w:br w:type="page"/>
-      </w:r>
-      <w:bookmarkStart w:id="65" w:name="_Toc209253218"/>
-      <w:bookmarkStart w:id="66" w:name="_Toc209253405"/>
-      <w:bookmarkStart w:id="67" w:name="_Toc209321259"/>
-      <w:bookmarkStart w:id="68" w:name="_Toc12279869"/>
-      <w:r>
-        <w:lastRenderedPageBreak/>
-        <w:t>ZÁVĚR</w:t>
-      </w:r>
       <w:bookmarkEnd w:id="65"/>
       <w:bookmarkEnd w:id="66"/>
-      <w:bookmarkEnd w:id="67"/>
-      <w:bookmarkEnd w:id="68"/>
-    </w:p>
-    <w:p>
-      <w:pPr>
-        <w:pStyle w:val="Nadpisy"/>
-      </w:pPr>
-      <w:r>
-        <w:br w:type="page"/>
-      </w:r>
-      <w:bookmarkStart w:id="69" w:name="_Toc12279870"/>
-      <w:bookmarkStart w:id="70" w:name="_Toc209253219"/>
-      <w:bookmarkStart w:id="71" w:name="_Toc209253406"/>
-      <w:bookmarkStart w:id="72" w:name="_Toc209321260"/>
-      <w:r>
-        <w:lastRenderedPageBreak/>
-        <w:t>RESUMÉ</w:t>
-      </w:r>
       <w:bookmarkEnd w:id="69"/>
-    </w:p>
-    <w:p>
-      <w:pPr>
-        <w:pStyle w:val="Nadpisy"/>
-      </w:pPr>
-      <w:r>
-        <w:br w:type="page"/>
-      </w:r>
-      <w:bookmarkStart w:id="73" w:name="_Toc12279871"/>
-      <w:r>
-        <w:lastRenderedPageBreak/>
-        <w:t>SUMMARY</w:t>
-      </w:r>
-      <w:bookmarkEnd w:id="73"/>
-    </w:p>
-    <w:p>
-      <w:pPr>
-        <w:pStyle w:val="Nadpisy"/>
-      </w:pPr>
-      <w:r>
-        <w:br w:type="page"/>
-      </w:r>
-      <w:bookmarkStart w:id="74" w:name="_Toc12279872"/>
-      <w:r>
-        <w:lastRenderedPageBreak/>
-        <w:t>SEZNAM POUŽITÉ LITERATURY</w:t>
-      </w:r>
-      <w:bookmarkEnd w:id="70"/>
-      <w:bookmarkEnd w:id="71"/>
-      <w:bookmarkEnd w:id="72"/>
-      <w:bookmarkEnd w:id="74"/>
     </w:p>
     <w:p>
       <w:pPr>
@@ -3796,18 +4866,18 @@
       <w:r>
         <w:br w:type="page"/>
       </w:r>
-      <w:bookmarkStart w:id="75" w:name="_Toc209253220"/>
-      <w:bookmarkStart w:id="76" w:name="_Toc209253407"/>
-      <w:bookmarkStart w:id="77" w:name="_Toc209321261"/>
-      <w:bookmarkStart w:id="78" w:name="_Toc12279873"/>
+      <w:bookmarkStart w:id="70" w:name="_Toc209253220"/>
+      <w:bookmarkStart w:id="71" w:name="_Toc209253407"/>
+      <w:bookmarkStart w:id="72" w:name="_Toc209321261"/>
+      <w:bookmarkStart w:id="73" w:name="_Toc22545801"/>
       <w:r>
         <w:lastRenderedPageBreak/>
         <w:t>SEZNAM POUŽITÝCH SYMBOLŮ</w:t>
       </w:r>
-      <w:bookmarkEnd w:id="75"/>
-      <w:bookmarkEnd w:id="76"/>
-      <w:bookmarkEnd w:id="77"/>
-      <w:bookmarkEnd w:id="78"/>
+      <w:bookmarkEnd w:id="70"/>
+      <w:bookmarkEnd w:id="71"/>
+      <w:bookmarkEnd w:id="72"/>
+      <w:bookmarkEnd w:id="73"/>
     </w:p>
     <w:tbl>
       <w:tblPr>
@@ -3981,58 +5051,58 @@
       <w:r>
         <w:br w:type="page"/>
       </w:r>
-      <w:bookmarkStart w:id="79" w:name="_Toc209253221"/>
-      <w:bookmarkStart w:id="80" w:name="_Toc209253408"/>
-      <w:bookmarkStart w:id="81" w:name="_Toc209321262"/>
-      <w:bookmarkStart w:id="82" w:name="_Toc12279874"/>
+      <w:bookmarkStart w:id="74" w:name="_Toc209253221"/>
+      <w:bookmarkStart w:id="75" w:name="_Toc209253408"/>
+      <w:bookmarkStart w:id="76" w:name="_Toc209321262"/>
+      <w:bookmarkStart w:id="77" w:name="_Toc22545802"/>
       <w:r>
         <w:lastRenderedPageBreak/>
         <w:t>SEZNAM OBRÁZKŮ</w:t>
       </w:r>
+      <w:bookmarkEnd w:id="74"/>
+      <w:bookmarkEnd w:id="75"/>
+      <w:bookmarkEnd w:id="76"/>
+      <w:bookmarkEnd w:id="77"/>
+    </w:p>
+    <w:p>
+      <w:pPr>
+        <w:pStyle w:val="Nadpisy"/>
+      </w:pPr>
+      <w:r>
+        <w:br w:type="page"/>
+      </w:r>
+      <w:bookmarkStart w:id="78" w:name="_Toc209253222"/>
+      <w:bookmarkStart w:id="79" w:name="_Toc209253409"/>
+      <w:bookmarkStart w:id="80" w:name="_Toc209321263"/>
+      <w:bookmarkStart w:id="81" w:name="_Toc22545803"/>
+      <w:r>
+        <w:lastRenderedPageBreak/>
+        <w:t>SEZNAM TABULEK</w:t>
+      </w:r>
+      <w:bookmarkEnd w:id="78"/>
       <w:bookmarkEnd w:id="79"/>
       <w:bookmarkEnd w:id="80"/>
       <w:bookmarkEnd w:id="81"/>
+    </w:p>
+    <w:p>
+      <w:pPr>
+        <w:pStyle w:val="Nadpisy"/>
+      </w:pPr>
+      <w:r>
+        <w:br w:type="page"/>
+      </w:r>
+      <w:bookmarkStart w:id="82" w:name="_Toc209253223"/>
+      <w:bookmarkStart w:id="83" w:name="_Toc209253410"/>
+      <w:bookmarkStart w:id="84" w:name="_Toc209321264"/>
+      <w:bookmarkStart w:id="85" w:name="_Toc22545804"/>
+      <w:r>
+        <w:lastRenderedPageBreak/>
+        <w:t>SEZNAM PŘÍLOH</w:t>
+      </w:r>
       <w:bookmarkEnd w:id="82"/>
-    </w:p>
-    <w:p>
-      <w:pPr>
-        <w:pStyle w:val="Nadpisy"/>
-      </w:pPr>
-      <w:r>
-        <w:br w:type="page"/>
-      </w:r>
-      <w:bookmarkStart w:id="83" w:name="_Toc209253222"/>
-      <w:bookmarkStart w:id="84" w:name="_Toc209253409"/>
-      <w:bookmarkStart w:id="85" w:name="_Toc209321263"/>
-      <w:bookmarkStart w:id="86" w:name="_Toc12279875"/>
-      <w:r>
-        <w:lastRenderedPageBreak/>
-        <w:t>SEZNAM TABULEK</w:t>
-      </w:r>
       <w:bookmarkEnd w:id="83"/>
       <w:bookmarkEnd w:id="84"/>
       <w:bookmarkEnd w:id="85"/>
-      <w:bookmarkEnd w:id="86"/>
-    </w:p>
-    <w:p>
-      <w:pPr>
-        <w:pStyle w:val="Nadpisy"/>
-      </w:pPr>
-      <w:r>
-        <w:br w:type="page"/>
-      </w:r>
-      <w:bookmarkStart w:id="87" w:name="_Toc209253223"/>
-      <w:bookmarkStart w:id="88" w:name="_Toc209253410"/>
-      <w:bookmarkStart w:id="89" w:name="_Toc209321264"/>
-      <w:bookmarkStart w:id="90" w:name="_Toc12279876"/>
-      <w:r>
-        <w:lastRenderedPageBreak/>
-        <w:t>SEZNAM PŘÍLOH</w:t>
-      </w:r>
-      <w:bookmarkEnd w:id="87"/>
-      <w:bookmarkEnd w:id="88"/>
-      <w:bookmarkEnd w:id="89"/>
-      <w:bookmarkEnd w:id="90"/>
     </w:p>
     <w:p>
       <w:pPr>
@@ -4052,7 +5122,7 @@
 </file>
 
 <file path=word/endnotes.xml><?xml version="1.0" encoding="utf-8"?>
-<w:endnotes xmlns:wpc="http://schemas.microsoft.com/office/word/2010/wordprocessingCanvas" xmlns:mc="http://schemas.openxmlformats.org/markup-compatibility/2006" xmlns:o="urn:schemas-microsoft-com:office:office" xmlns:r="http://schemas.openxmlformats.org/officeDocument/2006/relationships" xmlns:m="http://schemas.openxmlformats.org/officeDocument/2006/math" xmlns:v="urn:schemas-microsoft-com:vml" xmlns:wp14="http://schemas.microsoft.com/office/word/2010/wordprocessingDrawing" xmlns:wp="http://schemas.openxmlformats.org/drawingml/2006/wordprocessingDrawing" xmlns:w10="urn:schemas-microsoft-com:office:word" xmlns:w="http://schemas.openxmlformats.org/wordprocessingml/2006/main" xmlns:w14="http://schemas.microsoft.com/office/word/2010/wordml" xmlns:w15="http://schemas.microsoft.com/office/word/2012/wordml" xmlns:wpg="http://schemas.microsoft.com/office/word/2010/wordprocessingGroup" xmlns:wpi="http://schemas.microsoft.com/office/word/2010/wordprocessingInk" xmlns:wne="http://schemas.microsoft.com/office/word/2006/wordml" xmlns:wps="http://schemas.microsoft.com/office/word/2010/wordprocessingShape" mc:Ignorable="w14 w15 wp14">
+<w:endnotes xmlns:wpc="http://schemas.microsoft.com/office/word/2010/wordprocessingCanvas" xmlns:cx="http://schemas.microsoft.com/office/drawing/2014/chartex" xmlns:cx1="http://schemas.microsoft.com/office/drawing/2015/9/8/chartex" xmlns:cx2="http://schemas.microsoft.com/office/drawing/2015/10/21/chartex" xmlns:cx3="http://schemas.microsoft.com/office/drawing/2016/5/9/chartex" xmlns:cx4="http://schemas.microsoft.com/office/drawing/2016/5/10/chartex" xmlns:cx5="http://schemas.microsoft.com/office/drawing/2016/5/11/chartex" xmlns:cx6="http://schemas.microsoft.com/office/drawing/2016/5/12/chartex" xmlns:cx7="http://schemas.microsoft.com/office/drawing/2016/5/13/chartex" xmlns:cx8="http://schemas.microsoft.com/office/drawing/2016/5/14/chartex" xmlns:mc="http://schemas.openxmlformats.org/markup-compatibility/2006" xmlns:aink="http://schemas.microsoft.com/office/drawing/2016/ink" xmlns:am3d="http://schemas.microsoft.com/office/drawing/2017/model3d" xmlns:o="urn:schemas-microsoft-com:office:office" xmlns:r="http://schemas.openxmlformats.org/officeDocument/2006/relationships" xmlns:m="http://schemas.openxmlformats.org/officeDocument/2006/math" xmlns:v="urn:schemas-microsoft-com:vml" xmlns:wp14="http://schemas.microsoft.com/office/word/2010/wordprocessingDrawing" xmlns:wp="http://schemas.openxmlformats.org/drawingml/2006/wordprocessingDrawing" xmlns:w10="urn:schemas-microsoft-com:office:word" xmlns:w="http://schemas.openxmlformats.org/wordprocessingml/2006/main" xmlns:w14="http://schemas.microsoft.com/office/word/2010/wordml" xmlns:w15="http://schemas.microsoft.com/office/word/2012/wordml" xmlns:w16cid="http://schemas.microsoft.com/office/word/2016/wordml/cid" xmlns:w16se="http://schemas.microsoft.com/office/word/2015/wordml/symex" xmlns:wpg="http://schemas.microsoft.com/office/word/2010/wordprocessingGroup" xmlns:wpi="http://schemas.microsoft.com/office/word/2010/wordprocessingInk" xmlns:wne="http://schemas.microsoft.com/office/word/2006/wordml" xmlns:wps="http://schemas.microsoft.com/office/word/2010/wordprocessingShape" mc:Ignorable="w14 w15 w16se w16cid wp14">
   <w:endnote w:type="separator" w:id="-1">
     <w:p>
       <w:r>
@@ -4071,7 +5141,7 @@
 </file>
 
 <file path=word/footer1.xml><?xml version="1.0" encoding="utf-8"?>
-<w:ftr xmlns:wpc="http://schemas.microsoft.com/office/word/2010/wordprocessingCanvas" xmlns:mc="http://schemas.openxmlformats.org/markup-compatibility/2006" xmlns:o="urn:schemas-microsoft-com:office:office" xmlns:r="http://schemas.openxmlformats.org/officeDocument/2006/relationships" xmlns:m="http://schemas.openxmlformats.org/officeDocument/2006/math" xmlns:v="urn:schemas-microsoft-com:vml" xmlns:wp14="http://schemas.microsoft.com/office/word/2010/wordprocessingDrawing" xmlns:wp="http://schemas.openxmlformats.org/drawingml/2006/wordprocessingDrawing" xmlns:w10="urn:schemas-microsoft-com:office:word" xmlns:w="http://schemas.openxmlformats.org/wordprocessingml/2006/main" xmlns:w14="http://schemas.microsoft.com/office/word/2010/wordml" xmlns:w15="http://schemas.microsoft.com/office/word/2012/wordml" xmlns:wpg="http://schemas.microsoft.com/office/word/2010/wordprocessingGroup" xmlns:wpi="http://schemas.microsoft.com/office/word/2010/wordprocessingInk" xmlns:wne="http://schemas.microsoft.com/office/word/2006/wordml" xmlns:wps="http://schemas.microsoft.com/office/word/2010/wordprocessingShape" mc:Ignorable="w14 w15 wp14">
+<w:ftr xmlns:wpc="http://schemas.microsoft.com/office/word/2010/wordprocessingCanvas" xmlns:cx="http://schemas.microsoft.com/office/drawing/2014/chartex" xmlns:cx1="http://schemas.microsoft.com/office/drawing/2015/9/8/chartex" xmlns:cx2="http://schemas.microsoft.com/office/drawing/2015/10/21/chartex" xmlns:cx3="http://schemas.microsoft.com/office/drawing/2016/5/9/chartex" xmlns:cx4="http://schemas.microsoft.com/office/drawing/2016/5/10/chartex" xmlns:cx5="http://schemas.microsoft.com/office/drawing/2016/5/11/chartex" xmlns:cx6="http://schemas.microsoft.com/office/drawing/2016/5/12/chartex" xmlns:cx7="http://schemas.microsoft.com/office/drawing/2016/5/13/chartex" xmlns:cx8="http://schemas.microsoft.com/office/drawing/2016/5/14/chartex" xmlns:mc="http://schemas.openxmlformats.org/markup-compatibility/2006" xmlns:aink="http://schemas.microsoft.com/office/drawing/2016/ink" xmlns:am3d="http://schemas.microsoft.com/office/drawing/2017/model3d" xmlns:o="urn:schemas-microsoft-com:office:office" xmlns:r="http://schemas.openxmlformats.org/officeDocument/2006/relationships" xmlns:m="http://schemas.openxmlformats.org/officeDocument/2006/math" xmlns:v="urn:schemas-microsoft-com:vml" xmlns:wp14="http://schemas.microsoft.com/office/word/2010/wordprocessingDrawing" xmlns:wp="http://schemas.openxmlformats.org/drawingml/2006/wordprocessingDrawing" xmlns:w10="urn:schemas-microsoft-com:office:word" xmlns:w="http://schemas.openxmlformats.org/wordprocessingml/2006/main" xmlns:w14="http://schemas.microsoft.com/office/word/2010/wordml" xmlns:w15="http://schemas.microsoft.com/office/word/2012/wordml" xmlns:w16cid="http://schemas.microsoft.com/office/word/2016/wordml/cid" xmlns:w16se="http://schemas.microsoft.com/office/word/2015/wordml/symex" xmlns:wpg="http://schemas.microsoft.com/office/word/2010/wordprocessingGroup" xmlns:wpi="http://schemas.microsoft.com/office/word/2010/wordprocessingInk" xmlns:wne="http://schemas.microsoft.com/office/word/2006/wordml" xmlns:wps="http://schemas.microsoft.com/office/word/2010/wordprocessingShape" mc:Ignorable="w14 w15 w16se w16cid wp14">
   <w:p>
     <w:pPr>
       <w:pStyle w:val="Zpat"/>
@@ -4087,7 +5157,7 @@
 </file>
 
 <file path=word/footer2.xml><?xml version="1.0" encoding="utf-8"?>
-<w:ftr xmlns:wpc="http://schemas.microsoft.com/office/word/2010/wordprocessingCanvas" xmlns:mc="http://schemas.openxmlformats.org/markup-compatibility/2006" xmlns:o="urn:schemas-microsoft-com:office:office" xmlns:r="http://schemas.openxmlformats.org/officeDocument/2006/relationships" xmlns:m="http://schemas.openxmlformats.org/officeDocument/2006/math" xmlns:v="urn:schemas-microsoft-com:vml" xmlns:wp14="http://schemas.microsoft.com/office/word/2010/wordprocessingDrawing" xmlns:wp="http://schemas.openxmlformats.org/drawingml/2006/wordprocessingDrawing" xmlns:w10="urn:schemas-microsoft-com:office:word" xmlns:w="http://schemas.openxmlformats.org/wordprocessingml/2006/main" xmlns:w14="http://schemas.microsoft.com/office/word/2010/wordml" xmlns:w15="http://schemas.microsoft.com/office/word/2012/wordml" xmlns:wpg="http://schemas.microsoft.com/office/word/2010/wordprocessingGroup" xmlns:wpi="http://schemas.microsoft.com/office/word/2010/wordprocessingInk" xmlns:wne="http://schemas.microsoft.com/office/word/2006/wordml" xmlns:wps="http://schemas.microsoft.com/office/word/2010/wordprocessingShape" mc:Ignorable="w14 w15 wp14">
+<w:ftr xmlns:wpc="http://schemas.microsoft.com/office/word/2010/wordprocessingCanvas" xmlns:cx="http://schemas.microsoft.com/office/drawing/2014/chartex" xmlns:cx1="http://schemas.microsoft.com/office/drawing/2015/9/8/chartex" xmlns:cx2="http://schemas.microsoft.com/office/drawing/2015/10/21/chartex" xmlns:cx3="http://schemas.microsoft.com/office/drawing/2016/5/9/chartex" xmlns:cx4="http://schemas.microsoft.com/office/drawing/2016/5/10/chartex" xmlns:cx5="http://schemas.microsoft.com/office/drawing/2016/5/11/chartex" xmlns:cx6="http://schemas.microsoft.com/office/drawing/2016/5/12/chartex" xmlns:cx7="http://schemas.microsoft.com/office/drawing/2016/5/13/chartex" xmlns:cx8="http://schemas.microsoft.com/office/drawing/2016/5/14/chartex" xmlns:mc="http://schemas.openxmlformats.org/markup-compatibility/2006" xmlns:aink="http://schemas.microsoft.com/office/drawing/2016/ink" xmlns:am3d="http://schemas.microsoft.com/office/drawing/2017/model3d" xmlns:o="urn:schemas-microsoft-com:office:office" xmlns:r="http://schemas.openxmlformats.org/officeDocument/2006/relationships" xmlns:m="http://schemas.openxmlformats.org/officeDocument/2006/math" xmlns:v="urn:schemas-microsoft-com:vml" xmlns:wp14="http://schemas.microsoft.com/office/word/2010/wordprocessingDrawing" xmlns:wp="http://schemas.openxmlformats.org/drawingml/2006/wordprocessingDrawing" xmlns:w10="urn:schemas-microsoft-com:office:word" xmlns:w="http://schemas.openxmlformats.org/wordprocessingml/2006/main" xmlns:w14="http://schemas.microsoft.com/office/word/2010/wordml" xmlns:w15="http://schemas.microsoft.com/office/word/2012/wordml" xmlns:w16cid="http://schemas.microsoft.com/office/word/2016/wordml/cid" xmlns:w16se="http://schemas.microsoft.com/office/word/2015/wordml/symex" xmlns:wpg="http://schemas.microsoft.com/office/word/2010/wordprocessingGroup" xmlns:wpi="http://schemas.microsoft.com/office/word/2010/wordprocessingInk" xmlns:wne="http://schemas.microsoft.com/office/word/2006/wordml" xmlns:wps="http://schemas.microsoft.com/office/word/2010/wordprocessingShape" mc:Ignorable="w14 w15 w16se w16cid wp14">
   <w:p>
     <w:pPr>
       <w:pStyle w:val="Zpat"/>
@@ -4106,7 +5176,7 @@
       <w:rPr>
         <w:noProof/>
       </w:rPr>
-      <w:t>21</w:t>
+      <w:t>22</w:t>
     </w:r>
     <w:r>
       <w:fldChar w:fldCharType="end"/>
@@ -4121,7 +5191,7 @@
 </file>
 
 <file path=word/footnotes.xml><?xml version="1.0" encoding="utf-8"?>
-<w:footnotes xmlns:wpc="http://schemas.microsoft.com/office/word/2010/wordprocessingCanvas" xmlns:mc="http://schemas.openxmlformats.org/markup-compatibility/2006" xmlns:o="urn:schemas-microsoft-com:office:office" xmlns:r="http://schemas.openxmlformats.org/officeDocument/2006/relationships" xmlns:m="http://schemas.openxmlformats.org/officeDocument/2006/math" xmlns:v="urn:schemas-microsoft-com:vml" xmlns:wp14="http://schemas.microsoft.com/office/word/2010/wordprocessingDrawing" xmlns:wp="http://schemas.openxmlformats.org/drawingml/2006/wordprocessingDrawing" xmlns:w10="urn:schemas-microsoft-com:office:word" xmlns:w="http://schemas.openxmlformats.org/wordprocessingml/2006/main" xmlns:w14="http://schemas.microsoft.com/office/word/2010/wordml" xmlns:w15="http://schemas.microsoft.com/office/word/2012/wordml" xmlns:wpg="http://schemas.microsoft.com/office/word/2010/wordprocessingGroup" xmlns:wpi="http://schemas.microsoft.com/office/word/2010/wordprocessingInk" xmlns:wne="http://schemas.microsoft.com/office/word/2006/wordml" xmlns:wps="http://schemas.microsoft.com/office/word/2010/wordprocessingShape" mc:Ignorable="w14 w15 wp14">
+<w:footnotes xmlns:wpc="http://schemas.microsoft.com/office/word/2010/wordprocessingCanvas" xmlns:cx="http://schemas.microsoft.com/office/drawing/2014/chartex" xmlns:cx1="http://schemas.microsoft.com/office/drawing/2015/9/8/chartex" xmlns:cx2="http://schemas.microsoft.com/office/drawing/2015/10/21/chartex" xmlns:cx3="http://schemas.microsoft.com/office/drawing/2016/5/9/chartex" xmlns:cx4="http://schemas.microsoft.com/office/drawing/2016/5/10/chartex" xmlns:cx5="http://schemas.microsoft.com/office/drawing/2016/5/11/chartex" xmlns:cx6="http://schemas.microsoft.com/office/drawing/2016/5/12/chartex" xmlns:cx7="http://schemas.microsoft.com/office/drawing/2016/5/13/chartex" xmlns:cx8="http://schemas.microsoft.com/office/drawing/2016/5/14/chartex" xmlns:mc="http://schemas.openxmlformats.org/markup-compatibility/2006" xmlns:aink="http://schemas.microsoft.com/office/drawing/2016/ink" xmlns:am3d="http://schemas.microsoft.com/office/drawing/2017/model3d" xmlns:o="urn:schemas-microsoft-com:office:office" xmlns:r="http://schemas.openxmlformats.org/officeDocument/2006/relationships" xmlns:m="http://schemas.openxmlformats.org/officeDocument/2006/math" xmlns:v="urn:schemas-microsoft-com:vml" xmlns:wp14="http://schemas.microsoft.com/office/word/2010/wordprocessingDrawing" xmlns:wp="http://schemas.openxmlformats.org/drawingml/2006/wordprocessingDrawing" xmlns:w10="urn:schemas-microsoft-com:office:word" xmlns:w="http://schemas.openxmlformats.org/wordprocessingml/2006/main" xmlns:w14="http://schemas.microsoft.com/office/word/2010/wordml" xmlns:w15="http://schemas.microsoft.com/office/word/2012/wordml" xmlns:w16cid="http://schemas.microsoft.com/office/word/2016/wordml/cid" xmlns:w16se="http://schemas.microsoft.com/office/word/2015/wordml/symex" xmlns:wpg="http://schemas.microsoft.com/office/word/2010/wordprocessingGroup" xmlns:wpi="http://schemas.microsoft.com/office/word/2010/wordprocessingInk" xmlns:wne="http://schemas.microsoft.com/office/word/2006/wordml" xmlns:wps="http://schemas.microsoft.com/office/word/2010/wordprocessingShape" mc:Ignorable="w14 w15 w16se w16cid wp14">
   <w:footnote w:type="separator" w:id="-1">
     <w:p>
       <w:r>
@@ -4140,7 +5210,7 @@
 </file>
 
 <file path=word/header1.xml><?xml version="1.0" encoding="utf-8"?>
-<w:hdr xmlns:wpc="http://schemas.microsoft.com/office/word/2010/wordprocessingCanvas" xmlns:mc="http://schemas.openxmlformats.org/markup-compatibility/2006" xmlns:o="urn:schemas-microsoft-com:office:office" xmlns:r="http://schemas.openxmlformats.org/officeDocument/2006/relationships" xmlns:m="http://schemas.openxmlformats.org/officeDocument/2006/math" xmlns:v="urn:schemas-microsoft-com:vml" xmlns:wp14="http://schemas.microsoft.com/office/word/2010/wordprocessingDrawing" xmlns:wp="http://schemas.openxmlformats.org/drawingml/2006/wordprocessingDrawing" xmlns:w10="urn:schemas-microsoft-com:office:word" xmlns:w="http://schemas.openxmlformats.org/wordprocessingml/2006/main" xmlns:w14="http://schemas.microsoft.com/office/word/2010/wordml" xmlns:w15="http://schemas.microsoft.com/office/word/2012/wordml" xmlns:wpg="http://schemas.microsoft.com/office/word/2010/wordprocessingGroup" xmlns:wpi="http://schemas.microsoft.com/office/word/2010/wordprocessingInk" xmlns:wne="http://schemas.microsoft.com/office/word/2006/wordml" xmlns:wps="http://schemas.microsoft.com/office/word/2010/wordprocessingShape" mc:Ignorable="w14 w15 wp14">
+<w:hdr xmlns:wpc="http://schemas.microsoft.com/office/word/2010/wordprocessingCanvas" xmlns:cx="http://schemas.microsoft.com/office/drawing/2014/chartex" xmlns:cx1="http://schemas.microsoft.com/office/drawing/2015/9/8/chartex" xmlns:cx2="http://schemas.microsoft.com/office/drawing/2015/10/21/chartex" xmlns:cx3="http://schemas.microsoft.com/office/drawing/2016/5/9/chartex" xmlns:cx4="http://schemas.microsoft.com/office/drawing/2016/5/10/chartex" xmlns:cx5="http://schemas.microsoft.com/office/drawing/2016/5/11/chartex" xmlns:cx6="http://schemas.microsoft.com/office/drawing/2016/5/12/chartex" xmlns:cx7="http://schemas.microsoft.com/office/drawing/2016/5/13/chartex" xmlns:cx8="http://schemas.microsoft.com/office/drawing/2016/5/14/chartex" xmlns:mc="http://schemas.openxmlformats.org/markup-compatibility/2006" xmlns:aink="http://schemas.microsoft.com/office/drawing/2016/ink" xmlns:am3d="http://schemas.microsoft.com/office/drawing/2017/model3d" xmlns:o="urn:schemas-microsoft-com:office:office" xmlns:r="http://schemas.openxmlformats.org/officeDocument/2006/relationships" xmlns:m="http://schemas.openxmlformats.org/officeDocument/2006/math" xmlns:v="urn:schemas-microsoft-com:vml" xmlns:wp14="http://schemas.microsoft.com/office/word/2010/wordprocessingDrawing" xmlns:wp="http://schemas.openxmlformats.org/drawingml/2006/wordprocessingDrawing" xmlns:w10="urn:schemas-microsoft-com:office:word" xmlns:w="http://schemas.openxmlformats.org/wordprocessingml/2006/main" xmlns:w14="http://schemas.microsoft.com/office/word/2010/wordml" xmlns:w15="http://schemas.microsoft.com/office/word/2012/wordml" xmlns:w16cid="http://schemas.microsoft.com/office/word/2016/wordml/cid" xmlns:w16se="http://schemas.microsoft.com/office/word/2015/wordml/symex" xmlns:wpg="http://schemas.microsoft.com/office/word/2010/wordprocessingGroup" xmlns:wpi="http://schemas.microsoft.com/office/word/2010/wordprocessingInk" xmlns:wne="http://schemas.microsoft.com/office/word/2006/wordml" xmlns:wps="http://schemas.microsoft.com/office/word/2010/wordprocessingShape" mc:Ignorable="w14 w15 w16se w16cid wp14">
   <w:p>
     <w:pPr>
       <w:pStyle w:val="Zhlav"/>
@@ -4150,7 +5220,7 @@
 </file>
 
 <file path=word/numbering.xml><?xml version="1.0" encoding="utf-8"?>
-<w:numbering xmlns:wpc="http://schemas.microsoft.com/office/word/2010/wordprocessingCanvas" xmlns:mc="http://schemas.openxmlformats.org/markup-compatibility/2006" xmlns:o="urn:schemas-microsoft-com:office:office" xmlns:r="http://schemas.openxmlformats.org/officeDocument/2006/relationships" xmlns:m="http://schemas.openxmlformats.org/officeDocument/2006/math" xmlns:v="urn:schemas-microsoft-com:vml" xmlns:wp14="http://schemas.microsoft.com/office/word/2010/wordprocessingDrawing" xmlns:wp="http://schemas.openxmlformats.org/drawingml/2006/wordprocessingDrawing" xmlns:w10="urn:schemas-microsoft-com:office:word" xmlns:w="http://schemas.openxmlformats.org/wordprocessingml/2006/main" xmlns:w14="http://schemas.microsoft.com/office/word/2010/wordml" xmlns:w15="http://schemas.microsoft.com/office/word/2012/wordml" xmlns:wpg="http://schemas.microsoft.com/office/word/2010/wordprocessingGroup" xmlns:wpi="http://schemas.microsoft.com/office/word/2010/wordprocessingInk" xmlns:wne="http://schemas.microsoft.com/office/word/2006/wordml" xmlns:wps="http://schemas.microsoft.com/office/word/2010/wordprocessingShape" mc:Ignorable="w14 w15 wp14">
+<w:numbering xmlns:wpc="http://schemas.microsoft.com/office/word/2010/wordprocessingCanvas" xmlns:cx="http://schemas.microsoft.com/office/drawing/2014/chartex" xmlns:cx1="http://schemas.microsoft.com/office/drawing/2015/9/8/chartex" xmlns:cx2="http://schemas.microsoft.com/office/drawing/2015/10/21/chartex" xmlns:cx3="http://schemas.microsoft.com/office/drawing/2016/5/9/chartex" xmlns:cx4="http://schemas.microsoft.com/office/drawing/2016/5/10/chartex" xmlns:cx5="http://schemas.microsoft.com/office/drawing/2016/5/11/chartex" xmlns:cx6="http://schemas.microsoft.com/office/drawing/2016/5/12/chartex" xmlns:cx7="http://schemas.microsoft.com/office/drawing/2016/5/13/chartex" xmlns:cx8="http://schemas.microsoft.com/office/drawing/2016/5/14/chartex" xmlns:mc="http://schemas.openxmlformats.org/markup-compatibility/2006" xmlns:aink="http://schemas.microsoft.com/office/drawing/2016/ink" xmlns:am3d="http://schemas.microsoft.com/office/drawing/2017/model3d" xmlns:o="urn:schemas-microsoft-com:office:office" xmlns:r="http://schemas.openxmlformats.org/officeDocument/2006/relationships" xmlns:m="http://schemas.openxmlformats.org/officeDocument/2006/math" xmlns:v="urn:schemas-microsoft-com:vml" xmlns:wp14="http://schemas.microsoft.com/office/word/2010/wordprocessingDrawing" xmlns:wp="http://schemas.openxmlformats.org/drawingml/2006/wordprocessingDrawing" xmlns:w10="urn:schemas-microsoft-com:office:word" xmlns:w="http://schemas.openxmlformats.org/wordprocessingml/2006/main" xmlns:w14="http://schemas.microsoft.com/office/word/2010/wordml" xmlns:w15="http://schemas.microsoft.com/office/word/2012/wordml" xmlns:w16cid="http://schemas.microsoft.com/office/word/2016/wordml/cid" xmlns:w16se="http://schemas.microsoft.com/office/word/2015/wordml/symex" xmlns:wpg="http://schemas.microsoft.com/office/word/2010/wordprocessingGroup" xmlns:wpi="http://schemas.microsoft.com/office/word/2010/wordprocessingInk" xmlns:wne="http://schemas.microsoft.com/office/word/2006/wordml" xmlns:wps="http://schemas.microsoft.com/office/word/2010/wordprocessingShape" mc:Ignorable="w14 w15 w16se w16cid wp14">
   <w:abstractNum w:abstractNumId="0" w15:restartNumberingAfterBreak="0">
     <w:nsid w:val="D509EFA0"/>
     <w:multiLevelType w:val="hybridMultilevel"/>
@@ -6153,7 +7223,7 @@
 </file>
 
 <file path=word/styles.xml><?xml version="1.0" encoding="utf-8"?>
-<w:styles xmlns:mc="http://schemas.openxmlformats.org/markup-compatibility/2006" xmlns:r="http://schemas.openxmlformats.org/officeDocument/2006/relationships" xmlns:w="http://schemas.openxmlformats.org/wordprocessingml/2006/main" xmlns:w14="http://schemas.microsoft.com/office/word/2010/wordml" xmlns:w15="http://schemas.microsoft.com/office/word/2012/wordml" mc:Ignorable="w14 w15">
+<w:styles xmlns:mc="http://schemas.openxmlformats.org/markup-compatibility/2006" xmlns:r="http://schemas.openxmlformats.org/officeDocument/2006/relationships" xmlns:w="http://schemas.openxmlformats.org/wordprocessingml/2006/main" xmlns:w14="http://schemas.microsoft.com/office/word/2010/wordml" xmlns:w15="http://schemas.microsoft.com/office/word/2012/wordml" xmlns:w16cid="http://schemas.microsoft.com/office/word/2016/wordml/cid" xmlns:w16se="http://schemas.microsoft.com/office/word/2015/wordml/symex" mc:Ignorable="w14 w15 w16se w16cid">
   <w:docDefaults>
     <w:rPrDefault>
       <w:rPr>
@@ -6163,7 +7233,7 @@
     </w:rPrDefault>
     <w:pPrDefault/>
   </w:docDefaults>
-  <w:latentStyles w:defLockedState="0" w:defUIPriority="0" w:defSemiHidden="0" w:defUnhideWhenUsed="0" w:defQFormat="0" w:count="371">
+  <w:latentStyles w:defLockedState="0" w:defUIPriority="0" w:defSemiHidden="0" w:defUnhideWhenUsed="0" w:defQFormat="0" w:count="377">
     <w:lsdException w:name="Normal" w:qFormat="1"/>
     <w:lsdException w:name="heading 1" w:uiPriority="9" w:qFormat="1"/>
     <w:lsdException w:name="heading 2" w:qFormat="1"/>
@@ -6184,7 +7254,13 @@
     <w:lsdException w:name="Hyperlink" w:uiPriority="99"/>
     <w:lsdException w:name="Strong" w:qFormat="1"/>
     <w:lsdException w:name="Emphasis" w:qFormat="1"/>
+    <w:lsdException w:name="HTML Definition" w:semiHidden="1" w:unhideWhenUsed="1"/>
     <w:lsdException w:name="Normal Table" w:semiHidden="1" w:unhideWhenUsed="1"/>
+    <w:lsdException w:name="annotation subject" w:semiHidden="1" w:unhideWhenUsed="1"/>
+    <w:lsdException w:name="No List" w:semiHidden="1" w:unhideWhenUsed="1"/>
+    <w:lsdException w:name="Outline List 1" w:semiHidden="1" w:unhideWhenUsed="1"/>
+    <w:lsdException w:name="Outline List 2" w:semiHidden="1" w:unhideWhenUsed="1"/>
+    <w:lsdException w:name="Outline List 3" w:semiHidden="1" w:unhideWhenUsed="1"/>
     <w:lsdException w:name="Table Simple 1" w:semiHidden="1" w:unhideWhenUsed="1"/>
     <w:lsdException w:name="Table Simple 2" w:semiHidden="1" w:unhideWhenUsed="1"/>
     <w:lsdException w:name="Table Simple 3" w:semiHidden="1" w:unhideWhenUsed="1"/>
@@ -6227,6 +7303,7 @@
     <w:lsdException w:name="Table Web 1" w:semiHidden="1" w:unhideWhenUsed="1"/>
     <w:lsdException w:name="Table Web 2" w:semiHidden="1" w:unhideWhenUsed="1"/>
     <w:lsdException w:name="Table Web 3" w:semiHidden="1" w:unhideWhenUsed="1"/>
+    <w:lsdException w:name="Balloon Text" w:semiHidden="1" w:unhideWhenUsed="1"/>
     <w:lsdException w:name="Table Theme" w:semiHidden="1" w:unhideWhenUsed="1"/>
     <w:lsdException w:name="Placeholder Text" w:semiHidden="1" w:uiPriority="99"/>
     <w:lsdException w:name="No Spacing" w:uiPriority="1" w:qFormat="1"/>
@@ -6443,6 +7520,12 @@
     <w:lsdException w:name="List Table 5 Dark Accent 6" w:uiPriority="50"/>
     <w:lsdException w:name="List Table 6 Colorful Accent 6" w:uiPriority="51"/>
     <w:lsdException w:name="List Table 7 Colorful Accent 6" w:uiPriority="52"/>
+    <w:lsdException w:name="Mention" w:semiHidden="1" w:uiPriority="99" w:unhideWhenUsed="1"/>
+    <w:lsdException w:name="Smart Hyperlink" w:semiHidden="1" w:uiPriority="99" w:unhideWhenUsed="1"/>
+    <w:lsdException w:name="Hashtag" w:semiHidden="1" w:uiPriority="99" w:unhideWhenUsed="1"/>
+    <w:lsdException w:name="Unresolved Mention" w:semiHidden="1" w:uiPriority="99" w:unhideWhenUsed="1"/>
+    <w:lsdException w:name="Smart Link" w:semiHidden="1" w:uiPriority="99" w:unhideWhenUsed="1"/>
+    <w:lsdException w:name="Smart Link Error" w:semiHidden="1" w:uiPriority="99" w:unhideWhenUsed="1"/>
   </w:latentStyles>
   <w:style w:type="paragraph" w:default="1" w:styleId="Normln">
     <w:name w:val="Normal"/>
@@ -7215,7 +8298,7 @@
 </file>
 
 <file path=customXml/itemProps1.xml><?xml version="1.0" encoding="utf-8"?>
-<ds:datastoreItem xmlns:ds="http://schemas.openxmlformats.org/officeDocument/2006/customXml" ds:itemID="{E572F0ED-72A5-453A-84AA-72EA763E7FDC}">
+<ds:datastoreItem xmlns:ds="http://schemas.openxmlformats.org/officeDocument/2006/customXml" ds:itemID="{12BC9F8C-5923-4471-BE0C-BEB797F24CAD}">
   <ds:schemaRefs>
     <ds:schemaRef ds:uri="http://schemas.openxmlformats.org/officeDocument/2006/bibliography"/>
   </ds:schemaRefs>

--- a/Fajmon_dipl.docx
+++ b/Fajmon_dipl.docx
@@ -1,6 +1,6 @@
 
 <file path=word/document.xml><?xml version="1.0" encoding="utf-8"?>
-<w:document xmlns:wpc="http://schemas.microsoft.com/office/word/2010/wordprocessingCanvas" xmlns:cx="http://schemas.microsoft.com/office/drawing/2014/chartex" xmlns:cx1="http://schemas.microsoft.com/office/drawing/2015/9/8/chartex" xmlns:cx2="http://schemas.microsoft.com/office/drawing/2015/10/21/chartex" xmlns:cx3="http://schemas.microsoft.com/office/drawing/2016/5/9/chartex" xmlns:cx4="http://schemas.microsoft.com/office/drawing/2016/5/10/chartex" xmlns:cx5="http://schemas.microsoft.com/office/drawing/2016/5/11/chartex" xmlns:cx6="http://schemas.microsoft.com/office/drawing/2016/5/12/chartex" xmlns:cx7="http://schemas.microsoft.com/office/drawing/2016/5/13/chartex" xmlns:cx8="http://schemas.microsoft.com/office/drawing/2016/5/14/chartex" xmlns:mc="http://schemas.openxmlformats.org/markup-compatibility/2006" xmlns:aink="http://schemas.microsoft.com/office/drawing/2016/ink" xmlns:am3d="http://schemas.microsoft.com/office/drawing/2017/model3d" xmlns:o="urn:schemas-microsoft-com:office:office" xmlns:r="http://schemas.openxmlformats.org/officeDocument/2006/relationships" xmlns:m="http://schemas.openxmlformats.org/officeDocument/2006/math" xmlns:v="urn:schemas-microsoft-com:vml" xmlns:wp14="http://schemas.microsoft.com/office/word/2010/wordprocessingDrawing" xmlns:wp="http://schemas.openxmlformats.org/drawingml/2006/wordprocessingDrawing" xmlns:w10="urn:schemas-microsoft-com:office:word" xmlns:w="http://schemas.openxmlformats.org/wordprocessingml/2006/main" xmlns:w14="http://schemas.microsoft.com/office/word/2010/wordml" xmlns:w15="http://schemas.microsoft.com/office/word/2012/wordml" xmlns:w16cid="http://schemas.microsoft.com/office/word/2016/wordml/cid" xmlns:w16se="http://schemas.microsoft.com/office/word/2015/wordml/symex" xmlns:wpg="http://schemas.microsoft.com/office/word/2010/wordprocessingGroup" xmlns:wpi="http://schemas.microsoft.com/office/word/2010/wordprocessingInk" xmlns:wne="http://schemas.microsoft.com/office/word/2006/wordml" xmlns:wps="http://schemas.microsoft.com/office/word/2010/wordprocessingShape" mc:Ignorable="w14 w15 w16se w16cid wp14">
+<w:document xmlns:wpc="http://schemas.microsoft.com/office/word/2010/wordprocessingCanvas" xmlns:mc="http://schemas.openxmlformats.org/markup-compatibility/2006" xmlns:o="urn:schemas-microsoft-com:office:office" xmlns:r="http://schemas.openxmlformats.org/officeDocument/2006/relationships" xmlns:m="http://schemas.openxmlformats.org/officeDocument/2006/math" xmlns:v="urn:schemas-microsoft-com:vml" xmlns:wp14="http://schemas.microsoft.com/office/word/2010/wordprocessingDrawing" xmlns:wp="http://schemas.openxmlformats.org/drawingml/2006/wordprocessingDrawing" xmlns:w10="urn:schemas-microsoft-com:office:word" xmlns:w="http://schemas.openxmlformats.org/wordprocessingml/2006/main" xmlns:w14="http://schemas.microsoft.com/office/word/2010/wordml" xmlns:w15="http://schemas.microsoft.com/office/word/2012/wordml" xmlns:wpg="http://schemas.microsoft.com/office/word/2010/wordprocessingGroup" xmlns:wpi="http://schemas.microsoft.com/office/word/2010/wordprocessingInk" xmlns:wne="http://schemas.microsoft.com/office/word/2006/wordml" xmlns:wps="http://schemas.microsoft.com/office/word/2010/wordprocessingShape" mc:Ignorable="w14 w15 wp14">
   <w:body>
     <w:tbl>
       <w:tblPr>
@@ -164,7 +164,23 @@
                 <w:rFonts w:cs="csr12"/>
                 <w:szCs w:val="29"/>
               </w:rPr>
-              <w:t>RNDr. Bogdan Walek, Ph.D.</w:t>
+              <w:t xml:space="preserve">RNDr. Bogdan </w:t>
+            </w:r>
+            <w:proofErr w:type="spellStart"/>
+            <w:r>
+              <w:rPr>
+                <w:rFonts w:cs="csr12"/>
+                <w:szCs w:val="29"/>
+              </w:rPr>
+              <w:t>Walek</w:t>
+            </w:r>
+            <w:proofErr w:type="spellEnd"/>
+            <w:r>
+              <w:rPr>
+                <w:rFonts w:cs="csr12"/>
+                <w:szCs w:val="29"/>
+              </w:rPr>
+              <w:t>, Ph.D.</w:t>
             </w:r>
           </w:p>
           <w:p>
@@ -257,9 +273,83 @@
             <w:pPr>
               <w:pStyle w:val="nazevprace"/>
             </w:pPr>
+            <w:proofErr w:type="spellStart"/>
             <w:r>
-              <w:t>Adaptive system for automated proposal of recommended products in the online store</w:t>
+              <w:t>Adaptive</w:t>
             </w:r>
+            <w:proofErr w:type="spellEnd"/>
+            <w:r>
+              <w:t xml:space="preserve"> </w:t>
+            </w:r>
+            <w:proofErr w:type="spellStart"/>
+            <w:r>
+              <w:t>system</w:t>
+            </w:r>
+            <w:proofErr w:type="spellEnd"/>
+            <w:r>
+              <w:t xml:space="preserve"> </w:t>
+            </w:r>
+            <w:proofErr w:type="spellStart"/>
+            <w:r>
+              <w:t>for</w:t>
+            </w:r>
+            <w:proofErr w:type="spellEnd"/>
+            <w:r>
+              <w:t xml:space="preserve"> </w:t>
+            </w:r>
+            <w:proofErr w:type="spellStart"/>
+            <w:r>
+              <w:t>automated</w:t>
+            </w:r>
+            <w:proofErr w:type="spellEnd"/>
+            <w:r>
+              <w:t xml:space="preserve"> </w:t>
+            </w:r>
+            <w:proofErr w:type="spellStart"/>
+            <w:r>
+              <w:t>proposal</w:t>
+            </w:r>
+            <w:proofErr w:type="spellEnd"/>
+            <w:r>
+              <w:t xml:space="preserve"> </w:t>
+            </w:r>
+            <w:proofErr w:type="spellStart"/>
+            <w:r>
+              <w:t>of</w:t>
+            </w:r>
+            <w:proofErr w:type="spellEnd"/>
+            <w:r>
+              <w:t xml:space="preserve"> </w:t>
+            </w:r>
+            <w:proofErr w:type="spellStart"/>
+            <w:r>
+              <w:t>recommended</w:t>
+            </w:r>
+            <w:proofErr w:type="spellEnd"/>
+            <w:r>
+              <w:t xml:space="preserve"> </w:t>
+            </w:r>
+            <w:proofErr w:type="spellStart"/>
+            <w:r>
+              <w:t>products</w:t>
+            </w:r>
+            <w:proofErr w:type="spellEnd"/>
+            <w:r>
+              <w:t xml:space="preserve"> in </w:t>
+            </w:r>
+            <w:proofErr w:type="spellStart"/>
+            <w:r>
+              <w:t>the</w:t>
+            </w:r>
+            <w:proofErr w:type="spellEnd"/>
+            <w:r>
+              <w:t xml:space="preserve"> online </w:t>
+            </w:r>
+            <w:proofErr w:type="spellStart"/>
+            <w:r>
+              <w:t>store</w:t>
+            </w:r>
+            <w:proofErr w:type="spellEnd"/>
           </w:p>
           <w:p>
             <w:pPr>
@@ -290,11 +380,19 @@
             <w:tcW w:w="5000" w:type="pct"/>
           </w:tcPr>
           <w:p>
+            <w:proofErr w:type="spellStart"/>
             <w:r>
               <w:rPr>
                 <w:rStyle w:val="StylArial145bzarovnnnastedChar"/>
               </w:rPr>
-              <w:t>Author:</w:t>
+              <w:t>Author</w:t>
+            </w:r>
+            <w:proofErr w:type="spellEnd"/>
+            <w:r>
+              <w:rPr>
+                <w:rStyle w:val="StylArial145bzarovnnnastedChar"/>
+              </w:rPr>
+              <w:t>:</w:t>
             </w:r>
             <w:r>
               <w:rPr>
@@ -349,7 +447,23 @@
                 <w:rFonts w:cs="csr12"/>
                 <w:szCs w:val="29"/>
               </w:rPr>
-              <w:t>RNDr. Bogdan Walek, Ph.D.</w:t>
+              <w:t xml:space="preserve">RNDr. Bogdan </w:t>
+            </w:r>
+            <w:proofErr w:type="spellStart"/>
+            <w:r>
+              <w:rPr>
+                <w:rFonts w:cs="csr12"/>
+                <w:szCs w:val="29"/>
+              </w:rPr>
+              <w:t>Walek</w:t>
+            </w:r>
+            <w:proofErr w:type="spellEnd"/>
+            <w:r>
+              <w:rPr>
+                <w:rFonts w:cs="csr12"/>
+                <w:szCs w:val="29"/>
+              </w:rPr>
+              <w:t>, Ph.D.</w:t>
             </w:r>
           </w:p>
           <w:p>
@@ -531,11 +645,61 @@
           <w:rFonts w:ascii="Times New Roman" w:hAnsi="Times New Roman"/>
         </w:rPr>
       </w:pPr>
+      <w:proofErr w:type="spellStart"/>
       <w:r>
         <w:rPr>
           <w:rFonts w:ascii="Times New Roman" w:hAnsi="Times New Roman"/>
         </w:rPr>
-        <w:t>The text of the abstract.</w:t>
+        <w:t>The</w:t>
+      </w:r>
+      <w:proofErr w:type="spellEnd"/>
+      <w:r>
+        <w:rPr>
+          <w:rFonts w:ascii="Times New Roman" w:hAnsi="Times New Roman"/>
+        </w:rPr>
+        <w:t xml:space="preserve"> text </w:t>
+      </w:r>
+      <w:proofErr w:type="spellStart"/>
+      <w:r>
+        <w:rPr>
+          <w:rFonts w:ascii="Times New Roman" w:hAnsi="Times New Roman"/>
+        </w:rPr>
+        <w:t>of</w:t>
+      </w:r>
+      <w:proofErr w:type="spellEnd"/>
+      <w:r>
+        <w:rPr>
+          <w:rFonts w:ascii="Times New Roman" w:hAnsi="Times New Roman"/>
+        </w:rPr>
+        <w:t xml:space="preserve"> </w:t>
+      </w:r>
+      <w:proofErr w:type="spellStart"/>
+      <w:r>
+        <w:rPr>
+          <w:rFonts w:ascii="Times New Roman" w:hAnsi="Times New Roman"/>
+        </w:rPr>
+        <w:t>the</w:t>
+      </w:r>
+      <w:proofErr w:type="spellEnd"/>
+      <w:r>
+        <w:rPr>
+          <w:rFonts w:ascii="Times New Roman" w:hAnsi="Times New Roman"/>
+        </w:rPr>
+        <w:t xml:space="preserve"> </w:t>
+      </w:r>
+      <w:proofErr w:type="spellStart"/>
+      <w:r>
+        <w:rPr>
+          <w:rFonts w:ascii="Times New Roman" w:hAnsi="Times New Roman"/>
+        </w:rPr>
+        <w:t>abstract</w:t>
+      </w:r>
+      <w:proofErr w:type="spellEnd"/>
+      <w:r>
+        <w:rPr>
+          <w:rFonts w:ascii="Times New Roman" w:hAnsi="Times New Roman"/>
+        </w:rPr>
+        <w:t>.</w:t>
       </w:r>
     </w:p>
     <w:p>
@@ -546,11 +710,19 @@
           <w:i/>
         </w:rPr>
       </w:pPr>
+      <w:proofErr w:type="spellStart"/>
       <w:r>
         <w:rPr>
           <w:i/>
         </w:rPr>
-        <w:t>Keywords:</w:t>
+        <w:t>Keywords</w:t>
+      </w:r>
+      <w:proofErr w:type="spellEnd"/>
+      <w:r>
+        <w:rPr>
+          <w:i/>
+        </w:rPr>
+        <w:t>:</w:t>
       </w:r>
     </w:p>
     <w:p>
@@ -604,8 +776,13 @@
     </w:p>
     <w:p>
       <w:r>
-        <w:t>podpis studenta/ky</w:t>
-      </w:r>
+        <w:t>podpis studenta/</w:t>
+      </w:r>
+      <w:proofErr w:type="spellStart"/>
+      <w:r>
+        <w:t>ky</w:t>
+      </w:r>
+      <w:proofErr w:type="spellEnd"/>
     </w:p>
     <w:p>
       <w:pPr>
@@ -677,7 +854,15 @@
                 <w:rFonts w:cs="csr12"/>
                 <w:szCs w:val="29"/>
               </w:rPr>
-              <w:t xml:space="preserve"> Wal</w:t>
+              <w:t xml:space="preserve"> </w:t>
+            </w:r>
+            <w:proofErr w:type="spellStart"/>
+            <w:r>
+              <w:rPr>
+                <w:rFonts w:cs="csr12"/>
+                <w:szCs w:val="29"/>
+              </w:rPr>
+              <w:t>Wal</w:t>
             </w:r>
             <w:r>
               <w:rPr>
@@ -686,6 +871,7 @@
               </w:rPr>
               <w:t>kovi</w:t>
             </w:r>
+            <w:proofErr w:type="spellEnd"/>
             <w:r>
               <w:rPr>
                 <w:rFonts w:cs="csr12"/>
@@ -807,7 +993,7 @@
       <w:r>
         <w:fldChar w:fldCharType="separate"/>
       </w:r>
-      <w:hyperlink w:anchor="_Toc22545768" w:history="1">
+      <w:hyperlink w:anchor="_Toc23399082" w:history="1">
         <w:r>
           <w:rPr>
             <w:rStyle w:val="Hypertextovodkaz"/>
@@ -834,7 +1020,7 @@
             <w:noProof/>
             <w:webHidden/>
           </w:rPr>
-          <w:instrText xml:space="preserve"> PAGEREF _Toc22545768 \h </w:instrText>
+          <w:instrText xml:space="preserve"> PAGEREF _Toc23399082 \h </w:instrText>
         </w:r>
         <w:r>
           <w:rPr>
@@ -880,7 +1066,7 @@
           <w:szCs w:val="22"/>
         </w:rPr>
       </w:pPr>
-      <w:hyperlink w:anchor="_Toc22545769" w:history="1">
+      <w:hyperlink w:anchor="_Toc23399083" w:history="1">
         <w:r>
           <w:rPr>
             <w:rStyle w:val="Hypertextovodkaz"/>
@@ -907,7 +1093,7 @@
             <w:noProof/>
             <w:webHidden/>
           </w:rPr>
-          <w:instrText xml:space="preserve"> PAGEREF _Toc22545769 \h </w:instrText>
+          <w:instrText xml:space="preserve"> PAGEREF _Toc23399083 \h </w:instrText>
         </w:r>
         <w:r>
           <w:rPr>
@@ -953,7 +1139,7 @@
           <w:szCs w:val="22"/>
         </w:rPr>
       </w:pPr>
-      <w:hyperlink w:anchor="_Toc22545770" w:history="1">
+      <w:hyperlink w:anchor="_Toc23399084" w:history="1">
         <w:r>
           <w:rPr>
             <w:rStyle w:val="Hypertextovodkaz"/>
@@ -980,7 +1166,7 @@
             <w:noProof/>
             <w:webHidden/>
           </w:rPr>
-          <w:instrText xml:space="preserve"> PAGEREF _Toc22545770 \h </w:instrText>
+          <w:instrText xml:space="preserve"> PAGEREF _Toc23399084 \h </w:instrText>
         </w:r>
         <w:r>
           <w:rPr>
@@ -1027,7 +1213,7 @@
           <w:szCs w:val="22"/>
         </w:rPr>
       </w:pPr>
-      <w:hyperlink w:anchor="_Toc22545771" w:history="1">
+      <w:hyperlink w:anchor="_Toc23399085" w:history="1">
         <w:r>
           <w:rPr>
             <w:rStyle w:val="Hypertextovodkaz"/>
@@ -1072,7 +1258,7 @@
             <w:noProof/>
             <w:webHidden/>
           </w:rPr>
-          <w:instrText xml:space="preserve"> PAGEREF _Toc22545771 \h </w:instrText>
+          <w:instrText xml:space="preserve"> PAGEREF _Toc23399085 \h </w:instrText>
         </w:r>
         <w:r>
           <w:rPr>
@@ -1117,7 +1303,7 @@
           <w:szCs w:val="22"/>
         </w:rPr>
       </w:pPr>
-      <w:hyperlink w:anchor="_Toc22545772" w:history="1">
+      <w:hyperlink w:anchor="_Toc23399086" w:history="1">
         <w:r>
           <w:rPr>
             <w:rStyle w:val="Hypertextovodkaz"/>
@@ -1160,7 +1346,7 @@
             <w:noProof/>
             <w:webHidden/>
           </w:rPr>
-          <w:instrText xml:space="preserve"> PAGEREF _Toc22545772 \h </w:instrText>
+          <w:instrText xml:space="preserve"> PAGEREF _Toc23399086 \h </w:instrText>
         </w:r>
         <w:r>
           <w:rPr>
@@ -1205,7 +1391,7 @@
           <w:szCs w:val="22"/>
         </w:rPr>
       </w:pPr>
-      <w:hyperlink w:anchor="_Toc22545773" w:history="1">
+      <w:hyperlink w:anchor="_Toc23399087" w:history="1">
         <w:r>
           <w:rPr>
             <w:rStyle w:val="Hypertextovodkaz"/>
@@ -1248,7 +1434,7 @@
             <w:noProof/>
             <w:webHidden/>
           </w:rPr>
-          <w:instrText xml:space="preserve"> PAGEREF _Toc22545773 \h </w:instrText>
+          <w:instrText xml:space="preserve"> PAGEREF _Toc23399087 \h </w:instrText>
         </w:r>
         <w:r>
           <w:rPr>
@@ -1293,7 +1479,7 @@
           <w:szCs w:val="22"/>
         </w:rPr>
       </w:pPr>
-      <w:hyperlink w:anchor="_Toc22545774" w:history="1">
+      <w:hyperlink w:anchor="_Toc23399088" w:history="1">
         <w:r>
           <w:rPr>
             <w:rStyle w:val="Hypertextovodkaz"/>
@@ -1336,7 +1522,7 @@
             <w:noProof/>
             <w:webHidden/>
           </w:rPr>
-          <w:instrText xml:space="preserve"> PAGEREF _Toc22545774 \h </w:instrText>
+          <w:instrText xml:space="preserve"> PAGEREF _Toc23399088 \h </w:instrText>
         </w:r>
         <w:r>
           <w:rPr>
@@ -1381,7 +1567,7 @@
           <w:szCs w:val="22"/>
         </w:rPr>
       </w:pPr>
-      <w:hyperlink w:anchor="_Toc22545775" w:history="1">
+      <w:hyperlink w:anchor="_Toc23399089" w:history="1">
         <w:r>
           <w:rPr>
             <w:rStyle w:val="Hypertextovodkaz"/>
@@ -1424,7 +1610,7 @@
             <w:noProof/>
             <w:webHidden/>
           </w:rPr>
-          <w:instrText xml:space="preserve"> PAGEREF _Toc22545775 \h </w:instrText>
+          <w:instrText xml:space="preserve"> PAGEREF _Toc23399089 \h </w:instrText>
         </w:r>
         <w:r>
           <w:rPr>
@@ -1471,7 +1657,7 @@
           <w:szCs w:val="22"/>
         </w:rPr>
       </w:pPr>
-      <w:hyperlink w:anchor="_Toc22545776" w:history="1">
+      <w:hyperlink w:anchor="_Toc23399090" w:history="1">
         <w:r>
           <w:rPr>
             <w:rStyle w:val="Hypertextovodkaz"/>
@@ -1516,7 +1702,7 @@
             <w:noProof/>
             <w:webHidden/>
           </w:rPr>
-          <w:instrText xml:space="preserve"> PAGEREF _Toc22545776 \h </w:instrText>
+          <w:instrText xml:space="preserve"> PAGEREF _Toc23399090 \h </w:instrText>
         </w:r>
         <w:r>
           <w:rPr>
@@ -1563,7 +1749,7 @@
           <w:szCs w:val="22"/>
         </w:rPr>
       </w:pPr>
-      <w:hyperlink w:anchor="_Toc22545777" w:history="1">
+      <w:hyperlink w:anchor="_Toc23399091" w:history="1">
         <w:r>
           <w:rPr>
             <w:rStyle w:val="Hypertextovodkaz"/>
@@ -1608,7 +1794,7 @@
             <w:noProof/>
             <w:webHidden/>
           </w:rPr>
-          <w:instrText xml:space="preserve"> PAGEREF _Toc22545777 \h </w:instrText>
+          <w:instrText xml:space="preserve"> PAGEREF _Toc23399091 \h </w:instrText>
         </w:r>
         <w:r>
           <w:rPr>
@@ -1653,7 +1839,7 @@
           <w:szCs w:val="22"/>
         </w:rPr>
       </w:pPr>
-      <w:hyperlink w:anchor="_Toc22545778" w:history="1">
+      <w:hyperlink w:anchor="_Toc23399092" w:history="1">
         <w:r>
           <w:rPr>
             <w:rStyle w:val="Hypertextovodkaz"/>
@@ -1696,7 +1882,7 @@
             <w:noProof/>
             <w:webHidden/>
           </w:rPr>
-          <w:instrText xml:space="preserve"> PAGEREF _Toc22545778 \h </w:instrText>
+          <w:instrText xml:space="preserve"> PAGEREF _Toc23399092 \h </w:instrText>
         </w:r>
         <w:r>
           <w:rPr>
@@ -1741,7 +1927,7 @@
           <w:szCs w:val="22"/>
         </w:rPr>
       </w:pPr>
-      <w:hyperlink w:anchor="_Toc22545779" w:history="1">
+      <w:hyperlink w:anchor="_Toc23399093" w:history="1">
         <w:r>
           <w:rPr>
             <w:rStyle w:val="Hypertextovodkaz"/>
@@ -1763,7 +1949,7 @@
             <w:rStyle w:val="Hypertextovodkaz"/>
             <w:noProof/>
           </w:rPr>
-          <w:t>Podpodnadpis</w:t>
+          <w:t>Jiný přístup</w:t>
         </w:r>
         <w:r>
           <w:rPr>
@@ -1784,7 +1970,7 @@
             <w:noProof/>
             <w:webHidden/>
           </w:rPr>
-          <w:instrText xml:space="preserve"> PAGEREF _Toc22545779 \h </w:instrText>
+          <w:instrText xml:space="preserve"> PAGEREF _Toc23399093 \h </w:instrText>
         </w:r>
         <w:r>
           <w:rPr>
@@ -1829,7 +2015,7 @@
           <w:szCs w:val="22"/>
         </w:rPr>
       </w:pPr>
-      <w:hyperlink w:anchor="_Toc22545780" w:history="1">
+      <w:hyperlink w:anchor="_Toc23399094" w:history="1">
         <w:r>
           <w:rPr>
             <w:rStyle w:val="Hypertextovodkaz"/>
@@ -1872,7 +2058,7 @@
             <w:noProof/>
             <w:webHidden/>
           </w:rPr>
-          <w:instrText xml:space="preserve"> PAGEREF _Toc22545780 \h </w:instrText>
+          <w:instrText xml:space="preserve"> PAGEREF _Toc23399094 \h </w:instrText>
         </w:r>
         <w:r>
           <w:rPr>
@@ -1919,7 +2105,7 @@
           <w:szCs w:val="22"/>
         </w:rPr>
       </w:pPr>
-      <w:hyperlink w:anchor="_Toc22545781" w:history="1">
+      <w:hyperlink w:anchor="_Toc23399095" w:history="1">
         <w:r>
           <w:rPr>
             <w:rStyle w:val="Hypertextovodkaz"/>
@@ -1964,7 +2150,7 @@
             <w:noProof/>
             <w:webHidden/>
           </w:rPr>
-          <w:instrText xml:space="preserve"> PAGEREF _Toc22545781 \h </w:instrText>
+          <w:instrText xml:space="preserve"> PAGEREF _Toc23399095 \h </w:instrText>
         </w:r>
         <w:r>
           <w:rPr>
@@ -2009,7 +2195,7 @@
           <w:szCs w:val="22"/>
         </w:rPr>
       </w:pPr>
-      <w:hyperlink w:anchor="_Toc22545782" w:history="1">
+      <w:hyperlink w:anchor="_Toc23399096" w:history="1">
         <w:r>
           <w:rPr>
             <w:rStyle w:val="Hypertextovodkaz"/>
@@ -2052,7 +2238,7 @@
             <w:noProof/>
             <w:webHidden/>
           </w:rPr>
-          <w:instrText xml:space="preserve"> PAGEREF _Toc22545782 \h </w:instrText>
+          <w:instrText xml:space="preserve"> PAGEREF _Toc23399096 \h </w:instrText>
         </w:r>
         <w:r>
           <w:rPr>
@@ -2097,7 +2283,7 @@
           <w:szCs w:val="22"/>
         </w:rPr>
       </w:pPr>
-      <w:hyperlink w:anchor="_Toc22545783" w:history="1">
+      <w:hyperlink w:anchor="_Toc23399097" w:history="1">
         <w:r>
           <w:rPr>
             <w:rStyle w:val="Hypertextovodkaz"/>
@@ -2140,7 +2326,7 @@
             <w:noProof/>
             <w:webHidden/>
           </w:rPr>
-          <w:instrText xml:space="preserve"> PAGEREF _Toc22545783 \h </w:instrText>
+          <w:instrText xml:space="preserve"> PAGEREF _Toc23399097 \h </w:instrText>
         </w:r>
         <w:r>
           <w:rPr>
@@ -2185,7 +2371,7 @@
           <w:szCs w:val="22"/>
         </w:rPr>
       </w:pPr>
-      <w:hyperlink w:anchor="_Toc22545784" w:history="1">
+      <w:hyperlink w:anchor="_Toc23399098" w:history="1">
         <w:r>
           <w:rPr>
             <w:rStyle w:val="Hypertextovodkaz"/>
@@ -2228,7 +2414,7 @@
             <w:noProof/>
             <w:webHidden/>
           </w:rPr>
-          <w:instrText xml:space="preserve"> PAGEREF _Toc22545784 \h </w:instrText>
+          <w:instrText xml:space="preserve"> PAGEREF _Toc23399098 \h </w:instrText>
         </w:r>
         <w:r>
           <w:rPr>
@@ -2273,7 +2459,7 @@
           <w:szCs w:val="22"/>
         </w:rPr>
       </w:pPr>
-      <w:hyperlink w:anchor="_Toc22545785" w:history="1">
+      <w:hyperlink w:anchor="_Toc23399099" w:history="1">
         <w:r>
           <w:rPr>
             <w:rStyle w:val="Hypertextovodkaz"/>
@@ -2316,7 +2502,7 @@
             <w:noProof/>
             <w:webHidden/>
           </w:rPr>
-          <w:instrText xml:space="preserve"> PAGEREF _Toc22545785 \h </w:instrText>
+          <w:instrText xml:space="preserve"> PAGEREF _Toc23399099 \h </w:instrText>
         </w:r>
         <w:r>
           <w:rPr>
@@ -2363,7 +2549,7 @@
           <w:szCs w:val="22"/>
         </w:rPr>
       </w:pPr>
-      <w:hyperlink w:anchor="_Toc22545786" w:history="1">
+      <w:hyperlink w:anchor="_Toc23399100" w:history="1">
         <w:r>
           <w:rPr>
             <w:rStyle w:val="Hypertextovodkaz"/>
@@ -2408,7 +2594,359 @@
             <w:noProof/>
             <w:webHidden/>
           </w:rPr>
-          <w:instrText xml:space="preserve"> PAGEREF _Toc22545786 \h </w:instrText>
+          <w:instrText xml:space="preserve"> PAGEREF _Toc23399100 \h </w:instrText>
+        </w:r>
+        <w:r>
+          <w:rPr>
+            <w:noProof/>
+            <w:webHidden/>
+          </w:rPr>
+        </w:r>
+        <w:r>
+          <w:rPr>
+            <w:noProof/>
+            <w:webHidden/>
+          </w:rPr>
+          <w:fldChar w:fldCharType="separate"/>
+        </w:r>
+        <w:r>
+          <w:rPr>
+            <w:noProof/>
+            <w:webHidden/>
+          </w:rPr>
+          <w:t>17</w:t>
+        </w:r>
+        <w:r>
+          <w:rPr>
+            <w:noProof/>
+            <w:webHidden/>
+          </w:rPr>
+          <w:fldChar w:fldCharType="end"/>
+        </w:r>
+      </w:hyperlink>
+    </w:p>
+    <w:p>
+      <w:pPr>
+        <w:pStyle w:val="Obsah2"/>
+        <w:tabs>
+          <w:tab w:val="left" w:pos="880"/>
+          <w:tab w:val="right" w:leader="dot" w:pos="8777"/>
+        </w:tabs>
+        <w:rPr>
+          <w:rFonts w:asciiTheme="minorHAnsi" w:eastAsiaTheme="minorEastAsia" w:hAnsiTheme="minorHAnsi" w:cstheme="minorBidi"/>
+          <w:noProof/>
+          <w:sz w:val="22"/>
+          <w:szCs w:val="22"/>
+        </w:rPr>
+      </w:pPr>
+      <w:hyperlink w:anchor="_Toc23399101" w:history="1">
+        <w:r>
+          <w:rPr>
+            <w:rStyle w:val="Hypertextovodkaz"/>
+            <w:noProof/>
+          </w:rPr>
+          <w:t>5.1</w:t>
+        </w:r>
+        <w:r>
+          <w:rPr>
+            <w:rFonts w:asciiTheme="minorHAnsi" w:eastAsiaTheme="minorEastAsia" w:hAnsiTheme="minorHAnsi" w:cstheme="minorBidi"/>
+            <w:noProof/>
+            <w:sz w:val="22"/>
+            <w:szCs w:val="22"/>
+          </w:rPr>
+          <w:tab/>
+        </w:r>
+        <w:r>
+          <w:rPr>
+            <w:rStyle w:val="Hypertextovodkaz"/>
+            <w:noProof/>
+          </w:rPr>
+          <w:t>Registrace</w:t>
+        </w:r>
+        <w:r>
+          <w:rPr>
+            <w:noProof/>
+            <w:webHidden/>
+          </w:rPr>
+          <w:tab/>
+        </w:r>
+        <w:r>
+          <w:rPr>
+            <w:noProof/>
+            <w:webHidden/>
+          </w:rPr>
+          <w:fldChar w:fldCharType="begin"/>
+        </w:r>
+        <w:r>
+          <w:rPr>
+            <w:noProof/>
+            <w:webHidden/>
+          </w:rPr>
+          <w:instrText xml:space="preserve"> PAGEREF _Toc23399101 \h </w:instrText>
+        </w:r>
+        <w:r>
+          <w:rPr>
+            <w:noProof/>
+            <w:webHidden/>
+          </w:rPr>
+        </w:r>
+        <w:r>
+          <w:rPr>
+            <w:noProof/>
+            <w:webHidden/>
+          </w:rPr>
+          <w:fldChar w:fldCharType="separate"/>
+        </w:r>
+        <w:r>
+          <w:rPr>
+            <w:noProof/>
+            <w:webHidden/>
+          </w:rPr>
+          <w:t>17</w:t>
+        </w:r>
+        <w:r>
+          <w:rPr>
+            <w:noProof/>
+            <w:webHidden/>
+          </w:rPr>
+          <w:fldChar w:fldCharType="end"/>
+        </w:r>
+      </w:hyperlink>
+    </w:p>
+    <w:p>
+      <w:pPr>
+        <w:pStyle w:val="Obsah2"/>
+        <w:tabs>
+          <w:tab w:val="left" w:pos="880"/>
+          <w:tab w:val="right" w:leader="dot" w:pos="8777"/>
+        </w:tabs>
+        <w:rPr>
+          <w:rFonts w:asciiTheme="minorHAnsi" w:eastAsiaTheme="minorEastAsia" w:hAnsiTheme="minorHAnsi" w:cstheme="minorBidi"/>
+          <w:noProof/>
+          <w:sz w:val="22"/>
+          <w:szCs w:val="22"/>
+        </w:rPr>
+      </w:pPr>
+      <w:hyperlink w:anchor="_Toc23399102" w:history="1">
+        <w:r>
+          <w:rPr>
+            <w:rStyle w:val="Hypertextovodkaz"/>
+            <w:noProof/>
+          </w:rPr>
+          <w:t>5.2</w:t>
+        </w:r>
+        <w:r>
+          <w:rPr>
+            <w:rFonts w:asciiTheme="minorHAnsi" w:eastAsiaTheme="minorEastAsia" w:hAnsiTheme="minorHAnsi" w:cstheme="minorBidi"/>
+            <w:noProof/>
+            <w:sz w:val="22"/>
+            <w:szCs w:val="22"/>
+          </w:rPr>
+          <w:tab/>
+        </w:r>
+        <w:r>
+          <w:rPr>
+            <w:rStyle w:val="Hypertextovodkaz"/>
+            <w:noProof/>
+          </w:rPr>
+          <w:t>Historie prohlížení</w:t>
+        </w:r>
+        <w:r>
+          <w:rPr>
+            <w:noProof/>
+            <w:webHidden/>
+          </w:rPr>
+          <w:tab/>
+        </w:r>
+        <w:r>
+          <w:rPr>
+            <w:noProof/>
+            <w:webHidden/>
+          </w:rPr>
+          <w:fldChar w:fldCharType="begin"/>
+        </w:r>
+        <w:r>
+          <w:rPr>
+            <w:noProof/>
+            <w:webHidden/>
+          </w:rPr>
+          <w:instrText xml:space="preserve"> PAGEREF _Toc23399102 \h </w:instrText>
+        </w:r>
+        <w:r>
+          <w:rPr>
+            <w:noProof/>
+            <w:webHidden/>
+          </w:rPr>
+        </w:r>
+        <w:r>
+          <w:rPr>
+            <w:noProof/>
+            <w:webHidden/>
+          </w:rPr>
+          <w:fldChar w:fldCharType="separate"/>
+        </w:r>
+        <w:r>
+          <w:rPr>
+            <w:noProof/>
+            <w:webHidden/>
+          </w:rPr>
+          <w:t>17</w:t>
+        </w:r>
+        <w:r>
+          <w:rPr>
+            <w:noProof/>
+            <w:webHidden/>
+          </w:rPr>
+          <w:fldChar w:fldCharType="end"/>
+        </w:r>
+      </w:hyperlink>
+    </w:p>
+    <w:p>
+      <w:pPr>
+        <w:pStyle w:val="Obsah2"/>
+        <w:tabs>
+          <w:tab w:val="left" w:pos="880"/>
+          <w:tab w:val="right" w:leader="dot" w:pos="8777"/>
+        </w:tabs>
+        <w:rPr>
+          <w:rFonts w:asciiTheme="minorHAnsi" w:eastAsiaTheme="minorEastAsia" w:hAnsiTheme="minorHAnsi" w:cstheme="minorBidi"/>
+          <w:noProof/>
+          <w:sz w:val="22"/>
+          <w:szCs w:val="22"/>
+        </w:rPr>
+      </w:pPr>
+      <w:hyperlink w:anchor="_Toc23399103" w:history="1">
+        <w:r>
+          <w:rPr>
+            <w:rStyle w:val="Hypertextovodkaz"/>
+            <w:noProof/>
+          </w:rPr>
+          <w:t>5.3</w:t>
+        </w:r>
+        <w:r>
+          <w:rPr>
+            <w:rFonts w:asciiTheme="minorHAnsi" w:eastAsiaTheme="minorEastAsia" w:hAnsiTheme="minorHAnsi" w:cstheme="minorBidi"/>
+            <w:noProof/>
+            <w:sz w:val="22"/>
+            <w:szCs w:val="22"/>
+          </w:rPr>
+          <w:tab/>
+        </w:r>
+        <w:r>
+          <w:rPr>
+            <w:rStyle w:val="Hypertextovodkaz"/>
+            <w:noProof/>
+          </w:rPr>
+          <w:t>Historie nákupů</w:t>
+        </w:r>
+        <w:r>
+          <w:rPr>
+            <w:noProof/>
+            <w:webHidden/>
+          </w:rPr>
+          <w:tab/>
+        </w:r>
+        <w:r>
+          <w:rPr>
+            <w:noProof/>
+            <w:webHidden/>
+          </w:rPr>
+          <w:fldChar w:fldCharType="begin"/>
+        </w:r>
+        <w:r>
+          <w:rPr>
+            <w:noProof/>
+            <w:webHidden/>
+          </w:rPr>
+          <w:instrText xml:space="preserve"> PAGEREF _Toc23399103 \h </w:instrText>
+        </w:r>
+        <w:r>
+          <w:rPr>
+            <w:noProof/>
+            <w:webHidden/>
+          </w:rPr>
+        </w:r>
+        <w:r>
+          <w:rPr>
+            <w:noProof/>
+            <w:webHidden/>
+          </w:rPr>
+          <w:fldChar w:fldCharType="separate"/>
+        </w:r>
+        <w:r>
+          <w:rPr>
+            <w:noProof/>
+            <w:webHidden/>
+          </w:rPr>
+          <w:t>17</w:t>
+        </w:r>
+        <w:r>
+          <w:rPr>
+            <w:noProof/>
+            <w:webHidden/>
+          </w:rPr>
+          <w:fldChar w:fldCharType="end"/>
+        </w:r>
+      </w:hyperlink>
+    </w:p>
+    <w:p>
+      <w:pPr>
+        <w:pStyle w:val="Obsah2"/>
+        <w:tabs>
+          <w:tab w:val="left" w:pos="880"/>
+          <w:tab w:val="right" w:leader="dot" w:pos="8777"/>
+        </w:tabs>
+        <w:rPr>
+          <w:rFonts w:asciiTheme="minorHAnsi" w:eastAsiaTheme="minorEastAsia" w:hAnsiTheme="minorHAnsi" w:cstheme="minorBidi"/>
+          <w:noProof/>
+          <w:sz w:val="22"/>
+          <w:szCs w:val="22"/>
+        </w:rPr>
+      </w:pPr>
+      <w:hyperlink w:anchor="_Toc23399104" w:history="1">
+        <w:r>
+          <w:rPr>
+            <w:rStyle w:val="Hypertextovodkaz"/>
+            <w:noProof/>
+          </w:rPr>
+          <w:t>5.4</w:t>
+        </w:r>
+        <w:r>
+          <w:rPr>
+            <w:rFonts w:asciiTheme="minorHAnsi" w:eastAsiaTheme="minorEastAsia" w:hAnsiTheme="minorHAnsi" w:cstheme="minorBidi"/>
+            <w:noProof/>
+            <w:sz w:val="22"/>
+            <w:szCs w:val="22"/>
+          </w:rPr>
+          <w:tab/>
+        </w:r>
+        <w:r>
+          <w:rPr>
+            <w:rStyle w:val="Hypertextovodkaz"/>
+            <w:noProof/>
+          </w:rPr>
+          <w:t>Přístup pro personalizaci</w:t>
+        </w:r>
+        <w:r>
+          <w:rPr>
+            <w:noProof/>
+            <w:webHidden/>
+          </w:rPr>
+          <w:tab/>
+        </w:r>
+        <w:r>
+          <w:rPr>
+            <w:noProof/>
+            <w:webHidden/>
+          </w:rPr>
+          <w:fldChar w:fldCharType="begin"/>
+        </w:r>
+        <w:r>
+          <w:rPr>
+            <w:noProof/>
+            <w:webHidden/>
+          </w:rPr>
+          <w:instrText xml:space="preserve"> PAGEREF _Toc23399104 \h </w:instrText>
         </w:r>
         <w:r>
           <w:rPr>
@@ -2455,7 +2993,7 @@
           <w:szCs w:val="22"/>
         </w:rPr>
       </w:pPr>
-      <w:hyperlink w:anchor="_Toc22545787" w:history="1">
+      <w:hyperlink w:anchor="_Toc23399105" w:history="1">
         <w:r>
           <w:rPr>
             <w:rStyle w:val="Hypertextovodkaz"/>
@@ -2500,7 +3038,7 @@
             <w:noProof/>
             <w:webHidden/>
           </w:rPr>
-          <w:instrText xml:space="preserve"> PAGEREF _Toc22545787 \h </w:instrText>
+          <w:instrText xml:space="preserve"> PAGEREF _Toc23399105 \h </w:instrText>
         </w:r>
         <w:r>
           <w:rPr>
@@ -2545,7 +3083,7 @@
           <w:szCs w:val="22"/>
         </w:rPr>
       </w:pPr>
-      <w:hyperlink w:anchor="_Toc22545788" w:history="1">
+      <w:hyperlink w:anchor="_Toc23399106" w:history="1">
         <w:r>
           <w:rPr>
             <w:rStyle w:val="Hypertextovodkaz"/>
@@ -2588,7 +3126,7 @@
             <w:noProof/>
             <w:webHidden/>
           </w:rPr>
-          <w:instrText xml:space="preserve"> PAGEREF _Toc22545788 \h </w:instrText>
+          <w:instrText xml:space="preserve"> PAGEREF _Toc23399106 \h </w:instrText>
         </w:r>
         <w:r>
           <w:rPr>
@@ -2633,7 +3171,7 @@
           <w:szCs w:val="22"/>
         </w:rPr>
       </w:pPr>
-      <w:hyperlink w:anchor="_Toc22545789" w:history="1">
+      <w:hyperlink w:anchor="_Toc23399107" w:history="1">
         <w:r>
           <w:rPr>
             <w:rStyle w:val="Hypertextovodkaz"/>
@@ -2676,7 +3214,7 @@
             <w:noProof/>
             <w:webHidden/>
           </w:rPr>
-          <w:instrText xml:space="preserve"> PAGEREF _Toc22545789 \h </w:instrText>
+          <w:instrText xml:space="preserve"> PAGEREF _Toc23399107 \h </w:instrText>
         </w:r>
         <w:r>
           <w:rPr>
@@ -2721,7 +3259,7 @@
           <w:szCs w:val="22"/>
         </w:rPr>
       </w:pPr>
-      <w:hyperlink w:anchor="_Toc22545790" w:history="1">
+      <w:hyperlink w:anchor="_Toc23399108" w:history="1">
         <w:r>
           <w:rPr>
             <w:rStyle w:val="Hypertextovodkaz"/>
@@ -2764,7 +3302,7 @@
             <w:noProof/>
             <w:webHidden/>
           </w:rPr>
-          <w:instrText xml:space="preserve"> PAGEREF _Toc22545790 \h </w:instrText>
+          <w:instrText xml:space="preserve"> PAGEREF _Toc23399108 \h </w:instrText>
         </w:r>
         <w:r>
           <w:rPr>
@@ -2809,7 +3347,7 @@
           <w:szCs w:val="22"/>
         </w:rPr>
       </w:pPr>
-      <w:hyperlink w:anchor="_Toc22545791" w:history="1">
+      <w:hyperlink w:anchor="_Toc23399109" w:history="1">
         <w:r>
           <w:rPr>
             <w:rStyle w:val="Hypertextovodkaz"/>
@@ -2852,7 +3390,7 @@
             <w:noProof/>
             <w:webHidden/>
           </w:rPr>
-          <w:instrText xml:space="preserve"> PAGEREF _Toc22545791 \h </w:instrText>
+          <w:instrText xml:space="preserve"> PAGEREF _Toc23399109 \h </w:instrText>
         </w:r>
         <w:r>
           <w:rPr>
@@ -2899,7 +3437,7 @@
           <w:szCs w:val="22"/>
         </w:rPr>
       </w:pPr>
-      <w:hyperlink w:anchor="_Toc22545792" w:history="1">
+      <w:hyperlink w:anchor="_Toc23399110" w:history="1">
         <w:r>
           <w:rPr>
             <w:rStyle w:val="Hypertextovodkaz"/>
@@ -2944,7 +3482,7 @@
             <w:noProof/>
             <w:webHidden/>
           </w:rPr>
-          <w:instrText xml:space="preserve"> PAGEREF _Toc22545792 \h </w:instrText>
+          <w:instrText xml:space="preserve"> PAGEREF _Toc23399110 \h </w:instrText>
         </w:r>
         <w:r>
           <w:rPr>
@@ -2989,7 +3527,7 @@
           <w:szCs w:val="22"/>
         </w:rPr>
       </w:pPr>
-      <w:hyperlink w:anchor="_Toc22545793" w:history="1">
+      <w:hyperlink w:anchor="_Toc23399111" w:history="1">
         <w:r>
           <w:rPr>
             <w:rStyle w:val="Hypertextovodkaz"/>
@@ -3032,7 +3570,7 @@
             <w:noProof/>
             <w:webHidden/>
           </w:rPr>
-          <w:instrText xml:space="preserve"> PAGEREF _Toc22545793 \h </w:instrText>
+          <w:instrText xml:space="preserve"> PAGEREF _Toc23399111 \h </w:instrText>
         </w:r>
         <w:r>
           <w:rPr>
@@ -3077,7 +3615,7 @@
           <w:szCs w:val="22"/>
         </w:rPr>
       </w:pPr>
-      <w:hyperlink w:anchor="_Toc22545794" w:history="1">
+      <w:hyperlink w:anchor="_Toc23399112" w:history="1">
         <w:r>
           <w:rPr>
             <w:rStyle w:val="Hypertextovodkaz"/>
@@ -3120,7 +3658,7 @@
             <w:noProof/>
             <w:webHidden/>
           </w:rPr>
-          <w:instrText xml:space="preserve"> PAGEREF _Toc22545794 \h </w:instrText>
+          <w:instrText xml:space="preserve"> PAGEREF _Toc23399112 \h </w:instrText>
         </w:r>
         <w:r>
           <w:rPr>
@@ -3165,7 +3703,7 @@
           <w:szCs w:val="22"/>
         </w:rPr>
       </w:pPr>
-      <w:hyperlink w:anchor="_Toc22545795" w:history="1">
+      <w:hyperlink w:anchor="_Toc23399113" w:history="1">
         <w:r>
           <w:rPr>
             <w:rStyle w:val="Hypertextovodkaz"/>
@@ -3208,7 +3746,7 @@
             <w:noProof/>
             <w:webHidden/>
           </w:rPr>
-          <w:instrText xml:space="preserve"> PAGEREF _Toc22545795 \h </w:instrText>
+          <w:instrText xml:space="preserve"> PAGEREF _Toc23399113 \h </w:instrText>
         </w:r>
         <w:r>
           <w:rPr>
@@ -3253,7 +3791,7 @@
           <w:szCs w:val="22"/>
         </w:rPr>
       </w:pPr>
-      <w:hyperlink w:anchor="_Toc22545796" w:history="1">
+      <w:hyperlink w:anchor="_Toc23399114" w:history="1">
         <w:r>
           <w:rPr>
             <w:rStyle w:val="Hypertextovodkaz"/>
@@ -3296,7 +3834,7 @@
             <w:noProof/>
             <w:webHidden/>
           </w:rPr>
-          <w:instrText xml:space="preserve"> PAGEREF _Toc22545796 \h </w:instrText>
+          <w:instrText xml:space="preserve"> PAGEREF _Toc23399114 \h </w:instrText>
         </w:r>
         <w:r>
           <w:rPr>
@@ -3342,7 +3880,7 @@
           <w:szCs w:val="22"/>
         </w:rPr>
       </w:pPr>
-      <w:hyperlink w:anchor="_Toc22545797" w:history="1">
+      <w:hyperlink w:anchor="_Toc23399115" w:history="1">
         <w:r>
           <w:rPr>
             <w:rStyle w:val="Hypertextovodkaz"/>
@@ -3369,7 +3907,7 @@
             <w:noProof/>
             <w:webHidden/>
           </w:rPr>
-          <w:instrText xml:space="preserve"> PAGEREF _Toc22545797 \h </w:instrText>
+          <w:instrText xml:space="preserve"> PAGEREF _Toc23399115 \h </w:instrText>
         </w:r>
         <w:r>
           <w:rPr>
@@ -3415,7 +3953,7 @@
           <w:szCs w:val="22"/>
         </w:rPr>
       </w:pPr>
-      <w:hyperlink w:anchor="_Toc22545798" w:history="1">
+      <w:hyperlink w:anchor="_Toc23399116" w:history="1">
         <w:r>
           <w:rPr>
             <w:rStyle w:val="Hypertextovodkaz"/>
@@ -3442,7 +3980,7 @@
             <w:noProof/>
             <w:webHidden/>
           </w:rPr>
-          <w:instrText xml:space="preserve"> PAGEREF _Toc22545798 \h </w:instrText>
+          <w:instrText xml:space="preserve"> PAGEREF _Toc23399116 \h </w:instrText>
         </w:r>
         <w:r>
           <w:rPr>
@@ -3488,7 +4026,7 @@
           <w:szCs w:val="22"/>
         </w:rPr>
       </w:pPr>
-      <w:hyperlink w:anchor="_Toc22545799" w:history="1">
+      <w:hyperlink w:anchor="_Toc23399117" w:history="1">
         <w:r>
           <w:rPr>
             <w:rStyle w:val="Hypertextovodkaz"/>
@@ -3515,7 +4053,7 @@
             <w:noProof/>
             <w:webHidden/>
           </w:rPr>
-          <w:instrText xml:space="preserve"> PAGEREF _Toc22545799 \h </w:instrText>
+          <w:instrText xml:space="preserve"> PAGEREF _Toc23399117 \h </w:instrText>
         </w:r>
         <w:r>
           <w:rPr>
@@ -3561,7 +4099,7 @@
           <w:szCs w:val="22"/>
         </w:rPr>
       </w:pPr>
-      <w:hyperlink w:anchor="_Toc22545800" w:history="1">
+      <w:hyperlink w:anchor="_Toc23399118" w:history="1">
         <w:r>
           <w:rPr>
             <w:rStyle w:val="Hypertextovodkaz"/>
@@ -3588,7 +4126,7 @@
             <w:noProof/>
             <w:webHidden/>
           </w:rPr>
-          <w:instrText xml:space="preserve"> PAGEREF _Toc22545800 \h </w:instrText>
+          <w:instrText xml:space="preserve"> PAGEREF _Toc23399118 \h </w:instrText>
         </w:r>
         <w:r>
           <w:rPr>
@@ -3634,7 +4172,7 @@
           <w:szCs w:val="22"/>
         </w:rPr>
       </w:pPr>
-      <w:hyperlink w:anchor="_Toc22545801" w:history="1">
+      <w:hyperlink w:anchor="_Toc23399119" w:history="1">
         <w:r>
           <w:rPr>
             <w:rStyle w:val="Hypertextovodkaz"/>
@@ -3661,7 +4199,7 @@
             <w:noProof/>
             <w:webHidden/>
           </w:rPr>
-          <w:instrText xml:space="preserve"> PAGEREF _Toc22545801 \h </w:instrText>
+          <w:instrText xml:space="preserve"> PAGEREF _Toc23399119 \h </w:instrText>
         </w:r>
         <w:r>
           <w:rPr>
@@ -3707,7 +4245,7 @@
           <w:szCs w:val="22"/>
         </w:rPr>
       </w:pPr>
-      <w:hyperlink w:anchor="_Toc22545802" w:history="1">
+      <w:hyperlink w:anchor="_Toc23399120" w:history="1">
         <w:r>
           <w:rPr>
             <w:rStyle w:val="Hypertextovodkaz"/>
@@ -3734,7 +4272,7 @@
             <w:noProof/>
             <w:webHidden/>
           </w:rPr>
-          <w:instrText xml:space="preserve"> PAGEREF _Toc22545802 \h </w:instrText>
+          <w:instrText xml:space="preserve"> PAGEREF _Toc23399120 \h </w:instrText>
         </w:r>
         <w:r>
           <w:rPr>
@@ -3780,7 +4318,7 @@
           <w:szCs w:val="22"/>
         </w:rPr>
       </w:pPr>
-      <w:hyperlink w:anchor="_Toc22545803" w:history="1">
+      <w:hyperlink w:anchor="_Toc23399121" w:history="1">
         <w:r>
           <w:rPr>
             <w:rStyle w:val="Hypertextovodkaz"/>
@@ -3807,7 +4345,7 @@
             <w:noProof/>
             <w:webHidden/>
           </w:rPr>
-          <w:instrText xml:space="preserve"> PAGEREF _Toc22545803 \h </w:instrText>
+          <w:instrText xml:space="preserve"> PAGEREF _Toc23399121 \h </w:instrText>
         </w:r>
         <w:r>
           <w:rPr>
@@ -3853,7 +4391,7 @@
           <w:szCs w:val="22"/>
         </w:rPr>
       </w:pPr>
-      <w:hyperlink w:anchor="_Toc22545804" w:history="1">
+      <w:hyperlink w:anchor="_Toc23399122" w:history="1">
         <w:r>
           <w:rPr>
             <w:rStyle w:val="Hypertextovodkaz"/>
@@ -3880,7 +4418,7 @@
             <w:noProof/>
             <w:webHidden/>
           </w:rPr>
-          <w:instrText xml:space="preserve"> PAGEREF _Toc22545804 \h </w:instrText>
+          <w:instrText xml:space="preserve"> PAGEREF _Toc23399122 \h </w:instrText>
         </w:r>
         <w:r>
           <w:rPr>
@@ -3933,7 +4471,7 @@
       <w:bookmarkStart w:id="17" w:name="_Toc209253204"/>
       <w:bookmarkStart w:id="18" w:name="_Toc209253391"/>
       <w:bookmarkStart w:id="19" w:name="_Toc209321245"/>
-      <w:bookmarkStart w:id="20" w:name="_Toc22545768"/>
+      <w:bookmarkStart w:id="20" w:name="_Toc23399082"/>
       <w:r>
         <w:lastRenderedPageBreak/>
         <w:t>ÚVOD</w:t>
@@ -3979,7 +4517,7 @@
         <w:pStyle w:val="Nadpisy"/>
       </w:pPr>
       <w:bookmarkStart w:id="21" w:name="_Toc517785331"/>
-      <w:bookmarkStart w:id="22" w:name="_Toc22545769"/>
+      <w:bookmarkStart w:id="22" w:name="_Toc23399083"/>
       <w:r>
         <w:lastRenderedPageBreak/>
         <w:t>Cíl práce</w:t>
@@ -4012,7 +4550,7 @@
       <w:pPr>
         <w:pStyle w:val="Nadpisy"/>
       </w:pPr>
-      <w:bookmarkStart w:id="24" w:name="_Toc22545770"/>
+      <w:bookmarkStart w:id="24" w:name="_Toc23399084"/>
       <w:r>
         <w:t>Struktura práce</w:t>
       </w:r>
@@ -4059,7 +4597,7 @@
       <w:r>
         <w:br w:type="page"/>
       </w:r>
-      <w:bookmarkStart w:id="25" w:name="_Toc22545771"/>
+      <w:bookmarkStart w:id="25" w:name="_Toc23399085"/>
       <w:r>
         <w:lastRenderedPageBreak/>
         <w:t>Analýza současného stavu</w:t>
@@ -4075,7 +4613,7 @@
           <w:numId w:val="16"/>
         </w:numPr>
       </w:pPr>
-      <w:bookmarkStart w:id="26" w:name="_Toc22545772"/>
+      <w:bookmarkStart w:id="26" w:name="_Toc23399086"/>
       <w:r>
         <w:t>Adaptivní webové stránky</w:t>
       </w:r>
@@ -4227,7 +4765,7 @@
       <w:pPr>
         <w:pStyle w:val="NadpisB"/>
       </w:pPr>
-      <w:bookmarkStart w:id="30" w:name="_Toc22545773"/>
+      <w:bookmarkStart w:id="30" w:name="_Toc23399087"/>
       <w:bookmarkEnd w:id="27"/>
       <w:bookmarkEnd w:id="28"/>
       <w:bookmarkEnd w:id="29"/>
@@ -4255,7 +4793,7 @@
       <w:pPr>
         <w:pStyle w:val="NadpisC"/>
       </w:pPr>
-      <w:bookmarkStart w:id="34" w:name="_Toc22545774"/>
+      <w:bookmarkStart w:id="34" w:name="_Toc23399088"/>
       <w:bookmarkEnd w:id="31"/>
       <w:bookmarkEnd w:id="32"/>
       <w:bookmarkEnd w:id="33"/>
@@ -4290,7 +4828,7 @@
       <w:pPr>
         <w:pStyle w:val="NadpisC"/>
       </w:pPr>
-      <w:bookmarkStart w:id="35" w:name="_Toc22545775"/>
+      <w:bookmarkStart w:id="35" w:name="_Toc23399089"/>
       <w:r>
         <w:lastRenderedPageBreak/>
         <w:t>Optimalizace webových stránek</w:t>
@@ -4318,7 +4856,7 @@
       <w:r>
         <w:br w:type="page"/>
       </w:r>
-      <w:bookmarkStart w:id="36" w:name="_Toc22545776"/>
+      <w:bookmarkStart w:id="36" w:name="_Toc23399090"/>
       <w:r>
         <w:lastRenderedPageBreak/>
         <w:t>Automatická peronalizace webové stránky</w:t>
@@ -4333,7 +4871,15 @@
       <w:bookmarkStart w:id="38" w:name="_Toc209253397"/>
       <w:bookmarkStart w:id="39" w:name="_Toc209321251"/>
       <w:r>
-        <w:t xml:space="preserve">Automatická perzonalizace webové stránky je založena na schopnosti nabídnout uživateli nejvhodnější produkty </w:t>
+        <w:t xml:space="preserve">Automatická </w:t>
+      </w:r>
+      <w:proofErr w:type="spellStart"/>
+      <w:r>
+        <w:t>perzonalizace</w:t>
+      </w:r>
+      <w:proofErr w:type="spellEnd"/>
+      <w:r>
+        <w:t xml:space="preserve"> webové stránky je založena na schopnosti nabídnout uživateli nejvhodnější produkty </w:t>
       </w:r>
       <w:r>
         <w:t>na základě historie návštěv</w:t>
@@ -4342,7 +4888,15 @@
         <w:t>.</w:t>
       </w:r>
       <w:r>
-        <w:t xml:space="preserve"> Automatická perzonalizace je problém predikce, kdy se systém pokusí předpovědět následující kroky uživatele a nabídnout mu tak možné produkty, nebo již konečný produkt. </w:t>
+        <w:t xml:space="preserve"> Automatická </w:t>
+      </w:r>
+      <w:proofErr w:type="spellStart"/>
+      <w:r>
+        <w:t>perzonalizace</w:t>
+      </w:r>
+      <w:proofErr w:type="spellEnd"/>
+      <w:r>
+        <w:t xml:space="preserve"> je problém predikce, kdy se systém pokusí předpovědět následující kroky uživatele a nabídnout mu tak možné produkty, nebo již konečný produkt. </w:t>
       </w:r>
     </w:p>
     <w:bookmarkEnd w:id="37"/>
@@ -4362,7 +4916,7 @@
       <w:pPr>
         <w:pStyle w:val="NadpisA"/>
       </w:pPr>
-      <w:bookmarkStart w:id="40" w:name="_Toc22545777"/>
+      <w:bookmarkStart w:id="40" w:name="_Toc23399091"/>
       <w:r>
         <w:lastRenderedPageBreak/>
         <w:t>Analýza prací</w:t>
@@ -4376,7 +4930,7 @@
       <w:pPr>
         <w:pStyle w:val="NadpisB"/>
       </w:pPr>
-      <w:bookmarkStart w:id="41" w:name="_Toc22545778"/>
+      <w:bookmarkStart w:id="41" w:name="_Toc23399092"/>
       <w:r>
         <w:t>Přístup kolaborativního filtrování</w:t>
       </w:r>
@@ -4428,10 +4982,10 @@
       <w:pPr>
         <w:pStyle w:val="NadpisB"/>
       </w:pPr>
+      <w:bookmarkStart w:id="42" w:name="_Toc23399093"/>
       <w:r>
         <w:t>Jiný přístup</w:t>
       </w:r>
-      <w:bookmarkStart w:id="42" w:name="_GoBack"/>
       <w:bookmarkEnd w:id="42"/>
     </w:p>
     <w:p>
@@ -4446,7 +5000,7 @@
       <w:pPr>
         <w:pStyle w:val="NadpisB"/>
       </w:pPr>
-      <w:bookmarkStart w:id="43" w:name="_Toc22545780"/>
+      <w:bookmarkStart w:id="43" w:name="_Toc23399094"/>
       <w:r>
         <w:t>Závěr z prací</w:t>
       </w:r>
@@ -4459,7 +5013,7 @@
       <w:r>
         <w:br w:type="page"/>
       </w:r>
-      <w:bookmarkStart w:id="44" w:name="_Toc22545781"/>
+      <w:bookmarkStart w:id="44" w:name="_Toc23399095"/>
       <w:r>
         <w:lastRenderedPageBreak/>
         <w:t>Možné přístupy</w:t>
@@ -4478,7 +5032,7 @@
       <w:pPr>
         <w:pStyle w:val="NadpisB"/>
       </w:pPr>
-      <w:bookmarkStart w:id="45" w:name="_Toc22545782"/>
+      <w:bookmarkStart w:id="45" w:name="_Toc23399096"/>
       <w:r>
         <w:t>Kolaborativní filtrování</w:t>
       </w:r>
@@ -4488,6 +5042,140 @@
       <w:pPr>
         <w:pStyle w:val="normlntext"/>
       </w:pPr>
+      <w:proofErr w:type="spellStart"/>
+      <w:r>
+        <w:t>Kolaborativní</w:t>
+      </w:r>
+      <w:proofErr w:type="spellEnd"/>
+      <w:r>
+        <w:t xml:space="preserve"> filtrování </w:t>
+      </w:r>
+      <w:r>
+        <w:t xml:space="preserve">je založeno na </w:t>
+      </w:r>
+      <w:r>
+        <w:t>vypočítává</w:t>
+      </w:r>
+      <w:r>
+        <w:t>ní všech</w:t>
+      </w:r>
+      <w:r>
+        <w:t xml:space="preserve"> </w:t>
+      </w:r>
+      <w:r>
+        <w:t xml:space="preserve">různých možnosti doručení objektů k </w:t>
+      </w:r>
+      <w:r>
+        <w:t xml:space="preserve">uživateli. Je to seznam objektů, určené přímo pro </w:t>
+      </w:r>
+      <w:r>
+        <w:t xml:space="preserve">aktivního </w:t>
+      </w:r>
+      <w:r>
+        <w:t xml:space="preserve">uživatele. </w:t>
+      </w:r>
+      <w:r>
+        <w:t>Tento seznam je založen na</w:t>
+      </w:r>
+      <w:r>
+        <w:t xml:space="preserve"> uživatelích s podobným prohlížením a doručuje</w:t>
+      </w:r>
+      <w:r>
+        <w:t xml:space="preserve"> aktivnímu</w:t>
+      </w:r>
+      <w:r>
+        <w:t xml:space="preserve"> uživateli podobné objekty, které mu ještě nebyly doručeny.</w:t>
+      </w:r>
+      <w:r>
+        <w:t xml:space="preserve"> </w:t>
+      </w:r>
+      <w:r>
+        <w:rPr>
+          <w:lang w:val="en-US"/>
+        </w:rPr>
+        <w:t>[Practical Recommended - book]</w:t>
+      </w:r>
+    </w:p>
+    <w:p>
+      <w:pPr>
+        <w:pStyle w:val="normlntext"/>
+      </w:pPr>
+      <w:proofErr w:type="spellStart"/>
+      <w:r>
+        <w:t>Kolaborativní</w:t>
+      </w:r>
+      <w:proofErr w:type="spellEnd"/>
+      <w:r>
+        <w:t xml:space="preserve"> filtrování založené na podobnosti uživatelů využívá dvě možnosti doručení objektu. První možnost využívá nalezení podobného uživatele, který má podobné zájmy jako aktivní uživatel a doručení podobného objektu aktivnímu uživateli. Druhá možnost nejprve vybere objekty, které aktivní uživatel viděl a následně doručí podobné objekty aktivnímu uživateli. </w:t>
+      </w:r>
+      <w:r>
+        <w:t xml:space="preserve">Předpokládá se, že uživatelé, kteří měli podobné zájmy v minulosti, budou mít podobné zájmy v budoucnosti. </w:t>
+      </w:r>
+      <w:r>
+        <w:rPr>
+          <w:lang w:val="en-US"/>
+        </w:rPr>
+        <w:t>[Practical Recommended - book]</w:t>
+      </w:r>
+    </w:p>
+    <w:p>
+      <w:pPr>
+        <w:pStyle w:val="normlntext"/>
+      </w:pPr>
+      <w:r>
+        <w:t>Podobnost objektů je ohodnocována „</w:t>
+      </w:r>
+      <w:proofErr w:type="spellStart"/>
+      <w:r>
+        <w:t>ratings</w:t>
+      </w:r>
+      <w:proofErr w:type="spellEnd"/>
+      <w:r>
+        <w:t xml:space="preserve">“ </w:t>
+      </w:r>
+      <w:r>
+        <w:t>a vkládána do tabulky</w:t>
+      </w:r>
+      <w:r>
+        <w:t>.</w:t>
+      </w:r>
+      <w:r>
+        <w:t xml:space="preserve"> Řádky tabulky představují uživatele a sloupce představují objekty. Každé pole tabulky představuje rating objektu daného uživatele. Objekty mohou mít žádný, nízký až vysoký rating. Následně se aktivnímu uživateli najde uživatel s podobným ratingem objektů a doporučí aktivnímu uživateli objekt, který ještě neviděl.</w:t>
+      </w:r>
+      <w:r>
+        <w:t xml:space="preserve"> </w:t>
+      </w:r>
+      <w:r>
+        <w:rPr>
+          <w:lang w:val="en-US"/>
+        </w:rPr>
+        <w:t>[Practical Recommended - book]</w:t>
+      </w:r>
+    </w:p>
+    <w:p>
+      <w:pPr>
+        <w:pStyle w:val="normlntext"/>
+      </w:pPr>
+      <w:bookmarkStart w:id="46" w:name="_GoBack"/>
+      <w:bookmarkEnd w:id="46"/>
+    </w:p>
+    <w:p>
+      <w:pPr>
+        <w:pStyle w:val="NadpisB"/>
+      </w:pPr>
+      <w:bookmarkStart w:id="47" w:name="_Toc23399097"/>
+      <w:r>
+        <w:t>Filtrování podle o</w:t>
+      </w:r>
+      <w:r>
+        <w:t>b</w:t>
+      </w:r>
+      <w:r>
+        <w:t>sahu</w:t>
+      </w:r>
+      <w:bookmarkEnd w:id="47"/>
+    </w:p>
+    <w:p>
       <w:r>
         <w:t>Text</w:t>
       </w:r>
@@ -4496,17 +5184,11 @@
       <w:pPr>
         <w:pStyle w:val="NadpisB"/>
       </w:pPr>
-      <w:bookmarkStart w:id="46" w:name="_Toc22545783"/>
-      <w:r>
-        <w:t>Filtrování podle o</w:t>
-      </w:r>
-      <w:r>
-        <w:t>b</w:t>
-      </w:r>
-      <w:r>
-        <w:t>sahu</w:t>
-      </w:r>
-      <w:bookmarkEnd w:id="46"/>
+      <w:bookmarkStart w:id="48" w:name="_Toc23399098"/>
+      <w:r>
+        <w:t>Hybridní přístup</w:t>
+      </w:r>
+      <w:bookmarkEnd w:id="48"/>
     </w:p>
     <w:p>
       <w:r>
@@ -4517,11 +5199,11 @@
       <w:pPr>
         <w:pStyle w:val="NadpisB"/>
       </w:pPr>
-      <w:bookmarkStart w:id="47" w:name="_Toc22545784"/>
-      <w:r>
-        <w:t>Hybridní přístup</w:t>
-      </w:r>
-      <w:bookmarkEnd w:id="47"/>
+      <w:bookmarkStart w:id="49" w:name="_Toc23399099"/>
+      <w:r>
+        <w:t>Závěr přístupů</w:t>
+      </w:r>
+      <w:bookmarkEnd w:id="49"/>
     </w:p>
     <w:p>
       <w:r>
@@ -4529,22 +5211,8 @@
       </w:r>
     </w:p>
     <w:p>
-      <w:pPr>
-        <w:pStyle w:val="NadpisB"/>
-      </w:pPr>
-      <w:bookmarkStart w:id="48" w:name="_Toc22545785"/>
-      <w:r>
-        <w:t>Závěr přístupů</w:t>
-      </w:r>
-      <w:bookmarkEnd w:id="48"/>
-    </w:p>
-    <w:p>
-      <w:r>
-        <w:t>Text</w:t>
-      </w:r>
-    </w:p>
-    <w:p>
-      <w:r>
+      <w:r>
+        <w:lastRenderedPageBreak/>
         <w:br w:type="page"/>
       </w:r>
     </w:p>
@@ -4552,13 +5220,138 @@
       <w:pPr>
         <w:pStyle w:val="NadpisA"/>
       </w:pPr>
-      <w:bookmarkStart w:id="49" w:name="_Toc22545786"/>
+      <w:bookmarkStart w:id="50" w:name="_Toc23399100"/>
       <w:r>
         <w:lastRenderedPageBreak/>
         <w:t>Návrh</w:t>
       </w:r>
-      <w:bookmarkEnd w:id="49"/>
-    </w:p>
+      <w:bookmarkEnd w:id="50"/>
+    </w:p>
+    <w:p>
+      <w:pPr>
+        <w:pStyle w:val="normlntext"/>
+      </w:pPr>
+      <w:r>
+        <w:t>Algoritmus využívá několik vstupů a z těchto vstupů vybírá nejvhodnější obsah pro doručení uživateli.</w:t>
+      </w:r>
+    </w:p>
+    <w:p>
+      <w:pPr>
+        <w:pStyle w:val="NadpisB"/>
+      </w:pPr>
+      <w:bookmarkStart w:id="51" w:name="_Toc23399101"/>
+      <w:r>
+        <w:t>Registrace</w:t>
+      </w:r>
+      <w:bookmarkEnd w:id="51"/>
+    </w:p>
+    <w:p>
+      <w:pPr>
+        <w:pStyle w:val="normlntext"/>
+      </w:pPr>
+      <w:r>
+        <w:t xml:space="preserve">Uživatel při registraci vybere několik kategorií, které </w:t>
+      </w:r>
+      <w:proofErr w:type="gramStart"/>
+      <w:r>
+        <w:t>chce aby</w:t>
+      </w:r>
+      <w:proofErr w:type="gramEnd"/>
+      <w:r>
+        <w:t xml:space="preserve"> mu byly doručeny. Následně je uživateli doručen obsah na základě podobnosti uživatelů s podobnými kategoriemi.</w:t>
+      </w:r>
+    </w:p>
+    <w:p>
+      <w:pPr>
+        <w:pStyle w:val="NadpisB"/>
+      </w:pPr>
+      <w:bookmarkStart w:id="52" w:name="_Toc23399102"/>
+      <w:r>
+        <w:t>Historie prohlížení</w:t>
+      </w:r>
+      <w:bookmarkEnd w:id="52"/>
+    </w:p>
+    <w:p>
+      <w:pPr>
+        <w:pStyle w:val="normlntext"/>
+      </w:pPr>
+      <w:r>
+        <w:t>Uživateli se bude doručovat obsah na základě prohlížených produktů.</w:t>
+      </w:r>
+    </w:p>
+    <w:p>
+      <w:pPr>
+        <w:pStyle w:val="NadpisB"/>
+      </w:pPr>
+      <w:bookmarkStart w:id="53" w:name="_Toc23399103"/>
+      <w:r>
+        <w:t>Historie nákupů</w:t>
+      </w:r>
+      <w:bookmarkEnd w:id="53"/>
+    </w:p>
+    <w:p>
+      <w:pPr>
+        <w:pStyle w:val="normlntext"/>
+      </w:pPr>
+      <w:r>
+        <w:t>Uživateli se bude doručovat obsah založený na historii nákupu. Nákupy budou mít prioritu podle doby kdy byly uskutečněny. Priorita nákupu bude řazena vzestupně od posledního nákupu.</w:t>
+      </w:r>
+    </w:p>
+    <w:p>
+      <w:pPr>
+        <w:pStyle w:val="NadpisB"/>
+      </w:pPr>
+      <w:bookmarkStart w:id="54" w:name="_Toc23399104"/>
+      <w:r>
+        <w:t>Přístup pro personalizaci</w:t>
+      </w:r>
+      <w:bookmarkEnd w:id="54"/>
+    </w:p>
+    <w:p>
+      <w:pPr>
+        <w:pStyle w:val="normlntext"/>
+      </w:pPr>
+      <w:r>
+        <w:t>Ze vstupů výše budou načítány hodnoty do přístupu pro personalizaci a doručovány uživateli nejvhodnější produkty.</w:t>
+      </w:r>
+    </w:p>
+    <w:p>
+      <w:pPr>
+        <w:pStyle w:val="normlntext"/>
+        <w:numPr>
+          <w:ilvl w:val="0"/>
+          <w:numId w:val="22"/>
+        </w:numPr>
+      </w:pPr>
+      <w:r>
+        <w:t>Registrace – priorita 1</w:t>
+      </w:r>
+    </w:p>
+    <w:p>
+      <w:pPr>
+        <w:pStyle w:val="normlntext"/>
+        <w:numPr>
+          <w:ilvl w:val="0"/>
+          <w:numId w:val="22"/>
+        </w:numPr>
+      </w:pPr>
+      <w:r>
+        <w:t>Historie prohlížení – priorita 1, registrace – priorita 2</w:t>
+      </w:r>
+    </w:p>
+    <w:p>
+      <w:pPr>
+        <w:pStyle w:val="normlntext"/>
+        <w:numPr>
+          <w:ilvl w:val="0"/>
+          <w:numId w:val="22"/>
+        </w:numPr>
+      </w:pPr>
+      <w:r>
+        <w:t>Historie nákupu – priorita 1, historie prohlížení – priorita 2, registrace – priorita 3</w:t>
+      </w:r>
+    </w:p>
+    <w:p/>
     <w:p>
       <w:r>
         <w:br w:type="page"/>
@@ -4568,52 +5361,52 @@
       <w:pPr>
         <w:pStyle w:val="NadpisA"/>
       </w:pPr>
-      <w:bookmarkStart w:id="50" w:name="_Toc22545787"/>
+      <w:bookmarkStart w:id="55" w:name="_Toc23399105"/>
       <w:r>
         <w:lastRenderedPageBreak/>
         <w:t>Implementace</w:t>
       </w:r>
-      <w:bookmarkEnd w:id="50"/>
+      <w:bookmarkEnd w:id="55"/>
     </w:p>
     <w:p>
       <w:pPr>
         <w:pStyle w:val="NadpisB"/>
       </w:pPr>
-      <w:bookmarkStart w:id="51" w:name="_Toc22545788"/>
+      <w:bookmarkStart w:id="56" w:name="_Toc23399106"/>
       <w:r>
         <w:t>Použité technologie</w:t>
       </w:r>
-      <w:bookmarkEnd w:id="51"/>
+      <w:bookmarkEnd w:id="56"/>
     </w:p>
     <w:p>
       <w:pPr>
         <w:pStyle w:val="NadpisC"/>
       </w:pPr>
-      <w:bookmarkStart w:id="52" w:name="_Toc22545789"/>
+      <w:bookmarkStart w:id="57" w:name="_Toc23399107"/>
       <w:r>
         <w:t>PHP</w:t>
       </w:r>
-      <w:bookmarkEnd w:id="52"/>
+      <w:bookmarkEnd w:id="57"/>
     </w:p>
     <w:p>
       <w:pPr>
         <w:pStyle w:val="NadpisB"/>
       </w:pPr>
-      <w:bookmarkStart w:id="53" w:name="_Toc22545790"/>
+      <w:bookmarkStart w:id="58" w:name="_Toc23399108"/>
       <w:r>
         <w:t>Databáze</w:t>
       </w:r>
-      <w:bookmarkEnd w:id="53"/>
+      <w:bookmarkEnd w:id="58"/>
     </w:p>
     <w:p>
       <w:pPr>
         <w:pStyle w:val="NadpisB"/>
       </w:pPr>
-      <w:bookmarkStart w:id="54" w:name="_Toc22545791"/>
+      <w:bookmarkStart w:id="59" w:name="_Toc23399109"/>
       <w:r>
         <w:t>Řešení problému</w:t>
       </w:r>
-      <w:bookmarkEnd w:id="54"/>
+      <w:bookmarkEnd w:id="59"/>
     </w:p>
     <w:p/>
     <w:p>
@@ -4625,52 +5418,52 @@
       <w:pPr>
         <w:pStyle w:val="NadpisA"/>
       </w:pPr>
-      <w:bookmarkStart w:id="55" w:name="_Toc22545792"/>
+      <w:bookmarkStart w:id="60" w:name="_Toc23399110"/>
       <w:r>
         <w:lastRenderedPageBreak/>
         <w:t>Testování</w:t>
       </w:r>
-      <w:bookmarkEnd w:id="55"/>
+      <w:bookmarkEnd w:id="60"/>
     </w:p>
     <w:p>
       <w:pPr>
         <w:pStyle w:val="NadpisB"/>
       </w:pPr>
-      <w:bookmarkStart w:id="56" w:name="_Toc22545793"/>
+      <w:bookmarkStart w:id="61" w:name="_Toc23399111"/>
       <w:r>
         <w:t>Popis testování</w:t>
       </w:r>
-      <w:bookmarkEnd w:id="56"/>
+      <w:bookmarkEnd w:id="61"/>
     </w:p>
     <w:p>
       <w:pPr>
         <w:pStyle w:val="NadpisB"/>
       </w:pPr>
-      <w:bookmarkStart w:id="57" w:name="_Toc22545794"/>
+      <w:bookmarkStart w:id="62" w:name="_Toc23399112"/>
       <w:r>
         <w:t>Průběh</w:t>
       </w:r>
-      <w:bookmarkEnd w:id="57"/>
+      <w:bookmarkEnd w:id="62"/>
     </w:p>
     <w:p>
       <w:pPr>
         <w:pStyle w:val="NadpisB"/>
       </w:pPr>
-      <w:bookmarkStart w:id="58" w:name="_Toc22545795"/>
+      <w:bookmarkStart w:id="63" w:name="_Toc23399113"/>
       <w:r>
         <w:t>Výsledky</w:t>
       </w:r>
-      <w:bookmarkEnd w:id="58"/>
+      <w:bookmarkEnd w:id="63"/>
     </w:p>
     <w:p>
       <w:pPr>
         <w:pStyle w:val="NadpisB"/>
       </w:pPr>
-      <w:bookmarkStart w:id="59" w:name="_Toc22545796"/>
+      <w:bookmarkStart w:id="64" w:name="_Toc23399114"/>
       <w:r>
         <w:t>Závěr</w:t>
       </w:r>
-      <w:bookmarkEnd w:id="59"/>
+      <w:bookmarkEnd w:id="64"/>
     </w:p>
     <w:p>
       <w:pPr>
@@ -4684,18 +5477,18 @@
       <w:r>
         <w:br w:type="page"/>
       </w:r>
-      <w:bookmarkStart w:id="60" w:name="_Toc209253218"/>
-      <w:bookmarkStart w:id="61" w:name="_Toc209253405"/>
-      <w:bookmarkStart w:id="62" w:name="_Toc209321259"/>
-      <w:bookmarkStart w:id="63" w:name="_Toc22545797"/>
+      <w:bookmarkStart w:id="65" w:name="_Toc209253218"/>
+      <w:bookmarkStart w:id="66" w:name="_Toc209253405"/>
+      <w:bookmarkStart w:id="67" w:name="_Toc209321259"/>
+      <w:bookmarkStart w:id="68" w:name="_Toc23399115"/>
       <w:r>
         <w:lastRenderedPageBreak/>
         <w:t>ZÁVĚR</w:t>
       </w:r>
-      <w:bookmarkEnd w:id="60"/>
-      <w:bookmarkEnd w:id="61"/>
-      <w:bookmarkEnd w:id="62"/>
-      <w:bookmarkEnd w:id="63"/>
+      <w:bookmarkEnd w:id="65"/>
+      <w:bookmarkEnd w:id="66"/>
+      <w:bookmarkEnd w:id="67"/>
+      <w:bookmarkEnd w:id="68"/>
     </w:p>
     <w:p>
       <w:pPr>
@@ -4704,15 +5497,15 @@
       <w:r>
         <w:br w:type="page"/>
       </w:r>
-      <w:bookmarkStart w:id="64" w:name="_Toc209253219"/>
-      <w:bookmarkStart w:id="65" w:name="_Toc209253406"/>
-      <w:bookmarkStart w:id="66" w:name="_Toc209321260"/>
-      <w:bookmarkStart w:id="67" w:name="_Toc22545798"/>
+      <w:bookmarkStart w:id="69" w:name="_Toc23399116"/>
+      <w:bookmarkStart w:id="70" w:name="_Toc209253219"/>
+      <w:bookmarkStart w:id="71" w:name="_Toc209253406"/>
+      <w:bookmarkStart w:id="72" w:name="_Toc209321260"/>
       <w:r>
         <w:lastRenderedPageBreak/>
         <w:t>RESUMÉ</w:t>
       </w:r>
-      <w:bookmarkEnd w:id="67"/>
+      <w:bookmarkEnd w:id="69"/>
     </w:p>
     <w:p>
       <w:pPr>
@@ -4721,12 +5514,12 @@
       <w:r>
         <w:br w:type="page"/>
       </w:r>
-      <w:bookmarkStart w:id="68" w:name="_Toc22545799"/>
+      <w:bookmarkStart w:id="73" w:name="_Toc23399117"/>
       <w:r>
         <w:lastRenderedPageBreak/>
         <w:t>SUMMARY</w:t>
       </w:r>
-      <w:bookmarkEnd w:id="68"/>
+      <w:bookmarkEnd w:id="73"/>
     </w:p>
     <w:p>
       <w:pPr>
@@ -4735,15 +5528,15 @@
       <w:r>
         <w:br w:type="page"/>
       </w:r>
-      <w:bookmarkStart w:id="69" w:name="_Toc22545800"/>
+      <w:bookmarkStart w:id="74" w:name="_Toc23399118"/>
       <w:r>
         <w:lastRenderedPageBreak/>
         <w:t>SEZNAM POUŽITÉ LITERATURY</w:t>
       </w:r>
-      <w:bookmarkEnd w:id="64"/>
-      <w:bookmarkEnd w:id="65"/>
-      <w:bookmarkEnd w:id="66"/>
-      <w:bookmarkEnd w:id="69"/>
+      <w:bookmarkEnd w:id="70"/>
+      <w:bookmarkEnd w:id="71"/>
+      <w:bookmarkEnd w:id="72"/>
+      <w:bookmarkEnd w:id="74"/>
     </w:p>
     <w:p>
       <w:pPr>
@@ -4866,18 +5659,18 @@
       <w:r>
         <w:br w:type="page"/>
       </w:r>
-      <w:bookmarkStart w:id="70" w:name="_Toc209253220"/>
-      <w:bookmarkStart w:id="71" w:name="_Toc209253407"/>
-      <w:bookmarkStart w:id="72" w:name="_Toc209321261"/>
-      <w:bookmarkStart w:id="73" w:name="_Toc22545801"/>
+      <w:bookmarkStart w:id="75" w:name="_Toc209253220"/>
+      <w:bookmarkStart w:id="76" w:name="_Toc209253407"/>
+      <w:bookmarkStart w:id="77" w:name="_Toc209321261"/>
+      <w:bookmarkStart w:id="78" w:name="_Toc23399119"/>
       <w:r>
         <w:lastRenderedPageBreak/>
         <w:t>SEZNAM POUŽITÝCH SYMBOLŮ</w:t>
       </w:r>
-      <w:bookmarkEnd w:id="70"/>
-      <w:bookmarkEnd w:id="71"/>
-      <w:bookmarkEnd w:id="72"/>
-      <w:bookmarkEnd w:id="73"/>
+      <w:bookmarkEnd w:id="75"/>
+      <w:bookmarkEnd w:id="76"/>
+      <w:bookmarkEnd w:id="77"/>
+      <w:bookmarkEnd w:id="78"/>
     </w:p>
     <w:tbl>
       <w:tblPr>
@@ -5051,38 +5844,18 @@
       <w:r>
         <w:br w:type="page"/>
       </w:r>
-      <w:bookmarkStart w:id="74" w:name="_Toc209253221"/>
-      <w:bookmarkStart w:id="75" w:name="_Toc209253408"/>
-      <w:bookmarkStart w:id="76" w:name="_Toc209321262"/>
-      <w:bookmarkStart w:id="77" w:name="_Toc22545802"/>
+      <w:bookmarkStart w:id="79" w:name="_Toc209253221"/>
+      <w:bookmarkStart w:id="80" w:name="_Toc209253408"/>
+      <w:bookmarkStart w:id="81" w:name="_Toc209321262"/>
+      <w:bookmarkStart w:id="82" w:name="_Toc23399120"/>
       <w:r>
         <w:lastRenderedPageBreak/>
         <w:t>SEZNAM OBRÁZKŮ</w:t>
       </w:r>
-      <w:bookmarkEnd w:id="74"/>
-      <w:bookmarkEnd w:id="75"/>
-      <w:bookmarkEnd w:id="76"/>
-      <w:bookmarkEnd w:id="77"/>
-    </w:p>
-    <w:p>
-      <w:pPr>
-        <w:pStyle w:val="Nadpisy"/>
-      </w:pPr>
-      <w:r>
-        <w:br w:type="page"/>
-      </w:r>
-      <w:bookmarkStart w:id="78" w:name="_Toc209253222"/>
-      <w:bookmarkStart w:id="79" w:name="_Toc209253409"/>
-      <w:bookmarkStart w:id="80" w:name="_Toc209321263"/>
-      <w:bookmarkStart w:id="81" w:name="_Toc22545803"/>
-      <w:r>
-        <w:lastRenderedPageBreak/>
-        <w:t>SEZNAM TABULEK</w:t>
-      </w:r>
-      <w:bookmarkEnd w:id="78"/>
       <w:bookmarkEnd w:id="79"/>
       <w:bookmarkEnd w:id="80"/>
       <w:bookmarkEnd w:id="81"/>
+      <w:bookmarkEnd w:id="82"/>
     </w:p>
     <w:p>
       <w:pPr>
@@ -5091,18 +5864,38 @@
       <w:r>
         <w:br w:type="page"/>
       </w:r>
-      <w:bookmarkStart w:id="82" w:name="_Toc209253223"/>
-      <w:bookmarkStart w:id="83" w:name="_Toc209253410"/>
-      <w:bookmarkStart w:id="84" w:name="_Toc209321264"/>
-      <w:bookmarkStart w:id="85" w:name="_Toc22545804"/>
+      <w:bookmarkStart w:id="83" w:name="_Toc209253222"/>
+      <w:bookmarkStart w:id="84" w:name="_Toc209253409"/>
+      <w:bookmarkStart w:id="85" w:name="_Toc209321263"/>
+      <w:bookmarkStart w:id="86" w:name="_Toc23399121"/>
       <w:r>
         <w:lastRenderedPageBreak/>
-        <w:t>SEZNAM PŘÍLOH</w:t>
-      </w:r>
-      <w:bookmarkEnd w:id="82"/>
+        <w:t>SEZNAM TABULEK</w:t>
+      </w:r>
       <w:bookmarkEnd w:id="83"/>
       <w:bookmarkEnd w:id="84"/>
       <w:bookmarkEnd w:id="85"/>
+      <w:bookmarkEnd w:id="86"/>
+    </w:p>
+    <w:p>
+      <w:pPr>
+        <w:pStyle w:val="Nadpisy"/>
+      </w:pPr>
+      <w:r>
+        <w:br w:type="page"/>
+      </w:r>
+      <w:bookmarkStart w:id="87" w:name="_Toc209253223"/>
+      <w:bookmarkStart w:id="88" w:name="_Toc209253410"/>
+      <w:bookmarkStart w:id="89" w:name="_Toc209321264"/>
+      <w:bookmarkStart w:id="90" w:name="_Toc23399122"/>
+      <w:r>
+        <w:lastRenderedPageBreak/>
+        <w:t>SEZNAM PŘÍLOH</w:t>
+      </w:r>
+      <w:bookmarkEnd w:id="87"/>
+      <w:bookmarkEnd w:id="88"/>
+      <w:bookmarkEnd w:id="89"/>
+      <w:bookmarkEnd w:id="90"/>
     </w:p>
     <w:p>
       <w:pPr>
@@ -5122,7 +5915,7 @@
 </file>
 
 <file path=word/endnotes.xml><?xml version="1.0" encoding="utf-8"?>
-<w:endnotes xmlns:wpc="http://schemas.microsoft.com/office/word/2010/wordprocessingCanvas" xmlns:cx="http://schemas.microsoft.com/office/drawing/2014/chartex" xmlns:cx1="http://schemas.microsoft.com/office/drawing/2015/9/8/chartex" xmlns:cx2="http://schemas.microsoft.com/office/drawing/2015/10/21/chartex" xmlns:cx3="http://schemas.microsoft.com/office/drawing/2016/5/9/chartex" xmlns:cx4="http://schemas.microsoft.com/office/drawing/2016/5/10/chartex" xmlns:cx5="http://schemas.microsoft.com/office/drawing/2016/5/11/chartex" xmlns:cx6="http://schemas.microsoft.com/office/drawing/2016/5/12/chartex" xmlns:cx7="http://schemas.microsoft.com/office/drawing/2016/5/13/chartex" xmlns:cx8="http://schemas.microsoft.com/office/drawing/2016/5/14/chartex" xmlns:mc="http://schemas.openxmlformats.org/markup-compatibility/2006" xmlns:aink="http://schemas.microsoft.com/office/drawing/2016/ink" xmlns:am3d="http://schemas.microsoft.com/office/drawing/2017/model3d" xmlns:o="urn:schemas-microsoft-com:office:office" xmlns:r="http://schemas.openxmlformats.org/officeDocument/2006/relationships" xmlns:m="http://schemas.openxmlformats.org/officeDocument/2006/math" xmlns:v="urn:schemas-microsoft-com:vml" xmlns:wp14="http://schemas.microsoft.com/office/word/2010/wordprocessingDrawing" xmlns:wp="http://schemas.openxmlformats.org/drawingml/2006/wordprocessingDrawing" xmlns:w10="urn:schemas-microsoft-com:office:word" xmlns:w="http://schemas.openxmlformats.org/wordprocessingml/2006/main" xmlns:w14="http://schemas.microsoft.com/office/word/2010/wordml" xmlns:w15="http://schemas.microsoft.com/office/word/2012/wordml" xmlns:w16cid="http://schemas.microsoft.com/office/word/2016/wordml/cid" xmlns:w16se="http://schemas.microsoft.com/office/word/2015/wordml/symex" xmlns:wpg="http://schemas.microsoft.com/office/word/2010/wordprocessingGroup" xmlns:wpi="http://schemas.microsoft.com/office/word/2010/wordprocessingInk" xmlns:wne="http://schemas.microsoft.com/office/word/2006/wordml" xmlns:wps="http://schemas.microsoft.com/office/word/2010/wordprocessingShape" mc:Ignorable="w14 w15 w16se w16cid wp14">
+<w:endnotes xmlns:wpc="http://schemas.microsoft.com/office/word/2010/wordprocessingCanvas" xmlns:mc="http://schemas.openxmlformats.org/markup-compatibility/2006" xmlns:o="urn:schemas-microsoft-com:office:office" xmlns:r="http://schemas.openxmlformats.org/officeDocument/2006/relationships" xmlns:m="http://schemas.openxmlformats.org/officeDocument/2006/math" xmlns:v="urn:schemas-microsoft-com:vml" xmlns:wp14="http://schemas.microsoft.com/office/word/2010/wordprocessingDrawing" xmlns:wp="http://schemas.openxmlformats.org/drawingml/2006/wordprocessingDrawing" xmlns:w10="urn:schemas-microsoft-com:office:word" xmlns:w="http://schemas.openxmlformats.org/wordprocessingml/2006/main" xmlns:w14="http://schemas.microsoft.com/office/word/2010/wordml" xmlns:w15="http://schemas.microsoft.com/office/word/2012/wordml" xmlns:wpg="http://schemas.microsoft.com/office/word/2010/wordprocessingGroup" xmlns:wpi="http://schemas.microsoft.com/office/word/2010/wordprocessingInk" xmlns:wne="http://schemas.microsoft.com/office/word/2006/wordml" xmlns:wps="http://schemas.microsoft.com/office/word/2010/wordprocessingShape" mc:Ignorable="w14 w15 wp14">
   <w:endnote w:type="separator" w:id="-1">
     <w:p>
       <w:r>
@@ -5141,7 +5934,7 @@
 </file>
 
 <file path=word/footer1.xml><?xml version="1.0" encoding="utf-8"?>
-<w:ftr xmlns:wpc="http://schemas.microsoft.com/office/word/2010/wordprocessingCanvas" xmlns:cx="http://schemas.microsoft.com/office/drawing/2014/chartex" xmlns:cx1="http://schemas.microsoft.com/office/drawing/2015/9/8/chartex" xmlns:cx2="http://schemas.microsoft.com/office/drawing/2015/10/21/chartex" xmlns:cx3="http://schemas.microsoft.com/office/drawing/2016/5/9/chartex" xmlns:cx4="http://schemas.microsoft.com/office/drawing/2016/5/10/chartex" xmlns:cx5="http://schemas.microsoft.com/office/drawing/2016/5/11/chartex" xmlns:cx6="http://schemas.microsoft.com/office/drawing/2016/5/12/chartex" xmlns:cx7="http://schemas.microsoft.com/office/drawing/2016/5/13/chartex" xmlns:cx8="http://schemas.microsoft.com/office/drawing/2016/5/14/chartex" xmlns:mc="http://schemas.openxmlformats.org/markup-compatibility/2006" xmlns:aink="http://schemas.microsoft.com/office/drawing/2016/ink" xmlns:am3d="http://schemas.microsoft.com/office/drawing/2017/model3d" xmlns:o="urn:schemas-microsoft-com:office:office" xmlns:r="http://schemas.openxmlformats.org/officeDocument/2006/relationships" xmlns:m="http://schemas.openxmlformats.org/officeDocument/2006/math" xmlns:v="urn:schemas-microsoft-com:vml" xmlns:wp14="http://schemas.microsoft.com/office/word/2010/wordprocessingDrawing" xmlns:wp="http://schemas.openxmlformats.org/drawingml/2006/wordprocessingDrawing" xmlns:w10="urn:schemas-microsoft-com:office:word" xmlns:w="http://schemas.openxmlformats.org/wordprocessingml/2006/main" xmlns:w14="http://schemas.microsoft.com/office/word/2010/wordml" xmlns:w15="http://schemas.microsoft.com/office/word/2012/wordml" xmlns:w16cid="http://schemas.microsoft.com/office/word/2016/wordml/cid" xmlns:w16se="http://schemas.microsoft.com/office/word/2015/wordml/symex" xmlns:wpg="http://schemas.microsoft.com/office/word/2010/wordprocessingGroup" xmlns:wpi="http://schemas.microsoft.com/office/word/2010/wordprocessingInk" xmlns:wne="http://schemas.microsoft.com/office/word/2006/wordml" xmlns:wps="http://schemas.microsoft.com/office/word/2010/wordprocessingShape" mc:Ignorable="w14 w15 w16se w16cid wp14">
+<w:ftr xmlns:wpc="http://schemas.microsoft.com/office/word/2010/wordprocessingCanvas" xmlns:mc="http://schemas.openxmlformats.org/markup-compatibility/2006" xmlns:o="urn:schemas-microsoft-com:office:office" xmlns:r="http://schemas.openxmlformats.org/officeDocument/2006/relationships" xmlns:m="http://schemas.openxmlformats.org/officeDocument/2006/math" xmlns:v="urn:schemas-microsoft-com:vml" xmlns:wp14="http://schemas.microsoft.com/office/word/2010/wordprocessingDrawing" xmlns:wp="http://schemas.openxmlformats.org/drawingml/2006/wordprocessingDrawing" xmlns:w10="urn:schemas-microsoft-com:office:word" xmlns:w="http://schemas.openxmlformats.org/wordprocessingml/2006/main" xmlns:w14="http://schemas.microsoft.com/office/word/2010/wordml" xmlns:w15="http://schemas.microsoft.com/office/word/2012/wordml" xmlns:wpg="http://schemas.microsoft.com/office/word/2010/wordprocessingGroup" xmlns:wpi="http://schemas.microsoft.com/office/word/2010/wordprocessingInk" xmlns:wne="http://schemas.microsoft.com/office/word/2006/wordml" xmlns:wps="http://schemas.microsoft.com/office/word/2010/wordprocessingShape" mc:Ignorable="w14 w15 wp14">
   <w:p>
     <w:pPr>
       <w:pStyle w:val="Zpat"/>
@@ -5157,7 +5950,7 @@
 </file>
 
 <file path=word/footer2.xml><?xml version="1.0" encoding="utf-8"?>
-<w:ftr xmlns:wpc="http://schemas.microsoft.com/office/word/2010/wordprocessingCanvas" xmlns:cx="http://schemas.microsoft.com/office/drawing/2014/chartex" xmlns:cx1="http://schemas.microsoft.com/office/drawing/2015/9/8/chartex" xmlns:cx2="http://schemas.microsoft.com/office/drawing/2015/10/21/chartex" xmlns:cx3="http://schemas.microsoft.com/office/drawing/2016/5/9/chartex" xmlns:cx4="http://schemas.microsoft.com/office/drawing/2016/5/10/chartex" xmlns:cx5="http://schemas.microsoft.com/office/drawing/2016/5/11/chartex" xmlns:cx6="http://schemas.microsoft.com/office/drawing/2016/5/12/chartex" xmlns:cx7="http://schemas.microsoft.com/office/drawing/2016/5/13/chartex" xmlns:cx8="http://schemas.microsoft.com/office/drawing/2016/5/14/chartex" xmlns:mc="http://schemas.openxmlformats.org/markup-compatibility/2006" xmlns:aink="http://schemas.microsoft.com/office/drawing/2016/ink" xmlns:am3d="http://schemas.microsoft.com/office/drawing/2017/model3d" xmlns:o="urn:schemas-microsoft-com:office:office" xmlns:r="http://schemas.openxmlformats.org/officeDocument/2006/relationships" xmlns:m="http://schemas.openxmlformats.org/officeDocument/2006/math" xmlns:v="urn:schemas-microsoft-com:vml" xmlns:wp14="http://schemas.microsoft.com/office/word/2010/wordprocessingDrawing" xmlns:wp="http://schemas.openxmlformats.org/drawingml/2006/wordprocessingDrawing" xmlns:w10="urn:schemas-microsoft-com:office:word" xmlns:w="http://schemas.openxmlformats.org/wordprocessingml/2006/main" xmlns:w14="http://schemas.microsoft.com/office/word/2010/wordml" xmlns:w15="http://schemas.microsoft.com/office/word/2012/wordml" xmlns:w16cid="http://schemas.microsoft.com/office/word/2016/wordml/cid" xmlns:w16se="http://schemas.microsoft.com/office/word/2015/wordml/symex" xmlns:wpg="http://schemas.microsoft.com/office/word/2010/wordprocessingGroup" xmlns:wpi="http://schemas.microsoft.com/office/word/2010/wordprocessingInk" xmlns:wne="http://schemas.microsoft.com/office/word/2006/wordml" xmlns:wps="http://schemas.microsoft.com/office/word/2010/wordprocessingShape" mc:Ignorable="w14 w15 w16se w16cid wp14">
+<w:ftr xmlns:wpc="http://schemas.microsoft.com/office/word/2010/wordprocessingCanvas" xmlns:mc="http://schemas.openxmlformats.org/markup-compatibility/2006" xmlns:o="urn:schemas-microsoft-com:office:office" xmlns:r="http://schemas.openxmlformats.org/officeDocument/2006/relationships" xmlns:m="http://schemas.openxmlformats.org/officeDocument/2006/math" xmlns:v="urn:schemas-microsoft-com:vml" xmlns:wp14="http://schemas.microsoft.com/office/word/2010/wordprocessingDrawing" xmlns:wp="http://schemas.openxmlformats.org/drawingml/2006/wordprocessingDrawing" xmlns:w10="urn:schemas-microsoft-com:office:word" xmlns:w="http://schemas.openxmlformats.org/wordprocessingml/2006/main" xmlns:w14="http://schemas.microsoft.com/office/word/2010/wordml" xmlns:w15="http://schemas.microsoft.com/office/word/2012/wordml" xmlns:wpg="http://schemas.microsoft.com/office/word/2010/wordprocessingGroup" xmlns:wpi="http://schemas.microsoft.com/office/word/2010/wordprocessingInk" xmlns:wne="http://schemas.microsoft.com/office/word/2006/wordml" xmlns:wps="http://schemas.microsoft.com/office/word/2010/wordprocessingShape" mc:Ignorable="w14 w15 wp14">
   <w:p>
     <w:pPr>
       <w:pStyle w:val="Zpat"/>
@@ -5176,7 +5969,7 @@
       <w:rPr>
         <w:noProof/>
       </w:rPr>
-      <w:t>22</w:t>
+      <w:t>26</w:t>
     </w:r>
     <w:r>
       <w:fldChar w:fldCharType="end"/>
@@ -5191,7 +5984,7 @@
 </file>
 
 <file path=word/footnotes.xml><?xml version="1.0" encoding="utf-8"?>
-<w:footnotes xmlns:wpc="http://schemas.microsoft.com/office/word/2010/wordprocessingCanvas" xmlns:cx="http://schemas.microsoft.com/office/drawing/2014/chartex" xmlns:cx1="http://schemas.microsoft.com/office/drawing/2015/9/8/chartex" xmlns:cx2="http://schemas.microsoft.com/office/drawing/2015/10/21/chartex" xmlns:cx3="http://schemas.microsoft.com/office/drawing/2016/5/9/chartex" xmlns:cx4="http://schemas.microsoft.com/office/drawing/2016/5/10/chartex" xmlns:cx5="http://schemas.microsoft.com/office/drawing/2016/5/11/chartex" xmlns:cx6="http://schemas.microsoft.com/office/drawing/2016/5/12/chartex" xmlns:cx7="http://schemas.microsoft.com/office/drawing/2016/5/13/chartex" xmlns:cx8="http://schemas.microsoft.com/office/drawing/2016/5/14/chartex" xmlns:mc="http://schemas.openxmlformats.org/markup-compatibility/2006" xmlns:aink="http://schemas.microsoft.com/office/drawing/2016/ink" xmlns:am3d="http://schemas.microsoft.com/office/drawing/2017/model3d" xmlns:o="urn:schemas-microsoft-com:office:office" xmlns:r="http://schemas.openxmlformats.org/officeDocument/2006/relationships" xmlns:m="http://schemas.openxmlformats.org/officeDocument/2006/math" xmlns:v="urn:schemas-microsoft-com:vml" xmlns:wp14="http://schemas.microsoft.com/office/word/2010/wordprocessingDrawing" xmlns:wp="http://schemas.openxmlformats.org/drawingml/2006/wordprocessingDrawing" xmlns:w10="urn:schemas-microsoft-com:office:word" xmlns:w="http://schemas.openxmlformats.org/wordprocessingml/2006/main" xmlns:w14="http://schemas.microsoft.com/office/word/2010/wordml" xmlns:w15="http://schemas.microsoft.com/office/word/2012/wordml" xmlns:w16cid="http://schemas.microsoft.com/office/word/2016/wordml/cid" xmlns:w16se="http://schemas.microsoft.com/office/word/2015/wordml/symex" xmlns:wpg="http://schemas.microsoft.com/office/word/2010/wordprocessingGroup" xmlns:wpi="http://schemas.microsoft.com/office/word/2010/wordprocessingInk" xmlns:wne="http://schemas.microsoft.com/office/word/2006/wordml" xmlns:wps="http://schemas.microsoft.com/office/word/2010/wordprocessingShape" mc:Ignorable="w14 w15 w16se w16cid wp14">
+<w:footnotes xmlns:wpc="http://schemas.microsoft.com/office/word/2010/wordprocessingCanvas" xmlns:mc="http://schemas.openxmlformats.org/markup-compatibility/2006" xmlns:o="urn:schemas-microsoft-com:office:office" xmlns:r="http://schemas.openxmlformats.org/officeDocument/2006/relationships" xmlns:m="http://schemas.openxmlformats.org/officeDocument/2006/math" xmlns:v="urn:schemas-microsoft-com:vml" xmlns:wp14="http://schemas.microsoft.com/office/word/2010/wordprocessingDrawing" xmlns:wp="http://schemas.openxmlformats.org/drawingml/2006/wordprocessingDrawing" xmlns:w10="urn:schemas-microsoft-com:office:word" xmlns:w="http://schemas.openxmlformats.org/wordprocessingml/2006/main" xmlns:w14="http://schemas.microsoft.com/office/word/2010/wordml" xmlns:w15="http://schemas.microsoft.com/office/word/2012/wordml" xmlns:wpg="http://schemas.microsoft.com/office/word/2010/wordprocessingGroup" xmlns:wpi="http://schemas.microsoft.com/office/word/2010/wordprocessingInk" xmlns:wne="http://schemas.microsoft.com/office/word/2006/wordml" xmlns:wps="http://schemas.microsoft.com/office/word/2010/wordprocessingShape" mc:Ignorable="w14 w15 wp14">
   <w:footnote w:type="separator" w:id="-1">
     <w:p>
       <w:r>
@@ -5210,7 +6003,7 @@
 </file>
 
 <file path=word/header1.xml><?xml version="1.0" encoding="utf-8"?>
-<w:hdr xmlns:wpc="http://schemas.microsoft.com/office/word/2010/wordprocessingCanvas" xmlns:cx="http://schemas.microsoft.com/office/drawing/2014/chartex" xmlns:cx1="http://schemas.microsoft.com/office/drawing/2015/9/8/chartex" xmlns:cx2="http://schemas.microsoft.com/office/drawing/2015/10/21/chartex" xmlns:cx3="http://schemas.microsoft.com/office/drawing/2016/5/9/chartex" xmlns:cx4="http://schemas.microsoft.com/office/drawing/2016/5/10/chartex" xmlns:cx5="http://schemas.microsoft.com/office/drawing/2016/5/11/chartex" xmlns:cx6="http://schemas.microsoft.com/office/drawing/2016/5/12/chartex" xmlns:cx7="http://schemas.microsoft.com/office/drawing/2016/5/13/chartex" xmlns:cx8="http://schemas.microsoft.com/office/drawing/2016/5/14/chartex" xmlns:mc="http://schemas.openxmlformats.org/markup-compatibility/2006" xmlns:aink="http://schemas.microsoft.com/office/drawing/2016/ink" xmlns:am3d="http://schemas.microsoft.com/office/drawing/2017/model3d" xmlns:o="urn:schemas-microsoft-com:office:office" xmlns:r="http://schemas.openxmlformats.org/officeDocument/2006/relationships" xmlns:m="http://schemas.openxmlformats.org/officeDocument/2006/math" xmlns:v="urn:schemas-microsoft-com:vml" xmlns:wp14="http://schemas.microsoft.com/office/word/2010/wordprocessingDrawing" xmlns:wp="http://schemas.openxmlformats.org/drawingml/2006/wordprocessingDrawing" xmlns:w10="urn:schemas-microsoft-com:office:word" xmlns:w="http://schemas.openxmlformats.org/wordprocessingml/2006/main" xmlns:w14="http://schemas.microsoft.com/office/word/2010/wordml" xmlns:w15="http://schemas.microsoft.com/office/word/2012/wordml" xmlns:w16cid="http://schemas.microsoft.com/office/word/2016/wordml/cid" xmlns:w16se="http://schemas.microsoft.com/office/word/2015/wordml/symex" xmlns:wpg="http://schemas.microsoft.com/office/word/2010/wordprocessingGroup" xmlns:wpi="http://schemas.microsoft.com/office/word/2010/wordprocessingInk" xmlns:wne="http://schemas.microsoft.com/office/word/2006/wordml" xmlns:wps="http://schemas.microsoft.com/office/word/2010/wordprocessingShape" mc:Ignorable="w14 w15 w16se w16cid wp14">
+<w:hdr xmlns:wpc="http://schemas.microsoft.com/office/word/2010/wordprocessingCanvas" xmlns:mc="http://schemas.openxmlformats.org/markup-compatibility/2006" xmlns:o="urn:schemas-microsoft-com:office:office" xmlns:r="http://schemas.openxmlformats.org/officeDocument/2006/relationships" xmlns:m="http://schemas.openxmlformats.org/officeDocument/2006/math" xmlns:v="urn:schemas-microsoft-com:vml" xmlns:wp14="http://schemas.microsoft.com/office/word/2010/wordprocessingDrawing" xmlns:wp="http://schemas.openxmlformats.org/drawingml/2006/wordprocessingDrawing" xmlns:w10="urn:schemas-microsoft-com:office:word" xmlns:w="http://schemas.openxmlformats.org/wordprocessingml/2006/main" xmlns:w14="http://schemas.microsoft.com/office/word/2010/wordml" xmlns:w15="http://schemas.microsoft.com/office/word/2012/wordml" xmlns:wpg="http://schemas.microsoft.com/office/word/2010/wordprocessingGroup" xmlns:wpi="http://schemas.microsoft.com/office/word/2010/wordprocessingInk" xmlns:wne="http://schemas.microsoft.com/office/word/2006/wordml" xmlns:wps="http://schemas.microsoft.com/office/word/2010/wordprocessingShape" mc:Ignorable="w14 w15 wp14">
   <w:p>
     <w:pPr>
       <w:pStyle w:val="Zhlav"/>
@@ -5220,7 +6013,7 @@
 </file>
 
 <file path=word/numbering.xml><?xml version="1.0" encoding="utf-8"?>
-<w:numbering xmlns:wpc="http://schemas.microsoft.com/office/word/2010/wordprocessingCanvas" xmlns:cx="http://schemas.microsoft.com/office/drawing/2014/chartex" xmlns:cx1="http://schemas.microsoft.com/office/drawing/2015/9/8/chartex" xmlns:cx2="http://schemas.microsoft.com/office/drawing/2015/10/21/chartex" xmlns:cx3="http://schemas.microsoft.com/office/drawing/2016/5/9/chartex" xmlns:cx4="http://schemas.microsoft.com/office/drawing/2016/5/10/chartex" xmlns:cx5="http://schemas.microsoft.com/office/drawing/2016/5/11/chartex" xmlns:cx6="http://schemas.microsoft.com/office/drawing/2016/5/12/chartex" xmlns:cx7="http://schemas.microsoft.com/office/drawing/2016/5/13/chartex" xmlns:cx8="http://schemas.microsoft.com/office/drawing/2016/5/14/chartex" xmlns:mc="http://schemas.openxmlformats.org/markup-compatibility/2006" xmlns:aink="http://schemas.microsoft.com/office/drawing/2016/ink" xmlns:am3d="http://schemas.microsoft.com/office/drawing/2017/model3d" xmlns:o="urn:schemas-microsoft-com:office:office" xmlns:r="http://schemas.openxmlformats.org/officeDocument/2006/relationships" xmlns:m="http://schemas.openxmlformats.org/officeDocument/2006/math" xmlns:v="urn:schemas-microsoft-com:vml" xmlns:wp14="http://schemas.microsoft.com/office/word/2010/wordprocessingDrawing" xmlns:wp="http://schemas.openxmlformats.org/drawingml/2006/wordprocessingDrawing" xmlns:w10="urn:schemas-microsoft-com:office:word" xmlns:w="http://schemas.openxmlformats.org/wordprocessingml/2006/main" xmlns:w14="http://schemas.microsoft.com/office/word/2010/wordml" xmlns:w15="http://schemas.microsoft.com/office/word/2012/wordml" xmlns:w16cid="http://schemas.microsoft.com/office/word/2016/wordml/cid" xmlns:w16se="http://schemas.microsoft.com/office/word/2015/wordml/symex" xmlns:wpg="http://schemas.microsoft.com/office/word/2010/wordprocessingGroup" xmlns:wpi="http://schemas.microsoft.com/office/word/2010/wordprocessingInk" xmlns:wne="http://schemas.microsoft.com/office/word/2006/wordml" xmlns:wps="http://schemas.microsoft.com/office/word/2010/wordprocessingShape" mc:Ignorable="w14 w15 w16se w16cid wp14">
+<w:numbering xmlns:wpc="http://schemas.microsoft.com/office/word/2010/wordprocessingCanvas" xmlns:mc="http://schemas.openxmlformats.org/markup-compatibility/2006" xmlns:o="urn:schemas-microsoft-com:office:office" xmlns:r="http://schemas.openxmlformats.org/officeDocument/2006/relationships" xmlns:m="http://schemas.openxmlformats.org/officeDocument/2006/math" xmlns:v="urn:schemas-microsoft-com:vml" xmlns:wp14="http://schemas.microsoft.com/office/word/2010/wordprocessingDrawing" xmlns:wp="http://schemas.openxmlformats.org/drawingml/2006/wordprocessingDrawing" xmlns:w10="urn:schemas-microsoft-com:office:word" xmlns:w="http://schemas.openxmlformats.org/wordprocessingml/2006/main" xmlns:w14="http://schemas.microsoft.com/office/word/2010/wordml" xmlns:w15="http://schemas.microsoft.com/office/word/2012/wordml" xmlns:wpg="http://schemas.microsoft.com/office/word/2010/wordprocessingGroup" xmlns:wpi="http://schemas.microsoft.com/office/word/2010/wordprocessingInk" xmlns:wne="http://schemas.microsoft.com/office/word/2006/wordml" xmlns:wps="http://schemas.microsoft.com/office/word/2010/wordprocessingShape" mc:Ignorable="w14 w15 wp14">
   <w:abstractNum w:abstractNumId="0" w15:restartNumberingAfterBreak="0">
     <w:nsid w:val="D509EFA0"/>
     <w:multiLevelType w:val="hybridMultilevel"/>
@@ -6460,6 +7253,95 @@
     </w:lvl>
   </w:abstractNum>
   <w:abstractNum w:abstractNumId="12" w15:restartNumberingAfterBreak="0">
+    <w:nsid w:val="662D1433"/>
+    <w:multiLevelType w:val="hybridMultilevel"/>
+    <w:tmpl w:val="BC0EFDAE"/>
+    <w:lvl w:ilvl="0" w:tplc="0405000F">
+      <w:start w:val="1"/>
+      <w:numFmt w:val="decimal"/>
+      <w:lvlText w:val="%1."/>
+      <w:lvlJc w:val="left"/>
+      <w:pPr>
+        <w:ind w:left="720" w:hanging="360"/>
+      </w:pPr>
+      <w:rPr>
+        <w:rFonts w:hint="default"/>
+      </w:rPr>
+    </w:lvl>
+    <w:lvl w:ilvl="1" w:tplc="04050019" w:tentative="1">
+      <w:start w:val="1"/>
+      <w:numFmt w:val="lowerLetter"/>
+      <w:lvlText w:val="%2."/>
+      <w:lvlJc w:val="left"/>
+      <w:pPr>
+        <w:ind w:left="1440" w:hanging="360"/>
+      </w:pPr>
+    </w:lvl>
+    <w:lvl w:ilvl="2" w:tplc="0405001B" w:tentative="1">
+      <w:start w:val="1"/>
+      <w:numFmt w:val="lowerRoman"/>
+      <w:lvlText w:val="%3."/>
+      <w:lvlJc w:val="right"/>
+      <w:pPr>
+        <w:ind w:left="2160" w:hanging="180"/>
+      </w:pPr>
+    </w:lvl>
+    <w:lvl w:ilvl="3" w:tplc="0405000F" w:tentative="1">
+      <w:start w:val="1"/>
+      <w:numFmt w:val="decimal"/>
+      <w:lvlText w:val="%4."/>
+      <w:lvlJc w:val="left"/>
+      <w:pPr>
+        <w:ind w:left="2880" w:hanging="360"/>
+      </w:pPr>
+    </w:lvl>
+    <w:lvl w:ilvl="4" w:tplc="04050019" w:tentative="1">
+      <w:start w:val="1"/>
+      <w:numFmt w:val="lowerLetter"/>
+      <w:lvlText w:val="%5."/>
+      <w:lvlJc w:val="left"/>
+      <w:pPr>
+        <w:ind w:left="3600" w:hanging="360"/>
+      </w:pPr>
+    </w:lvl>
+    <w:lvl w:ilvl="5" w:tplc="0405001B" w:tentative="1">
+      <w:start w:val="1"/>
+      <w:numFmt w:val="lowerRoman"/>
+      <w:lvlText w:val="%6."/>
+      <w:lvlJc w:val="right"/>
+      <w:pPr>
+        <w:ind w:left="4320" w:hanging="180"/>
+      </w:pPr>
+    </w:lvl>
+    <w:lvl w:ilvl="6" w:tplc="0405000F" w:tentative="1">
+      <w:start w:val="1"/>
+      <w:numFmt w:val="decimal"/>
+      <w:lvlText w:val="%7."/>
+      <w:lvlJc w:val="left"/>
+      <w:pPr>
+        <w:ind w:left="5040" w:hanging="360"/>
+      </w:pPr>
+    </w:lvl>
+    <w:lvl w:ilvl="7" w:tplc="04050019" w:tentative="1">
+      <w:start w:val="1"/>
+      <w:numFmt w:val="lowerLetter"/>
+      <w:lvlText w:val="%8."/>
+      <w:lvlJc w:val="left"/>
+      <w:pPr>
+        <w:ind w:left="5760" w:hanging="360"/>
+      </w:pPr>
+    </w:lvl>
+    <w:lvl w:ilvl="8" w:tplc="0405001B" w:tentative="1">
+      <w:start w:val="1"/>
+      <w:numFmt w:val="lowerRoman"/>
+      <w:lvlText w:val="%9."/>
+      <w:lvlJc w:val="right"/>
+      <w:pPr>
+        <w:ind w:left="6480" w:hanging="180"/>
+      </w:pPr>
+    </w:lvl>
+  </w:abstractNum>
+  <w:abstractNum w:abstractNumId="13" w15:restartNumberingAfterBreak="0">
     <w:nsid w:val="66786828"/>
     <w:multiLevelType w:val="hybridMultilevel"/>
     <w:tmpl w:val="093E0ED2"/>
@@ -6572,7 +7454,7 @@
       </w:pPr>
     </w:lvl>
   </w:abstractNum>
-  <w:abstractNum w:abstractNumId="13" w15:restartNumberingAfterBreak="0">
+  <w:abstractNum w:abstractNumId="14" w15:restartNumberingAfterBreak="0">
     <w:nsid w:val="67125DBF"/>
     <w:multiLevelType w:val="multilevel"/>
     <w:tmpl w:val="BD0621AA"/>
@@ -6685,7 +7567,7 @@
       </w:pPr>
     </w:lvl>
   </w:abstractNum>
-  <w:abstractNum w:abstractNumId="14" w15:restartNumberingAfterBreak="0">
+  <w:abstractNum w:abstractNumId="15" w15:restartNumberingAfterBreak="0">
     <w:nsid w:val="75B8BE7E"/>
     <w:multiLevelType w:val="hybridMultilevel"/>
     <w:tmpl w:val="01677368"/>
@@ -6736,7 +7618,7 @@
       <w:lvlJc w:val="left"/>
     </w:lvl>
   </w:abstractNum>
-  <w:abstractNum w:abstractNumId="15" w15:restartNumberingAfterBreak="0">
+  <w:abstractNum w:abstractNumId="16" w15:restartNumberingAfterBreak="0">
     <w:nsid w:val="76D75F86"/>
     <w:multiLevelType w:val="multilevel"/>
     <w:tmpl w:val="0405001F"/>
@@ -6849,7 +7731,7 @@
       </w:pPr>
     </w:lvl>
   </w:abstractNum>
-  <w:abstractNum w:abstractNumId="16" w15:restartNumberingAfterBreak="0">
+  <w:abstractNum w:abstractNumId="17" w15:restartNumberingAfterBreak="0">
     <w:nsid w:val="77CF1BE8"/>
     <w:multiLevelType w:val="multilevel"/>
     <w:tmpl w:val="0405001F"/>
@@ -6962,7 +7844,7 @@
       </w:pPr>
     </w:lvl>
   </w:abstractNum>
-  <w:abstractNum w:abstractNumId="17" w15:restartNumberingAfterBreak="0">
+  <w:abstractNum w:abstractNumId="18" w15:restartNumberingAfterBreak="0">
     <w:nsid w:val="794F316F"/>
     <w:multiLevelType w:val="hybridMultilevel"/>
     <w:tmpl w:val="730877F2"/>
@@ -7076,19 +7958,19 @@
     </w:lvl>
   </w:abstractNum>
   <w:num w:numId="1">
-    <w:abstractNumId w:val="12"/>
+    <w:abstractNumId w:val="13"/>
   </w:num>
   <w:num w:numId="2">
-    <w:abstractNumId w:val="15"/>
+    <w:abstractNumId w:val="16"/>
   </w:num>
   <w:num w:numId="3">
-    <w:abstractNumId w:val="13"/>
+    <w:abstractNumId w:val="14"/>
   </w:num>
   <w:num w:numId="4">
     <w:abstractNumId w:val="6"/>
   </w:num>
   <w:num w:numId="5">
-    <w:abstractNumId w:val="16"/>
+    <w:abstractNumId w:val="17"/>
   </w:num>
   <w:num w:numId="6">
     <w:abstractNumId w:val="8"/>
@@ -7208,10 +8090,10 @@
     <w:abstractNumId w:val="0"/>
   </w:num>
   <w:num w:numId="18">
-    <w:abstractNumId w:val="14"/>
+    <w:abstractNumId w:val="15"/>
   </w:num>
   <w:num w:numId="19">
-    <w:abstractNumId w:val="17"/>
+    <w:abstractNumId w:val="18"/>
   </w:num>
   <w:num w:numId="20">
     <w:abstractNumId w:val="1"/>
@@ -7219,11 +8101,14 @@
   <w:num w:numId="21">
     <w:abstractNumId w:val="11"/>
   </w:num>
+  <w:num w:numId="22">
+    <w:abstractNumId w:val="12"/>
+  </w:num>
 </w:numbering>
 </file>
 
 <file path=word/styles.xml><?xml version="1.0" encoding="utf-8"?>
-<w:styles xmlns:mc="http://schemas.openxmlformats.org/markup-compatibility/2006" xmlns:r="http://schemas.openxmlformats.org/officeDocument/2006/relationships" xmlns:w="http://schemas.openxmlformats.org/wordprocessingml/2006/main" xmlns:w14="http://schemas.microsoft.com/office/word/2010/wordml" xmlns:w15="http://schemas.microsoft.com/office/word/2012/wordml" xmlns:w16cid="http://schemas.microsoft.com/office/word/2016/wordml/cid" xmlns:w16se="http://schemas.microsoft.com/office/word/2015/wordml/symex" mc:Ignorable="w14 w15 w16se w16cid">
+<w:styles xmlns:mc="http://schemas.openxmlformats.org/markup-compatibility/2006" xmlns:r="http://schemas.openxmlformats.org/officeDocument/2006/relationships" xmlns:w="http://schemas.openxmlformats.org/wordprocessingml/2006/main" xmlns:w14="http://schemas.microsoft.com/office/word/2010/wordml" xmlns:w15="http://schemas.microsoft.com/office/word/2012/wordml" mc:Ignorable="w14 w15">
   <w:docDefaults>
     <w:rPrDefault>
       <w:rPr>
@@ -7233,7 +8118,7 @@
     </w:rPrDefault>
     <w:pPrDefault/>
   </w:docDefaults>
-  <w:latentStyles w:defLockedState="0" w:defUIPriority="0" w:defSemiHidden="0" w:defUnhideWhenUsed="0" w:defQFormat="0" w:count="377">
+  <w:latentStyles w:defLockedState="0" w:defUIPriority="0" w:defSemiHidden="0" w:defUnhideWhenUsed="0" w:defQFormat="0" w:count="371">
     <w:lsdException w:name="Normal" w:qFormat="1"/>
     <w:lsdException w:name="heading 1" w:uiPriority="9" w:qFormat="1"/>
     <w:lsdException w:name="heading 2" w:qFormat="1"/>
@@ -7520,12 +8405,6 @@
     <w:lsdException w:name="List Table 5 Dark Accent 6" w:uiPriority="50"/>
     <w:lsdException w:name="List Table 6 Colorful Accent 6" w:uiPriority="51"/>
     <w:lsdException w:name="List Table 7 Colorful Accent 6" w:uiPriority="52"/>
-    <w:lsdException w:name="Mention" w:semiHidden="1" w:uiPriority="99" w:unhideWhenUsed="1"/>
-    <w:lsdException w:name="Smart Hyperlink" w:semiHidden="1" w:uiPriority="99" w:unhideWhenUsed="1"/>
-    <w:lsdException w:name="Hashtag" w:semiHidden="1" w:uiPriority="99" w:unhideWhenUsed="1"/>
-    <w:lsdException w:name="Unresolved Mention" w:semiHidden="1" w:uiPriority="99" w:unhideWhenUsed="1"/>
-    <w:lsdException w:name="Smart Link" w:semiHidden="1" w:uiPriority="99" w:unhideWhenUsed="1"/>
-    <w:lsdException w:name="Smart Link Error" w:semiHidden="1" w:uiPriority="99" w:unhideWhenUsed="1"/>
   </w:latentStyles>
   <w:style w:type="paragraph" w:default="1" w:styleId="Normln">
     <w:name w:val="Normal"/>
@@ -7874,7 +8753,7 @@
   <w:style w:type="paragraph" w:customStyle="1" w:styleId="NadpisB">
     <w:name w:val="Nadpis B"/>
     <w:basedOn w:val="Nadpis2"/>
-    <w:next w:val="Normln"/>
+    <w:next w:val="normlntext"/>
     <w:qFormat/>
     <w:rsid w:val="0092160D"/>
     <w:pPr>
@@ -8298,7 +9177,7 @@
 </file>
 
 <file path=customXml/itemProps1.xml><?xml version="1.0" encoding="utf-8"?>
-<ds:datastoreItem xmlns:ds="http://schemas.openxmlformats.org/officeDocument/2006/customXml" ds:itemID="{12BC9F8C-5923-4471-BE0C-BEB797F24CAD}">
+<ds:datastoreItem xmlns:ds="http://schemas.openxmlformats.org/officeDocument/2006/customXml" ds:itemID="{9F4D5C55-063A-4B45-B6FD-9FBBECCA38FF}">
   <ds:schemaRefs>
     <ds:schemaRef ds:uri="http://schemas.openxmlformats.org/officeDocument/2006/bibliography"/>
   </ds:schemaRefs>

--- a/Fajmon_dipl.docx
+++ b/Fajmon_dipl.docx
@@ -5156,24 +5156,201 @@
       <w:pPr>
         <w:pStyle w:val="normlntext"/>
       </w:pPr>
-      <w:bookmarkStart w:id="46" w:name="_GoBack"/>
+    </w:p>
+    <w:p>
+      <w:pPr>
+        <w:pStyle w:val="NadpisB"/>
+      </w:pPr>
+      <w:bookmarkStart w:id="46" w:name="_Toc23399097"/>
+      <w:r>
+        <w:t>Filtrování podle o</w:t>
+      </w:r>
+      <w:r>
+        <w:t>b</w:t>
+      </w:r>
+      <w:r>
+        <w:t>sahu</w:t>
+      </w:r>
       <w:bookmarkEnd w:id="46"/>
     </w:p>
     <w:p>
       <w:pPr>
+        <w:pStyle w:val="normlntext"/>
+      </w:pPr>
+      <w:r>
+        <w:t xml:space="preserve">Filtrování podle obsahu je lehce komplikovanější než </w:t>
+      </w:r>
+      <w:proofErr w:type="spellStart"/>
+      <w:r>
+        <w:t>kolaborativní</w:t>
+      </w:r>
+      <w:proofErr w:type="spellEnd"/>
+      <w:r>
+        <w:t xml:space="preserve"> filtrování. Jedná se o získávání informací z</w:t>
+      </w:r>
+      <w:r>
+        <w:t> </w:t>
+      </w:r>
+      <w:r>
+        <w:t>objektu</w:t>
+      </w:r>
+      <w:r>
+        <w:t>, s</w:t>
+      </w:r>
+      <w:r>
+        <w:t>naha definovat každý objekt jako list hodnot.</w:t>
+      </w:r>
+      <w:r>
+        <w:t xml:space="preserve"> </w:t>
+      </w:r>
+      <w:r>
+        <w:t xml:space="preserve">Filtrování podle obsahu souvisí i s uživatelským profilem. Objekty, které jsou podobné uživatelskému profilu, se doručují uživateli. </w:t>
+      </w:r>
+      <w:r>
+        <w:rPr>
+          <w:lang w:val="en-US"/>
+        </w:rPr>
+        <w:t>[Practical Recommended - book]</w:t>
+      </w:r>
+    </w:p>
+    <w:p>
+      <w:pPr>
+        <w:pStyle w:val="normlntext"/>
+      </w:pPr>
+      <w:r>
+        <w:t xml:space="preserve">Filtrování podle obsahu vybírá objekty podle podobnosti obsahu objektu a </w:t>
+      </w:r>
+      <w:proofErr w:type="gramStart"/>
+      <w:r>
+        <w:t>preferencích</w:t>
+      </w:r>
+      <w:proofErr w:type="gramEnd"/>
+      <w:r>
+        <w:t xml:space="preserve"> uživatele, na rozdíl od </w:t>
+      </w:r>
+      <w:proofErr w:type="spellStart"/>
+      <w:r>
+        <w:t>kolaborativního</w:t>
+      </w:r>
+      <w:proofErr w:type="spellEnd"/>
+      <w:r>
+        <w:t xml:space="preserve"> filtrování, které vybírá objekty podle podobnosti uživatelů. </w:t>
+      </w:r>
+      <w:r>
+        <w:t>[</w:t>
+      </w:r>
+      <w:r>
+        <w:t xml:space="preserve">Robin van Meteren1 and </w:t>
+      </w:r>
+      <w:proofErr w:type="spellStart"/>
+      <w:r>
+        <w:t>Maarten</w:t>
+      </w:r>
+      <w:proofErr w:type="spellEnd"/>
+      <w:r>
+        <w:t xml:space="preserve"> van </w:t>
+      </w:r>
+      <w:proofErr w:type="spellStart"/>
+      <w:r>
+        <w:t>Someren</w:t>
+      </w:r>
+      <w:proofErr w:type="spellEnd"/>
+      <w:r>
+        <w:t>]</w:t>
+      </w:r>
+    </w:p>
+    <w:p>
+      <w:pPr>
+        <w:pStyle w:val="normlntext"/>
+      </w:pPr>
+      <w:r>
+        <w:lastRenderedPageBreak/>
+        <w:t>Pro vytvoření fungujícího algoritmu je potřeba vymezit části algoritmu.</w:t>
+      </w:r>
+    </w:p>
+    <w:p>
+      <w:pPr>
+        <w:pStyle w:val="normlntext"/>
+        <w:numPr>
+          <w:ilvl w:val="0"/>
+          <w:numId w:val="23"/>
+        </w:numPr>
+      </w:pPr>
+      <w:r>
+        <w:rPr>
+          <w:b/>
+        </w:rPr>
+        <w:t>Analýza obsahu</w:t>
+      </w:r>
+      <w:r>
+        <w:t xml:space="preserve"> - vytvoření modelu založeného na obsahu objektů. Vytvoření profilu každého objektu.</w:t>
+      </w:r>
+    </w:p>
+    <w:p>
+      <w:pPr>
+        <w:pStyle w:val="normlntext"/>
+        <w:numPr>
+          <w:ilvl w:val="0"/>
+          <w:numId w:val="23"/>
+        </w:numPr>
+      </w:pPr>
+      <w:r>
+        <w:rPr>
+          <w:b/>
+        </w:rPr>
+        <w:t xml:space="preserve">Uživatelský profil </w:t>
+      </w:r>
+      <w:r>
+        <w:t>-</w:t>
+      </w:r>
+      <w:r>
+        <w:t xml:space="preserve"> vytvoření uživatelského profilu. Seznam objektů, které uživatele zajímají.</w:t>
+      </w:r>
+    </w:p>
+    <w:p>
+      <w:pPr>
+        <w:pStyle w:val="normlntext"/>
+        <w:numPr>
+          <w:ilvl w:val="0"/>
+          <w:numId w:val="23"/>
+        </w:numPr>
+      </w:pPr>
+      <w:r>
+        <w:rPr>
+          <w:b/>
+        </w:rPr>
+        <w:t xml:space="preserve">Dodání objektu </w:t>
+      </w:r>
+      <w:r>
+        <w:t>-</w:t>
+      </w:r>
+      <w:r>
+        <w:t xml:space="preserve"> dodání objektu na podobnosti uživatelského profilu a obsahu objektu.</w:t>
+      </w:r>
+    </w:p>
+    <w:p>
+      <w:pPr>
+        <w:pStyle w:val="normlntext"/>
+        <w:ind w:left="720"/>
+      </w:pPr>
+      <w:bookmarkStart w:id="47" w:name="_GoBack"/>
+      <w:bookmarkEnd w:id="47"/>
+      <w:r>
+        <w:rPr>
+          <w:lang w:val="en-US"/>
+        </w:rPr>
+        <w:t>[Practical Recommended - book]</w:t>
+      </w:r>
+    </w:p>
+    <w:p>
+      <w:pPr>
         <w:pStyle w:val="NadpisB"/>
       </w:pPr>
-      <w:bookmarkStart w:id="47" w:name="_Toc23399097"/>
-      <w:r>
-        <w:t>Filtrování podle o</w:t>
-      </w:r>
-      <w:r>
-        <w:t>b</w:t>
-      </w:r>
-      <w:r>
-        <w:t>sahu</w:t>
-      </w:r>
-      <w:bookmarkEnd w:id="47"/>
+      <w:bookmarkStart w:id="48" w:name="_Toc23399098"/>
+      <w:r>
+        <w:t>Hybridní přístup</w:t>
+      </w:r>
+      <w:bookmarkEnd w:id="48"/>
     </w:p>
     <w:p>
       <w:r>
@@ -5184,11 +5361,11 @@
       <w:pPr>
         <w:pStyle w:val="NadpisB"/>
       </w:pPr>
-      <w:bookmarkStart w:id="48" w:name="_Toc23399098"/>
-      <w:r>
-        <w:t>Hybridní přístup</w:t>
-      </w:r>
-      <w:bookmarkEnd w:id="48"/>
+      <w:bookmarkStart w:id="49" w:name="_Toc23399099"/>
+      <w:r>
+        <w:t>Závěr přístupů</w:t>
+      </w:r>
+      <w:bookmarkEnd w:id="49"/>
     </w:p>
     <w:p>
       <w:r>
@@ -5196,23 +5373,7 @@
       </w:r>
     </w:p>
     <w:p>
-      <w:pPr>
-        <w:pStyle w:val="NadpisB"/>
-      </w:pPr>
-      <w:bookmarkStart w:id="49" w:name="_Toc23399099"/>
-      <w:r>
-        <w:t>Závěr přístupů</w:t>
-      </w:r>
-      <w:bookmarkEnd w:id="49"/>
-    </w:p>
-    <w:p>
-      <w:r>
-        <w:t>Text</w:t>
-      </w:r>
-    </w:p>
-    <w:p>
-      <w:r>
-        <w:lastRenderedPageBreak/>
+      <w:r>
         <w:br w:type="page"/>
       </w:r>
     </w:p>
@@ -5250,15 +5411,13 @@
         <w:pStyle w:val="normlntext"/>
       </w:pPr>
       <w:r>
-        <w:t xml:space="preserve">Uživatel při registraci vybere několik kategorií, které </w:t>
-      </w:r>
-      <w:proofErr w:type="gramStart"/>
-      <w:r>
-        <w:t>chce aby</w:t>
-      </w:r>
-      <w:proofErr w:type="gramEnd"/>
-      <w:r>
-        <w:t xml:space="preserve"> mu byly doručeny. Následně je uživateli doručen obsah na základě podobnosti uživatelů s podobnými kategoriemi.</w:t>
+        <w:t>Uživatel při registraci vybere několik kategorií, které chce</w:t>
+      </w:r>
+      <w:r>
+        <w:t>,</w:t>
+      </w:r>
+      <w:r>
+        <w:t xml:space="preserve"> aby mu byly doručeny. Následně je uživateli doručen obsah na základě podobnosti uživatelů s podobnými kategoriemi.</w:t>
       </w:r>
     </w:p>
     <w:p>
@@ -5969,7 +6128,7 @@
       <w:rPr>
         <w:noProof/>
       </w:rPr>
-      <w:t>26</w:t>
+      <w:t>18</w:t>
     </w:r>
     <w:r>
       <w:fldChar w:fldCharType="end"/>
@@ -7140,6 +7299,119 @@
     </w:lvl>
   </w:abstractNum>
   <w:abstractNum w:abstractNumId="11" w15:restartNumberingAfterBreak="0">
+    <w:nsid w:val="5C7E0971"/>
+    <w:multiLevelType w:val="hybridMultilevel"/>
+    <w:tmpl w:val="E37EDB10"/>
+    <w:lvl w:ilvl="0" w:tplc="04050001">
+      <w:start w:val="1"/>
+      <w:numFmt w:val="bullet"/>
+      <w:lvlText w:val=""/>
+      <w:lvlJc w:val="left"/>
+      <w:pPr>
+        <w:ind w:left="720" w:hanging="360"/>
+      </w:pPr>
+      <w:rPr>
+        <w:rFonts w:ascii="Symbol" w:hAnsi="Symbol" w:hint="default"/>
+      </w:rPr>
+    </w:lvl>
+    <w:lvl w:ilvl="1" w:tplc="04050003" w:tentative="1">
+      <w:start w:val="1"/>
+      <w:numFmt w:val="bullet"/>
+      <w:lvlText w:val="o"/>
+      <w:lvlJc w:val="left"/>
+      <w:pPr>
+        <w:ind w:left="1440" w:hanging="360"/>
+      </w:pPr>
+      <w:rPr>
+        <w:rFonts w:ascii="Courier New" w:hAnsi="Courier New" w:cs="Courier New" w:hint="default"/>
+      </w:rPr>
+    </w:lvl>
+    <w:lvl w:ilvl="2" w:tplc="04050005" w:tentative="1">
+      <w:start w:val="1"/>
+      <w:numFmt w:val="bullet"/>
+      <w:lvlText w:val=""/>
+      <w:lvlJc w:val="left"/>
+      <w:pPr>
+        <w:ind w:left="2160" w:hanging="360"/>
+      </w:pPr>
+      <w:rPr>
+        <w:rFonts w:ascii="Wingdings" w:hAnsi="Wingdings" w:hint="default"/>
+      </w:rPr>
+    </w:lvl>
+    <w:lvl w:ilvl="3" w:tplc="04050001" w:tentative="1">
+      <w:start w:val="1"/>
+      <w:numFmt w:val="bullet"/>
+      <w:lvlText w:val=""/>
+      <w:lvlJc w:val="left"/>
+      <w:pPr>
+        <w:ind w:left="2880" w:hanging="360"/>
+      </w:pPr>
+      <w:rPr>
+        <w:rFonts w:ascii="Symbol" w:hAnsi="Symbol" w:hint="default"/>
+      </w:rPr>
+    </w:lvl>
+    <w:lvl w:ilvl="4" w:tplc="04050003" w:tentative="1">
+      <w:start w:val="1"/>
+      <w:numFmt w:val="bullet"/>
+      <w:lvlText w:val="o"/>
+      <w:lvlJc w:val="left"/>
+      <w:pPr>
+        <w:ind w:left="3600" w:hanging="360"/>
+      </w:pPr>
+      <w:rPr>
+        <w:rFonts w:ascii="Courier New" w:hAnsi="Courier New" w:cs="Courier New" w:hint="default"/>
+      </w:rPr>
+    </w:lvl>
+    <w:lvl w:ilvl="5" w:tplc="04050005" w:tentative="1">
+      <w:start w:val="1"/>
+      <w:numFmt w:val="bullet"/>
+      <w:lvlText w:val=""/>
+      <w:lvlJc w:val="left"/>
+      <w:pPr>
+        <w:ind w:left="4320" w:hanging="360"/>
+      </w:pPr>
+      <w:rPr>
+        <w:rFonts w:ascii="Wingdings" w:hAnsi="Wingdings" w:hint="default"/>
+      </w:rPr>
+    </w:lvl>
+    <w:lvl w:ilvl="6" w:tplc="04050001" w:tentative="1">
+      <w:start w:val="1"/>
+      <w:numFmt w:val="bullet"/>
+      <w:lvlText w:val=""/>
+      <w:lvlJc w:val="left"/>
+      <w:pPr>
+        <w:ind w:left="5040" w:hanging="360"/>
+      </w:pPr>
+      <w:rPr>
+        <w:rFonts w:ascii="Symbol" w:hAnsi="Symbol" w:hint="default"/>
+      </w:rPr>
+    </w:lvl>
+    <w:lvl w:ilvl="7" w:tplc="04050003" w:tentative="1">
+      <w:start w:val="1"/>
+      <w:numFmt w:val="bullet"/>
+      <w:lvlText w:val="o"/>
+      <w:lvlJc w:val="left"/>
+      <w:pPr>
+        <w:ind w:left="5760" w:hanging="360"/>
+      </w:pPr>
+      <w:rPr>
+        <w:rFonts w:ascii="Courier New" w:hAnsi="Courier New" w:cs="Courier New" w:hint="default"/>
+      </w:rPr>
+    </w:lvl>
+    <w:lvl w:ilvl="8" w:tplc="04050005" w:tentative="1">
+      <w:start w:val="1"/>
+      <w:numFmt w:val="bullet"/>
+      <w:lvlText w:val=""/>
+      <w:lvlJc w:val="left"/>
+      <w:pPr>
+        <w:ind w:left="6480" w:hanging="360"/>
+      </w:pPr>
+      <w:rPr>
+        <w:rFonts w:ascii="Wingdings" w:hAnsi="Wingdings" w:hint="default"/>
+      </w:rPr>
+    </w:lvl>
+  </w:abstractNum>
+  <w:abstractNum w:abstractNumId="12" w15:restartNumberingAfterBreak="0">
     <w:nsid w:val="5DDF0DAF"/>
     <w:multiLevelType w:val="hybridMultilevel"/>
     <w:tmpl w:val="4AFAC72C"/>
@@ -7252,7 +7524,7 @@
       </w:rPr>
     </w:lvl>
   </w:abstractNum>
-  <w:abstractNum w:abstractNumId="12" w15:restartNumberingAfterBreak="0">
+  <w:abstractNum w:abstractNumId="13" w15:restartNumberingAfterBreak="0">
     <w:nsid w:val="662D1433"/>
     <w:multiLevelType w:val="hybridMultilevel"/>
     <w:tmpl w:val="BC0EFDAE"/>
@@ -7341,7 +7613,7 @@
       </w:pPr>
     </w:lvl>
   </w:abstractNum>
-  <w:abstractNum w:abstractNumId="13" w15:restartNumberingAfterBreak="0">
+  <w:abstractNum w:abstractNumId="14" w15:restartNumberingAfterBreak="0">
     <w:nsid w:val="66786828"/>
     <w:multiLevelType w:val="hybridMultilevel"/>
     <w:tmpl w:val="093E0ED2"/>
@@ -7454,7 +7726,7 @@
       </w:pPr>
     </w:lvl>
   </w:abstractNum>
-  <w:abstractNum w:abstractNumId="14" w15:restartNumberingAfterBreak="0">
+  <w:abstractNum w:abstractNumId="15" w15:restartNumberingAfterBreak="0">
     <w:nsid w:val="67125DBF"/>
     <w:multiLevelType w:val="multilevel"/>
     <w:tmpl w:val="BD0621AA"/>
@@ -7567,7 +7839,7 @@
       </w:pPr>
     </w:lvl>
   </w:abstractNum>
-  <w:abstractNum w:abstractNumId="15" w15:restartNumberingAfterBreak="0">
+  <w:abstractNum w:abstractNumId="16" w15:restartNumberingAfterBreak="0">
     <w:nsid w:val="75B8BE7E"/>
     <w:multiLevelType w:val="hybridMultilevel"/>
     <w:tmpl w:val="01677368"/>
@@ -7618,7 +7890,7 @@
       <w:lvlJc w:val="left"/>
     </w:lvl>
   </w:abstractNum>
-  <w:abstractNum w:abstractNumId="16" w15:restartNumberingAfterBreak="0">
+  <w:abstractNum w:abstractNumId="17" w15:restartNumberingAfterBreak="0">
     <w:nsid w:val="76D75F86"/>
     <w:multiLevelType w:val="multilevel"/>
     <w:tmpl w:val="0405001F"/>
@@ -7731,7 +8003,7 @@
       </w:pPr>
     </w:lvl>
   </w:abstractNum>
-  <w:abstractNum w:abstractNumId="17" w15:restartNumberingAfterBreak="0">
+  <w:abstractNum w:abstractNumId="18" w15:restartNumberingAfterBreak="0">
     <w:nsid w:val="77CF1BE8"/>
     <w:multiLevelType w:val="multilevel"/>
     <w:tmpl w:val="0405001F"/>
@@ -7844,7 +8116,7 @@
       </w:pPr>
     </w:lvl>
   </w:abstractNum>
-  <w:abstractNum w:abstractNumId="18" w15:restartNumberingAfterBreak="0">
+  <w:abstractNum w:abstractNumId="19" w15:restartNumberingAfterBreak="0">
     <w:nsid w:val="794F316F"/>
     <w:multiLevelType w:val="hybridMultilevel"/>
     <w:tmpl w:val="730877F2"/>
@@ -7958,19 +8230,19 @@
     </w:lvl>
   </w:abstractNum>
   <w:num w:numId="1">
-    <w:abstractNumId w:val="13"/>
+    <w:abstractNumId w:val="14"/>
   </w:num>
   <w:num w:numId="2">
-    <w:abstractNumId w:val="16"/>
+    <w:abstractNumId w:val="17"/>
   </w:num>
   <w:num w:numId="3">
-    <w:abstractNumId w:val="14"/>
+    <w:abstractNumId w:val="15"/>
   </w:num>
   <w:num w:numId="4">
     <w:abstractNumId w:val="6"/>
   </w:num>
   <w:num w:numId="5">
-    <w:abstractNumId w:val="17"/>
+    <w:abstractNumId w:val="18"/>
   </w:num>
   <w:num w:numId="6">
     <w:abstractNumId w:val="8"/>
@@ -8090,19 +8362,22 @@
     <w:abstractNumId w:val="0"/>
   </w:num>
   <w:num w:numId="18">
-    <w:abstractNumId w:val="15"/>
+    <w:abstractNumId w:val="16"/>
   </w:num>
   <w:num w:numId="19">
-    <w:abstractNumId w:val="18"/>
+    <w:abstractNumId w:val="19"/>
   </w:num>
   <w:num w:numId="20">
     <w:abstractNumId w:val="1"/>
   </w:num>
   <w:num w:numId="21">
-    <w:abstractNumId w:val="11"/>
+    <w:abstractNumId w:val="12"/>
   </w:num>
   <w:num w:numId="22">
-    <w:abstractNumId w:val="12"/>
+    <w:abstractNumId w:val="13"/>
+  </w:num>
+  <w:num w:numId="23">
+    <w:abstractNumId w:val="11"/>
   </w:num>
 </w:numbering>
 </file>
@@ -9177,7 +9452,7 @@
 </file>
 
 <file path=customXml/itemProps1.xml><?xml version="1.0" encoding="utf-8"?>
-<ds:datastoreItem xmlns:ds="http://schemas.openxmlformats.org/officeDocument/2006/customXml" ds:itemID="{9F4D5C55-063A-4B45-B6FD-9FBBECCA38FF}">
+<ds:datastoreItem xmlns:ds="http://schemas.openxmlformats.org/officeDocument/2006/customXml" ds:itemID="{2B2B7061-CCB9-4CCC-8607-AC3CCCC6669B}">
   <ds:schemaRefs>
     <ds:schemaRef ds:uri="http://schemas.openxmlformats.org/officeDocument/2006/bibliography"/>
   </ds:schemaRefs>

--- a/Fajmon_dipl.docx
+++ b/Fajmon_dipl.docx
@@ -905,7 +905,12 @@
               <w:pStyle w:val="normlntext"/>
             </w:pPr>
             <w:r>
-              <w:t>Prohlašuji, že předložená práce je mým původním autorským dílem, které jsem vypracoval samostatně. Veškerou literaturu a další zdroje, z nichž jsem při zpracování čerpal, v práci řádně cituji a jsou uvedeny v seznamu použité literatury.</w:t>
+              <w:t>Prohlašuji, že předložená práce je mým původním autorským dílem, které jsem vypracoval samostatně. Veškerou liter</w:t>
+            </w:r>
+            <w:bookmarkStart w:id="12" w:name="_GoBack"/>
+            <w:bookmarkEnd w:id="12"/>
+            <w:r>
+              <w:t>aturu a další zdroje, z nichž jsem při zpracování čerpal, v práci řádně cituji a jsou uvedeny v seznamu použité literatury.</w:t>
             </w:r>
           </w:p>
           <w:p>
@@ -954,20 +959,20 @@
       <w:r>
         <w:br w:type="page"/>
       </w:r>
-      <w:bookmarkStart w:id="12" w:name="_Toc209253203"/>
-      <w:bookmarkStart w:id="13" w:name="_Toc209253390"/>
-      <w:bookmarkStart w:id="14" w:name="_Toc209253642"/>
-      <w:bookmarkStart w:id="15" w:name="_Toc209321244"/>
-      <w:bookmarkStart w:id="16" w:name="_Toc209321408"/>
+      <w:bookmarkStart w:id="13" w:name="_Toc209253203"/>
+      <w:bookmarkStart w:id="14" w:name="_Toc209253390"/>
+      <w:bookmarkStart w:id="15" w:name="_Toc209253642"/>
+      <w:bookmarkStart w:id="16" w:name="_Toc209321244"/>
+      <w:bookmarkStart w:id="17" w:name="_Toc209321408"/>
       <w:r>
         <w:lastRenderedPageBreak/>
         <w:t>OBSAH</w:t>
       </w:r>
-      <w:bookmarkEnd w:id="12"/>
       <w:bookmarkEnd w:id="13"/>
       <w:bookmarkEnd w:id="14"/>
       <w:bookmarkEnd w:id="15"/>
       <w:bookmarkEnd w:id="16"/>
+      <w:bookmarkEnd w:id="17"/>
     </w:p>
     <w:p>
       <w:pPr>
@@ -993,7 +998,7 @@
       <w:r>
         <w:fldChar w:fldCharType="separate"/>
       </w:r>
-      <w:hyperlink w:anchor="_Toc23399082" w:history="1">
+      <w:hyperlink w:anchor="_Toc27378843" w:history="1">
         <w:r>
           <w:rPr>
             <w:rStyle w:val="Hypertextovodkaz"/>
@@ -1020,7 +1025,7 @@
             <w:noProof/>
             <w:webHidden/>
           </w:rPr>
-          <w:instrText xml:space="preserve"> PAGEREF _Toc23399082 \h </w:instrText>
+          <w:instrText xml:space="preserve"> PAGEREF _Toc27378843 \h </w:instrText>
         </w:r>
         <w:r>
           <w:rPr>
@@ -1066,7 +1071,7 @@
           <w:szCs w:val="22"/>
         </w:rPr>
       </w:pPr>
-      <w:hyperlink w:anchor="_Toc23399083" w:history="1">
+      <w:hyperlink w:anchor="_Toc27378844" w:history="1">
         <w:r>
           <w:rPr>
             <w:rStyle w:val="Hypertextovodkaz"/>
@@ -1093,7 +1098,7 @@
             <w:noProof/>
             <w:webHidden/>
           </w:rPr>
-          <w:instrText xml:space="preserve"> PAGEREF _Toc23399083 \h </w:instrText>
+          <w:instrText xml:space="preserve"> PAGEREF _Toc27378844 \h </w:instrText>
         </w:r>
         <w:r>
           <w:rPr>
@@ -1139,7 +1144,7 @@
           <w:szCs w:val="22"/>
         </w:rPr>
       </w:pPr>
-      <w:hyperlink w:anchor="_Toc23399084" w:history="1">
+      <w:hyperlink w:anchor="_Toc27378845" w:history="1">
         <w:r>
           <w:rPr>
             <w:rStyle w:val="Hypertextovodkaz"/>
@@ -1166,7 +1171,7 @@
             <w:noProof/>
             <w:webHidden/>
           </w:rPr>
-          <w:instrText xml:space="preserve"> PAGEREF _Toc23399084 \h </w:instrText>
+          <w:instrText xml:space="preserve"> PAGEREF _Toc27378845 \h </w:instrText>
         </w:r>
         <w:r>
           <w:rPr>
@@ -1213,7 +1218,7 @@
           <w:szCs w:val="22"/>
         </w:rPr>
       </w:pPr>
-      <w:hyperlink w:anchor="_Toc23399085" w:history="1">
+      <w:hyperlink w:anchor="_Toc27378846" w:history="1">
         <w:r>
           <w:rPr>
             <w:rStyle w:val="Hypertextovodkaz"/>
@@ -1237,7 +1242,7 @@
             <w:rStyle w:val="Hypertextovodkaz"/>
             <w:noProof/>
           </w:rPr>
-          <w:t>Analýza současného stavu</w:t>
+          <w:t>Doručování</w:t>
         </w:r>
         <w:r>
           <w:rPr>
@@ -1258,7 +1263,7 @@
             <w:noProof/>
             <w:webHidden/>
           </w:rPr>
-          <w:instrText xml:space="preserve"> PAGEREF _Toc23399085 \h </w:instrText>
+          <w:instrText xml:space="preserve"> PAGEREF _Toc27378846 \h </w:instrText>
         </w:r>
         <w:r>
           <w:rPr>
@@ -1279,358 +1284,6 @@
             <w:webHidden/>
           </w:rPr>
           <w:t>12</w:t>
-        </w:r>
-        <w:r>
-          <w:rPr>
-            <w:noProof/>
-            <w:webHidden/>
-          </w:rPr>
-          <w:fldChar w:fldCharType="end"/>
-        </w:r>
-      </w:hyperlink>
-    </w:p>
-    <w:p>
-      <w:pPr>
-        <w:pStyle w:val="Obsah2"/>
-        <w:tabs>
-          <w:tab w:val="left" w:pos="880"/>
-          <w:tab w:val="right" w:leader="dot" w:pos="8777"/>
-        </w:tabs>
-        <w:rPr>
-          <w:rFonts w:asciiTheme="minorHAnsi" w:eastAsiaTheme="minorEastAsia" w:hAnsiTheme="minorHAnsi" w:cstheme="minorBidi"/>
-          <w:noProof/>
-          <w:sz w:val="22"/>
-          <w:szCs w:val="22"/>
-        </w:rPr>
-      </w:pPr>
-      <w:hyperlink w:anchor="_Toc23399086" w:history="1">
-        <w:r>
-          <w:rPr>
-            <w:rStyle w:val="Hypertextovodkaz"/>
-            <w:noProof/>
-          </w:rPr>
-          <w:t>1.1</w:t>
-        </w:r>
-        <w:r>
-          <w:rPr>
-            <w:rFonts w:asciiTheme="minorHAnsi" w:eastAsiaTheme="minorEastAsia" w:hAnsiTheme="minorHAnsi" w:cstheme="minorBidi"/>
-            <w:noProof/>
-            <w:sz w:val="22"/>
-            <w:szCs w:val="22"/>
-          </w:rPr>
-          <w:tab/>
-        </w:r>
-        <w:r>
-          <w:rPr>
-            <w:rStyle w:val="Hypertextovodkaz"/>
-            <w:noProof/>
-          </w:rPr>
-          <w:t>Adaptivní webové stránky</w:t>
-        </w:r>
-        <w:r>
-          <w:rPr>
-            <w:noProof/>
-            <w:webHidden/>
-          </w:rPr>
-          <w:tab/>
-        </w:r>
-        <w:r>
-          <w:rPr>
-            <w:noProof/>
-            <w:webHidden/>
-          </w:rPr>
-          <w:fldChar w:fldCharType="begin"/>
-        </w:r>
-        <w:r>
-          <w:rPr>
-            <w:noProof/>
-            <w:webHidden/>
-          </w:rPr>
-          <w:instrText xml:space="preserve"> PAGEREF _Toc23399086 \h </w:instrText>
-        </w:r>
-        <w:r>
-          <w:rPr>
-            <w:noProof/>
-            <w:webHidden/>
-          </w:rPr>
-        </w:r>
-        <w:r>
-          <w:rPr>
-            <w:noProof/>
-            <w:webHidden/>
-          </w:rPr>
-          <w:fldChar w:fldCharType="separate"/>
-        </w:r>
-        <w:r>
-          <w:rPr>
-            <w:noProof/>
-            <w:webHidden/>
-          </w:rPr>
-          <w:t>12</w:t>
-        </w:r>
-        <w:r>
-          <w:rPr>
-            <w:noProof/>
-            <w:webHidden/>
-          </w:rPr>
-          <w:fldChar w:fldCharType="end"/>
-        </w:r>
-      </w:hyperlink>
-    </w:p>
-    <w:p>
-      <w:pPr>
-        <w:pStyle w:val="Obsah2"/>
-        <w:tabs>
-          <w:tab w:val="left" w:pos="880"/>
-          <w:tab w:val="right" w:leader="dot" w:pos="8777"/>
-        </w:tabs>
-        <w:rPr>
-          <w:rFonts w:asciiTheme="minorHAnsi" w:eastAsiaTheme="minorEastAsia" w:hAnsiTheme="minorHAnsi" w:cstheme="minorBidi"/>
-          <w:noProof/>
-          <w:sz w:val="22"/>
-          <w:szCs w:val="22"/>
-        </w:rPr>
-      </w:pPr>
-      <w:hyperlink w:anchor="_Toc23399087" w:history="1">
-        <w:r>
-          <w:rPr>
-            <w:rStyle w:val="Hypertextovodkaz"/>
-            <w:noProof/>
-          </w:rPr>
-          <w:t>1.2</w:t>
-        </w:r>
-        <w:r>
-          <w:rPr>
-            <w:rFonts w:asciiTheme="minorHAnsi" w:eastAsiaTheme="minorEastAsia" w:hAnsiTheme="minorHAnsi" w:cstheme="minorBidi"/>
-            <w:noProof/>
-            <w:sz w:val="22"/>
-            <w:szCs w:val="22"/>
-          </w:rPr>
-          <w:tab/>
-        </w:r>
-        <w:r>
-          <w:rPr>
-            <w:rStyle w:val="Hypertextovodkaz"/>
-            <w:noProof/>
-          </w:rPr>
-          <w:t>Způsoby adaptivních webových stránek</w:t>
-        </w:r>
-        <w:r>
-          <w:rPr>
-            <w:noProof/>
-            <w:webHidden/>
-          </w:rPr>
-          <w:tab/>
-        </w:r>
-        <w:r>
-          <w:rPr>
-            <w:noProof/>
-            <w:webHidden/>
-          </w:rPr>
-          <w:fldChar w:fldCharType="begin"/>
-        </w:r>
-        <w:r>
-          <w:rPr>
-            <w:noProof/>
-            <w:webHidden/>
-          </w:rPr>
-          <w:instrText xml:space="preserve"> PAGEREF _Toc23399087 \h </w:instrText>
-        </w:r>
-        <w:r>
-          <w:rPr>
-            <w:noProof/>
-            <w:webHidden/>
-          </w:rPr>
-        </w:r>
-        <w:r>
-          <w:rPr>
-            <w:noProof/>
-            <w:webHidden/>
-          </w:rPr>
-          <w:fldChar w:fldCharType="separate"/>
-        </w:r>
-        <w:r>
-          <w:rPr>
-            <w:noProof/>
-            <w:webHidden/>
-          </w:rPr>
-          <w:t>12</w:t>
-        </w:r>
-        <w:r>
-          <w:rPr>
-            <w:noProof/>
-            <w:webHidden/>
-          </w:rPr>
-          <w:fldChar w:fldCharType="end"/>
-        </w:r>
-      </w:hyperlink>
-    </w:p>
-    <w:p>
-      <w:pPr>
-        <w:pStyle w:val="Obsah3"/>
-        <w:tabs>
-          <w:tab w:val="left" w:pos="1320"/>
-          <w:tab w:val="right" w:leader="dot" w:pos="8777"/>
-        </w:tabs>
-        <w:rPr>
-          <w:rFonts w:asciiTheme="minorHAnsi" w:eastAsiaTheme="minorEastAsia" w:hAnsiTheme="minorHAnsi" w:cstheme="minorBidi"/>
-          <w:noProof/>
-          <w:sz w:val="22"/>
-          <w:szCs w:val="22"/>
-        </w:rPr>
-      </w:pPr>
-      <w:hyperlink w:anchor="_Toc23399088" w:history="1">
-        <w:r>
-          <w:rPr>
-            <w:rStyle w:val="Hypertextovodkaz"/>
-            <w:noProof/>
-          </w:rPr>
-          <w:t>1.2.1</w:t>
-        </w:r>
-        <w:r>
-          <w:rPr>
-            <w:rFonts w:asciiTheme="minorHAnsi" w:eastAsiaTheme="minorEastAsia" w:hAnsiTheme="minorHAnsi" w:cstheme="minorBidi"/>
-            <w:noProof/>
-            <w:sz w:val="22"/>
-            <w:szCs w:val="22"/>
-          </w:rPr>
-          <w:tab/>
-        </w:r>
-        <w:r>
-          <w:rPr>
-            <w:rStyle w:val="Hypertextovodkaz"/>
-            <w:noProof/>
-          </w:rPr>
-          <w:t>Personalizace webových stránek</w:t>
-        </w:r>
-        <w:r>
-          <w:rPr>
-            <w:noProof/>
-            <w:webHidden/>
-          </w:rPr>
-          <w:tab/>
-        </w:r>
-        <w:r>
-          <w:rPr>
-            <w:noProof/>
-            <w:webHidden/>
-          </w:rPr>
-          <w:fldChar w:fldCharType="begin"/>
-        </w:r>
-        <w:r>
-          <w:rPr>
-            <w:noProof/>
-            <w:webHidden/>
-          </w:rPr>
-          <w:instrText xml:space="preserve"> PAGEREF _Toc23399088 \h </w:instrText>
-        </w:r>
-        <w:r>
-          <w:rPr>
-            <w:noProof/>
-            <w:webHidden/>
-          </w:rPr>
-        </w:r>
-        <w:r>
-          <w:rPr>
-            <w:noProof/>
-            <w:webHidden/>
-          </w:rPr>
-          <w:fldChar w:fldCharType="separate"/>
-        </w:r>
-        <w:r>
-          <w:rPr>
-            <w:noProof/>
-            <w:webHidden/>
-          </w:rPr>
-          <w:t>12</w:t>
-        </w:r>
-        <w:r>
-          <w:rPr>
-            <w:noProof/>
-            <w:webHidden/>
-          </w:rPr>
-          <w:fldChar w:fldCharType="end"/>
-        </w:r>
-      </w:hyperlink>
-    </w:p>
-    <w:p>
-      <w:pPr>
-        <w:pStyle w:val="Obsah3"/>
-        <w:tabs>
-          <w:tab w:val="left" w:pos="1320"/>
-          <w:tab w:val="right" w:leader="dot" w:pos="8777"/>
-        </w:tabs>
-        <w:rPr>
-          <w:rFonts w:asciiTheme="minorHAnsi" w:eastAsiaTheme="minorEastAsia" w:hAnsiTheme="minorHAnsi" w:cstheme="minorBidi"/>
-          <w:noProof/>
-          <w:sz w:val="22"/>
-          <w:szCs w:val="22"/>
-        </w:rPr>
-      </w:pPr>
-      <w:hyperlink w:anchor="_Toc23399089" w:history="1">
-        <w:r>
-          <w:rPr>
-            <w:rStyle w:val="Hypertextovodkaz"/>
-            <w:noProof/>
-          </w:rPr>
-          <w:t>1.2.2</w:t>
-        </w:r>
-        <w:r>
-          <w:rPr>
-            <w:rFonts w:asciiTheme="minorHAnsi" w:eastAsiaTheme="minorEastAsia" w:hAnsiTheme="minorHAnsi" w:cstheme="minorBidi"/>
-            <w:noProof/>
-            <w:sz w:val="22"/>
-            <w:szCs w:val="22"/>
-          </w:rPr>
-          <w:tab/>
-        </w:r>
-        <w:r>
-          <w:rPr>
-            <w:rStyle w:val="Hypertextovodkaz"/>
-            <w:noProof/>
-          </w:rPr>
-          <w:t>Optimalizace webových stránek</w:t>
-        </w:r>
-        <w:r>
-          <w:rPr>
-            <w:noProof/>
-            <w:webHidden/>
-          </w:rPr>
-          <w:tab/>
-        </w:r>
-        <w:r>
-          <w:rPr>
-            <w:noProof/>
-            <w:webHidden/>
-          </w:rPr>
-          <w:fldChar w:fldCharType="begin"/>
-        </w:r>
-        <w:r>
-          <w:rPr>
-            <w:noProof/>
-            <w:webHidden/>
-          </w:rPr>
-          <w:instrText xml:space="preserve"> PAGEREF _Toc23399089 \h </w:instrText>
-        </w:r>
-        <w:r>
-          <w:rPr>
-            <w:noProof/>
-            <w:webHidden/>
-          </w:rPr>
-        </w:r>
-        <w:r>
-          <w:rPr>
-            <w:noProof/>
-            <w:webHidden/>
-          </w:rPr>
-          <w:fldChar w:fldCharType="separate"/>
-        </w:r>
-        <w:r>
-          <w:rPr>
-            <w:noProof/>
-            <w:webHidden/>
-          </w:rPr>
-          <w:t>13</w:t>
         </w:r>
         <w:r>
           <w:rPr>
@@ -1657,7 +1310,7 @@
           <w:szCs w:val="22"/>
         </w:rPr>
       </w:pPr>
-      <w:hyperlink w:anchor="_Toc23399090" w:history="1">
+      <w:hyperlink w:anchor="_Toc27378847" w:history="1">
         <w:r>
           <w:rPr>
             <w:rStyle w:val="Hypertextovodkaz"/>
@@ -1681,7 +1334,7 @@
             <w:rStyle w:val="Hypertextovodkaz"/>
             <w:noProof/>
           </w:rPr>
-          <w:t>Automatická peronalizace webové stránky</w:t>
+          <w:t>Možné přístupy</w:t>
         </w:r>
         <w:r>
           <w:rPr>
@@ -1702,7 +1355,7 @@
             <w:noProof/>
             <w:webHidden/>
           </w:rPr>
-          <w:instrText xml:space="preserve"> PAGEREF _Toc23399090 \h </w:instrText>
+          <w:instrText xml:space="preserve"> PAGEREF _Toc27378847 \h </w:instrText>
         </w:r>
         <w:r>
           <w:rPr>
@@ -1722,7 +1375,359 @@
             <w:noProof/>
             <w:webHidden/>
           </w:rPr>
+          <w:t>13</w:t>
+        </w:r>
+        <w:r>
+          <w:rPr>
+            <w:noProof/>
+            <w:webHidden/>
+          </w:rPr>
+          <w:fldChar w:fldCharType="end"/>
+        </w:r>
+      </w:hyperlink>
+    </w:p>
+    <w:p>
+      <w:pPr>
+        <w:pStyle w:val="Obsah2"/>
+        <w:tabs>
+          <w:tab w:val="left" w:pos="880"/>
+          <w:tab w:val="right" w:leader="dot" w:pos="8777"/>
+        </w:tabs>
+        <w:rPr>
+          <w:rFonts w:asciiTheme="minorHAnsi" w:eastAsiaTheme="minorEastAsia" w:hAnsiTheme="minorHAnsi" w:cstheme="minorBidi"/>
+          <w:noProof/>
+          <w:sz w:val="22"/>
+          <w:szCs w:val="22"/>
+        </w:rPr>
+      </w:pPr>
+      <w:hyperlink w:anchor="_Toc27378848" w:history="1">
+        <w:r>
+          <w:rPr>
+            <w:rStyle w:val="Hypertextovodkaz"/>
+            <w:noProof/>
+          </w:rPr>
+          <w:t>2.1</w:t>
+        </w:r>
+        <w:r>
+          <w:rPr>
+            <w:rFonts w:asciiTheme="minorHAnsi" w:eastAsiaTheme="minorEastAsia" w:hAnsiTheme="minorHAnsi" w:cstheme="minorBidi"/>
+            <w:noProof/>
+            <w:sz w:val="22"/>
+            <w:szCs w:val="22"/>
+          </w:rPr>
+          <w:tab/>
+        </w:r>
+        <w:r>
+          <w:rPr>
+            <w:rStyle w:val="Hypertextovodkaz"/>
+            <w:noProof/>
+          </w:rPr>
+          <w:t>Kolaborativní filtrování</w:t>
+        </w:r>
+        <w:r>
+          <w:rPr>
+            <w:noProof/>
+            <w:webHidden/>
+          </w:rPr>
+          <w:tab/>
+        </w:r>
+        <w:r>
+          <w:rPr>
+            <w:noProof/>
+            <w:webHidden/>
+          </w:rPr>
+          <w:fldChar w:fldCharType="begin"/>
+        </w:r>
+        <w:r>
+          <w:rPr>
+            <w:noProof/>
+            <w:webHidden/>
+          </w:rPr>
+          <w:instrText xml:space="preserve"> PAGEREF _Toc27378848 \h </w:instrText>
+        </w:r>
+        <w:r>
+          <w:rPr>
+            <w:noProof/>
+            <w:webHidden/>
+          </w:rPr>
+        </w:r>
+        <w:r>
+          <w:rPr>
+            <w:noProof/>
+            <w:webHidden/>
+          </w:rPr>
+          <w:fldChar w:fldCharType="separate"/>
+        </w:r>
+        <w:r>
+          <w:rPr>
+            <w:noProof/>
+            <w:webHidden/>
+          </w:rPr>
+          <w:t>13</w:t>
+        </w:r>
+        <w:r>
+          <w:rPr>
+            <w:noProof/>
+            <w:webHidden/>
+          </w:rPr>
+          <w:fldChar w:fldCharType="end"/>
+        </w:r>
+      </w:hyperlink>
+    </w:p>
+    <w:p>
+      <w:pPr>
+        <w:pStyle w:val="Obsah2"/>
+        <w:tabs>
+          <w:tab w:val="left" w:pos="880"/>
+          <w:tab w:val="right" w:leader="dot" w:pos="8777"/>
+        </w:tabs>
+        <w:rPr>
+          <w:rFonts w:asciiTheme="minorHAnsi" w:eastAsiaTheme="minorEastAsia" w:hAnsiTheme="minorHAnsi" w:cstheme="minorBidi"/>
+          <w:noProof/>
+          <w:sz w:val="22"/>
+          <w:szCs w:val="22"/>
+        </w:rPr>
+      </w:pPr>
+      <w:hyperlink w:anchor="_Toc27378849" w:history="1">
+        <w:r>
+          <w:rPr>
+            <w:rStyle w:val="Hypertextovodkaz"/>
+            <w:noProof/>
+          </w:rPr>
+          <w:t>2.2</w:t>
+        </w:r>
+        <w:r>
+          <w:rPr>
+            <w:rFonts w:asciiTheme="minorHAnsi" w:eastAsiaTheme="minorEastAsia" w:hAnsiTheme="minorHAnsi" w:cstheme="minorBidi"/>
+            <w:noProof/>
+            <w:sz w:val="22"/>
+            <w:szCs w:val="22"/>
+          </w:rPr>
+          <w:tab/>
+        </w:r>
+        <w:r>
+          <w:rPr>
+            <w:rStyle w:val="Hypertextovodkaz"/>
+            <w:noProof/>
+          </w:rPr>
+          <w:t>Filtrování podle obsahu</w:t>
+        </w:r>
+        <w:r>
+          <w:rPr>
+            <w:noProof/>
+            <w:webHidden/>
+          </w:rPr>
+          <w:tab/>
+        </w:r>
+        <w:r>
+          <w:rPr>
+            <w:noProof/>
+            <w:webHidden/>
+          </w:rPr>
+          <w:fldChar w:fldCharType="begin"/>
+        </w:r>
+        <w:r>
+          <w:rPr>
+            <w:noProof/>
+            <w:webHidden/>
+          </w:rPr>
+          <w:instrText xml:space="preserve"> PAGEREF _Toc27378849 \h </w:instrText>
+        </w:r>
+        <w:r>
+          <w:rPr>
+            <w:noProof/>
+            <w:webHidden/>
+          </w:rPr>
+        </w:r>
+        <w:r>
+          <w:rPr>
+            <w:noProof/>
+            <w:webHidden/>
+          </w:rPr>
+          <w:fldChar w:fldCharType="separate"/>
+        </w:r>
+        <w:r>
+          <w:rPr>
+            <w:noProof/>
+            <w:webHidden/>
+          </w:rPr>
           <w:t>14</w:t>
+        </w:r>
+        <w:r>
+          <w:rPr>
+            <w:noProof/>
+            <w:webHidden/>
+          </w:rPr>
+          <w:fldChar w:fldCharType="end"/>
+        </w:r>
+      </w:hyperlink>
+    </w:p>
+    <w:p>
+      <w:pPr>
+        <w:pStyle w:val="Obsah2"/>
+        <w:tabs>
+          <w:tab w:val="left" w:pos="880"/>
+          <w:tab w:val="right" w:leader="dot" w:pos="8777"/>
+        </w:tabs>
+        <w:rPr>
+          <w:rFonts w:asciiTheme="minorHAnsi" w:eastAsiaTheme="minorEastAsia" w:hAnsiTheme="minorHAnsi" w:cstheme="minorBidi"/>
+          <w:noProof/>
+          <w:sz w:val="22"/>
+          <w:szCs w:val="22"/>
+        </w:rPr>
+      </w:pPr>
+      <w:hyperlink w:anchor="_Toc27378850" w:history="1">
+        <w:r>
+          <w:rPr>
+            <w:rStyle w:val="Hypertextovodkaz"/>
+            <w:noProof/>
+          </w:rPr>
+          <w:t>2.3</w:t>
+        </w:r>
+        <w:r>
+          <w:rPr>
+            <w:rFonts w:asciiTheme="minorHAnsi" w:eastAsiaTheme="minorEastAsia" w:hAnsiTheme="minorHAnsi" w:cstheme="minorBidi"/>
+            <w:noProof/>
+            <w:sz w:val="22"/>
+            <w:szCs w:val="22"/>
+          </w:rPr>
+          <w:tab/>
+        </w:r>
+        <w:r>
+          <w:rPr>
+            <w:rStyle w:val="Hypertextovodkaz"/>
+            <w:noProof/>
+          </w:rPr>
+          <w:t>Hybridní přístup</w:t>
+        </w:r>
+        <w:r>
+          <w:rPr>
+            <w:noProof/>
+            <w:webHidden/>
+          </w:rPr>
+          <w:tab/>
+        </w:r>
+        <w:r>
+          <w:rPr>
+            <w:noProof/>
+            <w:webHidden/>
+          </w:rPr>
+          <w:fldChar w:fldCharType="begin"/>
+        </w:r>
+        <w:r>
+          <w:rPr>
+            <w:noProof/>
+            <w:webHidden/>
+          </w:rPr>
+          <w:instrText xml:space="preserve"> PAGEREF _Toc27378850 \h </w:instrText>
+        </w:r>
+        <w:r>
+          <w:rPr>
+            <w:noProof/>
+            <w:webHidden/>
+          </w:rPr>
+        </w:r>
+        <w:r>
+          <w:rPr>
+            <w:noProof/>
+            <w:webHidden/>
+          </w:rPr>
+          <w:fldChar w:fldCharType="separate"/>
+        </w:r>
+        <w:r>
+          <w:rPr>
+            <w:noProof/>
+            <w:webHidden/>
+          </w:rPr>
+          <w:t>15</w:t>
+        </w:r>
+        <w:r>
+          <w:rPr>
+            <w:noProof/>
+            <w:webHidden/>
+          </w:rPr>
+          <w:fldChar w:fldCharType="end"/>
+        </w:r>
+      </w:hyperlink>
+    </w:p>
+    <w:p>
+      <w:pPr>
+        <w:pStyle w:val="Obsah2"/>
+        <w:tabs>
+          <w:tab w:val="left" w:pos="880"/>
+          <w:tab w:val="right" w:leader="dot" w:pos="8777"/>
+        </w:tabs>
+        <w:rPr>
+          <w:rFonts w:asciiTheme="minorHAnsi" w:eastAsiaTheme="minorEastAsia" w:hAnsiTheme="minorHAnsi" w:cstheme="minorBidi"/>
+          <w:noProof/>
+          <w:sz w:val="22"/>
+          <w:szCs w:val="22"/>
+        </w:rPr>
+      </w:pPr>
+      <w:hyperlink w:anchor="_Toc27378851" w:history="1">
+        <w:r>
+          <w:rPr>
+            <w:rStyle w:val="Hypertextovodkaz"/>
+            <w:noProof/>
+          </w:rPr>
+          <w:t>2.4</w:t>
+        </w:r>
+        <w:r>
+          <w:rPr>
+            <w:rFonts w:asciiTheme="minorHAnsi" w:eastAsiaTheme="minorEastAsia" w:hAnsiTheme="minorHAnsi" w:cstheme="minorBidi"/>
+            <w:noProof/>
+            <w:sz w:val="22"/>
+            <w:szCs w:val="22"/>
+          </w:rPr>
+          <w:tab/>
+        </w:r>
+        <w:r>
+          <w:rPr>
+            <w:rStyle w:val="Hypertextovodkaz"/>
+            <w:noProof/>
+          </w:rPr>
+          <w:t>Závěr přístupů</w:t>
+        </w:r>
+        <w:r>
+          <w:rPr>
+            <w:noProof/>
+            <w:webHidden/>
+          </w:rPr>
+          <w:tab/>
+        </w:r>
+        <w:r>
+          <w:rPr>
+            <w:noProof/>
+            <w:webHidden/>
+          </w:rPr>
+          <w:fldChar w:fldCharType="begin"/>
+        </w:r>
+        <w:r>
+          <w:rPr>
+            <w:noProof/>
+            <w:webHidden/>
+          </w:rPr>
+          <w:instrText xml:space="preserve"> PAGEREF _Toc27378851 \h </w:instrText>
+        </w:r>
+        <w:r>
+          <w:rPr>
+            <w:noProof/>
+            <w:webHidden/>
+          </w:rPr>
+        </w:r>
+        <w:r>
+          <w:rPr>
+            <w:noProof/>
+            <w:webHidden/>
+          </w:rPr>
+          <w:fldChar w:fldCharType="separate"/>
+        </w:r>
+        <w:r>
+          <w:rPr>
+            <w:noProof/>
+            <w:webHidden/>
+          </w:rPr>
+          <w:t>15</w:t>
         </w:r>
         <w:r>
           <w:rPr>
@@ -1749,7 +1754,7 @@
           <w:szCs w:val="22"/>
         </w:rPr>
       </w:pPr>
-      <w:hyperlink w:anchor="_Toc23399091" w:history="1">
+      <w:hyperlink w:anchor="_Toc27378852" w:history="1">
         <w:r>
           <w:rPr>
             <w:rStyle w:val="Hypertextovodkaz"/>
@@ -1773,7 +1778,7 @@
             <w:rStyle w:val="Hypertextovodkaz"/>
             <w:noProof/>
           </w:rPr>
-          <w:t>Analýza prací</w:t>
+          <w:t>Návrh</w:t>
         </w:r>
         <w:r>
           <w:rPr>
@@ -1794,7 +1799,7 @@
             <w:noProof/>
             <w:webHidden/>
           </w:rPr>
-          <w:instrText xml:space="preserve"> PAGEREF _Toc23399091 \h </w:instrText>
+          <w:instrText xml:space="preserve"> PAGEREF _Toc27378852 \h </w:instrText>
         </w:r>
         <w:r>
           <w:rPr>
@@ -1814,7 +1819,7 @@
             <w:noProof/>
             <w:webHidden/>
           </w:rPr>
-          <w:t>15</w:t>
+          <w:t>16</w:t>
         </w:r>
         <w:r>
           <w:rPr>
@@ -1839,7 +1844,7 @@
           <w:szCs w:val="22"/>
         </w:rPr>
       </w:pPr>
-      <w:hyperlink w:anchor="_Toc23399092" w:history="1">
+      <w:hyperlink w:anchor="_Toc27378853" w:history="1">
         <w:r>
           <w:rPr>
             <w:rStyle w:val="Hypertextovodkaz"/>
@@ -1861,7 +1866,7 @@
             <w:rStyle w:val="Hypertextovodkaz"/>
             <w:noProof/>
           </w:rPr>
-          <w:t>Přístup kolaborativního filtrování</w:t>
+          <w:t>Registrace</w:t>
         </w:r>
         <w:r>
           <w:rPr>
@@ -1882,7 +1887,7 @@
             <w:noProof/>
             <w:webHidden/>
           </w:rPr>
-          <w:instrText xml:space="preserve"> PAGEREF _Toc23399092 \h </w:instrText>
+          <w:instrText xml:space="preserve"> PAGEREF _Toc27378853 \h </w:instrText>
         </w:r>
         <w:r>
           <w:rPr>
@@ -1902,7 +1907,7 @@
             <w:noProof/>
             <w:webHidden/>
           </w:rPr>
-          <w:t>15</w:t>
+          <w:t>16</w:t>
         </w:r>
         <w:r>
           <w:rPr>
@@ -1927,7 +1932,7 @@
           <w:szCs w:val="22"/>
         </w:rPr>
       </w:pPr>
-      <w:hyperlink w:anchor="_Toc23399093" w:history="1">
+      <w:hyperlink w:anchor="_Toc27378854" w:history="1">
         <w:r>
           <w:rPr>
             <w:rStyle w:val="Hypertextovodkaz"/>
@@ -1949,7 +1954,7 @@
             <w:rStyle w:val="Hypertextovodkaz"/>
             <w:noProof/>
           </w:rPr>
-          <w:t>Jiný přístup</w:t>
+          <w:t>Historie prohlížení</w:t>
         </w:r>
         <w:r>
           <w:rPr>
@@ -1970,7 +1975,7 @@
             <w:noProof/>
             <w:webHidden/>
           </w:rPr>
-          <w:instrText xml:space="preserve"> PAGEREF _Toc23399093 \h </w:instrText>
+          <w:instrText xml:space="preserve"> PAGEREF _Toc27378854 \h </w:instrText>
         </w:r>
         <w:r>
           <w:rPr>
@@ -1990,7 +1995,7 @@
             <w:noProof/>
             <w:webHidden/>
           </w:rPr>
-          <w:t>15</w:t>
+          <w:t>16</w:t>
         </w:r>
         <w:r>
           <w:rPr>
@@ -2015,7 +2020,7 @@
           <w:szCs w:val="22"/>
         </w:rPr>
       </w:pPr>
-      <w:hyperlink w:anchor="_Toc23399094" w:history="1">
+      <w:hyperlink w:anchor="_Toc27378855" w:history="1">
         <w:r>
           <w:rPr>
             <w:rStyle w:val="Hypertextovodkaz"/>
@@ -2037,7 +2042,7 @@
             <w:rStyle w:val="Hypertextovodkaz"/>
             <w:noProof/>
           </w:rPr>
-          <w:t>Závěr z prací</w:t>
+          <w:t>Historie nákupů</w:t>
         </w:r>
         <w:r>
           <w:rPr>
@@ -2058,7 +2063,7 @@
             <w:noProof/>
             <w:webHidden/>
           </w:rPr>
-          <w:instrText xml:space="preserve"> PAGEREF _Toc23399094 \h </w:instrText>
+          <w:instrText xml:space="preserve"> PAGEREF _Toc27378855 \h </w:instrText>
         </w:r>
         <w:r>
           <w:rPr>
@@ -2078,7 +2083,95 @@
             <w:noProof/>
             <w:webHidden/>
           </w:rPr>
-          <w:t>15</w:t>
+          <w:t>16</w:t>
+        </w:r>
+        <w:r>
+          <w:rPr>
+            <w:noProof/>
+            <w:webHidden/>
+          </w:rPr>
+          <w:fldChar w:fldCharType="end"/>
+        </w:r>
+      </w:hyperlink>
+    </w:p>
+    <w:p>
+      <w:pPr>
+        <w:pStyle w:val="Obsah2"/>
+        <w:tabs>
+          <w:tab w:val="left" w:pos="880"/>
+          <w:tab w:val="right" w:leader="dot" w:pos="8777"/>
+        </w:tabs>
+        <w:rPr>
+          <w:rFonts w:asciiTheme="minorHAnsi" w:eastAsiaTheme="minorEastAsia" w:hAnsiTheme="minorHAnsi" w:cstheme="minorBidi"/>
+          <w:noProof/>
+          <w:sz w:val="22"/>
+          <w:szCs w:val="22"/>
+        </w:rPr>
+      </w:pPr>
+      <w:hyperlink w:anchor="_Toc27378856" w:history="1">
+        <w:r>
+          <w:rPr>
+            <w:rStyle w:val="Hypertextovodkaz"/>
+            <w:noProof/>
+          </w:rPr>
+          <w:t>3.4</w:t>
+        </w:r>
+        <w:r>
+          <w:rPr>
+            <w:rFonts w:asciiTheme="minorHAnsi" w:eastAsiaTheme="minorEastAsia" w:hAnsiTheme="minorHAnsi" w:cstheme="minorBidi"/>
+            <w:noProof/>
+            <w:sz w:val="22"/>
+            <w:szCs w:val="22"/>
+          </w:rPr>
+          <w:tab/>
+        </w:r>
+        <w:r>
+          <w:rPr>
+            <w:rStyle w:val="Hypertextovodkaz"/>
+            <w:noProof/>
+          </w:rPr>
+          <w:t>Přístup pro personalizaci</w:t>
+        </w:r>
+        <w:r>
+          <w:rPr>
+            <w:noProof/>
+            <w:webHidden/>
+          </w:rPr>
+          <w:tab/>
+        </w:r>
+        <w:r>
+          <w:rPr>
+            <w:noProof/>
+            <w:webHidden/>
+          </w:rPr>
+          <w:fldChar w:fldCharType="begin"/>
+        </w:r>
+        <w:r>
+          <w:rPr>
+            <w:noProof/>
+            <w:webHidden/>
+          </w:rPr>
+          <w:instrText xml:space="preserve"> PAGEREF _Toc27378856 \h </w:instrText>
+        </w:r>
+        <w:r>
+          <w:rPr>
+            <w:noProof/>
+            <w:webHidden/>
+          </w:rPr>
+        </w:r>
+        <w:r>
+          <w:rPr>
+            <w:noProof/>
+            <w:webHidden/>
+          </w:rPr>
+          <w:fldChar w:fldCharType="separate"/>
+        </w:r>
+        <w:r>
+          <w:rPr>
+            <w:noProof/>
+            <w:webHidden/>
+          </w:rPr>
+          <w:t>16</w:t>
         </w:r>
         <w:r>
           <w:rPr>
@@ -2105,7 +2198,7 @@
           <w:szCs w:val="22"/>
         </w:rPr>
       </w:pPr>
-      <w:hyperlink w:anchor="_Toc23399095" w:history="1">
+      <w:hyperlink w:anchor="_Toc27378857" w:history="1">
         <w:r>
           <w:rPr>
             <w:rStyle w:val="Hypertextovodkaz"/>
@@ -2129,7 +2222,7 @@
             <w:rStyle w:val="Hypertextovodkaz"/>
             <w:noProof/>
           </w:rPr>
-          <w:t>Možné přístupy</w:t>
+          <w:t>Implementace</w:t>
         </w:r>
         <w:r>
           <w:rPr>
@@ -2150,7 +2243,7 @@
             <w:noProof/>
             <w:webHidden/>
           </w:rPr>
-          <w:instrText xml:space="preserve"> PAGEREF _Toc23399095 \h </w:instrText>
+          <w:instrText xml:space="preserve"> PAGEREF _Toc27378857 \h </w:instrText>
         </w:r>
         <w:r>
           <w:rPr>
@@ -2170,7 +2263,7 @@
             <w:noProof/>
             <w:webHidden/>
           </w:rPr>
-          <w:t>16</w:t>
+          <w:t>17</w:t>
         </w:r>
         <w:r>
           <w:rPr>
@@ -2195,7 +2288,7 @@
           <w:szCs w:val="22"/>
         </w:rPr>
       </w:pPr>
-      <w:hyperlink w:anchor="_Toc23399096" w:history="1">
+      <w:hyperlink w:anchor="_Toc27378858" w:history="1">
         <w:r>
           <w:rPr>
             <w:rStyle w:val="Hypertextovodkaz"/>
@@ -2217,7 +2310,7 @@
             <w:rStyle w:val="Hypertextovodkaz"/>
             <w:noProof/>
           </w:rPr>
-          <w:t>Kolaborativní filtrování</w:t>
+          <w:t>Použité technologie</w:t>
         </w:r>
         <w:r>
           <w:rPr>
@@ -2238,7 +2331,7 @@
             <w:noProof/>
             <w:webHidden/>
           </w:rPr>
-          <w:instrText xml:space="preserve"> PAGEREF _Toc23399096 \h </w:instrText>
+          <w:instrText xml:space="preserve"> PAGEREF _Toc27378858 \h </w:instrText>
         </w:r>
         <w:r>
           <w:rPr>
@@ -2258,7 +2351,7 @@
             <w:noProof/>
             <w:webHidden/>
           </w:rPr>
-          <w:t>16</w:t>
+          <w:t>17</w:t>
         </w:r>
         <w:r>
           <w:rPr>
@@ -2271,9 +2364,9 @@
     </w:p>
     <w:p>
       <w:pPr>
-        <w:pStyle w:val="Obsah2"/>
-        <w:tabs>
-          <w:tab w:val="left" w:pos="880"/>
+        <w:pStyle w:val="Obsah3"/>
+        <w:tabs>
+          <w:tab w:val="left" w:pos="1320"/>
           <w:tab w:val="right" w:leader="dot" w:pos="8777"/>
         </w:tabs>
         <w:rPr>
@@ -2283,13 +2376,13 @@
           <w:szCs w:val="22"/>
         </w:rPr>
       </w:pPr>
-      <w:hyperlink w:anchor="_Toc23399097" w:history="1">
+      <w:hyperlink w:anchor="_Toc27378859" w:history="1">
         <w:r>
           <w:rPr>
             <w:rStyle w:val="Hypertextovodkaz"/>
             <w:noProof/>
           </w:rPr>
-          <w:t>4.2</w:t>
+          <w:t>4.1.1</w:t>
         </w:r>
         <w:r>
           <w:rPr>
@@ -2305,7 +2398,7 @@
             <w:rStyle w:val="Hypertextovodkaz"/>
             <w:noProof/>
           </w:rPr>
-          <w:t>Filtrování podle obsahu</w:t>
+          <w:t>PHP</w:t>
         </w:r>
         <w:r>
           <w:rPr>
@@ -2326,7 +2419,7 @@
             <w:noProof/>
             <w:webHidden/>
           </w:rPr>
-          <w:instrText xml:space="preserve"> PAGEREF _Toc23399097 \h </w:instrText>
+          <w:instrText xml:space="preserve"> PAGEREF _Toc27378859 \h </w:instrText>
         </w:r>
         <w:r>
           <w:rPr>
@@ -2346,7 +2439,7 @@
             <w:noProof/>
             <w:webHidden/>
           </w:rPr>
-          <w:t>16</w:t>
+          <w:t>17</w:t>
         </w:r>
         <w:r>
           <w:rPr>
@@ -2371,13 +2464,13 @@
           <w:szCs w:val="22"/>
         </w:rPr>
       </w:pPr>
-      <w:hyperlink w:anchor="_Toc23399098" w:history="1">
+      <w:hyperlink w:anchor="_Toc27378860" w:history="1">
         <w:r>
           <w:rPr>
             <w:rStyle w:val="Hypertextovodkaz"/>
             <w:noProof/>
           </w:rPr>
-          <w:t>4.3</w:t>
+          <w:t>4.2</w:t>
         </w:r>
         <w:r>
           <w:rPr>
@@ -2393,7 +2486,7 @@
             <w:rStyle w:val="Hypertextovodkaz"/>
             <w:noProof/>
           </w:rPr>
-          <w:t>Hybridní přístup</w:t>
+          <w:t>Databáze</w:t>
         </w:r>
         <w:r>
           <w:rPr>
@@ -2414,7 +2507,7 @@
             <w:noProof/>
             <w:webHidden/>
           </w:rPr>
-          <w:instrText xml:space="preserve"> PAGEREF _Toc23399098 \h </w:instrText>
+          <w:instrText xml:space="preserve"> PAGEREF _Toc27378860 \h </w:instrText>
         </w:r>
         <w:r>
           <w:rPr>
@@ -2434,7 +2527,7 @@
             <w:noProof/>
             <w:webHidden/>
           </w:rPr>
-          <w:t>16</w:t>
+          <w:t>17</w:t>
         </w:r>
         <w:r>
           <w:rPr>
@@ -2459,13 +2552,13 @@
           <w:szCs w:val="22"/>
         </w:rPr>
       </w:pPr>
-      <w:hyperlink w:anchor="_Toc23399099" w:history="1">
+      <w:hyperlink w:anchor="_Toc27378861" w:history="1">
         <w:r>
           <w:rPr>
             <w:rStyle w:val="Hypertextovodkaz"/>
             <w:noProof/>
           </w:rPr>
-          <w:t>4.4</w:t>
+          <w:t>4.3</w:t>
         </w:r>
         <w:r>
           <w:rPr>
@@ -2481,7 +2574,7 @@
             <w:rStyle w:val="Hypertextovodkaz"/>
             <w:noProof/>
           </w:rPr>
-          <w:t>Závěr přístupů</w:t>
+          <w:t>Řešení problému</w:t>
         </w:r>
         <w:r>
           <w:rPr>
@@ -2502,7 +2595,7 @@
             <w:noProof/>
             <w:webHidden/>
           </w:rPr>
-          <w:instrText xml:space="preserve"> PAGEREF _Toc23399099 \h </w:instrText>
+          <w:instrText xml:space="preserve"> PAGEREF _Toc27378861 \h </w:instrText>
         </w:r>
         <w:r>
           <w:rPr>
@@ -2522,7 +2615,7 @@
             <w:noProof/>
             <w:webHidden/>
           </w:rPr>
-          <w:t>16</w:t>
+          <w:t>17</w:t>
         </w:r>
         <w:r>
           <w:rPr>
@@ -2549,7 +2642,7 @@
           <w:szCs w:val="22"/>
         </w:rPr>
       </w:pPr>
-      <w:hyperlink w:anchor="_Toc23399100" w:history="1">
+      <w:hyperlink w:anchor="_Toc27378862" w:history="1">
         <w:r>
           <w:rPr>
             <w:rStyle w:val="Hypertextovodkaz"/>
@@ -2573,7 +2666,7 @@
             <w:rStyle w:val="Hypertextovodkaz"/>
             <w:noProof/>
           </w:rPr>
-          <w:t>Návrh</w:t>
+          <w:t>Testování</w:t>
         </w:r>
         <w:r>
           <w:rPr>
@@ -2594,7 +2687,7 @@
             <w:noProof/>
             <w:webHidden/>
           </w:rPr>
-          <w:instrText xml:space="preserve"> PAGEREF _Toc23399100 \h </w:instrText>
+          <w:instrText xml:space="preserve"> PAGEREF _Toc27378862 \h </w:instrText>
         </w:r>
         <w:r>
           <w:rPr>
@@ -2614,7 +2707,7 @@
             <w:noProof/>
             <w:webHidden/>
           </w:rPr>
-          <w:t>17</w:t>
+          <w:t>18</w:t>
         </w:r>
         <w:r>
           <w:rPr>
@@ -2639,7 +2732,7 @@
           <w:szCs w:val="22"/>
         </w:rPr>
       </w:pPr>
-      <w:hyperlink w:anchor="_Toc23399101" w:history="1">
+      <w:hyperlink w:anchor="_Toc27378863" w:history="1">
         <w:r>
           <w:rPr>
             <w:rStyle w:val="Hypertextovodkaz"/>
@@ -2661,7 +2754,7 @@
             <w:rStyle w:val="Hypertextovodkaz"/>
             <w:noProof/>
           </w:rPr>
-          <w:t>Registrace</w:t>
+          <w:t>Popis testování</w:t>
         </w:r>
         <w:r>
           <w:rPr>
@@ -2682,7 +2775,7 @@
             <w:noProof/>
             <w:webHidden/>
           </w:rPr>
-          <w:instrText xml:space="preserve"> PAGEREF _Toc23399101 \h </w:instrText>
+          <w:instrText xml:space="preserve"> PAGEREF _Toc27378863 \h </w:instrText>
         </w:r>
         <w:r>
           <w:rPr>
@@ -2702,7 +2795,7 @@
             <w:noProof/>
             <w:webHidden/>
           </w:rPr>
-          <w:t>17</w:t>
+          <w:t>18</w:t>
         </w:r>
         <w:r>
           <w:rPr>
@@ -2727,7 +2820,7 @@
           <w:szCs w:val="22"/>
         </w:rPr>
       </w:pPr>
-      <w:hyperlink w:anchor="_Toc23399102" w:history="1">
+      <w:hyperlink w:anchor="_Toc27378864" w:history="1">
         <w:r>
           <w:rPr>
             <w:rStyle w:val="Hypertextovodkaz"/>
@@ -2749,7 +2842,7 @@
             <w:rStyle w:val="Hypertextovodkaz"/>
             <w:noProof/>
           </w:rPr>
-          <w:t>Historie prohlížení</w:t>
+          <w:t>Průběh</w:t>
         </w:r>
         <w:r>
           <w:rPr>
@@ -2770,7 +2863,7 @@
             <w:noProof/>
             <w:webHidden/>
           </w:rPr>
-          <w:instrText xml:space="preserve"> PAGEREF _Toc23399102 \h </w:instrText>
+          <w:instrText xml:space="preserve"> PAGEREF _Toc27378864 \h </w:instrText>
         </w:r>
         <w:r>
           <w:rPr>
@@ -2790,7 +2883,7 @@
             <w:noProof/>
             <w:webHidden/>
           </w:rPr>
-          <w:t>17</w:t>
+          <w:t>18</w:t>
         </w:r>
         <w:r>
           <w:rPr>
@@ -2815,7 +2908,7 @@
           <w:szCs w:val="22"/>
         </w:rPr>
       </w:pPr>
-      <w:hyperlink w:anchor="_Toc23399103" w:history="1">
+      <w:hyperlink w:anchor="_Toc27378865" w:history="1">
         <w:r>
           <w:rPr>
             <w:rStyle w:val="Hypertextovodkaz"/>
@@ -2837,7 +2930,7 @@
             <w:rStyle w:val="Hypertextovodkaz"/>
             <w:noProof/>
           </w:rPr>
-          <w:t>Historie nákupů</w:t>
+          <w:t>Výsledky</w:t>
         </w:r>
         <w:r>
           <w:rPr>
@@ -2858,7 +2951,7 @@
             <w:noProof/>
             <w:webHidden/>
           </w:rPr>
-          <w:instrText xml:space="preserve"> PAGEREF _Toc23399103 \h </w:instrText>
+          <w:instrText xml:space="preserve"> PAGEREF _Toc27378865 \h </w:instrText>
         </w:r>
         <w:r>
           <w:rPr>
@@ -2878,7 +2971,7 @@
             <w:noProof/>
             <w:webHidden/>
           </w:rPr>
-          <w:t>17</w:t>
+          <w:t>18</w:t>
         </w:r>
         <w:r>
           <w:rPr>
@@ -2903,7 +2996,7 @@
           <w:szCs w:val="22"/>
         </w:rPr>
       </w:pPr>
-      <w:hyperlink w:anchor="_Toc23399104" w:history="1">
+      <w:hyperlink w:anchor="_Toc27378866" w:history="1">
         <w:r>
           <w:rPr>
             <w:rStyle w:val="Hypertextovodkaz"/>
@@ -2925,7 +3018,7 @@
             <w:rStyle w:val="Hypertextovodkaz"/>
             <w:noProof/>
           </w:rPr>
-          <w:t>Přístup pro personalizaci</w:t>
+          <w:t>Závěr</w:t>
         </w:r>
         <w:r>
           <w:rPr>
@@ -2946,7 +3039,7 @@
             <w:noProof/>
             <w:webHidden/>
           </w:rPr>
-          <w:instrText xml:space="preserve"> PAGEREF _Toc23399104 \h </w:instrText>
+          <w:instrText xml:space="preserve"> PAGEREF _Toc27378866 \h </w:instrText>
         </w:r>
         <w:r>
           <w:rPr>
@@ -2966,7 +3059,7 @@
             <w:noProof/>
             <w:webHidden/>
           </w:rPr>
-          <w:t>17</w:t>
+          <w:t>18</w:t>
         </w:r>
         <w:r>
           <w:rPr>
@@ -2981,7 +3074,6 @@
       <w:pPr>
         <w:pStyle w:val="Obsah1"/>
         <w:tabs>
-          <w:tab w:val="left" w:pos="482"/>
           <w:tab w:val="right" w:leader="dot" w:pos="8777"/>
         </w:tabs>
         <w:rPr>
@@ -2993,41 +3085,23 @@
           <w:szCs w:val="22"/>
         </w:rPr>
       </w:pPr>
-      <w:hyperlink w:anchor="_Toc23399105" w:history="1">
+      <w:hyperlink w:anchor="_Toc27378867" w:history="1">
         <w:r>
           <w:rPr>
             <w:rStyle w:val="Hypertextovodkaz"/>
             <w:noProof/>
           </w:rPr>
-          <w:t>6</w:t>
-        </w:r>
-        <w:r>
-          <w:rPr>
-            <w:rFonts w:asciiTheme="minorHAnsi" w:eastAsiaTheme="minorEastAsia" w:hAnsiTheme="minorHAnsi" w:cstheme="minorBidi"/>
-            <w:b w:val="0"/>
-            <w:caps w:val="0"/>
-            <w:noProof/>
-            <w:sz w:val="22"/>
-            <w:szCs w:val="22"/>
+          <w:t>ZÁVĚR</w:t>
+        </w:r>
+        <w:r>
+          <w:rPr>
+            <w:noProof/>
+            <w:webHidden/>
           </w:rPr>
           <w:tab/>
         </w:r>
         <w:r>
           <w:rPr>
-            <w:rStyle w:val="Hypertextovodkaz"/>
-            <w:noProof/>
-          </w:rPr>
-          <w:t>Implementace</w:t>
-        </w:r>
-        <w:r>
-          <w:rPr>
-            <w:noProof/>
-            <w:webHidden/>
-          </w:rPr>
-          <w:tab/>
-        </w:r>
-        <w:r>
-          <w:rPr>
             <w:noProof/>
             <w:webHidden/>
           </w:rPr>
@@ -3038,7 +3112,7 @@
             <w:noProof/>
             <w:webHidden/>
           </w:rPr>
-          <w:instrText xml:space="preserve"> PAGEREF _Toc23399105 \h </w:instrText>
+          <w:instrText xml:space="preserve"> PAGEREF _Toc27378867 \h </w:instrText>
         </w:r>
         <w:r>
           <w:rPr>
@@ -3058,7 +3132,7 @@
             <w:noProof/>
             <w:webHidden/>
           </w:rPr>
-          <w:t>18</w:t>
+          <w:t>19</w:t>
         </w:r>
         <w:r>
           <w:rPr>
@@ -3071,361 +3145,8 @@
     </w:p>
     <w:p>
       <w:pPr>
-        <w:pStyle w:val="Obsah2"/>
-        <w:tabs>
-          <w:tab w:val="left" w:pos="880"/>
-          <w:tab w:val="right" w:leader="dot" w:pos="8777"/>
-        </w:tabs>
-        <w:rPr>
-          <w:rFonts w:asciiTheme="minorHAnsi" w:eastAsiaTheme="minorEastAsia" w:hAnsiTheme="minorHAnsi" w:cstheme="minorBidi"/>
-          <w:noProof/>
-          <w:sz w:val="22"/>
-          <w:szCs w:val="22"/>
-        </w:rPr>
-      </w:pPr>
-      <w:hyperlink w:anchor="_Toc23399106" w:history="1">
-        <w:r>
-          <w:rPr>
-            <w:rStyle w:val="Hypertextovodkaz"/>
-            <w:noProof/>
-          </w:rPr>
-          <w:t>6.1</w:t>
-        </w:r>
-        <w:r>
-          <w:rPr>
-            <w:rFonts w:asciiTheme="minorHAnsi" w:eastAsiaTheme="minorEastAsia" w:hAnsiTheme="minorHAnsi" w:cstheme="minorBidi"/>
-            <w:noProof/>
-            <w:sz w:val="22"/>
-            <w:szCs w:val="22"/>
-          </w:rPr>
-          <w:tab/>
-        </w:r>
-        <w:r>
-          <w:rPr>
-            <w:rStyle w:val="Hypertextovodkaz"/>
-            <w:noProof/>
-          </w:rPr>
-          <w:t>Použité technologie</w:t>
-        </w:r>
-        <w:r>
-          <w:rPr>
-            <w:noProof/>
-            <w:webHidden/>
-          </w:rPr>
-          <w:tab/>
-        </w:r>
-        <w:r>
-          <w:rPr>
-            <w:noProof/>
-            <w:webHidden/>
-          </w:rPr>
-          <w:fldChar w:fldCharType="begin"/>
-        </w:r>
-        <w:r>
-          <w:rPr>
-            <w:noProof/>
-            <w:webHidden/>
-          </w:rPr>
-          <w:instrText xml:space="preserve"> PAGEREF _Toc23399106 \h </w:instrText>
-        </w:r>
-        <w:r>
-          <w:rPr>
-            <w:noProof/>
-            <w:webHidden/>
-          </w:rPr>
-        </w:r>
-        <w:r>
-          <w:rPr>
-            <w:noProof/>
-            <w:webHidden/>
-          </w:rPr>
-          <w:fldChar w:fldCharType="separate"/>
-        </w:r>
-        <w:r>
-          <w:rPr>
-            <w:noProof/>
-            <w:webHidden/>
-          </w:rPr>
-          <w:t>18</w:t>
-        </w:r>
-        <w:r>
-          <w:rPr>
-            <w:noProof/>
-            <w:webHidden/>
-          </w:rPr>
-          <w:fldChar w:fldCharType="end"/>
-        </w:r>
-      </w:hyperlink>
-    </w:p>
-    <w:p>
-      <w:pPr>
-        <w:pStyle w:val="Obsah3"/>
-        <w:tabs>
-          <w:tab w:val="left" w:pos="1320"/>
-          <w:tab w:val="right" w:leader="dot" w:pos="8777"/>
-        </w:tabs>
-        <w:rPr>
-          <w:rFonts w:asciiTheme="minorHAnsi" w:eastAsiaTheme="minorEastAsia" w:hAnsiTheme="minorHAnsi" w:cstheme="minorBidi"/>
-          <w:noProof/>
-          <w:sz w:val="22"/>
-          <w:szCs w:val="22"/>
-        </w:rPr>
-      </w:pPr>
-      <w:hyperlink w:anchor="_Toc23399107" w:history="1">
-        <w:r>
-          <w:rPr>
-            <w:rStyle w:val="Hypertextovodkaz"/>
-            <w:noProof/>
-          </w:rPr>
-          <w:t>6.1.1</w:t>
-        </w:r>
-        <w:r>
-          <w:rPr>
-            <w:rFonts w:asciiTheme="minorHAnsi" w:eastAsiaTheme="minorEastAsia" w:hAnsiTheme="minorHAnsi" w:cstheme="minorBidi"/>
-            <w:noProof/>
-            <w:sz w:val="22"/>
-            <w:szCs w:val="22"/>
-          </w:rPr>
-          <w:tab/>
-        </w:r>
-        <w:r>
-          <w:rPr>
-            <w:rStyle w:val="Hypertextovodkaz"/>
-            <w:noProof/>
-          </w:rPr>
-          <w:t>PHP</w:t>
-        </w:r>
-        <w:r>
-          <w:rPr>
-            <w:noProof/>
-            <w:webHidden/>
-          </w:rPr>
-          <w:tab/>
-        </w:r>
-        <w:r>
-          <w:rPr>
-            <w:noProof/>
-            <w:webHidden/>
-          </w:rPr>
-          <w:fldChar w:fldCharType="begin"/>
-        </w:r>
-        <w:r>
-          <w:rPr>
-            <w:noProof/>
-            <w:webHidden/>
-          </w:rPr>
-          <w:instrText xml:space="preserve"> PAGEREF _Toc23399107 \h </w:instrText>
-        </w:r>
-        <w:r>
-          <w:rPr>
-            <w:noProof/>
-            <w:webHidden/>
-          </w:rPr>
-        </w:r>
-        <w:r>
-          <w:rPr>
-            <w:noProof/>
-            <w:webHidden/>
-          </w:rPr>
-          <w:fldChar w:fldCharType="separate"/>
-        </w:r>
-        <w:r>
-          <w:rPr>
-            <w:noProof/>
-            <w:webHidden/>
-          </w:rPr>
-          <w:t>18</w:t>
-        </w:r>
-        <w:r>
-          <w:rPr>
-            <w:noProof/>
-            <w:webHidden/>
-          </w:rPr>
-          <w:fldChar w:fldCharType="end"/>
-        </w:r>
-      </w:hyperlink>
-    </w:p>
-    <w:p>
-      <w:pPr>
-        <w:pStyle w:val="Obsah2"/>
-        <w:tabs>
-          <w:tab w:val="left" w:pos="880"/>
-          <w:tab w:val="right" w:leader="dot" w:pos="8777"/>
-        </w:tabs>
-        <w:rPr>
-          <w:rFonts w:asciiTheme="minorHAnsi" w:eastAsiaTheme="minorEastAsia" w:hAnsiTheme="minorHAnsi" w:cstheme="minorBidi"/>
-          <w:noProof/>
-          <w:sz w:val="22"/>
-          <w:szCs w:val="22"/>
-        </w:rPr>
-      </w:pPr>
-      <w:hyperlink w:anchor="_Toc23399108" w:history="1">
-        <w:r>
-          <w:rPr>
-            <w:rStyle w:val="Hypertextovodkaz"/>
-            <w:noProof/>
-          </w:rPr>
-          <w:t>6.2</w:t>
-        </w:r>
-        <w:r>
-          <w:rPr>
-            <w:rFonts w:asciiTheme="minorHAnsi" w:eastAsiaTheme="minorEastAsia" w:hAnsiTheme="minorHAnsi" w:cstheme="minorBidi"/>
-            <w:noProof/>
-            <w:sz w:val="22"/>
-            <w:szCs w:val="22"/>
-          </w:rPr>
-          <w:tab/>
-        </w:r>
-        <w:r>
-          <w:rPr>
-            <w:rStyle w:val="Hypertextovodkaz"/>
-            <w:noProof/>
-          </w:rPr>
-          <w:t>Databáze</w:t>
-        </w:r>
-        <w:r>
-          <w:rPr>
-            <w:noProof/>
-            <w:webHidden/>
-          </w:rPr>
-          <w:tab/>
-        </w:r>
-        <w:r>
-          <w:rPr>
-            <w:noProof/>
-            <w:webHidden/>
-          </w:rPr>
-          <w:fldChar w:fldCharType="begin"/>
-        </w:r>
-        <w:r>
-          <w:rPr>
-            <w:noProof/>
-            <w:webHidden/>
-          </w:rPr>
-          <w:instrText xml:space="preserve"> PAGEREF _Toc23399108 \h </w:instrText>
-        </w:r>
-        <w:r>
-          <w:rPr>
-            <w:noProof/>
-            <w:webHidden/>
-          </w:rPr>
-        </w:r>
-        <w:r>
-          <w:rPr>
-            <w:noProof/>
-            <w:webHidden/>
-          </w:rPr>
-          <w:fldChar w:fldCharType="separate"/>
-        </w:r>
-        <w:r>
-          <w:rPr>
-            <w:noProof/>
-            <w:webHidden/>
-          </w:rPr>
-          <w:t>18</w:t>
-        </w:r>
-        <w:r>
-          <w:rPr>
-            <w:noProof/>
-            <w:webHidden/>
-          </w:rPr>
-          <w:fldChar w:fldCharType="end"/>
-        </w:r>
-      </w:hyperlink>
-    </w:p>
-    <w:p>
-      <w:pPr>
-        <w:pStyle w:val="Obsah2"/>
-        <w:tabs>
-          <w:tab w:val="left" w:pos="880"/>
-          <w:tab w:val="right" w:leader="dot" w:pos="8777"/>
-        </w:tabs>
-        <w:rPr>
-          <w:rFonts w:asciiTheme="minorHAnsi" w:eastAsiaTheme="minorEastAsia" w:hAnsiTheme="minorHAnsi" w:cstheme="minorBidi"/>
-          <w:noProof/>
-          <w:sz w:val="22"/>
-          <w:szCs w:val="22"/>
-        </w:rPr>
-      </w:pPr>
-      <w:hyperlink w:anchor="_Toc23399109" w:history="1">
-        <w:r>
-          <w:rPr>
-            <w:rStyle w:val="Hypertextovodkaz"/>
-            <w:noProof/>
-          </w:rPr>
-          <w:t>6.3</w:t>
-        </w:r>
-        <w:r>
-          <w:rPr>
-            <w:rFonts w:asciiTheme="minorHAnsi" w:eastAsiaTheme="minorEastAsia" w:hAnsiTheme="minorHAnsi" w:cstheme="minorBidi"/>
-            <w:noProof/>
-            <w:sz w:val="22"/>
-            <w:szCs w:val="22"/>
-          </w:rPr>
-          <w:tab/>
-        </w:r>
-        <w:r>
-          <w:rPr>
-            <w:rStyle w:val="Hypertextovodkaz"/>
-            <w:noProof/>
-          </w:rPr>
-          <w:t>Řešení problému</w:t>
-        </w:r>
-        <w:r>
-          <w:rPr>
-            <w:noProof/>
-            <w:webHidden/>
-          </w:rPr>
-          <w:tab/>
-        </w:r>
-        <w:r>
-          <w:rPr>
-            <w:noProof/>
-            <w:webHidden/>
-          </w:rPr>
-          <w:fldChar w:fldCharType="begin"/>
-        </w:r>
-        <w:r>
-          <w:rPr>
-            <w:noProof/>
-            <w:webHidden/>
-          </w:rPr>
-          <w:instrText xml:space="preserve"> PAGEREF _Toc23399109 \h </w:instrText>
-        </w:r>
-        <w:r>
-          <w:rPr>
-            <w:noProof/>
-            <w:webHidden/>
-          </w:rPr>
-        </w:r>
-        <w:r>
-          <w:rPr>
-            <w:noProof/>
-            <w:webHidden/>
-          </w:rPr>
-          <w:fldChar w:fldCharType="separate"/>
-        </w:r>
-        <w:r>
-          <w:rPr>
-            <w:noProof/>
-            <w:webHidden/>
-          </w:rPr>
-          <w:t>18</w:t>
-        </w:r>
-        <w:r>
-          <w:rPr>
-            <w:noProof/>
-            <w:webHidden/>
-          </w:rPr>
-          <w:fldChar w:fldCharType="end"/>
-        </w:r>
-      </w:hyperlink>
-    </w:p>
-    <w:p>
-      <w:pPr>
         <w:pStyle w:val="Obsah1"/>
         <w:tabs>
-          <w:tab w:val="left" w:pos="482"/>
           <w:tab w:val="right" w:leader="dot" w:pos="8777"/>
         </w:tabs>
         <w:rPr>
@@ -3437,41 +3158,23 @@
           <w:szCs w:val="22"/>
         </w:rPr>
       </w:pPr>
-      <w:hyperlink w:anchor="_Toc23399110" w:history="1">
+      <w:hyperlink w:anchor="_Toc27378868" w:history="1">
         <w:r>
           <w:rPr>
             <w:rStyle w:val="Hypertextovodkaz"/>
             <w:noProof/>
           </w:rPr>
-          <w:t>7</w:t>
-        </w:r>
-        <w:r>
-          <w:rPr>
-            <w:rFonts w:asciiTheme="minorHAnsi" w:eastAsiaTheme="minorEastAsia" w:hAnsiTheme="minorHAnsi" w:cstheme="minorBidi"/>
-            <w:b w:val="0"/>
-            <w:caps w:val="0"/>
-            <w:noProof/>
-            <w:sz w:val="22"/>
-            <w:szCs w:val="22"/>
+          <w:t>RESUMÉ</w:t>
+        </w:r>
+        <w:r>
+          <w:rPr>
+            <w:noProof/>
+            <w:webHidden/>
           </w:rPr>
           <w:tab/>
         </w:r>
         <w:r>
           <w:rPr>
-            <w:rStyle w:val="Hypertextovodkaz"/>
-            <w:noProof/>
-          </w:rPr>
-          <w:t>Testování</w:t>
-        </w:r>
-        <w:r>
-          <w:rPr>
-            <w:noProof/>
-            <w:webHidden/>
-          </w:rPr>
-          <w:tab/>
-        </w:r>
-        <w:r>
-          <w:rPr>
             <w:noProof/>
             <w:webHidden/>
           </w:rPr>
@@ -3482,7 +3185,7 @@
             <w:noProof/>
             <w:webHidden/>
           </w:rPr>
-          <w:instrText xml:space="preserve"> PAGEREF _Toc23399110 \h </w:instrText>
+          <w:instrText xml:space="preserve"> PAGEREF _Toc27378868 \h </w:instrText>
         </w:r>
         <w:r>
           <w:rPr>
@@ -3502,359 +3205,7 @@
             <w:noProof/>
             <w:webHidden/>
           </w:rPr>
-          <w:t>19</w:t>
-        </w:r>
-        <w:r>
-          <w:rPr>
-            <w:noProof/>
-            <w:webHidden/>
-          </w:rPr>
-          <w:fldChar w:fldCharType="end"/>
-        </w:r>
-      </w:hyperlink>
-    </w:p>
-    <w:p>
-      <w:pPr>
-        <w:pStyle w:val="Obsah2"/>
-        <w:tabs>
-          <w:tab w:val="left" w:pos="880"/>
-          <w:tab w:val="right" w:leader="dot" w:pos="8777"/>
-        </w:tabs>
-        <w:rPr>
-          <w:rFonts w:asciiTheme="minorHAnsi" w:eastAsiaTheme="minorEastAsia" w:hAnsiTheme="minorHAnsi" w:cstheme="minorBidi"/>
-          <w:noProof/>
-          <w:sz w:val="22"/>
-          <w:szCs w:val="22"/>
-        </w:rPr>
-      </w:pPr>
-      <w:hyperlink w:anchor="_Toc23399111" w:history="1">
-        <w:r>
-          <w:rPr>
-            <w:rStyle w:val="Hypertextovodkaz"/>
-            <w:noProof/>
-          </w:rPr>
-          <w:t>7.1</w:t>
-        </w:r>
-        <w:r>
-          <w:rPr>
-            <w:rFonts w:asciiTheme="minorHAnsi" w:eastAsiaTheme="minorEastAsia" w:hAnsiTheme="minorHAnsi" w:cstheme="minorBidi"/>
-            <w:noProof/>
-            <w:sz w:val="22"/>
-            <w:szCs w:val="22"/>
-          </w:rPr>
-          <w:tab/>
-        </w:r>
-        <w:r>
-          <w:rPr>
-            <w:rStyle w:val="Hypertextovodkaz"/>
-            <w:noProof/>
-          </w:rPr>
-          <w:t>Popis testování</w:t>
-        </w:r>
-        <w:r>
-          <w:rPr>
-            <w:noProof/>
-            <w:webHidden/>
-          </w:rPr>
-          <w:tab/>
-        </w:r>
-        <w:r>
-          <w:rPr>
-            <w:noProof/>
-            <w:webHidden/>
-          </w:rPr>
-          <w:fldChar w:fldCharType="begin"/>
-        </w:r>
-        <w:r>
-          <w:rPr>
-            <w:noProof/>
-            <w:webHidden/>
-          </w:rPr>
-          <w:instrText xml:space="preserve"> PAGEREF _Toc23399111 \h </w:instrText>
-        </w:r>
-        <w:r>
-          <w:rPr>
-            <w:noProof/>
-            <w:webHidden/>
-          </w:rPr>
-        </w:r>
-        <w:r>
-          <w:rPr>
-            <w:noProof/>
-            <w:webHidden/>
-          </w:rPr>
-          <w:fldChar w:fldCharType="separate"/>
-        </w:r>
-        <w:r>
-          <w:rPr>
-            <w:noProof/>
-            <w:webHidden/>
-          </w:rPr>
-          <w:t>19</w:t>
-        </w:r>
-        <w:r>
-          <w:rPr>
-            <w:noProof/>
-            <w:webHidden/>
-          </w:rPr>
-          <w:fldChar w:fldCharType="end"/>
-        </w:r>
-      </w:hyperlink>
-    </w:p>
-    <w:p>
-      <w:pPr>
-        <w:pStyle w:val="Obsah2"/>
-        <w:tabs>
-          <w:tab w:val="left" w:pos="880"/>
-          <w:tab w:val="right" w:leader="dot" w:pos="8777"/>
-        </w:tabs>
-        <w:rPr>
-          <w:rFonts w:asciiTheme="minorHAnsi" w:eastAsiaTheme="minorEastAsia" w:hAnsiTheme="minorHAnsi" w:cstheme="minorBidi"/>
-          <w:noProof/>
-          <w:sz w:val="22"/>
-          <w:szCs w:val="22"/>
-        </w:rPr>
-      </w:pPr>
-      <w:hyperlink w:anchor="_Toc23399112" w:history="1">
-        <w:r>
-          <w:rPr>
-            <w:rStyle w:val="Hypertextovodkaz"/>
-            <w:noProof/>
-          </w:rPr>
-          <w:t>7.2</w:t>
-        </w:r>
-        <w:r>
-          <w:rPr>
-            <w:rFonts w:asciiTheme="minorHAnsi" w:eastAsiaTheme="minorEastAsia" w:hAnsiTheme="minorHAnsi" w:cstheme="minorBidi"/>
-            <w:noProof/>
-            <w:sz w:val="22"/>
-            <w:szCs w:val="22"/>
-          </w:rPr>
-          <w:tab/>
-        </w:r>
-        <w:r>
-          <w:rPr>
-            <w:rStyle w:val="Hypertextovodkaz"/>
-            <w:noProof/>
-          </w:rPr>
-          <w:t>Průběh</w:t>
-        </w:r>
-        <w:r>
-          <w:rPr>
-            <w:noProof/>
-            <w:webHidden/>
-          </w:rPr>
-          <w:tab/>
-        </w:r>
-        <w:r>
-          <w:rPr>
-            <w:noProof/>
-            <w:webHidden/>
-          </w:rPr>
-          <w:fldChar w:fldCharType="begin"/>
-        </w:r>
-        <w:r>
-          <w:rPr>
-            <w:noProof/>
-            <w:webHidden/>
-          </w:rPr>
-          <w:instrText xml:space="preserve"> PAGEREF _Toc23399112 \h </w:instrText>
-        </w:r>
-        <w:r>
-          <w:rPr>
-            <w:noProof/>
-            <w:webHidden/>
-          </w:rPr>
-        </w:r>
-        <w:r>
-          <w:rPr>
-            <w:noProof/>
-            <w:webHidden/>
-          </w:rPr>
-          <w:fldChar w:fldCharType="separate"/>
-        </w:r>
-        <w:r>
-          <w:rPr>
-            <w:noProof/>
-            <w:webHidden/>
-          </w:rPr>
-          <w:t>19</w:t>
-        </w:r>
-        <w:r>
-          <w:rPr>
-            <w:noProof/>
-            <w:webHidden/>
-          </w:rPr>
-          <w:fldChar w:fldCharType="end"/>
-        </w:r>
-      </w:hyperlink>
-    </w:p>
-    <w:p>
-      <w:pPr>
-        <w:pStyle w:val="Obsah2"/>
-        <w:tabs>
-          <w:tab w:val="left" w:pos="880"/>
-          <w:tab w:val="right" w:leader="dot" w:pos="8777"/>
-        </w:tabs>
-        <w:rPr>
-          <w:rFonts w:asciiTheme="minorHAnsi" w:eastAsiaTheme="minorEastAsia" w:hAnsiTheme="minorHAnsi" w:cstheme="minorBidi"/>
-          <w:noProof/>
-          <w:sz w:val="22"/>
-          <w:szCs w:val="22"/>
-        </w:rPr>
-      </w:pPr>
-      <w:hyperlink w:anchor="_Toc23399113" w:history="1">
-        <w:r>
-          <w:rPr>
-            <w:rStyle w:val="Hypertextovodkaz"/>
-            <w:noProof/>
-          </w:rPr>
-          <w:t>7.3</w:t>
-        </w:r>
-        <w:r>
-          <w:rPr>
-            <w:rFonts w:asciiTheme="minorHAnsi" w:eastAsiaTheme="minorEastAsia" w:hAnsiTheme="minorHAnsi" w:cstheme="minorBidi"/>
-            <w:noProof/>
-            <w:sz w:val="22"/>
-            <w:szCs w:val="22"/>
-          </w:rPr>
-          <w:tab/>
-        </w:r>
-        <w:r>
-          <w:rPr>
-            <w:rStyle w:val="Hypertextovodkaz"/>
-            <w:noProof/>
-          </w:rPr>
-          <w:t>Výsledky</w:t>
-        </w:r>
-        <w:r>
-          <w:rPr>
-            <w:noProof/>
-            <w:webHidden/>
-          </w:rPr>
-          <w:tab/>
-        </w:r>
-        <w:r>
-          <w:rPr>
-            <w:noProof/>
-            <w:webHidden/>
-          </w:rPr>
-          <w:fldChar w:fldCharType="begin"/>
-        </w:r>
-        <w:r>
-          <w:rPr>
-            <w:noProof/>
-            <w:webHidden/>
-          </w:rPr>
-          <w:instrText xml:space="preserve"> PAGEREF _Toc23399113 \h </w:instrText>
-        </w:r>
-        <w:r>
-          <w:rPr>
-            <w:noProof/>
-            <w:webHidden/>
-          </w:rPr>
-        </w:r>
-        <w:r>
-          <w:rPr>
-            <w:noProof/>
-            <w:webHidden/>
-          </w:rPr>
-          <w:fldChar w:fldCharType="separate"/>
-        </w:r>
-        <w:r>
-          <w:rPr>
-            <w:noProof/>
-            <w:webHidden/>
-          </w:rPr>
-          <w:t>19</w:t>
-        </w:r>
-        <w:r>
-          <w:rPr>
-            <w:noProof/>
-            <w:webHidden/>
-          </w:rPr>
-          <w:fldChar w:fldCharType="end"/>
-        </w:r>
-      </w:hyperlink>
-    </w:p>
-    <w:p>
-      <w:pPr>
-        <w:pStyle w:val="Obsah2"/>
-        <w:tabs>
-          <w:tab w:val="left" w:pos="880"/>
-          <w:tab w:val="right" w:leader="dot" w:pos="8777"/>
-        </w:tabs>
-        <w:rPr>
-          <w:rFonts w:asciiTheme="minorHAnsi" w:eastAsiaTheme="minorEastAsia" w:hAnsiTheme="minorHAnsi" w:cstheme="minorBidi"/>
-          <w:noProof/>
-          <w:sz w:val="22"/>
-          <w:szCs w:val="22"/>
-        </w:rPr>
-      </w:pPr>
-      <w:hyperlink w:anchor="_Toc23399114" w:history="1">
-        <w:r>
-          <w:rPr>
-            <w:rStyle w:val="Hypertextovodkaz"/>
-            <w:noProof/>
-          </w:rPr>
-          <w:t>7.4</w:t>
-        </w:r>
-        <w:r>
-          <w:rPr>
-            <w:rFonts w:asciiTheme="minorHAnsi" w:eastAsiaTheme="minorEastAsia" w:hAnsiTheme="minorHAnsi" w:cstheme="minorBidi"/>
-            <w:noProof/>
-            <w:sz w:val="22"/>
-            <w:szCs w:val="22"/>
-          </w:rPr>
-          <w:tab/>
-        </w:r>
-        <w:r>
-          <w:rPr>
-            <w:rStyle w:val="Hypertextovodkaz"/>
-            <w:noProof/>
-          </w:rPr>
-          <w:t>Závěr</w:t>
-        </w:r>
-        <w:r>
-          <w:rPr>
-            <w:noProof/>
-            <w:webHidden/>
-          </w:rPr>
-          <w:tab/>
-        </w:r>
-        <w:r>
-          <w:rPr>
-            <w:noProof/>
-            <w:webHidden/>
-          </w:rPr>
-          <w:fldChar w:fldCharType="begin"/>
-        </w:r>
-        <w:r>
-          <w:rPr>
-            <w:noProof/>
-            <w:webHidden/>
-          </w:rPr>
-          <w:instrText xml:space="preserve"> PAGEREF _Toc23399114 \h </w:instrText>
-        </w:r>
-        <w:r>
-          <w:rPr>
-            <w:noProof/>
-            <w:webHidden/>
-          </w:rPr>
-        </w:r>
-        <w:r>
-          <w:rPr>
-            <w:noProof/>
-            <w:webHidden/>
-          </w:rPr>
-          <w:fldChar w:fldCharType="separate"/>
-        </w:r>
-        <w:r>
-          <w:rPr>
-            <w:noProof/>
-            <w:webHidden/>
-          </w:rPr>
-          <w:t>19</w:t>
+          <w:t>20</w:t>
         </w:r>
         <w:r>
           <w:rPr>
@@ -3880,13 +3231,13 @@
           <w:szCs w:val="22"/>
         </w:rPr>
       </w:pPr>
-      <w:hyperlink w:anchor="_Toc23399115" w:history="1">
+      <w:hyperlink w:anchor="_Toc27378869" w:history="1">
         <w:r>
           <w:rPr>
             <w:rStyle w:val="Hypertextovodkaz"/>
             <w:noProof/>
           </w:rPr>
-          <w:t>ZÁVĚR</w:t>
+          <w:t>SUMMARY</w:t>
         </w:r>
         <w:r>
           <w:rPr>
@@ -3907,7 +3258,7 @@
             <w:noProof/>
             <w:webHidden/>
           </w:rPr>
-          <w:instrText xml:space="preserve"> PAGEREF _Toc23399115 \h </w:instrText>
+          <w:instrText xml:space="preserve"> PAGEREF _Toc27378869 \h </w:instrText>
         </w:r>
         <w:r>
           <w:rPr>
@@ -3927,7 +3278,7 @@
             <w:noProof/>
             <w:webHidden/>
           </w:rPr>
-          <w:t>20</w:t>
+          <w:t>21</w:t>
         </w:r>
         <w:r>
           <w:rPr>
@@ -3953,13 +3304,13 @@
           <w:szCs w:val="22"/>
         </w:rPr>
       </w:pPr>
-      <w:hyperlink w:anchor="_Toc23399116" w:history="1">
+      <w:hyperlink w:anchor="_Toc27378870" w:history="1">
         <w:r>
           <w:rPr>
             <w:rStyle w:val="Hypertextovodkaz"/>
             <w:noProof/>
           </w:rPr>
-          <w:t>RESUMÉ</w:t>
+          <w:t>SEZNAM POUŽITÉ LITERATURY</w:t>
         </w:r>
         <w:r>
           <w:rPr>
@@ -3980,7 +3331,7 @@
             <w:noProof/>
             <w:webHidden/>
           </w:rPr>
-          <w:instrText xml:space="preserve"> PAGEREF _Toc23399116 \h </w:instrText>
+          <w:instrText xml:space="preserve"> PAGEREF _Toc27378870 \h </w:instrText>
         </w:r>
         <w:r>
           <w:rPr>
@@ -4000,7 +3351,7 @@
             <w:noProof/>
             <w:webHidden/>
           </w:rPr>
-          <w:t>21</w:t>
+          <w:t>22</w:t>
         </w:r>
         <w:r>
           <w:rPr>
@@ -4026,13 +3377,13 @@
           <w:szCs w:val="22"/>
         </w:rPr>
       </w:pPr>
-      <w:hyperlink w:anchor="_Toc23399117" w:history="1">
+      <w:hyperlink w:anchor="_Toc27378871" w:history="1">
         <w:r>
           <w:rPr>
             <w:rStyle w:val="Hypertextovodkaz"/>
             <w:noProof/>
           </w:rPr>
-          <w:t>SUMMARY</w:t>
+          <w:t>SEZNAM POUŽITÝCH SYMBOLŮ</w:t>
         </w:r>
         <w:r>
           <w:rPr>
@@ -4053,7 +3404,7 @@
             <w:noProof/>
             <w:webHidden/>
           </w:rPr>
-          <w:instrText xml:space="preserve"> PAGEREF _Toc23399117 \h </w:instrText>
+          <w:instrText xml:space="preserve"> PAGEREF _Toc27378871 \h </w:instrText>
         </w:r>
         <w:r>
           <w:rPr>
@@ -4073,7 +3424,7 @@
             <w:noProof/>
             <w:webHidden/>
           </w:rPr>
-          <w:t>22</w:t>
+          <w:t>23</w:t>
         </w:r>
         <w:r>
           <w:rPr>
@@ -4099,13 +3450,13 @@
           <w:szCs w:val="22"/>
         </w:rPr>
       </w:pPr>
-      <w:hyperlink w:anchor="_Toc23399118" w:history="1">
+      <w:hyperlink w:anchor="_Toc27378872" w:history="1">
         <w:r>
           <w:rPr>
             <w:rStyle w:val="Hypertextovodkaz"/>
             <w:noProof/>
           </w:rPr>
-          <w:t>SEZNAM POUŽITÉ LITERATURY</w:t>
+          <w:t>SEZNAM OBRÁZKŮ</w:t>
         </w:r>
         <w:r>
           <w:rPr>
@@ -4126,7 +3477,7 @@
             <w:noProof/>
             <w:webHidden/>
           </w:rPr>
-          <w:instrText xml:space="preserve"> PAGEREF _Toc23399118 \h </w:instrText>
+          <w:instrText xml:space="preserve"> PAGEREF _Toc27378872 \h </w:instrText>
         </w:r>
         <w:r>
           <w:rPr>
@@ -4146,7 +3497,7 @@
             <w:noProof/>
             <w:webHidden/>
           </w:rPr>
-          <w:t>23</w:t>
+          <w:t>24</w:t>
         </w:r>
         <w:r>
           <w:rPr>
@@ -4172,13 +3523,13 @@
           <w:szCs w:val="22"/>
         </w:rPr>
       </w:pPr>
-      <w:hyperlink w:anchor="_Toc23399119" w:history="1">
+      <w:hyperlink w:anchor="_Toc27378873" w:history="1">
         <w:r>
           <w:rPr>
             <w:rStyle w:val="Hypertextovodkaz"/>
             <w:noProof/>
           </w:rPr>
-          <w:t>SEZNAM POUŽITÝCH SYMBOLŮ</w:t>
+          <w:t>SEZNAM TABULEK</w:t>
         </w:r>
         <w:r>
           <w:rPr>
@@ -4199,7 +3550,7 @@
             <w:noProof/>
             <w:webHidden/>
           </w:rPr>
-          <w:instrText xml:space="preserve"> PAGEREF _Toc23399119 \h </w:instrText>
+          <w:instrText xml:space="preserve"> PAGEREF _Toc27378873 \h </w:instrText>
         </w:r>
         <w:r>
           <w:rPr>
@@ -4219,7 +3570,7 @@
             <w:noProof/>
             <w:webHidden/>
           </w:rPr>
-          <w:t>24</w:t>
+          <w:t>25</w:t>
         </w:r>
         <w:r>
           <w:rPr>
@@ -4245,13 +3596,13 @@
           <w:szCs w:val="22"/>
         </w:rPr>
       </w:pPr>
-      <w:hyperlink w:anchor="_Toc23399120" w:history="1">
+      <w:hyperlink w:anchor="_Toc27378874" w:history="1">
         <w:r>
           <w:rPr>
             <w:rStyle w:val="Hypertextovodkaz"/>
             <w:noProof/>
           </w:rPr>
-          <w:t>SEZNAM OBRÁZKŮ</w:t>
+          <w:t>SEZNAM PŘÍLOH</w:t>
         </w:r>
         <w:r>
           <w:rPr>
@@ -4272,7 +3623,7 @@
             <w:noProof/>
             <w:webHidden/>
           </w:rPr>
-          <w:instrText xml:space="preserve"> PAGEREF _Toc23399120 \h </w:instrText>
+          <w:instrText xml:space="preserve"> PAGEREF _Toc27378874 \h </w:instrText>
         </w:r>
         <w:r>
           <w:rPr>
@@ -4292,153 +3643,7 @@
             <w:noProof/>
             <w:webHidden/>
           </w:rPr>
-          <w:t>25</w:t>
-        </w:r>
-        <w:r>
-          <w:rPr>
-            <w:noProof/>
-            <w:webHidden/>
-          </w:rPr>
-          <w:fldChar w:fldCharType="end"/>
-        </w:r>
-      </w:hyperlink>
-    </w:p>
-    <w:p>
-      <w:pPr>
-        <w:pStyle w:val="Obsah1"/>
-        <w:tabs>
-          <w:tab w:val="right" w:leader="dot" w:pos="8777"/>
-        </w:tabs>
-        <w:rPr>
-          <w:rFonts w:asciiTheme="minorHAnsi" w:eastAsiaTheme="minorEastAsia" w:hAnsiTheme="minorHAnsi" w:cstheme="minorBidi"/>
-          <w:b w:val="0"/>
-          <w:caps w:val="0"/>
-          <w:noProof/>
-          <w:sz w:val="22"/>
-          <w:szCs w:val="22"/>
-        </w:rPr>
-      </w:pPr>
-      <w:hyperlink w:anchor="_Toc23399121" w:history="1">
-        <w:r>
-          <w:rPr>
-            <w:rStyle w:val="Hypertextovodkaz"/>
-            <w:noProof/>
-          </w:rPr>
-          <w:t>SEZNAM TABULEK</w:t>
-        </w:r>
-        <w:r>
-          <w:rPr>
-            <w:noProof/>
-            <w:webHidden/>
-          </w:rPr>
-          <w:tab/>
-        </w:r>
-        <w:r>
-          <w:rPr>
-            <w:noProof/>
-            <w:webHidden/>
-          </w:rPr>
-          <w:fldChar w:fldCharType="begin"/>
-        </w:r>
-        <w:r>
-          <w:rPr>
-            <w:noProof/>
-            <w:webHidden/>
-          </w:rPr>
-          <w:instrText xml:space="preserve"> PAGEREF _Toc23399121 \h </w:instrText>
-        </w:r>
-        <w:r>
-          <w:rPr>
-            <w:noProof/>
-            <w:webHidden/>
-          </w:rPr>
-        </w:r>
-        <w:r>
-          <w:rPr>
-            <w:noProof/>
-            <w:webHidden/>
-          </w:rPr>
-          <w:fldChar w:fldCharType="separate"/>
-        </w:r>
-        <w:r>
-          <w:rPr>
-            <w:noProof/>
-            <w:webHidden/>
-          </w:rPr>
           <w:t>26</w:t>
-        </w:r>
-        <w:r>
-          <w:rPr>
-            <w:noProof/>
-            <w:webHidden/>
-          </w:rPr>
-          <w:fldChar w:fldCharType="end"/>
-        </w:r>
-      </w:hyperlink>
-    </w:p>
-    <w:p>
-      <w:pPr>
-        <w:pStyle w:val="Obsah1"/>
-        <w:tabs>
-          <w:tab w:val="right" w:leader="dot" w:pos="8777"/>
-        </w:tabs>
-        <w:rPr>
-          <w:rFonts w:asciiTheme="minorHAnsi" w:eastAsiaTheme="minorEastAsia" w:hAnsiTheme="minorHAnsi" w:cstheme="minorBidi"/>
-          <w:b w:val="0"/>
-          <w:caps w:val="0"/>
-          <w:noProof/>
-          <w:sz w:val="22"/>
-          <w:szCs w:val="22"/>
-        </w:rPr>
-      </w:pPr>
-      <w:hyperlink w:anchor="_Toc23399122" w:history="1">
-        <w:r>
-          <w:rPr>
-            <w:rStyle w:val="Hypertextovodkaz"/>
-            <w:noProof/>
-          </w:rPr>
-          <w:t>SEZNAM PŘÍLOH</w:t>
-        </w:r>
-        <w:r>
-          <w:rPr>
-            <w:noProof/>
-            <w:webHidden/>
-          </w:rPr>
-          <w:tab/>
-        </w:r>
-        <w:r>
-          <w:rPr>
-            <w:noProof/>
-            <w:webHidden/>
-          </w:rPr>
-          <w:fldChar w:fldCharType="begin"/>
-        </w:r>
-        <w:r>
-          <w:rPr>
-            <w:noProof/>
-            <w:webHidden/>
-          </w:rPr>
-          <w:instrText xml:space="preserve"> PAGEREF _Toc23399122 \h </w:instrText>
-        </w:r>
-        <w:r>
-          <w:rPr>
-            <w:noProof/>
-            <w:webHidden/>
-          </w:rPr>
-        </w:r>
-        <w:r>
-          <w:rPr>
-            <w:noProof/>
-            <w:webHidden/>
-          </w:rPr>
-          <w:fldChar w:fldCharType="separate"/>
-        </w:r>
-        <w:r>
-          <w:rPr>
-            <w:noProof/>
-            <w:webHidden/>
-          </w:rPr>
-          <w:t>27</w:t>
         </w:r>
         <w:r>
           <w:rPr>
@@ -4461,6 +3666,7 @@
         </w:sectPr>
       </w:pPr>
       <w:r>
+        <w:lastRenderedPageBreak/>
         <w:fldChar w:fldCharType="end"/>
       </w:r>
     </w:p>
@@ -4468,18 +3674,18 @@
       <w:pPr>
         <w:pStyle w:val="Nadpisy"/>
       </w:pPr>
-      <w:bookmarkStart w:id="17" w:name="_Toc209253204"/>
-      <w:bookmarkStart w:id="18" w:name="_Toc209253391"/>
-      <w:bookmarkStart w:id="19" w:name="_Toc209321245"/>
-      <w:bookmarkStart w:id="20" w:name="_Toc23399082"/>
+      <w:bookmarkStart w:id="18" w:name="_Toc209253204"/>
+      <w:bookmarkStart w:id="19" w:name="_Toc209253391"/>
+      <w:bookmarkStart w:id="20" w:name="_Toc209321245"/>
+      <w:bookmarkStart w:id="21" w:name="_Toc27378843"/>
       <w:r>
         <w:lastRenderedPageBreak/>
         <w:t>ÚVOD</w:t>
       </w:r>
-      <w:bookmarkEnd w:id="17"/>
       <w:bookmarkEnd w:id="18"/>
       <w:bookmarkEnd w:id="19"/>
       <w:bookmarkEnd w:id="20"/>
+      <w:bookmarkEnd w:id="21"/>
     </w:p>
     <w:p>
       <w:pPr>
@@ -4490,6 +3696,14 @@
       </w:r>
       <w:r>
         <w:t xml:space="preserve">Každý kdo si v internetovém obchodě něco vybírá, by chtěl, aby se mu ukázaly nejvhodnější produkty. </w:t>
+      </w:r>
+    </w:p>
+    <w:p>
+      <w:pPr>
+        <w:pStyle w:val="normlntext"/>
+      </w:pPr>
+      <w:r>
+        <w:t xml:space="preserve">Tato práce se zabývá návrhem a implementací adaptivního algoritmu, který podle uživatelovy dřívější aktivity na webu bude vybírat nejvhodnější produkty. </w:t>
       </w:r>
     </w:p>
     <w:p>
@@ -4506,9 +3720,6 @@
         </w:rPr>
       </w:pPr>
       <w:r>
-        <w:t xml:space="preserve">Tato práce se zabývá návrhem a implementací adaptivního algoritmu, který podle uživatelovy dřívější aktivity na webu bude vybírat nejvhodnější produkty. </w:t>
-      </w:r>
-      <w:r>
         <w:br w:type="page"/>
       </w:r>
     </w:p>
@@ -4516,20 +3727,20 @@
       <w:pPr>
         <w:pStyle w:val="Nadpisy"/>
       </w:pPr>
-      <w:bookmarkStart w:id="21" w:name="_Toc517785331"/>
-      <w:bookmarkStart w:id="22" w:name="_Toc23399083"/>
+      <w:bookmarkStart w:id="22" w:name="_Toc517785331"/>
+      <w:bookmarkStart w:id="23" w:name="_Toc27378844"/>
       <w:r>
         <w:lastRenderedPageBreak/>
         <w:t>Cíl práce</w:t>
       </w:r>
-      <w:bookmarkEnd w:id="21"/>
       <w:bookmarkEnd w:id="22"/>
+      <w:bookmarkEnd w:id="23"/>
     </w:p>
     <w:p>
       <w:pPr>
         <w:pStyle w:val="normlntext"/>
       </w:pPr>
-      <w:bookmarkStart w:id="23" w:name="_Toc517785332"/>
+      <w:bookmarkStart w:id="24" w:name="_Toc517785332"/>
       <w:r>
         <w:t>Cílem práce je návrh a implementace adaptivního systému pro automatizovaný návrh doporučených produktů v internetovém obchodě. Součástí systému bude návrh doporučených produktů pro uživatele na základě</w:t>
       </w:r>
@@ -4550,12 +3761,12 @@
       <w:pPr>
         <w:pStyle w:val="Nadpisy"/>
       </w:pPr>
-      <w:bookmarkStart w:id="24" w:name="_Toc23399084"/>
+      <w:bookmarkStart w:id="25" w:name="_Toc27378845"/>
       <w:r>
         <w:t>Struktura práce</w:t>
       </w:r>
-      <w:bookmarkEnd w:id="23"/>
       <w:bookmarkEnd w:id="24"/>
+      <w:bookmarkEnd w:id="25"/>
     </w:p>
     <w:p>
       <w:pPr>
@@ -4593,450 +3804,72 @@
     <w:p>
       <w:pPr>
         <w:pStyle w:val="NadpisA"/>
-      </w:pPr>
-      <w:r>
-        <w:br w:type="page"/>
-      </w:r>
-      <w:bookmarkStart w:id="25" w:name="_Toc23399085"/>
-      <w:r>
-        <w:lastRenderedPageBreak/>
-        <w:t>Analýza současného stavu</w:t>
-      </w:r>
-      <w:bookmarkEnd w:id="25"/>
-    </w:p>
-    <w:p/>
-    <w:p>
-      <w:pPr>
-        <w:pStyle w:val="NadpisB"/>
-        <w:numPr>
-          <w:ilvl w:val="1"/>
-          <w:numId w:val="16"/>
-        </w:numPr>
-      </w:pPr>
-      <w:bookmarkStart w:id="26" w:name="_Toc23399086"/>
-      <w:r>
-        <w:t>Adaptivní webové stránky</w:t>
-      </w:r>
-      <w:bookmarkEnd w:id="26"/>
-    </w:p>
-    <w:p>
-      <w:pPr>
-        <w:pStyle w:val="normlntext"/>
-      </w:pPr>
-      <w:bookmarkStart w:id="27" w:name="_Toc209253207"/>
-      <w:bookmarkStart w:id="28" w:name="_Toc209253394"/>
-      <w:bookmarkStart w:id="29" w:name="_Toc209321248"/>
-      <w:r>
-        <w:t>Adaptivní webové stránky jsou stránky, které automaticky vylepšují svou organizaci a nabídku pomocí učení z uživatelských přístupů. Adaptivní stránky sbírají data o uživateli a nabízejí nejrelevantnější produkt na základě historie prohlížení. [1]</w:t>
-      </w:r>
-    </w:p>
-    <w:p>
-      <w:pPr>
-        <w:pStyle w:val="normlntext"/>
-        <w:rPr>
-          <w:sz w:val="23"/>
-          <w:szCs w:val="23"/>
-        </w:rPr>
-      </w:pPr>
-      <w:r>
-        <w:rPr>
-          <w:sz w:val="23"/>
-          <w:szCs w:val="23"/>
-        </w:rPr>
-        <w:t>Při tvorbě adaptivních webových stránek bychom se měli držet těchto pravidel.</w:t>
-      </w:r>
-      <w:r>
-        <w:rPr>
-          <w:sz w:val="23"/>
-          <w:szCs w:val="23"/>
-        </w:rPr>
-        <w:t xml:space="preserve"> [</w:t>
-      </w:r>
-      <w:r>
-        <w:rPr>
-          <w:sz w:val="23"/>
-          <w:szCs w:val="23"/>
-        </w:rPr>
-        <w:t>2</w:t>
-      </w:r>
-      <w:r>
-        <w:rPr>
-          <w:sz w:val="23"/>
-          <w:szCs w:val="23"/>
-        </w:rPr>
-        <w:t xml:space="preserve">] </w:t>
-      </w:r>
-    </w:p>
-    <w:p>
-      <w:pPr>
-        <w:pStyle w:val="normlntext"/>
         <w:numPr>
           <w:ilvl w:val="0"/>
-          <w:numId w:val="19"/>
+          <w:numId w:val="0"/>
         </w:numPr>
-        <w:rPr>
-          <w:sz w:val="23"/>
-          <w:szCs w:val="23"/>
-        </w:rPr>
-      </w:pPr>
-      <w:r>
-        <w:rPr>
-          <w:i/>
-          <w:iCs/>
-          <w:sz w:val="23"/>
-          <w:szCs w:val="23"/>
-        </w:rPr>
-        <w:t xml:space="preserve">Vyhnout se vytváření práce pro uživatelé. </w:t>
-      </w:r>
+      </w:pPr>
+      <w:r>
+        <w:br w:type="page"/>
+      </w:r>
+    </w:p>
+    <w:p>
+      <w:pPr>
+        <w:pStyle w:val="NadpisA"/>
+      </w:pPr>
+      <w:bookmarkStart w:id="26" w:name="_Toc27378846"/>
+      <w:r>
+        <w:lastRenderedPageBreak/>
+        <w:t>Doručování</w:t>
+      </w:r>
+      <w:bookmarkEnd w:id="26"/>
+    </w:p>
+    <w:p>
+      <w:r>
+        <w:t>Popis doručování (</w:t>
+      </w:r>
+      <w:proofErr w:type="spellStart"/>
+      <w:r>
+        <w:t>reccomend</w:t>
+      </w:r>
+      <w:proofErr w:type="spellEnd"/>
+      <w:r>
+        <w:t>)</w:t>
+      </w:r>
+    </w:p>
+    <w:p>
+      <w:r>
+        <w:br w:type="page"/>
+      </w:r>
+    </w:p>
+    <w:p/>
+    <w:p>
+      <w:pPr>
+        <w:pStyle w:val="NadpisA"/>
+      </w:pPr>
+      <w:bookmarkStart w:id="27" w:name="_Toc27378847"/>
+      <w:r>
+        <w:t>Možné přístupy</w:t>
+      </w:r>
+      <w:bookmarkEnd w:id="27"/>
     </w:p>
     <w:p>
       <w:pPr>
         <w:pStyle w:val="normlntext"/>
-        <w:numPr>
-          <w:ilvl w:val="0"/>
-          <w:numId w:val="19"/>
-        </w:numPr>
-        <w:rPr>
-          <w:i/>
-        </w:rPr>
-      </w:pPr>
-      <w:r>
-        <w:rPr>
-          <w:i/>
-        </w:rPr>
-        <w:t>Vytvořit snadno používaný web pro každého, včetně nových uživatelů.</w:t>
-      </w:r>
-    </w:p>
-    <w:p>
-      <w:pPr>
-        <w:pStyle w:val="normlntext"/>
-        <w:numPr>
-          <w:ilvl w:val="0"/>
-          <w:numId w:val="19"/>
-        </w:numPr>
-      </w:pPr>
-      <w:r>
-        <w:rPr>
-          <w:i/>
-          <w:iCs/>
-        </w:rPr>
-        <w:t>Minimalizovat práci pro webmastera.</w:t>
-      </w:r>
-    </w:p>
-    <w:p>
-      <w:pPr>
-        <w:pStyle w:val="normlntext"/>
-        <w:numPr>
-          <w:ilvl w:val="0"/>
-          <w:numId w:val="19"/>
-        </w:numPr>
-      </w:pPr>
-      <w:r>
-        <w:rPr>
-          <w:i/>
-          <w:iCs/>
-        </w:rPr>
-        <w:t>Chránit originální návrh webu před ničivými změnami.</w:t>
-      </w:r>
-    </w:p>
-    <w:p>
-      <w:pPr>
-        <w:pStyle w:val="normlntext"/>
-        <w:numPr>
-          <w:ilvl w:val="0"/>
-          <w:numId w:val="19"/>
-        </w:numPr>
-      </w:pPr>
-      <w:r>
-        <w:rPr>
-          <w:i/>
-          <w:iCs/>
-        </w:rPr>
-        <w:t xml:space="preserve">Udržovat komunikaci s webmasterem. </w:t>
-      </w:r>
-      <w:r>
-        <w:rPr>
-          <w:iCs/>
-        </w:rPr>
-        <w:t>[2]</w:t>
+      </w:pPr>
+      <w:r>
+        <w:t>Text</w:t>
       </w:r>
     </w:p>
     <w:p>
       <w:pPr>
         <w:pStyle w:val="NadpisB"/>
       </w:pPr>
-      <w:bookmarkStart w:id="30" w:name="_Toc23399087"/>
-      <w:bookmarkEnd w:id="27"/>
+      <w:bookmarkStart w:id="28" w:name="_Toc27378848"/>
+      <w:r>
+        <w:t>Kolaborativní filtrování</w:t>
+      </w:r>
       <w:bookmarkEnd w:id="28"/>
-      <w:bookmarkEnd w:id="29"/>
-      <w:r>
-        <w:t>Způsoby adaptivních webových stránek</w:t>
-      </w:r>
-      <w:bookmarkEnd w:id="30"/>
-    </w:p>
-    <w:p>
-      <w:pPr>
-        <w:pStyle w:val="normlntext"/>
-      </w:pPr>
-      <w:bookmarkStart w:id="31" w:name="_Toc209253208"/>
-      <w:bookmarkStart w:id="32" w:name="_Toc209253395"/>
-      <w:bookmarkStart w:id="33" w:name="_Toc209321249"/>
-      <w:r>
-        <w:rPr>
-          <w:sz w:val="23"/>
-          <w:szCs w:val="23"/>
-        </w:rPr>
-        <w:t>Webové stránky mohou být adaptivní dvěma základními způsoby. První způsob je zaměřen na personalizaci jednotlivých uživatelů. Druhý způsob je zaměřen na optimalizaci celého webu pro všechny uživatele. [1]</w:t>
-      </w:r>
-    </w:p>
-    <w:p>
-      <w:pPr>
-        <w:pStyle w:val="NadpisC"/>
-      </w:pPr>
-      <w:bookmarkStart w:id="34" w:name="_Toc23399088"/>
-      <w:bookmarkEnd w:id="31"/>
-      <w:bookmarkEnd w:id="32"/>
-      <w:bookmarkEnd w:id="33"/>
-      <w:r>
-        <w:t>Personalizace webových stránek</w:t>
-      </w:r>
-      <w:bookmarkEnd w:id="34"/>
-    </w:p>
-    <w:p>
-      <w:pPr>
-        <w:pStyle w:val="normlntext"/>
-      </w:pPr>
-      <w:r>
-        <w:t>Personalizace je zaměřena na úpravu webové stránky tak, aby vyhovovala jednotlivým uživatelům. Jedním ze způsobů je manuální přizpůsobení, kdy uživatel vyplní údaje a systém si tyto údaje zapamatuje i pro následující návštěvy.  Dalším ze způsobů je predikce, kdy se systém snaží předpovídat následující kroky uživatele. [1]</w:t>
-      </w:r>
-    </w:p>
-    <w:p>
-      <w:pPr>
-        <w:pStyle w:val="normlntext"/>
-      </w:pPr>
-      <w:r>
-        <w:t xml:space="preserve">Předpověď může být následující krok uživatele nebo je možné pokusit se předpovídat uživatelův cíl. </w:t>
-      </w:r>
-      <w:r>
-        <w:t>Pro předpověď můžeme využít pouze individuální data uživatele. [1]</w:t>
-      </w:r>
-      <w:r>
-        <w:t xml:space="preserve">  </w:t>
-      </w:r>
-    </w:p>
-    <w:p>
-      <w:pPr>
-        <w:pStyle w:val="NadpisC"/>
-      </w:pPr>
-      <w:bookmarkStart w:id="35" w:name="_Toc23399089"/>
-      <w:r>
-        <w:lastRenderedPageBreak/>
-        <w:t>Optimalizace webových stránek</w:t>
-      </w:r>
-      <w:bookmarkEnd w:id="35"/>
-    </w:p>
-    <w:p>
-      <w:pPr>
-        <w:pStyle w:val="normlntext"/>
-      </w:pPr>
-      <w:r>
-        <w:t>Zatímco je personalizace zaměřena na jednotlivé uživatele, optimalizace je zaměřena na web jako celek. Web se učí od všech uživatelů zároveň, není zaměřen na jednotlivce, pro vytvoření intuitivního prostředí.</w:t>
-      </w:r>
-      <w:r>
-        <w:t xml:space="preserve"> [1</w:t>
-      </w:r>
-      <w:r>
-        <w:t xml:space="preserve">] </w:t>
-      </w:r>
-    </w:p>
-    <w:p>
-      <w:pPr>
-        <w:pStyle w:val="NadpisA"/>
-      </w:pPr>
-      <w:r>
-        <w:br w:type="page"/>
-      </w:r>
-      <w:bookmarkStart w:id="36" w:name="_Toc23399090"/>
-      <w:r>
-        <w:lastRenderedPageBreak/>
-        <w:t>Automatická peronalizace webové stránky</w:t>
-      </w:r>
-      <w:bookmarkEnd w:id="36"/>
-    </w:p>
-    <w:p>
-      <w:pPr>
-        <w:pStyle w:val="normlntext"/>
-      </w:pPr>
-      <w:bookmarkStart w:id="37" w:name="_Toc209253210"/>
-      <w:bookmarkStart w:id="38" w:name="_Toc209253397"/>
-      <w:bookmarkStart w:id="39" w:name="_Toc209321251"/>
-      <w:r>
-        <w:t xml:space="preserve">Automatická </w:t>
-      </w:r>
-      <w:proofErr w:type="spellStart"/>
-      <w:r>
-        <w:t>perzonalizace</w:t>
-      </w:r>
-      <w:proofErr w:type="spellEnd"/>
-      <w:r>
-        <w:t xml:space="preserve"> webové stránky je založena na schopnosti nabídnout uživateli nejvhodnější produkty </w:t>
-      </w:r>
-      <w:r>
-        <w:t>na základě historie návštěv</w:t>
-      </w:r>
-      <w:r>
-        <w:t>.</w:t>
-      </w:r>
-      <w:r>
-        <w:t xml:space="preserve"> Automatická </w:t>
-      </w:r>
-      <w:proofErr w:type="spellStart"/>
-      <w:r>
-        <w:t>perzonalizace</w:t>
-      </w:r>
-      <w:proofErr w:type="spellEnd"/>
-      <w:r>
-        <w:t xml:space="preserve"> je problém predikce, kdy se systém pokusí předpovědět následující kroky uživatele a nabídnout mu tak možné produkty, nebo již konečný produkt. </w:t>
-      </w:r>
-    </w:p>
-    <w:bookmarkEnd w:id="37"/>
-    <w:bookmarkEnd w:id="38"/>
-    <w:bookmarkEnd w:id="39"/>
-    <w:p>
-      <w:pPr>
-        <w:rPr>
-          <w:rFonts w:ascii="Times New Roman" w:hAnsi="Times New Roman"/>
-        </w:rPr>
-      </w:pPr>
-      <w:r>
-        <w:br w:type="page"/>
-      </w:r>
-    </w:p>
-    <w:p>
-      <w:pPr>
-        <w:pStyle w:val="NadpisA"/>
-      </w:pPr>
-      <w:bookmarkStart w:id="40" w:name="_Toc23399091"/>
-      <w:r>
-        <w:lastRenderedPageBreak/>
-        <w:t>Analýza prací</w:t>
-      </w:r>
-      <w:bookmarkEnd w:id="40"/>
-      <w:r>
-        <w:t xml:space="preserve"> </w:t>
-      </w:r>
-    </w:p>
-    <w:p>
-      <w:pPr>
-        <w:pStyle w:val="NadpisB"/>
-      </w:pPr>
-      <w:bookmarkStart w:id="41" w:name="_Toc23399092"/>
-      <w:r>
-        <w:t>Přístup kolaborativního filtrování</w:t>
-      </w:r>
-      <w:bookmarkEnd w:id="41"/>
-    </w:p>
-    <w:p>
-      <w:pPr>
-        <w:pStyle w:val="normlntext"/>
-      </w:pPr>
-      <w:r>
-        <w:t xml:space="preserve">Nejprve jsou zde shrnuty výsledky práce [3], která se zabývá návrhem adaptivního algoritmu, založeném na principu kolaborativního filtrování, pro internetový obchod. </w:t>
-      </w:r>
-      <w:r>
-        <w:t>Algoritmus pracuje s </w:t>
-      </w:r>
-      <w:r>
-        <w:t>historií</w:t>
-      </w:r>
-      <w:r>
-        <w:t xml:space="preserve"> prohlížení uživatele, jeho oblíbených kategoriích</w:t>
-      </w:r>
-      <w:r>
-        <w:t xml:space="preserve"> a podobnosti s jinými uživateli. Informace o uživateli jsou ukládány již při registraci uživatele, kdy zadá několik specifikací. Na základě těchto specifikací algoritmus vyhledá podobné uživatele a vybere vhodné produkty. Dále pracuje na principu spolupráce, kdy vyhledává uživateli produkty podobné na základě podobnosti s jinými uživateli. </w:t>
-      </w:r>
-    </w:p>
-    <w:p>
-      <w:pPr>
-        <w:pStyle w:val="normlntext"/>
-      </w:pPr>
-      <w:r>
-        <w:t>Testování algoritmu bylo provedeno na internetovém obchodu s knihami. Kdy byl ověřován na reálných uživatelích. Závěr testování byl vyhodnocen pozitivně. Většina uživatelů zhodnotil</w:t>
-      </w:r>
-      <w:r>
-        <w:t>a</w:t>
-      </w:r>
-      <w:r>
-        <w:t xml:space="preserve"> systém jako intu</w:t>
-      </w:r>
-      <w:r>
-        <w:t>itivní a produkty odpovídající jejich zájmům.</w:t>
-      </w:r>
-    </w:p>
-    <w:p>
-      <w:pPr>
-        <w:pStyle w:val="normlntext"/>
-      </w:pPr>
-    </w:p>
-    <w:p>
-      <w:pPr>
-        <w:pStyle w:val="NadpisB"/>
-      </w:pPr>
-      <w:bookmarkStart w:id="42" w:name="_Toc23399093"/>
-      <w:r>
-        <w:t>Jiný přístup</w:t>
-      </w:r>
-      <w:bookmarkEnd w:id="42"/>
-    </w:p>
-    <w:p>
-      <w:pPr>
-        <w:pStyle w:val="normlntext"/>
-      </w:pPr>
-      <w:r>
-        <w:t>Text</w:t>
-      </w:r>
-    </w:p>
-    <w:p>
-      <w:pPr>
-        <w:pStyle w:val="NadpisB"/>
-      </w:pPr>
-      <w:bookmarkStart w:id="43" w:name="_Toc23399094"/>
-      <w:r>
-        <w:t>Závěr z prací</w:t>
-      </w:r>
-      <w:bookmarkEnd w:id="43"/>
-    </w:p>
-    <w:p>
-      <w:pPr>
-        <w:pStyle w:val="NadpisA"/>
-      </w:pPr>
-      <w:r>
-        <w:br w:type="page"/>
-      </w:r>
-      <w:bookmarkStart w:id="44" w:name="_Toc23399095"/>
-      <w:r>
-        <w:lastRenderedPageBreak/>
-        <w:t>Možné přístupy</w:t>
-      </w:r>
-      <w:bookmarkEnd w:id="44"/>
-    </w:p>
-    <w:p>
-      <w:pPr>
-        <w:pStyle w:val="normlntext"/>
-      </w:pPr>
-      <w:r>
-        <w:t>Text</w:t>
-      </w:r>
-    </w:p>
-    <w:p>
-      <w:pPr>
-        <w:pStyle w:val="NadpisB"/>
-      </w:pPr>
-      <w:bookmarkStart w:id="45" w:name="_Toc23399096"/>
-      <w:r>
-        <w:t>Kolaborativní filtrování</w:t>
-      </w:r>
-      <w:bookmarkEnd w:id="45"/>
     </w:p>
     <w:p>
       <w:pPr>
@@ -5121,6 +3954,9 @@
     <w:p>
       <w:pPr>
         <w:pStyle w:val="normlntext"/>
+        <w:rPr>
+          <w:lang w:val="en-US"/>
+        </w:rPr>
       </w:pPr>
       <w:r>
         <w:t>Podobnost objektů je ohodnocována „</w:t>
@@ -5156,13 +3992,25 @@
       <w:pPr>
         <w:pStyle w:val="normlntext"/>
       </w:pPr>
+      <w:r>
+        <w:t xml:space="preserve">Práce [3], která se zabývá návrhem adaptivního algoritmu, založeném na principu </w:t>
+      </w:r>
+      <w:proofErr w:type="spellStart"/>
+      <w:r>
+        <w:t>kolaborativního</w:t>
+      </w:r>
+      <w:proofErr w:type="spellEnd"/>
+      <w:r>
+        <w:t xml:space="preserve"> filtrování, pro internetový obchod. Algoritmus pracuje s historií prohlížení uživatele, jeho oblíbených kategoriích a podobnosti s jinými uživateli. Informace o uživateli jsou ukládány již při registraci uživatele, kdy zadá několik specifikací. Na základě těchto specifikací algoritmus vyhledá podobné uživatele a vybere vhodné produkty. Dále pracuje na principu spolupráce, kdy vyhledává uživateli produkty podobné na základě podobnosti s jinými uživateli.</w:t>
+      </w:r>
     </w:p>
     <w:p>
       <w:pPr>
         <w:pStyle w:val="NadpisB"/>
       </w:pPr>
-      <w:bookmarkStart w:id="46" w:name="_Toc23399097"/>
-      <w:r>
+      <w:bookmarkStart w:id="29" w:name="_Toc27378849"/>
+      <w:r>
+        <w:lastRenderedPageBreak/>
         <w:t>Filtrování podle o</w:t>
       </w:r>
       <w:r>
@@ -5171,7 +4019,7 @@
       <w:r>
         <w:t>sahu</w:t>
       </w:r>
-      <w:bookmarkEnd w:id="46"/>
+      <w:bookmarkEnd w:id="29"/>
     </w:p>
     <w:p>
       <w:pPr>
@@ -5237,10 +4085,7 @@
         <w:t xml:space="preserve"> filtrování, které vybírá objekty podle podobnosti uživatelů. </w:t>
       </w:r>
       <w:r>
-        <w:t>[</w:t>
-      </w:r>
-      <w:r>
-        <w:t xml:space="preserve">Robin van Meteren1 and </w:t>
+        <w:t xml:space="preserve">[Robin van Meteren1 and </w:t>
       </w:r>
       <w:proofErr w:type="spellStart"/>
       <w:r>
@@ -5264,7 +4109,6 @@
         <w:pStyle w:val="normlntext"/>
       </w:pPr>
       <w:r>
-        <w:lastRenderedPageBreak/>
         <w:t>Pro vytvoření fungujícího algoritmu je potřeba vymezit části algoritmu.</w:t>
       </w:r>
     </w:p>
@@ -5332,9 +4176,10 @@
       <w:pPr>
         <w:pStyle w:val="normlntext"/>
         <w:ind w:left="720"/>
-      </w:pPr>
-      <w:bookmarkStart w:id="47" w:name="_GoBack"/>
-      <w:bookmarkEnd w:id="47"/>
+        <w:rPr>
+          <w:lang w:val="en-US"/>
+        </w:rPr>
+      </w:pPr>
       <w:r>
         <w:rPr>
           <w:lang w:val="en-US"/>
@@ -5344,28 +4189,215 @@
     </w:p>
     <w:p>
       <w:pPr>
+        <w:pStyle w:val="normlntext"/>
+        <w:keepNext/>
+        <w:tabs>
+          <w:tab w:val="left" w:pos="1665"/>
+        </w:tabs>
+      </w:pPr>
+      <w:r>
+        <w:rPr>
+          <w:noProof/>
+        </w:rPr>
+        <w:drawing>
+          <wp:inline distT="0" distB="0" distL="0" distR="0" wp14:anchorId="73617F9D" wp14:editId="672C2C8A">
+            <wp:extent cx="5579745" cy="2363470"/>
+            <wp:effectExtent l="0" t="0" r="1905" b="0"/>
+            <wp:docPr id="1" name="Obrázek 1"/>
+            <wp:cNvGraphicFramePr>
+              <a:graphicFrameLocks xmlns:a="http://schemas.openxmlformats.org/drawingml/2006/main" noChangeAspect="1"/>
+            </wp:cNvGraphicFramePr>
+            <a:graphic xmlns:a="http://schemas.openxmlformats.org/drawingml/2006/main">
+              <a:graphicData uri="http://schemas.openxmlformats.org/drawingml/2006/picture">
+                <pic:pic xmlns:pic="http://schemas.openxmlformats.org/drawingml/2006/picture">
+                  <pic:nvPicPr>
+                    <pic:cNvPr id="1" name=""/>
+                    <pic:cNvPicPr/>
+                  </pic:nvPicPr>
+                  <pic:blipFill>
+                    <a:blip r:embed="rId9"/>
+                    <a:stretch>
+                      <a:fillRect/>
+                    </a:stretch>
+                  </pic:blipFill>
+                  <pic:spPr>
+                    <a:xfrm>
+                      <a:off x="0" y="0"/>
+                      <a:ext cx="5579745" cy="2363470"/>
+                    </a:xfrm>
+                    <a:prstGeom prst="rect">
+                      <a:avLst/>
+                    </a:prstGeom>
+                  </pic:spPr>
+                </pic:pic>
+              </a:graphicData>
+            </a:graphic>
+          </wp:inline>
+        </w:drawing>
+      </w:r>
+    </w:p>
+    <w:p>
+      <w:pPr>
+        <w:pStyle w:val="Titulek"/>
+        <w:jc w:val="center"/>
+      </w:pPr>
+      <w:r>
+        <w:t xml:space="preserve">Obrázek </w:t>
+      </w:r>
+      <w:fldSimple w:instr=" SEQ Obrázek \* ARABIC ">
+        <w:r>
+          <w:rPr>
+            <w:noProof/>
+          </w:rPr>
+          <w:t>1</w:t>
+        </w:r>
+      </w:fldSimple>
+      <w:r>
+        <w:t xml:space="preserve">: </w:t>
+      </w:r>
+      <w:proofErr w:type="spellStart"/>
+      <w:r>
+        <w:t>Content-based</w:t>
+      </w:r>
+      <w:proofErr w:type="spellEnd"/>
+      <w:r>
+        <w:t xml:space="preserve"> </w:t>
+      </w:r>
+      <w:proofErr w:type="spellStart"/>
+      <w:r>
+        <w:t>filtering</w:t>
+      </w:r>
+      <w:proofErr w:type="spellEnd"/>
+      <w:r>
+        <w:t xml:space="preserve"> schéma</w:t>
+      </w:r>
+    </w:p>
+    <w:p>
+      <w:pPr>
+        <w:pStyle w:val="normlntext"/>
+      </w:pPr>
+    </w:p>
+    <w:p>
+      <w:pPr>
         <w:pStyle w:val="NadpisB"/>
       </w:pPr>
-      <w:bookmarkStart w:id="48" w:name="_Toc23399098"/>
-      <w:r>
+      <w:bookmarkStart w:id="30" w:name="_Toc27378850"/>
+      <w:r>
+        <w:lastRenderedPageBreak/>
         <w:t>Hybridní přístup</w:t>
       </w:r>
-      <w:bookmarkEnd w:id="48"/>
-    </w:p>
-    <w:p>
+      <w:bookmarkEnd w:id="30"/>
+    </w:p>
+    <w:p>
+      <w:pPr>
+        <w:pStyle w:val="normlntext"/>
+      </w:pPr>
+      <w:r>
+        <w:t>Hybridní přístup je kombinace několika přístupů do jednoho systému. Hybridní systémy se dělí do několika skupin.</w:t>
+      </w:r>
+    </w:p>
+    <w:p>
+      <w:pPr>
+        <w:pStyle w:val="normlntext"/>
+        <w:numPr>
+          <w:ilvl w:val="0"/>
+          <w:numId w:val="24"/>
+        </w:numPr>
+      </w:pPr>
+      <w:r>
+        <w:t>Monolitické</w:t>
+      </w:r>
+    </w:p>
+    <w:p>
+      <w:pPr>
+        <w:pStyle w:val="normlntext"/>
+        <w:numPr>
+          <w:ilvl w:val="0"/>
+          <w:numId w:val="24"/>
+        </w:numPr>
+      </w:pPr>
+      <w:r>
+        <w:t>Smíšené</w:t>
+      </w:r>
+    </w:p>
+    <w:p>
+      <w:pPr>
+        <w:pStyle w:val="normlntext"/>
+        <w:numPr>
+          <w:ilvl w:val="0"/>
+          <w:numId w:val="24"/>
+        </w:numPr>
+      </w:pPr>
+      <w:r>
+        <w:t>Kombinované</w:t>
+      </w:r>
+    </w:p>
+    <w:p>
+      <w:pPr>
+        <w:pStyle w:val="normlntext"/>
+      </w:pPr>
+      <w:r>
+        <w:rPr>
+          <w:b/>
+        </w:rPr>
+        <w:t>Monolitické</w:t>
+      </w:r>
+    </w:p>
+    <w:p>
+      <w:pPr>
+        <w:pStyle w:val="normlntext"/>
+      </w:pPr>
       <w:r>
         <w:t>Text</w:t>
       </w:r>
     </w:p>
     <w:p>
       <w:pPr>
+        <w:pStyle w:val="normlntext"/>
+      </w:pPr>
+      <w:r>
+        <w:rPr>
+          <w:b/>
+        </w:rPr>
+        <w:t>Smíšené</w:t>
+      </w:r>
+    </w:p>
+    <w:p>
+      <w:pPr>
+        <w:pStyle w:val="normlntext"/>
+      </w:pPr>
+      <w:r>
+        <w:t>Text</w:t>
+      </w:r>
+    </w:p>
+    <w:p>
+      <w:pPr>
+        <w:pStyle w:val="normlntext"/>
+      </w:pPr>
+      <w:r>
+        <w:rPr>
+          <w:b/>
+        </w:rPr>
+        <w:t>Kombinované</w:t>
+      </w:r>
+    </w:p>
+    <w:p>
+      <w:pPr>
+        <w:pStyle w:val="normlntext"/>
+      </w:pPr>
+      <w:r>
+        <w:t>Text</w:t>
+      </w:r>
+    </w:p>
+    <w:p>
+      <w:pPr>
         <w:pStyle w:val="NadpisB"/>
       </w:pPr>
-      <w:bookmarkStart w:id="49" w:name="_Toc23399099"/>
+      <w:bookmarkStart w:id="31" w:name="_Toc27378851"/>
       <w:r>
         <w:t>Závěr přístupů</w:t>
       </w:r>
-      <w:bookmarkEnd w:id="49"/>
+      <w:bookmarkEnd w:id="31"/>
     </w:p>
     <w:p>
       <w:r>
@@ -5381,12 +4413,12 @@
       <w:pPr>
         <w:pStyle w:val="NadpisA"/>
       </w:pPr>
-      <w:bookmarkStart w:id="50" w:name="_Toc23399100"/>
+      <w:bookmarkStart w:id="32" w:name="_Toc27378852"/>
       <w:r>
         <w:lastRenderedPageBreak/>
         <w:t>Návrh</w:t>
       </w:r>
-      <w:bookmarkEnd w:id="50"/>
+      <w:bookmarkEnd w:id="32"/>
     </w:p>
     <w:p>
       <w:pPr>
@@ -5400,11 +4432,11 @@
       <w:pPr>
         <w:pStyle w:val="NadpisB"/>
       </w:pPr>
-      <w:bookmarkStart w:id="51" w:name="_Toc23399101"/>
+      <w:bookmarkStart w:id="33" w:name="_Toc27378853"/>
       <w:r>
         <w:t>Registrace</w:t>
       </w:r>
-      <w:bookmarkEnd w:id="51"/>
+      <w:bookmarkEnd w:id="33"/>
     </w:p>
     <w:p>
       <w:pPr>
@@ -5424,11 +4456,11 @@
       <w:pPr>
         <w:pStyle w:val="NadpisB"/>
       </w:pPr>
-      <w:bookmarkStart w:id="52" w:name="_Toc23399102"/>
+      <w:bookmarkStart w:id="34" w:name="_Toc27378854"/>
       <w:r>
         <w:t>Historie prohlížení</w:t>
       </w:r>
-      <w:bookmarkEnd w:id="52"/>
+      <w:bookmarkEnd w:id="34"/>
     </w:p>
     <w:p>
       <w:pPr>
@@ -5442,11 +4474,11 @@
       <w:pPr>
         <w:pStyle w:val="NadpisB"/>
       </w:pPr>
-      <w:bookmarkStart w:id="53" w:name="_Toc23399103"/>
+      <w:bookmarkStart w:id="35" w:name="_Toc27378855"/>
       <w:r>
         <w:t>Historie nákupů</w:t>
       </w:r>
-      <w:bookmarkEnd w:id="53"/>
+      <w:bookmarkEnd w:id="35"/>
     </w:p>
     <w:p>
       <w:pPr>
@@ -5460,11 +4492,11 @@
       <w:pPr>
         <w:pStyle w:val="NadpisB"/>
       </w:pPr>
-      <w:bookmarkStart w:id="54" w:name="_Toc23399104"/>
+      <w:bookmarkStart w:id="36" w:name="_Toc27378856"/>
       <w:r>
         <w:t>Přístup pro personalizaci</w:t>
       </w:r>
-      <w:bookmarkEnd w:id="54"/>
+      <w:bookmarkEnd w:id="36"/>
     </w:p>
     <w:p>
       <w:pPr>
@@ -5520,52 +4552,52 @@
       <w:pPr>
         <w:pStyle w:val="NadpisA"/>
       </w:pPr>
-      <w:bookmarkStart w:id="55" w:name="_Toc23399105"/>
+      <w:bookmarkStart w:id="37" w:name="_Toc27378857"/>
       <w:r>
         <w:lastRenderedPageBreak/>
         <w:t>Implementace</w:t>
       </w:r>
-      <w:bookmarkEnd w:id="55"/>
+      <w:bookmarkEnd w:id="37"/>
     </w:p>
     <w:p>
       <w:pPr>
         <w:pStyle w:val="NadpisB"/>
       </w:pPr>
-      <w:bookmarkStart w:id="56" w:name="_Toc23399106"/>
+      <w:bookmarkStart w:id="38" w:name="_Toc27378858"/>
       <w:r>
         <w:t>Použité technologie</w:t>
       </w:r>
-      <w:bookmarkEnd w:id="56"/>
+      <w:bookmarkEnd w:id="38"/>
     </w:p>
     <w:p>
       <w:pPr>
         <w:pStyle w:val="NadpisC"/>
       </w:pPr>
-      <w:bookmarkStart w:id="57" w:name="_Toc23399107"/>
+      <w:bookmarkStart w:id="39" w:name="_Toc27378859"/>
       <w:r>
         <w:t>PHP</w:t>
       </w:r>
-      <w:bookmarkEnd w:id="57"/>
+      <w:bookmarkEnd w:id="39"/>
     </w:p>
     <w:p>
       <w:pPr>
         <w:pStyle w:val="NadpisB"/>
       </w:pPr>
-      <w:bookmarkStart w:id="58" w:name="_Toc23399108"/>
+      <w:bookmarkStart w:id="40" w:name="_Toc27378860"/>
       <w:r>
         <w:t>Databáze</w:t>
       </w:r>
-      <w:bookmarkEnd w:id="58"/>
+      <w:bookmarkEnd w:id="40"/>
     </w:p>
     <w:p>
       <w:pPr>
         <w:pStyle w:val="NadpisB"/>
       </w:pPr>
-      <w:bookmarkStart w:id="59" w:name="_Toc23399109"/>
+      <w:bookmarkStart w:id="41" w:name="_Toc27378861"/>
       <w:r>
         <w:t>Řešení problému</w:t>
       </w:r>
-      <w:bookmarkEnd w:id="59"/>
+      <w:bookmarkEnd w:id="41"/>
     </w:p>
     <w:p/>
     <w:p>
@@ -5577,52 +4609,52 @@
       <w:pPr>
         <w:pStyle w:val="NadpisA"/>
       </w:pPr>
-      <w:bookmarkStart w:id="60" w:name="_Toc23399110"/>
+      <w:bookmarkStart w:id="42" w:name="_Toc27378862"/>
       <w:r>
         <w:lastRenderedPageBreak/>
         <w:t>Testování</w:t>
       </w:r>
-      <w:bookmarkEnd w:id="60"/>
+      <w:bookmarkEnd w:id="42"/>
     </w:p>
     <w:p>
       <w:pPr>
         <w:pStyle w:val="NadpisB"/>
       </w:pPr>
-      <w:bookmarkStart w:id="61" w:name="_Toc23399111"/>
+      <w:bookmarkStart w:id="43" w:name="_Toc27378863"/>
       <w:r>
         <w:t>Popis testování</w:t>
       </w:r>
-      <w:bookmarkEnd w:id="61"/>
+      <w:bookmarkEnd w:id="43"/>
     </w:p>
     <w:p>
       <w:pPr>
         <w:pStyle w:val="NadpisB"/>
       </w:pPr>
-      <w:bookmarkStart w:id="62" w:name="_Toc23399112"/>
+      <w:bookmarkStart w:id="44" w:name="_Toc27378864"/>
       <w:r>
         <w:t>Průběh</w:t>
       </w:r>
-      <w:bookmarkEnd w:id="62"/>
+      <w:bookmarkEnd w:id="44"/>
     </w:p>
     <w:p>
       <w:pPr>
         <w:pStyle w:val="NadpisB"/>
       </w:pPr>
-      <w:bookmarkStart w:id="63" w:name="_Toc23399113"/>
+      <w:bookmarkStart w:id="45" w:name="_Toc27378865"/>
       <w:r>
         <w:t>Výsledky</w:t>
       </w:r>
-      <w:bookmarkEnd w:id="63"/>
+      <w:bookmarkEnd w:id="45"/>
     </w:p>
     <w:p>
       <w:pPr>
         <w:pStyle w:val="NadpisB"/>
       </w:pPr>
-      <w:bookmarkStart w:id="64" w:name="_Toc23399114"/>
+      <w:bookmarkStart w:id="46" w:name="_Toc27378866"/>
       <w:r>
         <w:t>Závěr</w:t>
       </w:r>
-      <w:bookmarkEnd w:id="64"/>
+      <w:bookmarkEnd w:id="46"/>
     </w:p>
     <w:p>
       <w:pPr>
@@ -5636,18 +4668,18 @@
       <w:r>
         <w:br w:type="page"/>
       </w:r>
-      <w:bookmarkStart w:id="65" w:name="_Toc209253218"/>
-      <w:bookmarkStart w:id="66" w:name="_Toc209253405"/>
-      <w:bookmarkStart w:id="67" w:name="_Toc209321259"/>
-      <w:bookmarkStart w:id="68" w:name="_Toc23399115"/>
+      <w:bookmarkStart w:id="47" w:name="_Toc209253218"/>
+      <w:bookmarkStart w:id="48" w:name="_Toc209253405"/>
+      <w:bookmarkStart w:id="49" w:name="_Toc209321259"/>
+      <w:bookmarkStart w:id="50" w:name="_Toc27378867"/>
       <w:r>
         <w:lastRenderedPageBreak/>
         <w:t>ZÁVĚR</w:t>
       </w:r>
-      <w:bookmarkEnd w:id="65"/>
-      <w:bookmarkEnd w:id="66"/>
-      <w:bookmarkEnd w:id="67"/>
-      <w:bookmarkEnd w:id="68"/>
+      <w:bookmarkEnd w:id="47"/>
+      <w:bookmarkEnd w:id="48"/>
+      <w:bookmarkEnd w:id="49"/>
+      <w:bookmarkEnd w:id="50"/>
     </w:p>
     <w:p>
       <w:pPr>
@@ -5656,15 +4688,15 @@
       <w:r>
         <w:br w:type="page"/>
       </w:r>
-      <w:bookmarkStart w:id="69" w:name="_Toc23399116"/>
-      <w:bookmarkStart w:id="70" w:name="_Toc209253219"/>
-      <w:bookmarkStart w:id="71" w:name="_Toc209253406"/>
-      <w:bookmarkStart w:id="72" w:name="_Toc209321260"/>
+      <w:bookmarkStart w:id="51" w:name="_Toc209253219"/>
+      <w:bookmarkStart w:id="52" w:name="_Toc209253406"/>
+      <w:bookmarkStart w:id="53" w:name="_Toc209321260"/>
+      <w:bookmarkStart w:id="54" w:name="_Toc27378868"/>
       <w:r>
         <w:lastRenderedPageBreak/>
         <w:t>RESUMÉ</w:t>
       </w:r>
-      <w:bookmarkEnd w:id="69"/>
+      <w:bookmarkEnd w:id="54"/>
     </w:p>
     <w:p>
       <w:pPr>
@@ -5673,12 +4705,12 @@
       <w:r>
         <w:br w:type="page"/>
       </w:r>
-      <w:bookmarkStart w:id="73" w:name="_Toc23399117"/>
+      <w:bookmarkStart w:id="55" w:name="_Toc27378869"/>
       <w:r>
         <w:lastRenderedPageBreak/>
         <w:t>SUMMARY</w:t>
       </w:r>
-      <w:bookmarkEnd w:id="73"/>
+      <w:bookmarkEnd w:id="55"/>
     </w:p>
     <w:p>
       <w:pPr>
@@ -5687,15 +4719,15 @@
       <w:r>
         <w:br w:type="page"/>
       </w:r>
-      <w:bookmarkStart w:id="74" w:name="_Toc23399118"/>
+      <w:bookmarkStart w:id="56" w:name="_Toc27378870"/>
       <w:r>
         <w:lastRenderedPageBreak/>
         <w:t>SEZNAM POUŽITÉ LITERATURY</w:t>
       </w:r>
-      <w:bookmarkEnd w:id="70"/>
-      <w:bookmarkEnd w:id="71"/>
-      <w:bookmarkEnd w:id="72"/>
-      <w:bookmarkEnd w:id="74"/>
+      <w:bookmarkEnd w:id="51"/>
+      <w:bookmarkEnd w:id="52"/>
+      <w:bookmarkEnd w:id="53"/>
+      <w:bookmarkEnd w:id="56"/>
     </w:p>
     <w:p>
       <w:pPr>
@@ -5801,7 +4833,7 @@
       <w:r>
         <w:t xml:space="preserve">2. </w:t>
       </w:r>
-      <w:hyperlink r:id="rId9" w:tgtFrame="blank" w:history="1">
+      <w:hyperlink r:id="rId10" w:tgtFrame="blank" w:history="1">
         <w:r>
           <w:rPr>
             <w:rStyle w:val="Hypertextovodkaz"/>
@@ -5818,18 +4850,18 @@
       <w:r>
         <w:br w:type="page"/>
       </w:r>
-      <w:bookmarkStart w:id="75" w:name="_Toc209253220"/>
-      <w:bookmarkStart w:id="76" w:name="_Toc209253407"/>
-      <w:bookmarkStart w:id="77" w:name="_Toc209321261"/>
-      <w:bookmarkStart w:id="78" w:name="_Toc23399119"/>
+      <w:bookmarkStart w:id="57" w:name="_Toc209253220"/>
+      <w:bookmarkStart w:id="58" w:name="_Toc209253407"/>
+      <w:bookmarkStart w:id="59" w:name="_Toc209321261"/>
+      <w:bookmarkStart w:id="60" w:name="_Toc27378871"/>
       <w:r>
         <w:lastRenderedPageBreak/>
         <w:t>SEZNAM POUŽITÝCH SYMBOLŮ</w:t>
       </w:r>
-      <w:bookmarkEnd w:id="75"/>
-      <w:bookmarkEnd w:id="76"/>
-      <w:bookmarkEnd w:id="77"/>
-      <w:bookmarkEnd w:id="78"/>
+      <w:bookmarkEnd w:id="57"/>
+      <w:bookmarkEnd w:id="58"/>
+      <w:bookmarkEnd w:id="59"/>
+      <w:bookmarkEnd w:id="60"/>
     </w:p>
     <w:tbl>
       <w:tblPr>
@@ -6003,18 +5035,18 @@
       <w:r>
         <w:br w:type="page"/>
       </w:r>
-      <w:bookmarkStart w:id="79" w:name="_Toc209253221"/>
-      <w:bookmarkStart w:id="80" w:name="_Toc209253408"/>
-      <w:bookmarkStart w:id="81" w:name="_Toc209321262"/>
-      <w:bookmarkStart w:id="82" w:name="_Toc23399120"/>
+      <w:bookmarkStart w:id="61" w:name="_Toc209253221"/>
+      <w:bookmarkStart w:id="62" w:name="_Toc209253408"/>
+      <w:bookmarkStart w:id="63" w:name="_Toc209321262"/>
+      <w:bookmarkStart w:id="64" w:name="_Toc27378872"/>
       <w:r>
         <w:lastRenderedPageBreak/>
         <w:t>SEZNAM OBRÁZKŮ</w:t>
       </w:r>
-      <w:bookmarkEnd w:id="79"/>
-      <w:bookmarkEnd w:id="80"/>
-      <w:bookmarkEnd w:id="81"/>
-      <w:bookmarkEnd w:id="82"/>
+      <w:bookmarkEnd w:id="61"/>
+      <w:bookmarkEnd w:id="62"/>
+      <w:bookmarkEnd w:id="63"/>
+      <w:bookmarkEnd w:id="64"/>
     </w:p>
     <w:p>
       <w:pPr>
@@ -6023,18 +5055,18 @@
       <w:r>
         <w:br w:type="page"/>
       </w:r>
-      <w:bookmarkStart w:id="83" w:name="_Toc209253222"/>
-      <w:bookmarkStart w:id="84" w:name="_Toc209253409"/>
-      <w:bookmarkStart w:id="85" w:name="_Toc209321263"/>
-      <w:bookmarkStart w:id="86" w:name="_Toc23399121"/>
+      <w:bookmarkStart w:id="65" w:name="_Toc209253222"/>
+      <w:bookmarkStart w:id="66" w:name="_Toc209253409"/>
+      <w:bookmarkStart w:id="67" w:name="_Toc209321263"/>
+      <w:bookmarkStart w:id="68" w:name="_Toc27378873"/>
       <w:r>
         <w:lastRenderedPageBreak/>
         <w:t>SEZNAM TABULEK</w:t>
       </w:r>
-      <w:bookmarkEnd w:id="83"/>
-      <w:bookmarkEnd w:id="84"/>
-      <w:bookmarkEnd w:id="85"/>
-      <w:bookmarkEnd w:id="86"/>
+      <w:bookmarkEnd w:id="65"/>
+      <w:bookmarkEnd w:id="66"/>
+      <w:bookmarkEnd w:id="67"/>
+      <w:bookmarkEnd w:id="68"/>
     </w:p>
     <w:p>
       <w:pPr>
@@ -6043,18 +5075,18 @@
       <w:r>
         <w:br w:type="page"/>
       </w:r>
-      <w:bookmarkStart w:id="87" w:name="_Toc209253223"/>
-      <w:bookmarkStart w:id="88" w:name="_Toc209253410"/>
-      <w:bookmarkStart w:id="89" w:name="_Toc209321264"/>
-      <w:bookmarkStart w:id="90" w:name="_Toc23399122"/>
+      <w:bookmarkStart w:id="69" w:name="_Toc209253223"/>
+      <w:bookmarkStart w:id="70" w:name="_Toc209253410"/>
+      <w:bookmarkStart w:id="71" w:name="_Toc209321264"/>
+      <w:bookmarkStart w:id="72" w:name="_Toc27378874"/>
       <w:r>
         <w:lastRenderedPageBreak/>
         <w:t>SEZNAM PŘÍLOH</w:t>
       </w:r>
-      <w:bookmarkEnd w:id="87"/>
-      <w:bookmarkEnd w:id="88"/>
-      <w:bookmarkEnd w:id="89"/>
-      <w:bookmarkEnd w:id="90"/>
+      <w:bookmarkEnd w:id="69"/>
+      <w:bookmarkEnd w:id="70"/>
+      <w:bookmarkEnd w:id="71"/>
+      <w:bookmarkEnd w:id="72"/>
     </w:p>
     <w:p>
       <w:pPr>
@@ -6062,8 +5094,8 @@
       </w:pPr>
     </w:p>
     <w:sectPr>
-      <w:headerReference w:type="default" r:id="rId10"/>
-      <w:footerReference w:type="default" r:id="rId11"/>
+      <w:headerReference w:type="default" r:id="rId11"/>
+      <w:footerReference w:type="default" r:id="rId12"/>
       <w:pgSz w:w="11906" w:h="16838"/>
       <w:pgMar w:top="1701" w:right="1134" w:bottom="1134" w:left="1985" w:header="708" w:footer="708" w:gutter="0"/>
       <w:cols w:space="708"/>
@@ -6128,7 +5160,7 @@
       <w:rPr>
         <w:noProof/>
       </w:rPr>
-      <w:t>18</w:t>
+      <w:t>22</w:t>
     </w:r>
     <w:r>
       <w:fldChar w:fldCharType="end"/>
@@ -6502,6 +5534,119 @@
     </w:lvl>
   </w:abstractNum>
   <w:abstractNum w:abstractNumId="4" w15:restartNumberingAfterBreak="0">
+    <w:nsid w:val="0C831C87"/>
+    <w:multiLevelType w:val="hybridMultilevel"/>
+    <w:tmpl w:val="1B9CB71E"/>
+    <w:lvl w:ilvl="0" w:tplc="04050001">
+      <w:start w:val="1"/>
+      <w:numFmt w:val="bullet"/>
+      <w:lvlText w:val=""/>
+      <w:lvlJc w:val="left"/>
+      <w:pPr>
+        <w:ind w:left="720" w:hanging="360"/>
+      </w:pPr>
+      <w:rPr>
+        <w:rFonts w:ascii="Symbol" w:hAnsi="Symbol" w:hint="default"/>
+      </w:rPr>
+    </w:lvl>
+    <w:lvl w:ilvl="1" w:tplc="04050003" w:tentative="1">
+      <w:start w:val="1"/>
+      <w:numFmt w:val="bullet"/>
+      <w:lvlText w:val="o"/>
+      <w:lvlJc w:val="left"/>
+      <w:pPr>
+        <w:ind w:left="1440" w:hanging="360"/>
+      </w:pPr>
+      <w:rPr>
+        <w:rFonts w:ascii="Courier New" w:hAnsi="Courier New" w:cs="Courier New" w:hint="default"/>
+      </w:rPr>
+    </w:lvl>
+    <w:lvl w:ilvl="2" w:tplc="04050005" w:tentative="1">
+      <w:start w:val="1"/>
+      <w:numFmt w:val="bullet"/>
+      <w:lvlText w:val=""/>
+      <w:lvlJc w:val="left"/>
+      <w:pPr>
+        <w:ind w:left="2160" w:hanging="360"/>
+      </w:pPr>
+      <w:rPr>
+        <w:rFonts w:ascii="Wingdings" w:hAnsi="Wingdings" w:hint="default"/>
+      </w:rPr>
+    </w:lvl>
+    <w:lvl w:ilvl="3" w:tplc="04050001" w:tentative="1">
+      <w:start w:val="1"/>
+      <w:numFmt w:val="bullet"/>
+      <w:lvlText w:val=""/>
+      <w:lvlJc w:val="left"/>
+      <w:pPr>
+        <w:ind w:left="2880" w:hanging="360"/>
+      </w:pPr>
+      <w:rPr>
+        <w:rFonts w:ascii="Symbol" w:hAnsi="Symbol" w:hint="default"/>
+      </w:rPr>
+    </w:lvl>
+    <w:lvl w:ilvl="4" w:tplc="04050003" w:tentative="1">
+      <w:start w:val="1"/>
+      <w:numFmt w:val="bullet"/>
+      <w:lvlText w:val="o"/>
+      <w:lvlJc w:val="left"/>
+      <w:pPr>
+        <w:ind w:left="3600" w:hanging="360"/>
+      </w:pPr>
+      <w:rPr>
+        <w:rFonts w:ascii="Courier New" w:hAnsi="Courier New" w:cs="Courier New" w:hint="default"/>
+      </w:rPr>
+    </w:lvl>
+    <w:lvl w:ilvl="5" w:tplc="04050005" w:tentative="1">
+      <w:start w:val="1"/>
+      <w:numFmt w:val="bullet"/>
+      <w:lvlText w:val=""/>
+      <w:lvlJc w:val="left"/>
+      <w:pPr>
+        <w:ind w:left="4320" w:hanging="360"/>
+      </w:pPr>
+      <w:rPr>
+        <w:rFonts w:ascii="Wingdings" w:hAnsi="Wingdings" w:hint="default"/>
+      </w:rPr>
+    </w:lvl>
+    <w:lvl w:ilvl="6" w:tplc="04050001" w:tentative="1">
+      <w:start w:val="1"/>
+      <w:numFmt w:val="bullet"/>
+      <w:lvlText w:val=""/>
+      <w:lvlJc w:val="left"/>
+      <w:pPr>
+        <w:ind w:left="5040" w:hanging="360"/>
+      </w:pPr>
+      <w:rPr>
+        <w:rFonts w:ascii="Symbol" w:hAnsi="Symbol" w:hint="default"/>
+      </w:rPr>
+    </w:lvl>
+    <w:lvl w:ilvl="7" w:tplc="04050003" w:tentative="1">
+      <w:start w:val="1"/>
+      <w:numFmt w:val="bullet"/>
+      <w:lvlText w:val="o"/>
+      <w:lvlJc w:val="left"/>
+      <w:pPr>
+        <w:ind w:left="5760" w:hanging="360"/>
+      </w:pPr>
+      <w:rPr>
+        <w:rFonts w:ascii="Courier New" w:hAnsi="Courier New" w:cs="Courier New" w:hint="default"/>
+      </w:rPr>
+    </w:lvl>
+    <w:lvl w:ilvl="8" w:tplc="04050005" w:tentative="1">
+      <w:start w:val="1"/>
+      <w:numFmt w:val="bullet"/>
+      <w:lvlText w:val=""/>
+      <w:lvlJc w:val="left"/>
+      <w:pPr>
+        <w:ind w:left="6480" w:hanging="360"/>
+      </w:pPr>
+      <w:rPr>
+        <w:rFonts w:ascii="Wingdings" w:hAnsi="Wingdings" w:hint="default"/>
+      </w:rPr>
+    </w:lvl>
+  </w:abstractNum>
+  <w:abstractNum w:abstractNumId="5" w15:restartNumberingAfterBreak="0">
     <w:nsid w:val="2A3B442F"/>
     <w:multiLevelType w:val="multilevel"/>
     <w:tmpl w:val="C0E239EA"/>
@@ -6614,7 +5759,7 @@
       </w:pPr>
     </w:lvl>
   </w:abstractNum>
-  <w:abstractNum w:abstractNumId="5" w15:restartNumberingAfterBreak="0">
+  <w:abstractNum w:abstractNumId="6" w15:restartNumberingAfterBreak="0">
     <w:nsid w:val="2C7D7376"/>
     <w:multiLevelType w:val="multilevel"/>
     <w:tmpl w:val="0405001F"/>
@@ -6727,7 +5872,7 @@
       </w:pPr>
     </w:lvl>
   </w:abstractNum>
-  <w:abstractNum w:abstractNumId="6" w15:restartNumberingAfterBreak="0">
+  <w:abstractNum w:abstractNumId="7" w15:restartNumberingAfterBreak="0">
     <w:nsid w:val="32B87C11"/>
     <w:multiLevelType w:val="multilevel"/>
     <w:tmpl w:val="0405001F"/>
@@ -6840,7 +5985,7 @@
       </w:pPr>
     </w:lvl>
   </w:abstractNum>
-  <w:abstractNum w:abstractNumId="7" w15:restartNumberingAfterBreak="0">
+  <w:abstractNum w:abstractNumId="8" w15:restartNumberingAfterBreak="0">
     <w:nsid w:val="3650651F"/>
     <w:multiLevelType w:val="multilevel"/>
     <w:tmpl w:val="0405001F"/>
@@ -6953,7 +6098,7 @@
       </w:pPr>
     </w:lvl>
   </w:abstractNum>
-  <w:abstractNum w:abstractNumId="8" w15:restartNumberingAfterBreak="0">
+  <w:abstractNum w:abstractNumId="9" w15:restartNumberingAfterBreak="0">
     <w:nsid w:val="3DD83EEE"/>
     <w:multiLevelType w:val="multilevel"/>
     <w:tmpl w:val="0405001F"/>
@@ -7066,7 +6211,7 @@
       </w:pPr>
     </w:lvl>
   </w:abstractNum>
-  <w:abstractNum w:abstractNumId="9" w15:restartNumberingAfterBreak="0">
+  <w:abstractNum w:abstractNumId="10" w15:restartNumberingAfterBreak="0">
     <w:nsid w:val="43332C37"/>
     <w:multiLevelType w:val="multilevel"/>
     <w:tmpl w:val="E55C7646"/>
@@ -7185,7 +6330,7 @@
       </w:rPr>
     </w:lvl>
   </w:abstractNum>
-  <w:abstractNum w:abstractNumId="10" w15:restartNumberingAfterBreak="0">
+  <w:abstractNum w:abstractNumId="11" w15:restartNumberingAfterBreak="0">
     <w:nsid w:val="4AB13EE0"/>
     <w:multiLevelType w:val="multilevel"/>
     <w:tmpl w:val="35566E18"/>
@@ -7298,7 +6443,7 @@
       </w:pPr>
     </w:lvl>
   </w:abstractNum>
-  <w:abstractNum w:abstractNumId="11" w15:restartNumberingAfterBreak="0">
+  <w:abstractNum w:abstractNumId="12" w15:restartNumberingAfterBreak="0">
     <w:nsid w:val="5C7E0971"/>
     <w:multiLevelType w:val="hybridMultilevel"/>
     <w:tmpl w:val="E37EDB10"/>
@@ -7411,7 +6556,7 @@
       </w:rPr>
     </w:lvl>
   </w:abstractNum>
-  <w:abstractNum w:abstractNumId="12" w15:restartNumberingAfterBreak="0">
+  <w:abstractNum w:abstractNumId="13" w15:restartNumberingAfterBreak="0">
     <w:nsid w:val="5DDF0DAF"/>
     <w:multiLevelType w:val="hybridMultilevel"/>
     <w:tmpl w:val="4AFAC72C"/>
@@ -7524,7 +6669,7 @@
       </w:rPr>
     </w:lvl>
   </w:abstractNum>
-  <w:abstractNum w:abstractNumId="13" w15:restartNumberingAfterBreak="0">
+  <w:abstractNum w:abstractNumId="14" w15:restartNumberingAfterBreak="0">
     <w:nsid w:val="662D1433"/>
     <w:multiLevelType w:val="hybridMultilevel"/>
     <w:tmpl w:val="BC0EFDAE"/>
@@ -7613,7 +6758,7 @@
       </w:pPr>
     </w:lvl>
   </w:abstractNum>
-  <w:abstractNum w:abstractNumId="14" w15:restartNumberingAfterBreak="0">
+  <w:abstractNum w:abstractNumId="15" w15:restartNumberingAfterBreak="0">
     <w:nsid w:val="66786828"/>
     <w:multiLevelType w:val="hybridMultilevel"/>
     <w:tmpl w:val="093E0ED2"/>
@@ -7726,7 +6871,7 @@
       </w:pPr>
     </w:lvl>
   </w:abstractNum>
-  <w:abstractNum w:abstractNumId="15" w15:restartNumberingAfterBreak="0">
+  <w:abstractNum w:abstractNumId="16" w15:restartNumberingAfterBreak="0">
     <w:nsid w:val="67125DBF"/>
     <w:multiLevelType w:val="multilevel"/>
     <w:tmpl w:val="BD0621AA"/>
@@ -7839,7 +6984,7 @@
       </w:pPr>
     </w:lvl>
   </w:abstractNum>
-  <w:abstractNum w:abstractNumId="16" w15:restartNumberingAfterBreak="0">
+  <w:abstractNum w:abstractNumId="17" w15:restartNumberingAfterBreak="0">
     <w:nsid w:val="75B8BE7E"/>
     <w:multiLevelType w:val="hybridMultilevel"/>
     <w:tmpl w:val="01677368"/>
@@ -7890,7 +7035,7 @@
       <w:lvlJc w:val="left"/>
     </w:lvl>
   </w:abstractNum>
-  <w:abstractNum w:abstractNumId="17" w15:restartNumberingAfterBreak="0">
+  <w:abstractNum w:abstractNumId="18" w15:restartNumberingAfterBreak="0">
     <w:nsid w:val="76D75F86"/>
     <w:multiLevelType w:val="multilevel"/>
     <w:tmpl w:val="0405001F"/>
@@ -8003,7 +7148,7 @@
       </w:pPr>
     </w:lvl>
   </w:abstractNum>
-  <w:abstractNum w:abstractNumId="18" w15:restartNumberingAfterBreak="0">
+  <w:abstractNum w:abstractNumId="19" w15:restartNumberingAfterBreak="0">
     <w:nsid w:val="77CF1BE8"/>
     <w:multiLevelType w:val="multilevel"/>
     <w:tmpl w:val="0405001F"/>
@@ -8116,7 +7261,7 @@
       </w:pPr>
     </w:lvl>
   </w:abstractNum>
-  <w:abstractNum w:abstractNumId="19" w15:restartNumberingAfterBreak="0">
+  <w:abstractNum w:abstractNumId="20" w15:restartNumberingAfterBreak="0">
     <w:nsid w:val="794F316F"/>
     <w:multiLevelType w:val="hybridMultilevel"/>
     <w:tmpl w:val="730877F2"/>
@@ -8230,46 +7375,46 @@
     </w:lvl>
   </w:abstractNum>
   <w:num w:numId="1">
-    <w:abstractNumId w:val="14"/>
+    <w:abstractNumId w:val="15"/>
   </w:num>
   <w:num w:numId="2">
-    <w:abstractNumId w:val="17"/>
+    <w:abstractNumId w:val="18"/>
   </w:num>
   <w:num w:numId="3">
-    <w:abstractNumId w:val="15"/>
+    <w:abstractNumId w:val="16"/>
   </w:num>
   <w:num w:numId="4">
-    <w:abstractNumId w:val="6"/>
+    <w:abstractNumId w:val="7"/>
   </w:num>
   <w:num w:numId="5">
-    <w:abstractNumId w:val="18"/>
+    <w:abstractNumId w:val="19"/>
   </w:num>
   <w:num w:numId="6">
-    <w:abstractNumId w:val="8"/>
+    <w:abstractNumId w:val="9"/>
   </w:num>
   <w:num w:numId="7">
     <w:abstractNumId w:val="2"/>
   </w:num>
   <w:num w:numId="8">
+    <w:abstractNumId w:val="6"/>
+  </w:num>
+  <w:num w:numId="9">
+    <w:abstractNumId w:val="8"/>
+  </w:num>
+  <w:num w:numId="10">
     <w:abstractNumId w:val="5"/>
   </w:num>
-  <w:num w:numId="9">
-    <w:abstractNumId w:val="7"/>
-  </w:num>
-  <w:num w:numId="10">
-    <w:abstractNumId w:val="4"/>
-  </w:num>
   <w:num w:numId="11">
-    <w:abstractNumId w:val="10"/>
+    <w:abstractNumId w:val="11"/>
   </w:num>
   <w:num w:numId="12">
-    <w:abstractNumId w:val="9"/>
+    <w:abstractNumId w:val="10"/>
   </w:num>
   <w:num w:numId="13">
     <w:abstractNumId w:val="3"/>
   </w:num>
   <w:num w:numId="14">
-    <w:abstractNumId w:val="9"/>
+    <w:abstractNumId w:val="10"/>
     <w:lvlOverride w:ilvl="0">
       <w:startOverride w:val="1"/>
     </w:lvlOverride>
@@ -8299,7 +7444,7 @@
     </w:lvlOverride>
   </w:num>
   <w:num w:numId="15">
-    <w:abstractNumId w:val="9"/>
+    <w:abstractNumId w:val="10"/>
     <w:lvlOverride w:ilvl="0">
       <w:startOverride w:val="1"/>
     </w:lvlOverride>
@@ -8329,7 +7474,7 @@
     </w:lvlOverride>
   </w:num>
   <w:num w:numId="16">
-    <w:abstractNumId w:val="9"/>
+    <w:abstractNumId w:val="10"/>
     <w:lvlOverride w:ilvl="0">
       <w:startOverride w:val="1"/>
     </w:lvlOverride>
@@ -8362,22 +7507,25 @@
     <w:abstractNumId w:val="0"/>
   </w:num>
   <w:num w:numId="18">
-    <w:abstractNumId w:val="16"/>
+    <w:abstractNumId w:val="17"/>
   </w:num>
   <w:num w:numId="19">
-    <w:abstractNumId w:val="19"/>
+    <w:abstractNumId w:val="20"/>
   </w:num>
   <w:num w:numId="20">
     <w:abstractNumId w:val="1"/>
   </w:num>
   <w:num w:numId="21">
+    <w:abstractNumId w:val="13"/>
+  </w:num>
+  <w:num w:numId="22">
+    <w:abstractNumId w:val="14"/>
+  </w:num>
+  <w:num w:numId="23">
     <w:abstractNumId w:val="12"/>
   </w:num>
-  <w:num w:numId="22">
-    <w:abstractNumId w:val="13"/>
-  </w:num>
-  <w:num w:numId="23">
-    <w:abstractNumId w:val="11"/>
+  <w:num w:numId="24">
+    <w:abstractNumId w:val="4"/>
   </w:num>
 </w:numbering>
 </file>
@@ -9183,6 +8331,24 @@
       <w:szCs w:val="24"/>
     </w:rPr>
   </w:style>
+  <w:style w:type="paragraph" w:styleId="Titulek">
+    <w:name w:val="caption"/>
+    <w:basedOn w:val="Normln"/>
+    <w:next w:val="Normln"/>
+    <w:unhideWhenUsed/>
+    <w:qFormat/>
+    <w:rsid w:val="00A47DA3"/>
+    <w:pPr>
+      <w:spacing w:after="200"/>
+    </w:pPr>
+    <w:rPr>
+      <w:i/>
+      <w:iCs/>
+      <w:color w:val="44546A" w:themeColor="text2"/>
+      <w:sz w:val="18"/>
+      <w:szCs w:val="18"/>
+    </w:rPr>
+  </w:style>
 </w:styles>
 </file>
 
@@ -9452,7 +8618,7 @@
 </file>
 
 <file path=customXml/itemProps1.xml><?xml version="1.0" encoding="utf-8"?>
-<ds:datastoreItem xmlns:ds="http://schemas.openxmlformats.org/officeDocument/2006/customXml" ds:itemID="{2B2B7061-CCB9-4CCC-8607-AC3CCCC6669B}">
+<ds:datastoreItem xmlns:ds="http://schemas.openxmlformats.org/officeDocument/2006/customXml" ds:itemID="{0A39FC00-8B30-4C72-A31C-62C8E6F7CE3F}">
   <ds:schemaRefs>
     <ds:schemaRef ds:uri="http://schemas.openxmlformats.org/officeDocument/2006/bibliography"/>
   </ds:schemaRefs>

--- a/Fajmon_dipl.docx
+++ b/Fajmon_dipl.docx
@@ -428,11 +428,19 @@
               <w:pStyle w:val="StylArial145bzarovnnnasted"/>
               <w:jc w:val="left"/>
             </w:pPr>
+            <w:proofErr w:type="spellStart"/>
             <w:r>
               <w:rPr>
                 <w:rStyle w:val="StylArial145bzarovnnnastedChar"/>
               </w:rPr>
-              <w:t>Supervisor:</w:t>
+              <w:t>Supervisor</w:t>
+            </w:r>
+            <w:proofErr w:type="spellEnd"/>
+            <w:r>
+              <w:rPr>
+                <w:rStyle w:val="StylArial145bzarovnnnastedChar"/>
+              </w:rPr>
+              <w:t>:</w:t>
             </w:r>
             <w:r>
               <w:t xml:space="preserve"> </w:t>
@@ -905,12 +913,7 @@
               <w:pStyle w:val="normlntext"/>
             </w:pPr>
             <w:r>
-              <w:t>Prohlašuji, že předložená práce je mým původním autorským dílem, které jsem vypracoval samostatně. Veškerou liter</w:t>
-            </w:r>
-            <w:bookmarkStart w:id="12" w:name="_GoBack"/>
-            <w:bookmarkEnd w:id="12"/>
-            <w:r>
-              <w:t>aturu a další zdroje, z nichž jsem při zpracování čerpal, v práci řádně cituji a jsou uvedeny v seznamu použité literatury.</w:t>
+              <w:t>Prohlašuji, že předložená práce je mým původním autorským dílem, které jsem vypracoval samostatně. Veškerou literaturu a další zdroje, z nichž jsem při zpracování čerpal, v práci řádně cituji a jsou uvedeny v seznamu použité literatury.</w:t>
             </w:r>
           </w:p>
           <w:p>
@@ -928,8 +931,13 @@
               <w:spacing w:before="240" w:after="240"/>
             </w:pPr>
             <w:r>
-              <w:t>V Ostravě dne . . . . . . . . . . . .</w:t>
+              <w:t xml:space="preserve">V Ostravě </w:t>
             </w:r>
+            <w:proofErr w:type="gramStart"/>
+            <w:r>
+              <w:t>dne . . . . . . . . . . . .</w:t>
+            </w:r>
+            <w:proofErr w:type="gramEnd"/>
           </w:p>
           <w:p>
             <w:pPr>
@@ -959,20 +967,20 @@
       <w:r>
         <w:br w:type="page"/>
       </w:r>
-      <w:bookmarkStart w:id="13" w:name="_Toc209253203"/>
-      <w:bookmarkStart w:id="14" w:name="_Toc209253390"/>
-      <w:bookmarkStart w:id="15" w:name="_Toc209253642"/>
-      <w:bookmarkStart w:id="16" w:name="_Toc209321244"/>
-      <w:bookmarkStart w:id="17" w:name="_Toc209321408"/>
+      <w:bookmarkStart w:id="12" w:name="_Toc209253203"/>
+      <w:bookmarkStart w:id="13" w:name="_Toc209253390"/>
+      <w:bookmarkStart w:id="14" w:name="_Toc209253642"/>
+      <w:bookmarkStart w:id="15" w:name="_Toc209321244"/>
+      <w:bookmarkStart w:id="16" w:name="_Toc209321408"/>
       <w:r>
         <w:lastRenderedPageBreak/>
         <w:t>OBSAH</w:t>
       </w:r>
+      <w:bookmarkEnd w:id="12"/>
       <w:bookmarkEnd w:id="13"/>
       <w:bookmarkEnd w:id="14"/>
       <w:bookmarkEnd w:id="15"/>
       <w:bookmarkEnd w:id="16"/>
-      <w:bookmarkEnd w:id="17"/>
     </w:p>
     <w:p>
       <w:pPr>
@@ -998,7 +1006,7 @@
       <w:r>
         <w:fldChar w:fldCharType="separate"/>
       </w:r>
-      <w:hyperlink w:anchor="_Toc27378843" w:history="1">
+      <w:hyperlink w:anchor="_Toc49338033" w:history="1">
         <w:r>
           <w:rPr>
             <w:rStyle w:val="Hypertextovodkaz"/>
@@ -1025,7 +1033,7 @@
             <w:noProof/>
             <w:webHidden/>
           </w:rPr>
-          <w:instrText xml:space="preserve"> PAGEREF _Toc27378843 \h </w:instrText>
+          <w:instrText xml:space="preserve"> PAGEREF _Toc49338033 \h </w:instrText>
         </w:r>
         <w:r>
           <w:rPr>
@@ -1071,7 +1079,7 @@
           <w:szCs w:val="22"/>
         </w:rPr>
       </w:pPr>
-      <w:hyperlink w:anchor="_Toc27378844" w:history="1">
+      <w:hyperlink w:anchor="_Toc49338034" w:history="1">
         <w:r>
           <w:rPr>
             <w:rStyle w:val="Hypertextovodkaz"/>
@@ -1098,7 +1106,7 @@
             <w:noProof/>
             <w:webHidden/>
           </w:rPr>
-          <w:instrText xml:space="preserve"> PAGEREF _Toc27378844 \h </w:instrText>
+          <w:instrText xml:space="preserve"> PAGEREF _Toc49338034 \h </w:instrText>
         </w:r>
         <w:r>
           <w:rPr>
@@ -1144,7 +1152,7 @@
           <w:szCs w:val="22"/>
         </w:rPr>
       </w:pPr>
-      <w:hyperlink w:anchor="_Toc27378845" w:history="1">
+      <w:hyperlink w:anchor="_Toc49338035" w:history="1">
         <w:r>
           <w:rPr>
             <w:rStyle w:val="Hypertextovodkaz"/>
@@ -1171,7 +1179,7 @@
             <w:noProof/>
             <w:webHidden/>
           </w:rPr>
-          <w:instrText xml:space="preserve"> PAGEREF _Toc27378845 \h </w:instrText>
+          <w:instrText xml:space="preserve"> PAGEREF _Toc49338035 \h </w:instrText>
         </w:r>
         <w:r>
           <w:rPr>
@@ -1218,7 +1226,7 @@
           <w:szCs w:val="22"/>
         </w:rPr>
       </w:pPr>
-      <w:hyperlink w:anchor="_Toc27378846" w:history="1">
+      <w:hyperlink w:anchor="_Toc49338036" w:history="1">
         <w:r>
           <w:rPr>
             <w:rStyle w:val="Hypertextovodkaz"/>
@@ -1242,7 +1250,7 @@
             <w:rStyle w:val="Hypertextovodkaz"/>
             <w:noProof/>
           </w:rPr>
-          <w:t>Doručování</w:t>
+          <w:t>Doporučovací systém</w:t>
         </w:r>
         <w:r>
           <w:rPr>
@@ -1263,7 +1271,7 @@
             <w:noProof/>
             <w:webHidden/>
           </w:rPr>
-          <w:instrText xml:space="preserve"> PAGEREF _Toc27378846 \h </w:instrText>
+          <w:instrText xml:space="preserve"> PAGEREF _Toc49338036 \h </w:instrText>
         </w:r>
         <w:r>
           <w:rPr>
@@ -1310,7 +1318,7 @@
           <w:szCs w:val="22"/>
         </w:rPr>
       </w:pPr>
-      <w:hyperlink w:anchor="_Toc27378847" w:history="1">
+      <w:hyperlink w:anchor="_Toc49338037" w:history="1">
         <w:r>
           <w:rPr>
             <w:rStyle w:val="Hypertextovodkaz"/>
@@ -1355,7 +1363,7 @@
             <w:noProof/>
             <w:webHidden/>
           </w:rPr>
-          <w:instrText xml:space="preserve"> PAGEREF _Toc27378847 \h </w:instrText>
+          <w:instrText xml:space="preserve"> PAGEREF _Toc49338037 \h </w:instrText>
         </w:r>
         <w:r>
           <w:rPr>
@@ -1375,7 +1383,7 @@
             <w:noProof/>
             <w:webHidden/>
           </w:rPr>
-          <w:t>13</w:t>
+          <w:t>15</w:t>
         </w:r>
         <w:r>
           <w:rPr>
@@ -1400,7 +1408,7 @@
           <w:szCs w:val="22"/>
         </w:rPr>
       </w:pPr>
-      <w:hyperlink w:anchor="_Toc27378848" w:history="1">
+      <w:hyperlink w:anchor="_Toc49338038" w:history="1">
         <w:r>
           <w:rPr>
             <w:rStyle w:val="Hypertextovodkaz"/>
@@ -1443,7 +1451,7 @@
             <w:noProof/>
             <w:webHidden/>
           </w:rPr>
-          <w:instrText xml:space="preserve"> PAGEREF _Toc27378848 \h </w:instrText>
+          <w:instrText xml:space="preserve"> PAGEREF _Toc49338038 \h </w:instrText>
         </w:r>
         <w:r>
           <w:rPr>
@@ -1463,7 +1471,187 @@
             <w:noProof/>
             <w:webHidden/>
           </w:rPr>
-          <w:t>13</w:t>
+          <w:t>15</w:t>
+        </w:r>
+        <w:r>
+          <w:rPr>
+            <w:noProof/>
+            <w:webHidden/>
+          </w:rPr>
+          <w:fldChar w:fldCharType="end"/>
+        </w:r>
+      </w:hyperlink>
+    </w:p>
+    <w:p>
+      <w:pPr>
+        <w:pStyle w:val="Obsah3"/>
+        <w:tabs>
+          <w:tab w:val="left" w:pos="1320"/>
+          <w:tab w:val="right" w:leader="dot" w:pos="8777"/>
+        </w:tabs>
+        <w:rPr>
+          <w:rFonts w:asciiTheme="minorHAnsi" w:eastAsiaTheme="minorEastAsia" w:hAnsiTheme="minorHAnsi" w:cstheme="minorBidi"/>
+          <w:noProof/>
+          <w:sz w:val="22"/>
+          <w:szCs w:val="22"/>
+        </w:rPr>
+      </w:pPr>
+      <w:hyperlink w:anchor="_Toc49338039" w:history="1">
+        <w:r>
+          <w:rPr>
+            <w:rStyle w:val="Hypertextovodkaz"/>
+            <w:noProof/>
+            <w:lang w:val="en-US"/>
+          </w:rPr>
+          <w:t>2.1.1</w:t>
+        </w:r>
+        <w:r>
+          <w:rPr>
+            <w:rFonts w:asciiTheme="minorHAnsi" w:eastAsiaTheme="minorEastAsia" w:hAnsiTheme="minorHAnsi" w:cstheme="minorBidi"/>
+            <w:noProof/>
+            <w:sz w:val="22"/>
+            <w:szCs w:val="22"/>
+          </w:rPr>
+          <w:tab/>
+        </w:r>
+        <w:r>
+          <w:rPr>
+            <w:rStyle w:val="Hypertextovodkaz"/>
+            <w:noProof/>
+            <w:lang w:val="en-US"/>
+          </w:rPr>
+          <w:t>Problémy kolaborativního filtrování</w:t>
+        </w:r>
+        <w:r>
+          <w:rPr>
+            <w:noProof/>
+            <w:webHidden/>
+          </w:rPr>
+          <w:tab/>
+        </w:r>
+        <w:r>
+          <w:rPr>
+            <w:noProof/>
+            <w:webHidden/>
+          </w:rPr>
+          <w:fldChar w:fldCharType="begin"/>
+        </w:r>
+        <w:r>
+          <w:rPr>
+            <w:noProof/>
+            <w:webHidden/>
+          </w:rPr>
+          <w:instrText xml:space="preserve"> PAGEREF _Toc49338039 \h </w:instrText>
+        </w:r>
+        <w:r>
+          <w:rPr>
+            <w:noProof/>
+            <w:webHidden/>
+          </w:rPr>
+        </w:r>
+        <w:r>
+          <w:rPr>
+            <w:noProof/>
+            <w:webHidden/>
+          </w:rPr>
+          <w:fldChar w:fldCharType="separate"/>
+        </w:r>
+        <w:r>
+          <w:rPr>
+            <w:noProof/>
+            <w:webHidden/>
+          </w:rPr>
+          <w:t>16</w:t>
+        </w:r>
+        <w:r>
+          <w:rPr>
+            <w:noProof/>
+            <w:webHidden/>
+          </w:rPr>
+          <w:fldChar w:fldCharType="end"/>
+        </w:r>
+      </w:hyperlink>
+    </w:p>
+    <w:p>
+      <w:pPr>
+        <w:pStyle w:val="Obsah3"/>
+        <w:tabs>
+          <w:tab w:val="left" w:pos="1320"/>
+          <w:tab w:val="right" w:leader="dot" w:pos="8777"/>
+        </w:tabs>
+        <w:rPr>
+          <w:rFonts w:asciiTheme="minorHAnsi" w:eastAsiaTheme="minorEastAsia" w:hAnsiTheme="minorHAnsi" w:cstheme="minorBidi"/>
+          <w:noProof/>
+          <w:sz w:val="22"/>
+          <w:szCs w:val="22"/>
+        </w:rPr>
+      </w:pPr>
+      <w:hyperlink w:anchor="_Toc49338040" w:history="1">
+        <w:r>
+          <w:rPr>
+            <w:rStyle w:val="Hypertextovodkaz"/>
+            <w:noProof/>
+            <w:lang w:val="en-US"/>
+          </w:rPr>
+          <w:t>2.1.2</w:t>
+        </w:r>
+        <w:r>
+          <w:rPr>
+            <w:rFonts w:asciiTheme="minorHAnsi" w:eastAsiaTheme="minorEastAsia" w:hAnsiTheme="minorHAnsi" w:cstheme="minorBidi"/>
+            <w:noProof/>
+            <w:sz w:val="22"/>
+            <w:szCs w:val="22"/>
+          </w:rPr>
+          <w:tab/>
+        </w:r>
+        <w:r>
+          <w:rPr>
+            <w:rStyle w:val="Hypertextovodkaz"/>
+            <w:noProof/>
+            <w:lang w:val="en-US"/>
+          </w:rPr>
+          <w:t>Typy kolaborativního filtrování</w:t>
+        </w:r>
+        <w:r>
+          <w:rPr>
+            <w:noProof/>
+            <w:webHidden/>
+          </w:rPr>
+          <w:tab/>
+        </w:r>
+        <w:r>
+          <w:rPr>
+            <w:noProof/>
+            <w:webHidden/>
+          </w:rPr>
+          <w:fldChar w:fldCharType="begin"/>
+        </w:r>
+        <w:r>
+          <w:rPr>
+            <w:noProof/>
+            <w:webHidden/>
+          </w:rPr>
+          <w:instrText xml:space="preserve"> PAGEREF _Toc49338040 \h </w:instrText>
+        </w:r>
+        <w:r>
+          <w:rPr>
+            <w:noProof/>
+            <w:webHidden/>
+          </w:rPr>
+        </w:r>
+        <w:r>
+          <w:rPr>
+            <w:noProof/>
+            <w:webHidden/>
+          </w:rPr>
+          <w:fldChar w:fldCharType="separate"/>
+        </w:r>
+        <w:r>
+          <w:rPr>
+            <w:noProof/>
+            <w:webHidden/>
+          </w:rPr>
+          <w:t>17</w:t>
         </w:r>
         <w:r>
           <w:rPr>
@@ -1488,7 +1676,7 @@
           <w:szCs w:val="22"/>
         </w:rPr>
       </w:pPr>
-      <w:hyperlink w:anchor="_Toc27378849" w:history="1">
+      <w:hyperlink w:anchor="_Toc49338041" w:history="1">
         <w:r>
           <w:rPr>
             <w:rStyle w:val="Hypertextovodkaz"/>
@@ -1531,7 +1719,7 @@
             <w:noProof/>
             <w:webHidden/>
           </w:rPr>
-          <w:instrText xml:space="preserve"> PAGEREF _Toc27378849 \h </w:instrText>
+          <w:instrText xml:space="preserve"> PAGEREF _Toc49338041 \h </w:instrText>
         </w:r>
         <w:r>
           <w:rPr>
@@ -1551,7 +1739,7 @@
             <w:noProof/>
             <w:webHidden/>
           </w:rPr>
-          <w:t>14</w:t>
+          <w:t>18</w:t>
         </w:r>
         <w:r>
           <w:rPr>
@@ -1576,7 +1764,7 @@
           <w:szCs w:val="22"/>
         </w:rPr>
       </w:pPr>
-      <w:hyperlink w:anchor="_Toc27378850" w:history="1">
+      <w:hyperlink w:anchor="_Toc49338042" w:history="1">
         <w:r>
           <w:rPr>
             <w:rStyle w:val="Hypertextovodkaz"/>
@@ -1619,7 +1807,7 @@
             <w:noProof/>
             <w:webHidden/>
           </w:rPr>
-          <w:instrText xml:space="preserve"> PAGEREF _Toc27378850 \h </w:instrText>
+          <w:instrText xml:space="preserve"> PAGEREF _Toc49338042 \h </w:instrText>
         </w:r>
         <w:r>
           <w:rPr>
@@ -1639,7 +1827,7 @@
             <w:noProof/>
             <w:webHidden/>
           </w:rPr>
-          <w:t>15</w:t>
+          <w:t>19</w:t>
         </w:r>
         <w:r>
           <w:rPr>
@@ -1664,7 +1852,7 @@
           <w:szCs w:val="22"/>
         </w:rPr>
       </w:pPr>
-      <w:hyperlink w:anchor="_Toc27378851" w:history="1">
+      <w:hyperlink w:anchor="_Toc49338043" w:history="1">
         <w:r>
           <w:rPr>
             <w:rStyle w:val="Hypertextovodkaz"/>
@@ -1707,7 +1895,7 @@
             <w:noProof/>
             <w:webHidden/>
           </w:rPr>
-          <w:instrText xml:space="preserve"> PAGEREF _Toc27378851 \h </w:instrText>
+          <w:instrText xml:space="preserve"> PAGEREF _Toc49338043 \h </w:instrText>
         </w:r>
         <w:r>
           <w:rPr>
@@ -1727,7 +1915,7 @@
             <w:noProof/>
             <w:webHidden/>
           </w:rPr>
-          <w:t>15</w:t>
+          <w:t>21</w:t>
         </w:r>
         <w:r>
           <w:rPr>
@@ -1754,7 +1942,7 @@
           <w:szCs w:val="22"/>
         </w:rPr>
       </w:pPr>
-      <w:hyperlink w:anchor="_Toc27378852" w:history="1">
+      <w:hyperlink w:anchor="_Toc49338044" w:history="1">
         <w:r>
           <w:rPr>
             <w:rStyle w:val="Hypertextovodkaz"/>
@@ -1799,7 +1987,7 @@
             <w:noProof/>
             <w:webHidden/>
           </w:rPr>
-          <w:instrText xml:space="preserve"> PAGEREF _Toc27378852 \h </w:instrText>
+          <w:instrText xml:space="preserve"> PAGEREF _Toc49338044 \h </w:instrText>
         </w:r>
         <w:r>
           <w:rPr>
@@ -1819,7 +2007,7 @@
             <w:noProof/>
             <w:webHidden/>
           </w:rPr>
-          <w:t>16</w:t>
+          <w:t>23</w:t>
         </w:r>
         <w:r>
           <w:rPr>
@@ -1844,7 +2032,7 @@
           <w:szCs w:val="22"/>
         </w:rPr>
       </w:pPr>
-      <w:hyperlink w:anchor="_Toc27378853" w:history="1">
+      <w:hyperlink w:anchor="_Toc49338045" w:history="1">
         <w:r>
           <w:rPr>
             <w:rStyle w:val="Hypertextovodkaz"/>
@@ -1866,7 +2054,7 @@
             <w:rStyle w:val="Hypertextovodkaz"/>
             <w:noProof/>
           </w:rPr>
-          <w:t>Registrace</w:t>
+          <w:t>Architektura</w:t>
         </w:r>
         <w:r>
           <w:rPr>
@@ -1887,7 +2075,7 @@
             <w:noProof/>
             <w:webHidden/>
           </w:rPr>
-          <w:instrText xml:space="preserve"> PAGEREF _Toc27378853 \h </w:instrText>
+          <w:instrText xml:space="preserve"> PAGEREF _Toc49338045 \h </w:instrText>
         </w:r>
         <w:r>
           <w:rPr>
@@ -1907,7 +2095,7 @@
             <w:noProof/>
             <w:webHidden/>
           </w:rPr>
-          <w:t>16</w:t>
+          <w:t>23</w:t>
         </w:r>
         <w:r>
           <w:rPr>
@@ -1932,7 +2120,7 @@
           <w:szCs w:val="22"/>
         </w:rPr>
       </w:pPr>
-      <w:hyperlink w:anchor="_Toc27378854" w:history="1">
+      <w:hyperlink w:anchor="_Toc49338046" w:history="1">
         <w:r>
           <w:rPr>
             <w:rStyle w:val="Hypertextovodkaz"/>
@@ -1954,7 +2142,7 @@
             <w:rStyle w:val="Hypertextovodkaz"/>
             <w:noProof/>
           </w:rPr>
-          <w:t>Historie prohlížení</w:t>
+          <w:t>Registrace</w:t>
         </w:r>
         <w:r>
           <w:rPr>
@@ -1975,7 +2163,7 @@
             <w:noProof/>
             <w:webHidden/>
           </w:rPr>
-          <w:instrText xml:space="preserve"> PAGEREF _Toc27378854 \h </w:instrText>
+          <w:instrText xml:space="preserve"> PAGEREF _Toc49338046 \h </w:instrText>
         </w:r>
         <w:r>
           <w:rPr>
@@ -1995,7 +2183,7 @@
             <w:noProof/>
             <w:webHidden/>
           </w:rPr>
-          <w:t>16</w:t>
+          <w:t>23</w:t>
         </w:r>
         <w:r>
           <w:rPr>
@@ -2020,7 +2208,7 @@
           <w:szCs w:val="22"/>
         </w:rPr>
       </w:pPr>
-      <w:hyperlink w:anchor="_Toc27378855" w:history="1">
+      <w:hyperlink w:anchor="_Toc49338047" w:history="1">
         <w:r>
           <w:rPr>
             <w:rStyle w:val="Hypertextovodkaz"/>
@@ -2042,7 +2230,7 @@
             <w:rStyle w:val="Hypertextovodkaz"/>
             <w:noProof/>
           </w:rPr>
-          <w:t>Historie nákupů</w:t>
+          <w:t>Historie prohlížení</w:t>
         </w:r>
         <w:r>
           <w:rPr>
@@ -2063,7 +2251,7 @@
             <w:noProof/>
             <w:webHidden/>
           </w:rPr>
-          <w:instrText xml:space="preserve"> PAGEREF _Toc27378855 \h </w:instrText>
+          <w:instrText xml:space="preserve"> PAGEREF _Toc49338047 \h </w:instrText>
         </w:r>
         <w:r>
           <w:rPr>
@@ -2083,7 +2271,7 @@
             <w:noProof/>
             <w:webHidden/>
           </w:rPr>
-          <w:t>16</w:t>
+          <w:t>24</w:t>
         </w:r>
         <w:r>
           <w:rPr>
@@ -2108,7 +2296,7 @@
           <w:szCs w:val="22"/>
         </w:rPr>
       </w:pPr>
-      <w:hyperlink w:anchor="_Toc27378856" w:history="1">
+      <w:hyperlink w:anchor="_Toc49338048" w:history="1">
         <w:r>
           <w:rPr>
             <w:rStyle w:val="Hypertextovodkaz"/>
@@ -2130,6 +2318,94 @@
             <w:rStyle w:val="Hypertextovodkaz"/>
             <w:noProof/>
           </w:rPr>
+          <w:t>Historie nákupů</w:t>
+        </w:r>
+        <w:r>
+          <w:rPr>
+            <w:noProof/>
+            <w:webHidden/>
+          </w:rPr>
+          <w:tab/>
+        </w:r>
+        <w:r>
+          <w:rPr>
+            <w:noProof/>
+            <w:webHidden/>
+          </w:rPr>
+          <w:fldChar w:fldCharType="begin"/>
+        </w:r>
+        <w:r>
+          <w:rPr>
+            <w:noProof/>
+            <w:webHidden/>
+          </w:rPr>
+          <w:instrText xml:space="preserve"> PAGEREF _Toc49338048 \h </w:instrText>
+        </w:r>
+        <w:r>
+          <w:rPr>
+            <w:noProof/>
+            <w:webHidden/>
+          </w:rPr>
+        </w:r>
+        <w:r>
+          <w:rPr>
+            <w:noProof/>
+            <w:webHidden/>
+          </w:rPr>
+          <w:fldChar w:fldCharType="separate"/>
+        </w:r>
+        <w:r>
+          <w:rPr>
+            <w:noProof/>
+            <w:webHidden/>
+          </w:rPr>
+          <w:t>24</w:t>
+        </w:r>
+        <w:r>
+          <w:rPr>
+            <w:noProof/>
+            <w:webHidden/>
+          </w:rPr>
+          <w:fldChar w:fldCharType="end"/>
+        </w:r>
+      </w:hyperlink>
+    </w:p>
+    <w:p>
+      <w:pPr>
+        <w:pStyle w:val="Obsah2"/>
+        <w:tabs>
+          <w:tab w:val="left" w:pos="880"/>
+          <w:tab w:val="right" w:leader="dot" w:pos="8777"/>
+        </w:tabs>
+        <w:rPr>
+          <w:rFonts w:asciiTheme="minorHAnsi" w:eastAsiaTheme="minorEastAsia" w:hAnsiTheme="minorHAnsi" w:cstheme="minorBidi"/>
+          <w:noProof/>
+          <w:sz w:val="22"/>
+          <w:szCs w:val="22"/>
+        </w:rPr>
+      </w:pPr>
+      <w:hyperlink w:anchor="_Toc49338049" w:history="1">
+        <w:r>
+          <w:rPr>
+            <w:rStyle w:val="Hypertextovodkaz"/>
+            <w:noProof/>
+          </w:rPr>
+          <w:t>3.5</w:t>
+        </w:r>
+        <w:r>
+          <w:rPr>
+            <w:rFonts w:asciiTheme="minorHAnsi" w:eastAsiaTheme="minorEastAsia" w:hAnsiTheme="minorHAnsi" w:cstheme="minorBidi"/>
+            <w:noProof/>
+            <w:sz w:val="22"/>
+            <w:szCs w:val="22"/>
+          </w:rPr>
+          <w:tab/>
+        </w:r>
+        <w:r>
+          <w:rPr>
+            <w:rStyle w:val="Hypertextovodkaz"/>
+            <w:noProof/>
+          </w:rPr>
           <w:t>Přístup pro personalizaci</w:t>
         </w:r>
         <w:r>
@@ -2151,7 +2427,7 @@
             <w:noProof/>
             <w:webHidden/>
           </w:rPr>
-          <w:instrText xml:space="preserve"> PAGEREF _Toc27378856 \h </w:instrText>
+          <w:instrText xml:space="preserve"> PAGEREF _Toc49338049 \h </w:instrText>
         </w:r>
         <w:r>
           <w:rPr>
@@ -2171,7 +2447,7 @@
             <w:noProof/>
             <w:webHidden/>
           </w:rPr>
-          <w:t>16</w:t>
+          <w:t>25</w:t>
         </w:r>
         <w:r>
           <w:rPr>
@@ -2198,7 +2474,7 @@
           <w:szCs w:val="22"/>
         </w:rPr>
       </w:pPr>
-      <w:hyperlink w:anchor="_Toc27378857" w:history="1">
+      <w:hyperlink w:anchor="_Toc49338050" w:history="1">
         <w:r>
           <w:rPr>
             <w:rStyle w:val="Hypertextovodkaz"/>
@@ -2243,7 +2519,7 @@
             <w:noProof/>
             <w:webHidden/>
           </w:rPr>
-          <w:instrText xml:space="preserve"> PAGEREF _Toc27378857 \h </w:instrText>
+          <w:instrText xml:space="preserve"> PAGEREF _Toc49338050 \h </w:instrText>
         </w:r>
         <w:r>
           <w:rPr>
@@ -2263,7 +2539,7 @@
             <w:noProof/>
             <w:webHidden/>
           </w:rPr>
-          <w:t>17</w:t>
+          <w:t>28</w:t>
         </w:r>
         <w:r>
           <w:rPr>
@@ -2288,7 +2564,7 @@
           <w:szCs w:val="22"/>
         </w:rPr>
       </w:pPr>
-      <w:hyperlink w:anchor="_Toc27378858" w:history="1">
+      <w:hyperlink w:anchor="_Toc49338051" w:history="1">
         <w:r>
           <w:rPr>
             <w:rStyle w:val="Hypertextovodkaz"/>
@@ -2331,7 +2607,7 @@
             <w:noProof/>
             <w:webHidden/>
           </w:rPr>
-          <w:instrText xml:space="preserve"> PAGEREF _Toc27378858 \h </w:instrText>
+          <w:instrText xml:space="preserve"> PAGEREF _Toc49338051 \h </w:instrText>
         </w:r>
         <w:r>
           <w:rPr>
@@ -2351,7 +2627,7 @@
             <w:noProof/>
             <w:webHidden/>
           </w:rPr>
-          <w:t>17</w:t>
+          <w:t>28</w:t>
         </w:r>
         <w:r>
           <w:rPr>
@@ -2376,7 +2652,7 @@
           <w:szCs w:val="22"/>
         </w:rPr>
       </w:pPr>
-      <w:hyperlink w:anchor="_Toc27378859" w:history="1">
+      <w:hyperlink w:anchor="_Toc49338052" w:history="1">
         <w:r>
           <w:rPr>
             <w:rStyle w:val="Hypertextovodkaz"/>
@@ -2419,7 +2695,7 @@
             <w:noProof/>
             <w:webHidden/>
           </w:rPr>
-          <w:instrText xml:space="preserve"> PAGEREF _Toc27378859 \h </w:instrText>
+          <w:instrText xml:space="preserve"> PAGEREF _Toc49338052 \h </w:instrText>
         </w:r>
         <w:r>
           <w:rPr>
@@ -2439,7 +2715,7 @@
             <w:noProof/>
             <w:webHidden/>
           </w:rPr>
-          <w:t>17</w:t>
+          <w:t>28</w:t>
         </w:r>
         <w:r>
           <w:rPr>
@@ -2464,7 +2740,7 @@
           <w:szCs w:val="22"/>
         </w:rPr>
       </w:pPr>
-      <w:hyperlink w:anchor="_Toc27378860" w:history="1">
+      <w:hyperlink w:anchor="_Toc49338053" w:history="1">
         <w:r>
           <w:rPr>
             <w:rStyle w:val="Hypertextovodkaz"/>
@@ -2507,7 +2783,7 @@
             <w:noProof/>
             <w:webHidden/>
           </w:rPr>
-          <w:instrText xml:space="preserve"> PAGEREF _Toc27378860 \h </w:instrText>
+          <w:instrText xml:space="preserve"> PAGEREF _Toc49338053 \h </w:instrText>
         </w:r>
         <w:r>
           <w:rPr>
@@ -2527,7 +2803,7 @@
             <w:noProof/>
             <w:webHidden/>
           </w:rPr>
-          <w:t>17</w:t>
+          <w:t>28</w:t>
         </w:r>
         <w:r>
           <w:rPr>
@@ -2552,7 +2828,7 @@
           <w:szCs w:val="22"/>
         </w:rPr>
       </w:pPr>
-      <w:hyperlink w:anchor="_Toc27378861" w:history="1">
+      <w:hyperlink w:anchor="_Toc49338054" w:history="1">
         <w:r>
           <w:rPr>
             <w:rStyle w:val="Hypertextovodkaz"/>
@@ -2595,7 +2871,7 @@
             <w:noProof/>
             <w:webHidden/>
           </w:rPr>
-          <w:instrText xml:space="preserve"> PAGEREF _Toc27378861 \h </w:instrText>
+          <w:instrText xml:space="preserve"> PAGEREF _Toc49338054 \h </w:instrText>
         </w:r>
         <w:r>
           <w:rPr>
@@ -2615,7 +2891,7 @@
             <w:noProof/>
             <w:webHidden/>
           </w:rPr>
-          <w:t>17</w:t>
+          <w:t>29</w:t>
         </w:r>
         <w:r>
           <w:rPr>
@@ -2642,7 +2918,7 @@
           <w:szCs w:val="22"/>
         </w:rPr>
       </w:pPr>
-      <w:hyperlink w:anchor="_Toc27378862" w:history="1">
+      <w:hyperlink w:anchor="_Toc49338055" w:history="1">
         <w:r>
           <w:rPr>
             <w:rStyle w:val="Hypertextovodkaz"/>
@@ -2687,7 +2963,7 @@
             <w:noProof/>
             <w:webHidden/>
           </w:rPr>
-          <w:instrText xml:space="preserve"> PAGEREF _Toc27378862 \h </w:instrText>
+          <w:instrText xml:space="preserve"> PAGEREF _Toc49338055 \h </w:instrText>
         </w:r>
         <w:r>
           <w:rPr>
@@ -2707,7 +2983,7 @@
             <w:noProof/>
             <w:webHidden/>
           </w:rPr>
-          <w:t>18</w:t>
+          <w:t>33</w:t>
         </w:r>
         <w:r>
           <w:rPr>
@@ -2732,7 +3008,7 @@
           <w:szCs w:val="22"/>
         </w:rPr>
       </w:pPr>
-      <w:hyperlink w:anchor="_Toc27378863" w:history="1">
+      <w:hyperlink w:anchor="_Toc49338056" w:history="1">
         <w:r>
           <w:rPr>
             <w:rStyle w:val="Hypertextovodkaz"/>
@@ -2775,7 +3051,7 @@
             <w:noProof/>
             <w:webHidden/>
           </w:rPr>
-          <w:instrText xml:space="preserve"> PAGEREF _Toc27378863 \h </w:instrText>
+          <w:instrText xml:space="preserve"> PAGEREF _Toc49338056 \h </w:instrText>
         </w:r>
         <w:r>
           <w:rPr>
@@ -2795,7 +3071,7 @@
             <w:noProof/>
             <w:webHidden/>
           </w:rPr>
-          <w:t>18</w:t>
+          <w:t>33</w:t>
         </w:r>
         <w:r>
           <w:rPr>
@@ -2820,7 +3096,7 @@
           <w:szCs w:val="22"/>
         </w:rPr>
       </w:pPr>
-      <w:hyperlink w:anchor="_Toc27378864" w:history="1">
+      <w:hyperlink w:anchor="_Toc49338057" w:history="1">
         <w:r>
           <w:rPr>
             <w:rStyle w:val="Hypertextovodkaz"/>
@@ -2863,7 +3139,7 @@
             <w:noProof/>
             <w:webHidden/>
           </w:rPr>
-          <w:instrText xml:space="preserve"> PAGEREF _Toc27378864 \h </w:instrText>
+          <w:instrText xml:space="preserve"> PAGEREF _Toc49338057 \h </w:instrText>
         </w:r>
         <w:r>
           <w:rPr>
@@ -2883,7 +3159,7 @@
             <w:noProof/>
             <w:webHidden/>
           </w:rPr>
-          <w:t>18</w:t>
+          <w:t>33</w:t>
         </w:r>
         <w:r>
           <w:rPr>
@@ -2908,7 +3184,7 @@
           <w:szCs w:val="22"/>
         </w:rPr>
       </w:pPr>
-      <w:hyperlink w:anchor="_Toc27378865" w:history="1">
+      <w:hyperlink w:anchor="_Toc49338058" w:history="1">
         <w:r>
           <w:rPr>
             <w:rStyle w:val="Hypertextovodkaz"/>
@@ -2951,7 +3227,7 @@
             <w:noProof/>
             <w:webHidden/>
           </w:rPr>
-          <w:instrText xml:space="preserve"> PAGEREF _Toc27378865 \h </w:instrText>
+          <w:instrText xml:space="preserve"> PAGEREF _Toc49338058 \h </w:instrText>
         </w:r>
         <w:r>
           <w:rPr>
@@ -2971,7 +3247,7 @@
             <w:noProof/>
             <w:webHidden/>
           </w:rPr>
-          <w:t>18</w:t>
+          <w:t>33</w:t>
         </w:r>
         <w:r>
           <w:rPr>
@@ -2996,7 +3272,7 @@
           <w:szCs w:val="22"/>
         </w:rPr>
       </w:pPr>
-      <w:hyperlink w:anchor="_Toc27378866" w:history="1">
+      <w:hyperlink w:anchor="_Toc49338059" w:history="1">
         <w:r>
           <w:rPr>
             <w:rStyle w:val="Hypertextovodkaz"/>
@@ -3039,7 +3315,7 @@
             <w:noProof/>
             <w:webHidden/>
           </w:rPr>
-          <w:instrText xml:space="preserve"> PAGEREF _Toc27378866 \h </w:instrText>
+          <w:instrText xml:space="preserve"> PAGEREF _Toc49338059 \h </w:instrText>
         </w:r>
         <w:r>
           <w:rPr>
@@ -3059,7 +3335,7 @@
             <w:noProof/>
             <w:webHidden/>
           </w:rPr>
-          <w:t>18</w:t>
+          <w:t>33</w:t>
         </w:r>
         <w:r>
           <w:rPr>
@@ -3085,7 +3361,7 @@
           <w:szCs w:val="22"/>
         </w:rPr>
       </w:pPr>
-      <w:hyperlink w:anchor="_Toc27378867" w:history="1">
+      <w:hyperlink w:anchor="_Toc49338060" w:history="1">
         <w:r>
           <w:rPr>
             <w:rStyle w:val="Hypertextovodkaz"/>
@@ -3112,7 +3388,7 @@
             <w:noProof/>
             <w:webHidden/>
           </w:rPr>
-          <w:instrText xml:space="preserve"> PAGEREF _Toc27378867 \h </w:instrText>
+          <w:instrText xml:space="preserve"> PAGEREF _Toc49338060 \h </w:instrText>
         </w:r>
         <w:r>
           <w:rPr>
@@ -3132,7 +3408,7 @@
             <w:noProof/>
             <w:webHidden/>
           </w:rPr>
-          <w:t>19</w:t>
+          <w:t>34</w:t>
         </w:r>
         <w:r>
           <w:rPr>
@@ -3158,7 +3434,7 @@
           <w:szCs w:val="22"/>
         </w:rPr>
       </w:pPr>
-      <w:hyperlink w:anchor="_Toc27378868" w:history="1">
+      <w:hyperlink w:anchor="_Toc49338061" w:history="1">
         <w:r>
           <w:rPr>
             <w:rStyle w:val="Hypertextovodkaz"/>
@@ -3185,7 +3461,7 @@
             <w:noProof/>
             <w:webHidden/>
           </w:rPr>
-          <w:instrText xml:space="preserve"> PAGEREF _Toc27378868 \h </w:instrText>
+          <w:instrText xml:space="preserve"> PAGEREF _Toc49338061 \h </w:instrText>
         </w:r>
         <w:r>
           <w:rPr>
@@ -3205,7 +3481,7 @@
             <w:noProof/>
             <w:webHidden/>
           </w:rPr>
-          <w:t>20</w:t>
+          <w:t>35</w:t>
         </w:r>
         <w:r>
           <w:rPr>
@@ -3231,7 +3507,7 @@
           <w:szCs w:val="22"/>
         </w:rPr>
       </w:pPr>
-      <w:hyperlink w:anchor="_Toc27378869" w:history="1">
+      <w:hyperlink w:anchor="_Toc49338062" w:history="1">
         <w:r>
           <w:rPr>
             <w:rStyle w:val="Hypertextovodkaz"/>
@@ -3258,7 +3534,7 @@
             <w:noProof/>
             <w:webHidden/>
           </w:rPr>
-          <w:instrText xml:space="preserve"> PAGEREF _Toc27378869 \h </w:instrText>
+          <w:instrText xml:space="preserve"> PAGEREF _Toc49338062 \h </w:instrText>
         </w:r>
         <w:r>
           <w:rPr>
@@ -3278,7 +3554,7 @@
             <w:noProof/>
             <w:webHidden/>
           </w:rPr>
-          <w:t>21</w:t>
+          <w:t>36</w:t>
         </w:r>
         <w:r>
           <w:rPr>
@@ -3304,7 +3580,7 @@
           <w:szCs w:val="22"/>
         </w:rPr>
       </w:pPr>
-      <w:hyperlink w:anchor="_Toc27378870" w:history="1">
+      <w:hyperlink w:anchor="_Toc49338063" w:history="1">
         <w:r>
           <w:rPr>
             <w:rStyle w:val="Hypertextovodkaz"/>
@@ -3331,7 +3607,7 @@
             <w:noProof/>
             <w:webHidden/>
           </w:rPr>
-          <w:instrText xml:space="preserve"> PAGEREF _Toc27378870 \h </w:instrText>
+          <w:instrText xml:space="preserve"> PAGEREF _Toc49338063 \h </w:instrText>
         </w:r>
         <w:r>
           <w:rPr>
@@ -3351,7 +3627,7 @@
             <w:noProof/>
             <w:webHidden/>
           </w:rPr>
-          <w:t>22</w:t>
+          <w:t>37</w:t>
         </w:r>
         <w:r>
           <w:rPr>
@@ -3377,7 +3653,7 @@
           <w:szCs w:val="22"/>
         </w:rPr>
       </w:pPr>
-      <w:hyperlink w:anchor="_Toc27378871" w:history="1">
+      <w:hyperlink w:anchor="_Toc49338064" w:history="1">
         <w:r>
           <w:rPr>
             <w:rStyle w:val="Hypertextovodkaz"/>
@@ -3404,7 +3680,7 @@
             <w:noProof/>
             <w:webHidden/>
           </w:rPr>
-          <w:instrText xml:space="preserve"> PAGEREF _Toc27378871 \h </w:instrText>
+          <w:instrText xml:space="preserve"> PAGEREF _Toc49338064 \h </w:instrText>
         </w:r>
         <w:r>
           <w:rPr>
@@ -3424,7 +3700,7 @@
             <w:noProof/>
             <w:webHidden/>
           </w:rPr>
-          <w:t>23</w:t>
+          <w:t>38</w:t>
         </w:r>
         <w:r>
           <w:rPr>
@@ -3450,7 +3726,7 @@
           <w:szCs w:val="22"/>
         </w:rPr>
       </w:pPr>
-      <w:hyperlink w:anchor="_Toc27378872" w:history="1">
+      <w:hyperlink w:anchor="_Toc49338065" w:history="1">
         <w:r>
           <w:rPr>
             <w:rStyle w:val="Hypertextovodkaz"/>
@@ -3477,7 +3753,7 @@
             <w:noProof/>
             <w:webHidden/>
           </w:rPr>
-          <w:instrText xml:space="preserve"> PAGEREF _Toc27378872 \h </w:instrText>
+          <w:instrText xml:space="preserve"> PAGEREF _Toc49338065 \h </w:instrText>
         </w:r>
         <w:r>
           <w:rPr>
@@ -3497,7 +3773,7 @@
             <w:noProof/>
             <w:webHidden/>
           </w:rPr>
-          <w:t>24</w:t>
+          <w:t>39</w:t>
         </w:r>
         <w:r>
           <w:rPr>
@@ -3523,7 +3799,7 @@
           <w:szCs w:val="22"/>
         </w:rPr>
       </w:pPr>
-      <w:hyperlink w:anchor="_Toc27378873" w:history="1">
+      <w:hyperlink w:anchor="_Toc49338066" w:history="1">
         <w:r>
           <w:rPr>
             <w:rStyle w:val="Hypertextovodkaz"/>
@@ -3550,7 +3826,7 @@
             <w:noProof/>
             <w:webHidden/>
           </w:rPr>
-          <w:instrText xml:space="preserve"> PAGEREF _Toc27378873 \h </w:instrText>
+          <w:instrText xml:space="preserve"> PAGEREF _Toc49338066 \h </w:instrText>
         </w:r>
         <w:r>
           <w:rPr>
@@ -3570,7 +3846,7 @@
             <w:noProof/>
             <w:webHidden/>
           </w:rPr>
-          <w:t>25</w:t>
+          <w:t>40</w:t>
         </w:r>
         <w:r>
           <w:rPr>
@@ -3596,7 +3872,7 @@
           <w:szCs w:val="22"/>
         </w:rPr>
       </w:pPr>
-      <w:hyperlink w:anchor="_Toc27378874" w:history="1">
+      <w:hyperlink w:anchor="_Toc49338067" w:history="1">
         <w:r>
           <w:rPr>
             <w:rStyle w:val="Hypertextovodkaz"/>
@@ -3623,7 +3899,7 @@
             <w:noProof/>
             <w:webHidden/>
           </w:rPr>
-          <w:instrText xml:space="preserve"> PAGEREF _Toc27378874 \h </w:instrText>
+          <w:instrText xml:space="preserve"> PAGEREF _Toc49338067 \h </w:instrText>
         </w:r>
         <w:r>
           <w:rPr>
@@ -3643,7 +3919,7 @@
             <w:noProof/>
             <w:webHidden/>
           </w:rPr>
-          <w:t>26</w:t>
+          <w:t>41</w:t>
         </w:r>
         <w:r>
           <w:rPr>
@@ -3666,7 +3942,6 @@
         </w:sectPr>
       </w:pPr>
       <w:r>
-        <w:lastRenderedPageBreak/>
         <w:fldChar w:fldCharType="end"/>
       </w:r>
     </w:p>
@@ -3674,18 +3949,18 @@
       <w:pPr>
         <w:pStyle w:val="Nadpisy"/>
       </w:pPr>
-      <w:bookmarkStart w:id="18" w:name="_Toc209253204"/>
-      <w:bookmarkStart w:id="19" w:name="_Toc209253391"/>
-      <w:bookmarkStart w:id="20" w:name="_Toc209321245"/>
-      <w:bookmarkStart w:id="21" w:name="_Toc27378843"/>
+      <w:bookmarkStart w:id="17" w:name="_Toc209253204"/>
+      <w:bookmarkStart w:id="18" w:name="_Toc209253391"/>
+      <w:bookmarkStart w:id="19" w:name="_Toc209321245"/>
+      <w:bookmarkStart w:id="20" w:name="_Toc49338033"/>
       <w:r>
         <w:lastRenderedPageBreak/>
         <w:t>ÚVOD</w:t>
       </w:r>
+      <w:bookmarkEnd w:id="17"/>
       <w:bookmarkEnd w:id="18"/>
       <w:bookmarkEnd w:id="19"/>
       <w:bookmarkEnd w:id="20"/>
-      <w:bookmarkEnd w:id="21"/>
     </w:p>
     <w:p>
       <w:pPr>
@@ -3727,46 +4002,49 @@
       <w:pPr>
         <w:pStyle w:val="Nadpisy"/>
       </w:pPr>
-      <w:bookmarkStart w:id="22" w:name="_Toc517785331"/>
-      <w:bookmarkStart w:id="23" w:name="_Toc27378844"/>
+      <w:bookmarkStart w:id="21" w:name="_Toc517785331"/>
+      <w:bookmarkStart w:id="22" w:name="_Toc49338034"/>
       <w:r>
         <w:lastRenderedPageBreak/>
         <w:t>Cíl práce</w:t>
       </w:r>
+      <w:bookmarkEnd w:id="21"/>
       <w:bookmarkEnd w:id="22"/>
+    </w:p>
+    <w:p>
+      <w:pPr>
+        <w:pStyle w:val="normlntext"/>
+      </w:pPr>
+      <w:bookmarkStart w:id="23" w:name="_Toc517785332"/>
+      <w:r>
+        <w:t>Cílem práce je návrh a implementace adaptivního systému pro automatizovaný návrh doporučených produktů v internetovém obchodě. Součástí systému bude návrh doporučených produktů pro uživatele na základě</w:t>
+      </w:r>
+      <w:r>
+        <w:t xml:space="preserve"> informací získaných při registraci, </w:t>
+      </w:r>
+      <w:r>
+        <w:t>předchozích realizovaných nákupů, preferencí uživatele získaných z předchozích nákupů a prohlížených produktů. Součástí systému bude systém pro podporu rozhodování</w:t>
+      </w:r>
+      <w:r>
+        <w:t xml:space="preserve"> z výše zmíněných vstupních dat</w:t>
+      </w:r>
+      <w:r>
+        <w:t>, který nabídne</w:t>
+      </w:r>
+      <w:r>
+        <w:t xml:space="preserve"> uživateli doporučené produkty.</w:t>
+      </w:r>
+    </w:p>
+    <w:p>
+      <w:pPr>
+        <w:pStyle w:val="Nadpisy"/>
+      </w:pPr>
+      <w:bookmarkStart w:id="24" w:name="_Toc49338035"/>
+      <w:r>
+        <w:t>Struktura práce</w:t>
+      </w:r>
       <w:bookmarkEnd w:id="23"/>
-    </w:p>
-    <w:p>
-      <w:pPr>
-        <w:pStyle w:val="normlntext"/>
-      </w:pPr>
-      <w:bookmarkStart w:id="24" w:name="_Toc517785332"/>
-      <w:r>
-        <w:t>Cílem práce je návrh a implementace adaptivního systému pro automatizovaný návrh doporučených produktů v internetovém obchodě. Součástí systému bude návrh doporučených produktů pro uživatele na základě</w:t>
-      </w:r>
-      <w:r>
-        <w:t xml:space="preserve"> informací získaných při registraci, </w:t>
-      </w:r>
-      <w:r>
-        <w:t>předchozích realizovaných nákupů, preferencí uživatele získaných z předchozích nákupů a prohlížených produktů. Součástí systému bude systém pro podporu rozhodování</w:t>
-      </w:r>
-      <w:r>
-        <w:t xml:space="preserve"> z výše zmíněných vstupních dat</w:t>
-      </w:r>
-      <w:r>
-        <w:t>, který nabídne uživateli doporučené produkty s možností volby těchto produktů a vložení do nákupního košíku.</w:t>
-      </w:r>
-    </w:p>
-    <w:p>
-      <w:pPr>
-        <w:pStyle w:val="Nadpisy"/>
-      </w:pPr>
-      <w:bookmarkStart w:id="25" w:name="_Toc27378845"/>
-      <w:r>
-        <w:t>Struktura práce</w:t>
-      </w:r>
       <w:bookmarkEnd w:id="24"/>
-      <w:bookmarkEnd w:id="25"/>
     </w:p>
     <w:p>
       <w:pPr>
@@ -3817,198 +4095,1479 @@
       <w:pPr>
         <w:pStyle w:val="NadpisA"/>
       </w:pPr>
-      <w:bookmarkStart w:id="26" w:name="_Toc27378846"/>
+      <w:bookmarkStart w:id="25" w:name="_Toc49338036"/>
       <w:r>
         <w:lastRenderedPageBreak/>
-        <w:t>Doručování</w:t>
+        <w:t>Doporučovací systém</w:t>
+      </w:r>
+      <w:bookmarkEnd w:id="25"/>
+    </w:p>
+    <w:p>
+      <w:pPr>
+        <w:pStyle w:val="normlntext"/>
+      </w:pPr>
+      <w:r>
+        <w:t>„</w:t>
+      </w:r>
+      <w:proofErr w:type="spellStart"/>
+      <w:r>
+        <w:t>Doporučovací</w:t>
+      </w:r>
+      <w:proofErr w:type="spellEnd"/>
+      <w:r>
+        <w:t xml:space="preserve"> systém dokáže vykalkulovat a poskytnout relevantní obsah konečnému uživateli, na základě znalosti o uživateli, obsahu a interakce mezi uživatelem a produktem.“</w:t>
+      </w:r>
+    </w:p>
+    <w:p>
+      <w:pPr>
+        <w:pStyle w:val="normlntext"/>
+      </w:pPr>
+      <w:proofErr w:type="spellStart"/>
+      <w:r>
+        <w:t>Doporučovací</w:t>
+      </w:r>
+      <w:proofErr w:type="spellEnd"/>
+      <w:r>
+        <w:t xml:space="preserve"> systém pracuje v několika krocích:</w:t>
+      </w:r>
+    </w:p>
+    <w:p>
+      <w:pPr>
+        <w:pStyle w:val="normlntext"/>
+        <w:numPr>
+          <w:ilvl w:val="0"/>
+          <w:numId w:val="26"/>
+        </w:numPr>
+      </w:pPr>
+      <w:r>
+        <w:t xml:space="preserve">Zaslání požadavku na zobrazení </w:t>
+      </w:r>
+      <w:r>
+        <w:t xml:space="preserve">stránky s </w:t>
+      </w:r>
+      <w:r>
+        <w:t>produkty</w:t>
+      </w:r>
+      <w:r>
+        <w:t>.</w:t>
+      </w:r>
+    </w:p>
+    <w:p>
+      <w:pPr>
+        <w:pStyle w:val="normlntext"/>
+        <w:numPr>
+          <w:ilvl w:val="0"/>
+          <w:numId w:val="26"/>
+        </w:numPr>
+      </w:pPr>
+      <w:r>
+        <w:t xml:space="preserve">Server zavolá </w:t>
+      </w:r>
+      <w:proofErr w:type="spellStart"/>
+      <w:r>
+        <w:t>doporučovací</w:t>
+      </w:r>
+      <w:proofErr w:type="spellEnd"/>
+      <w:r>
+        <w:t xml:space="preserve"> systém, který pomocí </w:t>
+      </w:r>
+      <w:proofErr w:type="spellStart"/>
+      <w:r>
+        <w:t>doporučovacích</w:t>
+      </w:r>
+      <w:proofErr w:type="spellEnd"/>
+      <w:r>
+        <w:t xml:space="preserve"> metod doručí uživateli relevantní produkty.</w:t>
+      </w:r>
+    </w:p>
+    <w:p>
+      <w:pPr>
+        <w:pStyle w:val="normlntext"/>
+        <w:numPr>
+          <w:ilvl w:val="0"/>
+          <w:numId w:val="26"/>
+        </w:numPr>
+      </w:pPr>
+      <w:r>
+        <w:t>Získání několika produktů na základě uživatelských preferencí z databáze produktů.</w:t>
+      </w:r>
+    </w:p>
+    <w:p>
+      <w:pPr>
+        <w:pStyle w:val="normlntext"/>
+        <w:numPr>
+          <w:ilvl w:val="0"/>
+          <w:numId w:val="26"/>
+        </w:numPr>
+      </w:pPr>
+      <w:r>
+        <w:t>Predikce vhodných produktů na základě uživatelských dat z databáze uživatele.</w:t>
+      </w:r>
+    </w:p>
+    <w:p>
+      <w:pPr>
+        <w:pStyle w:val="normlntext"/>
+        <w:numPr>
+          <w:ilvl w:val="0"/>
+          <w:numId w:val="26"/>
+        </w:numPr>
+      </w:pPr>
+      <w:r>
+        <w:t>Výběr relevantních produktů a jejich seřazení podle uživatelského hodnocení, obsahu a jiných pravidel.</w:t>
+      </w:r>
+    </w:p>
+    <w:p>
+      <w:pPr>
+        <w:pStyle w:val="normlntext"/>
+        <w:numPr>
+          <w:ilvl w:val="0"/>
+          <w:numId w:val="26"/>
+        </w:numPr>
+      </w:pPr>
+      <w:r>
+        <w:t xml:space="preserve">Server </w:t>
+      </w:r>
+      <w:r>
+        <w:t>zobrazí</w:t>
+      </w:r>
+      <w:r>
+        <w:t xml:space="preserve"> požadovanou stránku s relevantním obsahem.</w:t>
+      </w:r>
+    </w:p>
+    <w:p>
+      <w:pPr>
+        <w:pStyle w:val="normlntext"/>
+      </w:pPr>
+      <w:r>
+        <w:t xml:space="preserve">Následující obrázek graficky znázorňuje výše popsaný proces doporučení na </w:t>
+      </w:r>
+      <w:proofErr w:type="spellStart"/>
+      <w:r>
+        <w:t>streamovacím</w:t>
+      </w:r>
+      <w:proofErr w:type="spellEnd"/>
+      <w:r>
+        <w:t xml:space="preserve"> webu </w:t>
+      </w:r>
+      <w:proofErr w:type="spellStart"/>
+      <w:r>
+        <w:t>Netflix</w:t>
+      </w:r>
+      <w:proofErr w:type="spellEnd"/>
+      <w:r>
+        <w:t>.</w:t>
+      </w:r>
+    </w:p>
+    <w:p>
+      <w:pPr>
+        <w:pStyle w:val="normlntext"/>
+      </w:pPr>
+      <w:r>
+        <w:t>(obrázek)</w:t>
+      </w:r>
+    </w:p>
+    <w:p>
+      <w:pPr>
+        <w:pStyle w:val="normlntext"/>
+      </w:pPr>
+      <w:r>
+        <w:t xml:space="preserve">Před začátkem implementace </w:t>
+      </w:r>
+      <w:proofErr w:type="spellStart"/>
+      <w:r>
+        <w:t>doporučovacího</w:t>
+      </w:r>
+      <w:proofErr w:type="spellEnd"/>
+      <w:r>
+        <w:t xml:space="preserve"> systému</w:t>
+      </w:r>
+      <w:r>
+        <w:t xml:space="preserve"> je dobré si ujasnit, jaký by měl náš </w:t>
+      </w:r>
+      <w:proofErr w:type="spellStart"/>
+      <w:r>
+        <w:t>doporučovací</w:t>
+      </w:r>
+      <w:proofErr w:type="spellEnd"/>
+      <w:r>
+        <w:t xml:space="preserve"> systém být. Je několik okruhů, které popisují náš vytvářený systém:</w:t>
+      </w:r>
+    </w:p>
+    <w:p>
+      <w:pPr>
+        <w:pStyle w:val="normlntext"/>
+        <w:rPr>
+          <w:b/>
+        </w:rPr>
+      </w:pPr>
+      <w:r>
+        <w:rPr>
+          <w:b/>
+        </w:rPr>
+        <w:t xml:space="preserve">Doména </w:t>
+      </w:r>
+    </w:p>
+    <w:p>
+      <w:pPr>
+        <w:pStyle w:val="normlntext"/>
+      </w:pPr>
+      <w:r>
+        <w:t>Typ obsahu, který systém doporučuje uživateli. Může to být doporučování hudby, filmů, produktů a jiné možnosti.</w:t>
+      </w:r>
+      <w:r>
+        <w:t xml:space="preserve"> Je důležité si uvědomit, že složitost systému závisí na typu domény. Pokud systém bude systém doporučovat hudební skladby, není velký problém špatně doručená skladba. Zatímco</w:t>
+      </w:r>
+      <w:r>
+        <w:t xml:space="preserve"> velkou složitost bude mít systém, který rozhoduje v celoživotních situacích jako například doporučení pěstounů.</w:t>
+      </w:r>
+      <w:r>
+        <w:t xml:space="preserve">  </w:t>
+      </w:r>
+    </w:p>
+    <w:p>
+      <w:pPr>
+        <w:pStyle w:val="normlntext"/>
+        <w:rPr>
+          <w:b/>
+        </w:rPr>
+      </w:pPr>
+      <w:r>
+        <w:rPr>
+          <w:b/>
+        </w:rPr>
+        <w:t xml:space="preserve">Účel </w:t>
+      </w:r>
+    </w:p>
+    <w:p>
+      <w:pPr>
+        <w:pStyle w:val="normlntext"/>
+      </w:pPr>
+      <w:r>
+        <w:t xml:space="preserve">Jaký je cíl, </w:t>
+      </w:r>
+      <w:r>
+        <w:t xml:space="preserve">pro </w:t>
+      </w:r>
+      <w:r>
+        <w:t xml:space="preserve">který systém </w:t>
+      </w:r>
+      <w:r>
+        <w:t>vytváříme</w:t>
+      </w:r>
+      <w:r>
+        <w:t xml:space="preserve">. Pro zákazníky to může být </w:t>
+      </w:r>
+      <w:r>
+        <w:t>lepší vyhledávání</w:t>
+      </w:r>
+      <w:r>
+        <w:t xml:space="preserve"> vhodných produktů</w:t>
+      </w:r>
+      <w:r>
+        <w:t xml:space="preserve">, nebo podobný obsah na jednom systému. Vlastník systému se snaží získat </w:t>
+      </w:r>
+      <w:r>
+        <w:t xml:space="preserve">nové zákazníky a stálé, kteří se rádi vracejí a přináší tak vlastníkovi zisk. Například </w:t>
+      </w:r>
+      <w:r>
+        <w:t>z prémiových účtů s měsíčním paušálem pro neomezené možnostmi na stránkách.</w:t>
+      </w:r>
+    </w:p>
+    <w:p>
+      <w:pPr>
+        <w:pStyle w:val="normlntext"/>
+        <w:rPr>
+          <w:b/>
+        </w:rPr>
+      </w:pPr>
+      <w:r>
+        <w:rPr>
+          <w:b/>
+        </w:rPr>
+        <w:lastRenderedPageBreak/>
+        <w:t xml:space="preserve">Kontext </w:t>
+      </w:r>
+    </w:p>
+    <w:p>
+      <w:pPr>
+        <w:pStyle w:val="normlntext"/>
+      </w:pPr>
+      <w:r>
+        <w:t>Jakým způsobem bude doporučení uživateli doručeno</w:t>
+      </w:r>
+      <w:r>
+        <w:t>?</w:t>
+      </w:r>
+      <w:r>
+        <w:t xml:space="preserve"> Kontext je také o poloze uživatele, jaká je zrovna denní doba, co uživatel právě dělá (například studuje a potřebuje rychlé rozhodnutí), počasí venku poblíž uživatele, ale také o náladě uživatele.</w:t>
+      </w:r>
+    </w:p>
+    <w:p>
+      <w:pPr>
+        <w:pStyle w:val="normlntext"/>
+        <w:rPr>
+          <w:b/>
+        </w:rPr>
+      </w:pPr>
+      <w:r>
+        <w:rPr>
+          <w:b/>
+        </w:rPr>
+        <w:t>Úroveň personalizace</w:t>
+      </w:r>
+    </w:p>
+    <w:p>
+      <w:pPr>
+        <w:pStyle w:val="normlntext"/>
+      </w:pPr>
+      <w:r>
+        <w:t>Jakou úroveň per</w:t>
+      </w:r>
+      <w:r>
+        <w:t>sonalizace bude systém využívat?</w:t>
+      </w:r>
+      <w:r>
+        <w:t xml:space="preserve"> Personalizace má několik stupňů, od základních statistických metod po individuální data o uživateli (nepersonalizovaná, částečně personalizovaná, personalizovaná). </w:t>
+      </w:r>
+    </w:p>
+    <w:p>
+      <w:pPr>
+        <w:pStyle w:val="normlntext"/>
+        <w:rPr>
+          <w:b/>
+        </w:rPr>
+      </w:pPr>
+      <w:r>
+        <w:rPr>
+          <w:b/>
+        </w:rPr>
+        <w:t>Čí názor</w:t>
+      </w:r>
+    </w:p>
+    <w:p>
+      <w:pPr>
+        <w:pStyle w:val="normlntext"/>
+      </w:pPr>
+      <w:r>
+        <w:t xml:space="preserve">Jakým způsobem bude doporučení </w:t>
+      </w:r>
+      <w:r>
+        <w:t>uživateli zadáváno?</w:t>
+      </w:r>
+      <w:r>
+        <w:t xml:space="preserve"> Bude fungovat s manuálním zadáváním doporučení expertem pro danou oblast, nebo bude systém plně automatizovaný. V dnešní době se manuální expertní systémy moc nevyskytují.  </w:t>
+      </w:r>
+    </w:p>
+    <w:p>
+      <w:pPr>
+        <w:pStyle w:val="normlntext"/>
+        <w:rPr>
+          <w:b/>
+        </w:rPr>
+      </w:pPr>
+      <w:r>
+        <w:rPr>
+          <w:b/>
+        </w:rPr>
+        <w:t>Soukromí a důvěryhodnost</w:t>
+      </w:r>
+    </w:p>
+    <w:p>
+      <w:pPr>
+        <w:pStyle w:val="normlntext"/>
+      </w:pPr>
+      <w:r>
+        <w:t xml:space="preserve">Jak bude systém chránit zákazníkovo soukromí? Jak bude nakládáno s informacemi o uživateli? Data umístěna na stránce o uživateli, by neměly být poskytovány třetím stranám, které by na základě dat nabízeli uživateli další produkty. Pokud například systém doporučuje nejrůznější zdravotní pomůcky a uživatel </w:t>
+      </w:r>
+      <w:r>
+        <w:t xml:space="preserve">si pořídí speciální zubní pastu a vzápětí mu přijde email od jeho zubaře se speciální nabídkou. </w:t>
+      </w:r>
+    </w:p>
+    <w:p>
+      <w:pPr>
+        <w:pStyle w:val="normlntext"/>
+      </w:pPr>
+      <w:r>
+        <w:t xml:space="preserve">Bude zákazník důvěřovat systému? </w:t>
+      </w:r>
+      <w:r>
+        <w:t xml:space="preserve">Důvěryhodnost naznačuje, do jaké míry bude zákazník doporučení důvěřovat. </w:t>
+      </w:r>
+      <w:r>
+        <w:t>Mnoho zákazníků se na stránkách s </w:t>
+      </w:r>
+      <w:proofErr w:type="spellStart"/>
+      <w:r>
+        <w:t>doporučovacím</w:t>
+      </w:r>
+      <w:proofErr w:type="spellEnd"/>
+      <w:r>
+        <w:t xml:space="preserve"> systémem mohou cítit manipulování. Tím ztratí stránka na důvěryhodnosti a zákazník se na stránku nemusí dále vracet. Je důležité, aby produkty byly zákazníkovy doporučovány tak, aby měl pocit, že není manipulován.</w:t>
+      </w:r>
+    </w:p>
+    <w:p>
+      <w:pPr>
+        <w:pStyle w:val="normlntext"/>
+        <w:rPr>
+          <w:b/>
+        </w:rPr>
+      </w:pPr>
+      <w:r>
+        <w:rPr>
+          <w:b/>
+        </w:rPr>
+        <w:t>Rozhraní</w:t>
+      </w:r>
+    </w:p>
+    <w:p>
+      <w:pPr>
+        <w:pStyle w:val="normlntext"/>
+      </w:pPr>
+      <w:r>
+        <w:t>Jaké budou vstupy a výstu</w:t>
+      </w:r>
+      <w:r>
+        <w:t xml:space="preserve">py </w:t>
+      </w:r>
+      <w:proofErr w:type="spellStart"/>
+      <w:r>
+        <w:t>doporučovacího</w:t>
+      </w:r>
+      <w:proofErr w:type="spellEnd"/>
+      <w:r>
+        <w:t xml:space="preserve"> systému?</w:t>
+      </w:r>
+      <w:r>
+        <w:t xml:space="preserve"> Vstupem může být manuální vkládání dat o uživateli (explicitní) nebo automatický, systém se snaží odhadnout data podle toho, jak uživatel pracuje s </w:t>
+      </w:r>
+      <w:proofErr w:type="spellStart"/>
+      <w:r>
+        <w:t>doporučovacím</w:t>
+      </w:r>
+      <w:proofErr w:type="spellEnd"/>
+      <w:r>
+        <w:t xml:space="preserve"> systémem (implicitně).</w:t>
+      </w:r>
+      <w:r>
+        <w:t xml:space="preserve"> Výstupem může být předdefinovaná část </w:t>
+      </w:r>
+      <w:r>
+        <w:t xml:space="preserve">stránky </w:t>
+      </w:r>
+      <w:r>
+        <w:t>(organická část) nebo jasná část stránky, která bude označena „</w:t>
+      </w:r>
+      <w:r>
+        <w:t>Doporučeno pro Vás“,</w:t>
+      </w:r>
+      <w:r>
+        <w:t xml:space="preserve"> </w:t>
+      </w:r>
+      <w:r>
+        <w:t>nebo „Mohlo by Vás zajímat“ (anorganická).</w:t>
+      </w:r>
+      <w:r>
+        <w:t xml:space="preserve"> </w:t>
+      </w:r>
+    </w:p>
+    <w:p>
+      <w:pPr>
+        <w:pStyle w:val="normlntext"/>
+      </w:pPr>
+    </w:p>
+    <w:p>
+      <w:pPr>
+        <w:pStyle w:val="normlntext"/>
+        <w:rPr>
+          <w:b/>
+        </w:rPr>
+      </w:pPr>
+      <w:r>
+        <w:rPr>
+          <w:b/>
+        </w:rPr>
+        <w:lastRenderedPageBreak/>
+        <w:t>Algoritmy</w:t>
+      </w:r>
+    </w:p>
+    <w:p>
+      <w:pPr>
+        <w:pStyle w:val="normlntext"/>
+      </w:pPr>
+      <w:r>
+        <w:t>Jaký algoritmus bude systém používat? Algoritmy využívající se pro doporuč</w:t>
+      </w:r>
+      <w:r>
+        <w:t xml:space="preserve">ování se dělí na </w:t>
+      </w:r>
+      <w:proofErr w:type="spellStart"/>
+      <w:r>
+        <w:t>kolaborativní</w:t>
+      </w:r>
+      <w:proofErr w:type="spellEnd"/>
+      <w:r>
+        <w:t xml:space="preserve"> filtrování, filtrování podle obsahu a hybridní systémy, které kombinují již zmíněné skupiny. </w:t>
+      </w:r>
+      <w:r>
+        <w:t xml:space="preserve">Tyto přístupy jsou popsány níže. </w:t>
+      </w:r>
+      <w:r>
+        <w:t xml:space="preserve"> </w:t>
+      </w:r>
+      <w:r>
+        <w:br w:type="page"/>
+      </w:r>
+    </w:p>
+    <w:p/>
+    <w:p>
+      <w:pPr>
+        <w:pStyle w:val="NadpisA"/>
+      </w:pPr>
+      <w:bookmarkStart w:id="26" w:name="_Toc49338037"/>
+      <w:r>
+        <w:t>Možné přístupy</w:t>
       </w:r>
       <w:bookmarkEnd w:id="26"/>
     </w:p>
     <w:p>
-      <w:r>
-        <w:t>Popis doručování (</w:t>
-      </w:r>
+      <w:pPr>
+        <w:pStyle w:val="normlntext"/>
+      </w:pPr>
+      <w:r>
+        <w:t>Text</w:t>
+      </w:r>
+    </w:p>
+    <w:p>
+      <w:pPr>
+        <w:pStyle w:val="NadpisB"/>
+      </w:pPr>
+      <w:bookmarkStart w:id="27" w:name="_Toc49338038"/>
       <w:proofErr w:type="spellStart"/>
       <w:r>
-        <w:t>reccomend</w:t>
+        <w:t>Kolaborativní</w:t>
       </w:r>
       <w:proofErr w:type="spellEnd"/>
       <w:r>
+        <w:t xml:space="preserve"> filtrování</w:t>
+      </w:r>
+      <w:bookmarkEnd w:id="27"/>
+    </w:p>
+    <w:p>
+      <w:pPr>
+        <w:pStyle w:val="normlntext"/>
+        <w:rPr>
+          <w:lang w:val="en-US"/>
+        </w:rPr>
+      </w:pPr>
+      <w:r>
+        <w:rPr>
+          <w:noProof/>
+        </w:rPr>
+        <w:drawing>
+          <wp:anchor distT="0" distB="0" distL="114300" distR="114300" simplePos="0" relativeHeight="251658240" behindDoc="0" locked="0" layoutInCell="1" allowOverlap="1">
+            <wp:simplePos x="0" y="0"/>
+            <wp:positionH relativeFrom="margin">
+              <wp:align>center</wp:align>
+            </wp:positionH>
+            <wp:positionV relativeFrom="paragraph">
+              <wp:posOffset>1200150</wp:posOffset>
+            </wp:positionV>
+            <wp:extent cx="4152900" cy="2771775"/>
+            <wp:effectExtent l="0" t="0" r="0" b="9525"/>
+            <wp:wrapTopAndBottom/>
+            <wp:docPr id="2" name="Obrázek 2"/>
+            <wp:cNvGraphicFramePr>
+              <a:graphicFrameLocks xmlns:a="http://schemas.openxmlformats.org/drawingml/2006/main" noChangeAspect="1"/>
+            </wp:cNvGraphicFramePr>
+            <a:graphic xmlns:a="http://schemas.openxmlformats.org/drawingml/2006/main">
+              <a:graphicData uri="http://schemas.openxmlformats.org/drawingml/2006/picture">
+                <pic:pic xmlns:pic="http://schemas.openxmlformats.org/drawingml/2006/picture">
+                  <pic:nvPicPr>
+                    <pic:cNvPr id="2" name="colaborative.png"/>
+                    <pic:cNvPicPr/>
+                  </pic:nvPicPr>
+                  <pic:blipFill>
+                    <a:blip r:embed="rId9">
+                      <a:extLst>
+                        <a:ext uri="{28A0092B-C50C-407E-A947-70E740481C1C}">
+                          <a14:useLocalDpi xmlns:a14="http://schemas.microsoft.com/office/drawing/2010/main" val="0"/>
+                        </a:ext>
+                      </a:extLst>
+                    </a:blip>
+                    <a:stretch>
+                      <a:fillRect/>
+                    </a:stretch>
+                  </pic:blipFill>
+                  <pic:spPr>
+                    <a:xfrm>
+                      <a:off x="0" y="0"/>
+                      <a:ext cx="4152900" cy="2771775"/>
+                    </a:xfrm>
+                    <a:prstGeom prst="rect">
+                      <a:avLst/>
+                    </a:prstGeom>
+                  </pic:spPr>
+                </pic:pic>
+              </a:graphicData>
+            </a:graphic>
+          </wp:anchor>
+        </w:drawing>
+      </w:r>
+      <w:proofErr w:type="spellStart"/>
+      <w:r>
+        <w:t>Kolaborativní</w:t>
+      </w:r>
+      <w:proofErr w:type="spellEnd"/>
+      <w:r>
+        <w:t xml:space="preserve"> filtrování </w:t>
+      </w:r>
+      <w:r>
+        <w:t xml:space="preserve">je založeno na </w:t>
+      </w:r>
+      <w:r>
+        <w:t>vypočítává</w:t>
+      </w:r>
+      <w:r>
+        <w:t>ní všech</w:t>
+      </w:r>
+      <w:r>
+        <w:t xml:space="preserve"> </w:t>
+      </w:r>
+      <w:r>
+        <w:t xml:space="preserve">různých možnosti doručení objektů k </w:t>
+      </w:r>
+      <w:r>
+        <w:t xml:space="preserve">uživateli. Je to seznam objektů, určené přímo pro </w:t>
+      </w:r>
+      <w:r>
+        <w:t xml:space="preserve">aktivního </w:t>
+      </w:r>
+      <w:r>
+        <w:t xml:space="preserve">uživatele. </w:t>
+      </w:r>
+      <w:r>
+        <w:t>Tento seznam je založen na</w:t>
+      </w:r>
+      <w:r>
+        <w:t xml:space="preserve"> uživatelích s podobným prohlížením a doručuje</w:t>
+      </w:r>
+      <w:r>
+        <w:t xml:space="preserve"> aktivnímu</w:t>
+      </w:r>
+      <w:r>
+        <w:t xml:space="preserve"> uživateli podobné objekty, které mu ještě nebyly doručeny.</w:t>
+      </w:r>
+      <w:r>
+        <w:t xml:space="preserve"> </w:t>
+      </w:r>
+      <w:r>
+        <w:rPr>
+          <w:lang w:val="en-US"/>
+        </w:rPr>
+        <w:t>[Practical Recommended - book]</w:t>
+      </w:r>
+    </w:p>
+    <w:p>
+      <w:pPr>
+        <w:pStyle w:val="normlntext"/>
+      </w:pPr>
+    </w:p>
+    <w:p>
+      <w:pPr>
+        <w:pStyle w:val="normlntext"/>
+      </w:pPr>
+      <w:proofErr w:type="spellStart"/>
+      <w:r>
+        <w:t>Kolaborativní</w:t>
+      </w:r>
+      <w:proofErr w:type="spellEnd"/>
+      <w:r>
+        <w:t xml:space="preserve"> filtrování založené na podobnosti uživatelů využívá dvě možnosti doručení objektu. První možnost využívá nalezení podobného uživatele, který má podobné zájmy jako aktivní uživatel a doručení podobného objektu aktivnímu uživateli. Druhá možnost nejprve vybere objekty, které aktivní uživatel viděl a následně doručí podobné objekty aktivnímu uživateli. </w:t>
+      </w:r>
+      <w:r>
+        <w:t xml:space="preserve">Předpokládá se, že uživatelé, kteří měli podobné zájmy v minulosti, budou mít podobné zájmy v budoucnosti. </w:t>
+      </w:r>
+      <w:r>
+        <w:rPr>
+          <w:lang w:val="en-US"/>
+        </w:rPr>
+        <w:t>[Practical Recommended - book]</w:t>
+      </w:r>
+    </w:p>
+    <w:p>
+      <w:pPr>
+        <w:pStyle w:val="normlntext"/>
+        <w:rPr>
+          <w:lang w:val="en-US"/>
+        </w:rPr>
+      </w:pPr>
+      <w:r>
+        <w:t>Podobnost objektů je ohodnocována „</w:t>
+      </w:r>
+      <w:proofErr w:type="spellStart"/>
+      <w:r>
+        <w:t>ratings</w:t>
+      </w:r>
+      <w:proofErr w:type="spellEnd"/>
+      <w:r>
+        <w:t xml:space="preserve">“ </w:t>
+      </w:r>
+      <w:r>
+        <w:t>a vkládána do tabulky</w:t>
+      </w:r>
+      <w:r>
+        <w:t>.</w:t>
+      </w:r>
+      <w:r>
+        <w:t xml:space="preserve"> Řádky tabulky představují uživatele a sloupce představují objekty. Každé pole tabulky představuje rating objektu daného uživatele. Objekty mohou mít žádný, nízký až vysoký rating. Následně se </w:t>
+      </w:r>
+      <w:r>
+        <w:lastRenderedPageBreak/>
+        <w:t>aktivnímu uživateli najde uživatel s podobným ratingem objektů a doporučí aktivnímu uživateli objekt, který ještě neviděl.</w:t>
+      </w:r>
+      <w:r>
+        <w:t xml:space="preserve"> </w:t>
+      </w:r>
+      <w:r>
+        <w:rPr>
+          <w:lang w:val="en-US"/>
+        </w:rPr>
+        <w:t>[Practical Recommended - book]</w:t>
+      </w:r>
+    </w:p>
+    <w:p>
+      <w:pPr>
+        <w:pStyle w:val="NadpisC"/>
+        <w:rPr>
+          <w:lang w:val="en-US"/>
+        </w:rPr>
+      </w:pPr>
+      <w:bookmarkStart w:id="28" w:name="_Toc49338039"/>
+      <w:proofErr w:type="spellStart"/>
+      <w:r>
+        <w:rPr>
+          <w:lang w:val="en-US"/>
+        </w:rPr>
+        <w:t>Problémy</w:t>
+      </w:r>
+      <w:proofErr w:type="spellEnd"/>
+      <w:r>
+        <w:rPr>
+          <w:lang w:val="en-US"/>
+        </w:rPr>
+        <w:t xml:space="preserve"> </w:t>
+      </w:r>
+      <w:proofErr w:type="spellStart"/>
+      <w:r>
+        <w:rPr>
+          <w:lang w:val="en-US"/>
+        </w:rPr>
+        <w:t>kolaborativního</w:t>
+      </w:r>
+      <w:proofErr w:type="spellEnd"/>
+      <w:r>
+        <w:rPr>
+          <w:lang w:val="en-US"/>
+        </w:rPr>
+        <w:t xml:space="preserve"> </w:t>
+      </w:r>
+      <w:proofErr w:type="spellStart"/>
+      <w:r>
+        <w:rPr>
+          <w:lang w:val="en-US"/>
+        </w:rPr>
+        <w:t>filtrování</w:t>
+      </w:r>
+      <w:bookmarkEnd w:id="28"/>
+      <w:proofErr w:type="spellEnd"/>
+    </w:p>
+    <w:p>
+      <w:pPr>
+        <w:pStyle w:val="normlntext"/>
+        <w:rPr>
+          <w:b/>
+          <w:lang w:val="en-US"/>
+        </w:rPr>
+      </w:pPr>
+      <w:proofErr w:type="spellStart"/>
+      <w:r>
+        <w:rPr>
+          <w:b/>
+          <w:lang w:val="en-US"/>
+        </w:rPr>
+        <w:t>Studený</w:t>
+      </w:r>
+      <w:proofErr w:type="spellEnd"/>
+      <w:r>
+        <w:rPr>
+          <w:b/>
+          <w:lang w:val="en-US"/>
+        </w:rPr>
+        <w:t xml:space="preserve"> start (Cold start)</w:t>
+      </w:r>
+    </w:p>
+    <w:p>
+      <w:pPr>
+        <w:pStyle w:val="normlntext"/>
+      </w:pPr>
+      <w:r>
+        <w:t>Studený start je pojem, kdy doručovací systém nemá dostatek dat o novém uživateli pro doručení vhodných produktů</w:t>
+      </w:r>
+      <w:r>
+        <w:t>, tzv. studený návštěvník (</w:t>
+      </w:r>
+      <w:proofErr w:type="spellStart"/>
+      <w:r>
+        <w:t>C</w:t>
+      </w:r>
+      <w:r>
+        <w:t>old</w:t>
+      </w:r>
+      <w:proofErr w:type="spellEnd"/>
+      <w:r>
+        <w:t xml:space="preserve"> </w:t>
+      </w:r>
+      <w:proofErr w:type="spellStart"/>
+      <w:r>
+        <w:t>visitor</w:t>
+      </w:r>
+      <w:proofErr w:type="spellEnd"/>
+      <w:r>
         <w:t>)</w:t>
       </w:r>
-    </w:p>
-    <w:p>
-      <w:r>
-        <w:br w:type="page"/>
-      </w:r>
-    </w:p>
-    <w:p/>
-    <w:p>
-      <w:pPr>
-        <w:pStyle w:val="NadpisA"/>
-      </w:pPr>
-      <w:bookmarkStart w:id="27" w:name="_Toc27378847"/>
-      <w:r>
-        <w:t>Možné přístupy</w:t>
-      </w:r>
-      <w:bookmarkEnd w:id="27"/>
-    </w:p>
-    <w:p>
-      <w:pPr>
-        <w:pStyle w:val="normlntext"/>
-      </w:pPr>
-      <w:r>
-        <w:t>Text</w:t>
+      <w:r>
+        <w:t>.</w:t>
+      </w:r>
+      <w:r>
+        <w:t xml:space="preserve"> P</w:t>
+      </w:r>
+      <w:r>
+        <w:t>odobný problém studenému startu je pro</w:t>
+      </w:r>
+      <w:r>
+        <w:t>blém šedé ovce</w:t>
+      </w:r>
+      <w:r>
+        <w:t xml:space="preserve"> (</w:t>
+      </w:r>
+      <w:proofErr w:type="spellStart"/>
+      <w:r>
+        <w:t>G</w:t>
+      </w:r>
+      <w:r>
+        <w:t>ray</w:t>
+      </w:r>
+      <w:proofErr w:type="spellEnd"/>
+      <w:r>
+        <w:t xml:space="preserve"> </w:t>
+      </w:r>
+      <w:proofErr w:type="spellStart"/>
+      <w:r>
+        <w:t>sheep</w:t>
+      </w:r>
+      <w:proofErr w:type="spellEnd"/>
+      <w:r>
+        <w:t>)</w:t>
+      </w:r>
+      <w:r>
+        <w:t xml:space="preserve">, kdy uživatel má </w:t>
+      </w:r>
+      <w:r>
+        <w:t>specifické preference</w:t>
+      </w:r>
+      <w:r>
+        <w:t xml:space="preserve"> natolik, že je těžké vytvořit analýzu na základě podobných uživatelů. </w:t>
+      </w:r>
+    </w:p>
+    <w:p>
+      <w:pPr>
+        <w:pStyle w:val="normlntext"/>
+        <w:rPr>
+          <w:b/>
+        </w:rPr>
+      </w:pPr>
+      <w:r>
+        <w:rPr>
+          <w:b/>
+        </w:rPr>
+        <w:t>Studený produkt</w:t>
+      </w:r>
+      <w:r>
+        <w:rPr>
+          <w:b/>
+        </w:rPr>
+        <w:t xml:space="preserve"> (</w:t>
+      </w:r>
+      <w:proofErr w:type="spellStart"/>
+      <w:r>
+        <w:rPr>
+          <w:b/>
+        </w:rPr>
+        <w:t>C</w:t>
+      </w:r>
+      <w:r>
+        <w:rPr>
+          <w:b/>
+        </w:rPr>
+        <w:t>old</w:t>
+      </w:r>
+      <w:proofErr w:type="spellEnd"/>
+      <w:r>
+        <w:rPr>
+          <w:b/>
+        </w:rPr>
+        <w:t xml:space="preserve"> </w:t>
+      </w:r>
+      <w:proofErr w:type="spellStart"/>
+      <w:r>
+        <w:rPr>
+          <w:b/>
+        </w:rPr>
+        <w:t>product</w:t>
+      </w:r>
+      <w:proofErr w:type="spellEnd"/>
+      <w:r>
+        <w:rPr>
+          <w:b/>
+        </w:rPr>
+        <w:t>)</w:t>
+      </w:r>
+    </w:p>
+    <w:p>
+      <w:pPr>
+        <w:pStyle w:val="normlntext"/>
+      </w:pPr>
+      <w:r>
+        <w:t>Nová položka, přidána do seznamu na webových stránkách je tzv. studený produkt. Tento produkt potřebuje manuální propagaci, například zasílání emailů, zavěšení na webu do sekce „novinky“, nebo nabízení uživatelům, kterým se líbí podobné produkty. Možným způsobem je také uměle navýšit popularitu produktu, pokud však o produkt není zájem, pomalu popularitu produktu snížit.</w:t>
+      </w:r>
+    </w:p>
+    <w:p>
+      <w:pPr>
+        <w:pStyle w:val="normlntext"/>
+        <w:rPr>
+          <w:b/>
+        </w:rPr>
+      </w:pPr>
+      <w:r>
+        <w:rPr>
+          <w:b/>
+        </w:rPr>
+        <w:t>Studený návštěvník</w:t>
+      </w:r>
+      <w:r>
+        <w:rPr>
+          <w:b/>
+        </w:rPr>
+        <w:t xml:space="preserve"> (</w:t>
+      </w:r>
+      <w:proofErr w:type="spellStart"/>
+      <w:r>
+        <w:rPr>
+          <w:b/>
+        </w:rPr>
+        <w:t>Cold</w:t>
+      </w:r>
+      <w:proofErr w:type="spellEnd"/>
+      <w:r>
+        <w:rPr>
+          <w:b/>
+        </w:rPr>
+        <w:t xml:space="preserve"> </w:t>
+      </w:r>
+      <w:proofErr w:type="spellStart"/>
+      <w:r>
+        <w:rPr>
+          <w:b/>
+        </w:rPr>
+        <w:t>visitor</w:t>
+      </w:r>
+      <w:proofErr w:type="spellEnd"/>
+      <w:r>
+        <w:rPr>
+          <w:b/>
+        </w:rPr>
+        <w:t>)</w:t>
+      </w:r>
+    </w:p>
+    <w:p>
+      <w:pPr>
+        <w:pStyle w:val="normlntext"/>
+      </w:pPr>
+      <w:r>
+        <w:t>Podobný problém jako studený start. Uživatel by měl ohodnotit několik produktů, aby doručovací systém mohl zjistit preference uživatele. To ale může chvíli trvat a my potřebujeme doručit uživateli produkty co nejdříve. Jedním z</w:t>
+      </w:r>
+      <w:r>
+        <w:t> </w:t>
+      </w:r>
+      <w:r>
+        <w:t xml:space="preserve">řešení je uživateli při první návštěvě nabídnout </w:t>
+      </w:r>
+      <w:r>
+        <w:t>k ohodnocení několik</w:t>
+      </w:r>
+      <w:r>
+        <w:t xml:space="preserve"> produktů</w:t>
+      </w:r>
+      <w:r>
+        <w:t xml:space="preserve">, tím však systém nemusí dostat dostatečné množství dat, nebo relevantní data. </w:t>
+      </w:r>
+    </w:p>
+    <w:p>
+      <w:pPr>
+        <w:pStyle w:val="normlntext"/>
+        <w:rPr>
+          <w:b/>
+        </w:rPr>
+      </w:pPr>
+      <w:r>
+        <w:rPr>
+          <w:b/>
+        </w:rPr>
+        <w:t>Šedá ovce</w:t>
+      </w:r>
+      <w:r>
+        <w:rPr>
+          <w:b/>
+        </w:rPr>
+        <w:t xml:space="preserve"> (</w:t>
+      </w:r>
+      <w:proofErr w:type="spellStart"/>
+      <w:r>
+        <w:rPr>
+          <w:b/>
+        </w:rPr>
+        <w:t>Gray</w:t>
+      </w:r>
+      <w:proofErr w:type="spellEnd"/>
+      <w:r>
+        <w:rPr>
+          <w:b/>
+        </w:rPr>
+        <w:t xml:space="preserve"> </w:t>
+      </w:r>
+      <w:proofErr w:type="spellStart"/>
+      <w:r>
+        <w:rPr>
+          <w:b/>
+        </w:rPr>
+        <w:t>sheep</w:t>
+      </w:r>
+      <w:proofErr w:type="spellEnd"/>
+      <w:r>
+        <w:rPr>
+          <w:b/>
+        </w:rPr>
+        <w:t>)</w:t>
+      </w:r>
+    </w:p>
+    <w:p>
+      <w:pPr>
+        <w:pStyle w:val="normlntext"/>
+      </w:pPr>
+      <w:r>
+        <w:t>Je u</w:t>
+      </w:r>
+      <w:r>
+        <w:t xml:space="preserve">živatel, který má </w:t>
+      </w:r>
+      <w:r>
+        <w:t xml:space="preserve">natolik specifické preference, že nejsou jiní uživatelé, kteří se zajímali o stejné produkty jako šedá ovce. </w:t>
+      </w:r>
+    </w:p>
+    <w:p>
+      <w:pPr>
+        <w:pStyle w:val="normlntext"/>
+        <w:rPr>
+          <w:b/>
+          <w:lang w:val="en-US"/>
+        </w:rPr>
+      </w:pPr>
+      <w:proofErr w:type="spellStart"/>
+      <w:r>
+        <w:rPr>
+          <w:b/>
+          <w:lang w:val="en-US"/>
+        </w:rPr>
+        <w:t>Řídkost</w:t>
+      </w:r>
+      <w:proofErr w:type="spellEnd"/>
+      <w:r>
+        <w:rPr>
+          <w:b/>
+          <w:lang w:val="en-US"/>
+        </w:rPr>
+        <w:t xml:space="preserve"> (Sparsity</w:t>
+      </w:r>
+      <w:r>
+        <w:rPr>
+          <w:b/>
+          <w:lang w:val="en-US"/>
+        </w:rPr>
+        <w:t xml:space="preserve"> problem</w:t>
+      </w:r>
+      <w:r>
+        <w:rPr>
+          <w:b/>
+          <w:lang w:val="en-US"/>
+        </w:rPr>
+        <w:t>)</w:t>
+      </w:r>
+    </w:p>
+    <w:p>
+      <w:pPr>
+        <w:pStyle w:val="normlntext"/>
+      </w:pPr>
+      <w:r>
+        <w:t>Uživatelé a produkty jsou reprezentovány user-</w:t>
+      </w:r>
+      <w:proofErr w:type="spellStart"/>
+      <w:r>
+        <w:t>item</w:t>
+      </w:r>
+      <w:proofErr w:type="spellEnd"/>
+      <w:r>
+        <w:t xml:space="preserve"> maticí. Řádky matice jsou uživatelé a sloupce produkty, buňky matice znamenají jednotlivé hodnocení uživatele na daný produkt. Většina obchodů však má mnoho uživatelů a </w:t>
+      </w:r>
+      <w:r>
+        <w:t>tisíce produktů</w:t>
+      </w:r>
+      <w:r>
+        <w:t xml:space="preserve">. Každý uživatel si však zakoupí </w:t>
+      </w:r>
+      <w:r>
+        <w:lastRenderedPageBreak/>
+        <w:t>pouze</w:t>
+      </w:r>
+      <w:r>
+        <w:t xml:space="preserve"> jeden nebo</w:t>
+      </w:r>
+      <w:r>
+        <w:t xml:space="preserve"> pár produktů, tudíž user-</w:t>
+      </w:r>
+      <w:proofErr w:type="spellStart"/>
+      <w:r>
+        <w:t>item</w:t>
+      </w:r>
+      <w:proofErr w:type="spellEnd"/>
+      <w:r>
+        <w:t xml:space="preserve"> matice </w:t>
+      </w:r>
+      <w:r>
+        <w:t xml:space="preserve">je spíše prázdná a </w:t>
+      </w:r>
+      <w:r>
+        <w:t xml:space="preserve">vypadá jako matice </w:t>
+      </w:r>
+      <w:r>
+        <w:rPr>
+          <w:noProof/>
+        </w:rPr>
+        <w:drawing>
+          <wp:anchor distT="0" distB="0" distL="114300" distR="114300" simplePos="0" relativeHeight="251661312" behindDoc="0" locked="0" layoutInCell="1" allowOverlap="1">
+            <wp:simplePos x="0" y="0"/>
+            <wp:positionH relativeFrom="margin">
+              <wp:align>center</wp:align>
+            </wp:positionH>
+            <wp:positionV relativeFrom="paragraph">
+              <wp:posOffset>539115</wp:posOffset>
+            </wp:positionV>
+            <wp:extent cx="2876951" cy="3057952"/>
+            <wp:effectExtent l="0" t="0" r="0" b="9525"/>
+            <wp:wrapTopAndBottom/>
+            <wp:docPr id="9" name="Obrázek 9"/>
+            <wp:cNvGraphicFramePr>
+              <a:graphicFrameLocks xmlns:a="http://schemas.openxmlformats.org/drawingml/2006/main" noChangeAspect="1"/>
+            </wp:cNvGraphicFramePr>
+            <a:graphic xmlns:a="http://schemas.openxmlformats.org/drawingml/2006/main">
+              <a:graphicData uri="http://schemas.openxmlformats.org/drawingml/2006/picture">
+                <pic:pic xmlns:pic="http://schemas.openxmlformats.org/drawingml/2006/picture">
+                  <pic:nvPicPr>
+                    <pic:cNvPr id="9" name="user-item.png"/>
+                    <pic:cNvPicPr/>
+                  </pic:nvPicPr>
+                  <pic:blipFill>
+                    <a:blip r:embed="rId10">
+                      <a:extLst>
+                        <a:ext uri="{28A0092B-C50C-407E-A947-70E740481C1C}">
+                          <a14:useLocalDpi xmlns:a14="http://schemas.microsoft.com/office/drawing/2010/main" val="0"/>
+                        </a:ext>
+                      </a:extLst>
+                    </a:blip>
+                    <a:stretch>
+                      <a:fillRect/>
+                    </a:stretch>
+                  </pic:blipFill>
+                  <pic:spPr>
+                    <a:xfrm>
+                      <a:off x="0" y="0"/>
+                      <a:ext cx="2876951" cy="3057952"/>
+                    </a:xfrm>
+                    <a:prstGeom prst="rect">
+                      <a:avLst/>
+                    </a:prstGeom>
+                  </pic:spPr>
+                </pic:pic>
+              </a:graphicData>
+            </a:graphic>
+          </wp:anchor>
+        </w:drawing>
+      </w:r>
+      <w:r>
+        <w:t xml:space="preserve">na obrázku.  </w:t>
+      </w:r>
+    </w:p>
+    <w:p>
+      <w:pPr>
+        <w:pStyle w:val="NadpisC"/>
+        <w:rPr>
+          <w:lang w:val="en-US"/>
+        </w:rPr>
+      </w:pPr>
+      <w:bookmarkStart w:id="29" w:name="_Toc49338040"/>
+      <w:proofErr w:type="spellStart"/>
+      <w:r>
+        <w:rPr>
+          <w:lang w:val="en-US"/>
+        </w:rPr>
+        <w:t>Typy</w:t>
+      </w:r>
+      <w:proofErr w:type="spellEnd"/>
+      <w:r>
+        <w:rPr>
+          <w:lang w:val="en-US"/>
+        </w:rPr>
+        <w:t xml:space="preserve"> </w:t>
+      </w:r>
+      <w:proofErr w:type="spellStart"/>
+      <w:r>
+        <w:rPr>
+          <w:lang w:val="en-US"/>
+        </w:rPr>
+        <w:t>kolaborativního</w:t>
+      </w:r>
+      <w:proofErr w:type="spellEnd"/>
+      <w:r>
+        <w:rPr>
+          <w:lang w:val="en-US"/>
+        </w:rPr>
+        <w:t xml:space="preserve"> </w:t>
+      </w:r>
+      <w:proofErr w:type="spellStart"/>
+      <w:r>
+        <w:rPr>
+          <w:lang w:val="en-US"/>
+        </w:rPr>
+        <w:t>filtrování</w:t>
+      </w:r>
+      <w:bookmarkEnd w:id="29"/>
+      <w:proofErr w:type="spellEnd"/>
+    </w:p>
+    <w:p>
+      <w:pPr>
+        <w:pStyle w:val="normlntext"/>
+        <w:rPr>
+          <w:b/>
+          <w:lang w:val="en-US"/>
+        </w:rPr>
+      </w:pPr>
+      <w:r>
+        <w:rPr>
+          <w:b/>
+          <w:lang w:val="en-US"/>
+        </w:rPr>
+        <w:t>Memory-based</w:t>
+      </w:r>
+    </w:p>
+    <w:p>
+      <w:pPr>
+        <w:pStyle w:val="normlntext"/>
+      </w:pPr>
+      <w:r>
+        <w:t>Tento přístup se rozděluje na dvě hlavní sekce, tím je user-</w:t>
+      </w:r>
+      <w:proofErr w:type="spellStart"/>
+      <w:r>
+        <w:t>item</w:t>
+      </w:r>
+      <w:proofErr w:type="spellEnd"/>
+      <w:r>
+        <w:t xml:space="preserve"> filtrování a </w:t>
+      </w:r>
+      <w:proofErr w:type="spellStart"/>
+      <w:r>
+        <w:t>item-item</w:t>
+      </w:r>
+      <w:proofErr w:type="spellEnd"/>
+      <w:r>
+        <w:t xml:space="preserve"> filtrování. User-</w:t>
+      </w:r>
+      <w:proofErr w:type="spellStart"/>
+      <w:r>
+        <w:t>item</w:t>
+      </w:r>
+      <w:proofErr w:type="spellEnd"/>
+      <w:r>
+        <w:t xml:space="preserve"> filtrování bere aktivního uživatele, najde podobné uživatele a na základě podobnosti hodnocení doručí uživateli produkty, které podobní uživatelé hodnotili pozitivně. </w:t>
+      </w:r>
+      <w:r>
+        <w:t xml:space="preserve">Na druhou stranu </w:t>
+      </w:r>
+      <w:proofErr w:type="spellStart"/>
+      <w:r>
+        <w:t>item-item</w:t>
+      </w:r>
+      <w:proofErr w:type="spellEnd"/>
+      <w:r>
+        <w:t xml:space="preserve"> filtrování bere produkt, najde uživatele, kteří tento produkt hodnotili pozitivně, a najde podobné produkty, které uživatel nebo podobní uživatelé hodnotili pozitivně. Pro výpočet takové podobnosti se využívá kosinová podobnost (cosine </w:t>
+      </w:r>
+      <w:proofErr w:type="spellStart"/>
+      <w:r>
+        <w:t>similarity</w:t>
+      </w:r>
+      <w:proofErr w:type="spellEnd"/>
+      <w:r>
+        <w:t xml:space="preserve">) nebo </w:t>
+      </w:r>
+      <w:proofErr w:type="spellStart"/>
+      <w:r>
+        <w:t>Pearsonův</w:t>
+      </w:r>
+      <w:proofErr w:type="spellEnd"/>
+      <w:r>
+        <w:t xml:space="preserve"> korelační koeficient (</w:t>
+      </w:r>
+      <w:proofErr w:type="spellStart"/>
+      <w:r>
+        <w:t>Pearson</w:t>
+      </w:r>
+      <w:proofErr w:type="spellEnd"/>
+      <w:r>
+        <w:t xml:space="preserve"> </w:t>
+      </w:r>
+      <w:proofErr w:type="spellStart"/>
+      <w:r>
+        <w:t>correlation</w:t>
+      </w:r>
+      <w:proofErr w:type="spellEnd"/>
+      <w:r>
+        <w:t xml:space="preserve"> </w:t>
+      </w:r>
+      <w:proofErr w:type="spellStart"/>
+      <w:r>
+        <w:t>coefficient</w:t>
+      </w:r>
+      <w:proofErr w:type="spellEnd"/>
+      <w:r>
+        <w:t>).</w:t>
+      </w:r>
+    </w:p>
+    <w:p>
+      <w:pPr>
+        <w:pStyle w:val="normlntext"/>
+        <w:rPr>
+          <w:b/>
+          <w:lang w:val="en-US"/>
+        </w:rPr>
+      </w:pPr>
+      <w:r>
+        <w:rPr>
+          <w:b/>
+          <w:lang w:val="en-US"/>
+        </w:rPr>
+        <w:t>Model-based</w:t>
+      </w:r>
+    </w:p>
+    <w:p>
+      <w:pPr>
+        <w:pStyle w:val="normlntext"/>
+      </w:pPr>
+      <w:r>
+        <w:t xml:space="preserve">Tento přístup </w:t>
+      </w:r>
+      <w:r>
+        <w:t xml:space="preserve">využívá pro vývoj modelů </w:t>
+      </w:r>
+      <w:proofErr w:type="spellStart"/>
+      <w:r>
+        <w:t>machine</w:t>
+      </w:r>
+      <w:proofErr w:type="spellEnd"/>
+      <w:r>
+        <w:t xml:space="preserve"> </w:t>
+      </w:r>
+      <w:proofErr w:type="spellStart"/>
+      <w:r>
+        <w:t>learning</w:t>
+      </w:r>
+      <w:proofErr w:type="spellEnd"/>
+      <w:r>
+        <w:t xml:space="preserve"> algoritmy k získání hodnot neohodnocených produktů uživatele.</w:t>
+      </w:r>
+      <w:r>
+        <w:t xml:space="preserve"> Snaží se zaplnit matici chybějícími daty.</w:t>
+      </w:r>
+      <w:r>
+        <w:t xml:space="preserve"> Takové modely jsou například </w:t>
+      </w:r>
+      <w:proofErr w:type="spellStart"/>
+      <w:r>
+        <w:t>Bayesianovy</w:t>
+      </w:r>
+      <w:proofErr w:type="spellEnd"/>
+      <w:r>
+        <w:t xml:space="preserve"> sítě, </w:t>
+      </w:r>
+      <w:proofErr w:type="spellStart"/>
+      <w:r>
+        <w:t>Singular</w:t>
+      </w:r>
+      <w:proofErr w:type="spellEnd"/>
+      <w:r>
+        <w:t xml:space="preserve"> </w:t>
+      </w:r>
+      <w:proofErr w:type="spellStart"/>
+      <w:r>
+        <w:t>Value</w:t>
+      </w:r>
+      <w:proofErr w:type="spellEnd"/>
+      <w:r>
+        <w:t xml:space="preserve"> </w:t>
+      </w:r>
+      <w:proofErr w:type="spellStart"/>
+      <w:r>
+        <w:t>Decomposition</w:t>
+      </w:r>
+      <w:proofErr w:type="spellEnd"/>
+      <w:r>
+        <w:t xml:space="preserve"> (SVD)</w:t>
+      </w:r>
+      <w:r>
+        <w:t xml:space="preserve"> a </w:t>
+      </w:r>
+      <w:r>
+        <w:t>pravděpodobnostní latentní</w:t>
+      </w:r>
+      <w:r>
+        <w:t xml:space="preserve"> </w:t>
+      </w:r>
+      <w:r>
+        <w:t>sé</w:t>
+      </w:r>
+      <w:r>
+        <w:t xml:space="preserve">mantické </w:t>
+      </w:r>
+      <w:r>
+        <w:t>modely.</w:t>
+      </w:r>
+      <w:r>
+        <w:t xml:space="preserve"> </w:t>
       </w:r>
     </w:p>
     <w:p>
       <w:pPr>
         <w:pStyle w:val="NadpisB"/>
       </w:pPr>
-      <w:bookmarkStart w:id="28" w:name="_Toc27378848"/>
-      <w:r>
-        <w:t>Kolaborativní filtrování</w:t>
-      </w:r>
-      <w:bookmarkEnd w:id="28"/>
-    </w:p>
-    <w:p>
-      <w:pPr>
-        <w:pStyle w:val="normlntext"/>
-      </w:pPr>
-      <w:proofErr w:type="spellStart"/>
-      <w:r>
-        <w:t>Kolaborativní</w:t>
-      </w:r>
-      <w:proofErr w:type="spellEnd"/>
-      <w:r>
-        <w:t xml:space="preserve"> filtrování </w:t>
-      </w:r>
-      <w:r>
-        <w:t xml:space="preserve">je založeno na </w:t>
-      </w:r>
-      <w:r>
-        <w:t>vypočítává</w:t>
-      </w:r>
-      <w:r>
-        <w:t>ní všech</w:t>
-      </w:r>
-      <w:r>
-        <w:t xml:space="preserve"> </w:t>
-      </w:r>
-      <w:r>
-        <w:t xml:space="preserve">různých možnosti doručení objektů k </w:t>
-      </w:r>
-      <w:r>
-        <w:t xml:space="preserve">uživateli. Je to seznam objektů, určené přímo pro </w:t>
-      </w:r>
-      <w:r>
-        <w:t xml:space="preserve">aktivního </w:t>
-      </w:r>
-      <w:r>
-        <w:t xml:space="preserve">uživatele. </w:t>
-      </w:r>
-      <w:r>
-        <w:t>Tento seznam je založen na</w:t>
-      </w:r>
-      <w:r>
-        <w:t xml:space="preserve"> uživatelích s podobným prohlížením a doručuje</w:t>
-      </w:r>
-      <w:r>
-        <w:t xml:space="preserve"> aktivnímu</w:t>
-      </w:r>
-      <w:r>
-        <w:t xml:space="preserve"> uživateli podobné objekty, které mu ještě nebyly doručeny.</w:t>
-      </w:r>
-      <w:r>
-        <w:t xml:space="preserve"> </w:t>
-      </w:r>
-      <w:r>
-        <w:rPr>
-          <w:lang w:val="en-US"/>
-        </w:rPr>
-        <w:t>[Practical Recommended - book]</w:t>
-      </w:r>
-    </w:p>
-    <w:p>
-      <w:pPr>
-        <w:pStyle w:val="normlntext"/>
-      </w:pPr>
-      <w:proofErr w:type="spellStart"/>
-      <w:r>
-        <w:t>Kolaborativní</w:t>
-      </w:r>
-      <w:proofErr w:type="spellEnd"/>
-      <w:r>
-        <w:t xml:space="preserve"> filtrování založené na podobnosti uživatelů využívá dvě možnosti doručení objektu. První možnost využívá nalezení podobného uživatele, který má podobné zájmy jako aktivní uživatel a doručení podobného objektu aktivnímu uživateli. Druhá možnost nejprve vybere objekty, které aktivní uživatel viděl a následně doručí podobné objekty aktivnímu uživateli. </w:t>
-      </w:r>
-      <w:r>
-        <w:t xml:space="preserve">Předpokládá se, že uživatelé, kteří měli podobné zájmy v minulosti, budou mít podobné zájmy v budoucnosti. </w:t>
-      </w:r>
-      <w:r>
-        <w:rPr>
-          <w:lang w:val="en-US"/>
-        </w:rPr>
-        <w:t>[Practical Recommended - book]</w:t>
-      </w:r>
-    </w:p>
-    <w:p>
-      <w:pPr>
-        <w:pStyle w:val="normlntext"/>
-        <w:rPr>
-          <w:lang w:val="en-US"/>
-        </w:rPr>
-      </w:pPr>
-      <w:r>
-        <w:t>Podobnost objektů je ohodnocována „</w:t>
-      </w:r>
-      <w:proofErr w:type="spellStart"/>
-      <w:r>
-        <w:t>ratings</w:t>
-      </w:r>
-      <w:proofErr w:type="spellEnd"/>
-      <w:r>
-        <w:t xml:space="preserve">“ </w:t>
-      </w:r>
-      <w:r>
-        <w:t>a vkládána do tabulky</w:t>
-      </w:r>
-      <w:r>
-        <w:t>.</w:t>
-      </w:r>
-      <w:r>
-        <w:t xml:space="preserve"> Řádky tabulky představují uživatele a sloupce představují objekty. Každé pole tabulky představuje rating objektu daného uživatele. Objekty mohou mít žádný, nízký až vysoký rating. Následně se aktivnímu uživateli najde uživatel s podobným ratingem objektů a doporučí aktivnímu uživateli objekt, který ještě neviděl.</w:t>
-      </w:r>
-      <w:r>
-        <w:t xml:space="preserve"> </w:t>
-      </w:r>
-      <w:r>
-        <w:rPr>
-          <w:lang w:val="en-US"/>
-        </w:rPr>
-        <w:t>[Practical Recommended - book]</w:t>
-      </w:r>
-    </w:p>
-    <w:p>
-      <w:pPr>
-        <w:pStyle w:val="normlntext"/>
-      </w:pPr>
-      <w:r>
-        <w:t xml:space="preserve">Práce [3], která se zabývá návrhem adaptivního algoritmu, založeném na principu </w:t>
-      </w:r>
-      <w:proofErr w:type="spellStart"/>
-      <w:r>
-        <w:t>kolaborativního</w:t>
-      </w:r>
-      <w:proofErr w:type="spellEnd"/>
-      <w:r>
-        <w:t xml:space="preserve"> filtrování, pro internetový obchod. Algoritmus pracuje s historií prohlížení uživatele, jeho oblíbených kategoriích a podobnosti s jinými uživateli. Informace o uživateli jsou ukládány již při registraci uživatele, kdy zadá několik specifikací. Na základě těchto specifikací algoritmus vyhledá podobné uživatele a vybere vhodné produkty. Dále pracuje na principu spolupráce, kdy vyhledává uživateli produkty podobné na základě podobnosti s jinými uživateli.</w:t>
-      </w:r>
-    </w:p>
-    <w:p>
-      <w:pPr>
-        <w:pStyle w:val="NadpisB"/>
-      </w:pPr>
-      <w:bookmarkStart w:id="29" w:name="_Toc27378849"/>
+      <w:bookmarkStart w:id="30" w:name="_Toc49338041"/>
       <w:r>
         <w:lastRenderedPageBreak/>
         <w:t>Filtrování podle o</w:t>
@@ -4019,7 +5578,7 @@
       <w:r>
         <w:t>sahu</w:t>
       </w:r>
-      <w:bookmarkEnd w:id="29"/>
+      <w:bookmarkEnd w:id="30"/>
     </w:p>
     <w:p>
       <w:pPr>
@@ -4102,6 +5661,22 @@
       <w:proofErr w:type="spellEnd"/>
       <w:r>
         <w:t>]</w:t>
+      </w:r>
+    </w:p>
+    <w:p>
+      <w:pPr>
+        <w:pStyle w:val="normlntext"/>
+      </w:pPr>
+      <w:r>
+        <w:t>Existují dva hlavní modely získávání informací. Prvním je model založený na preferencích uživatele a druhý model založený na historii interakce uživatele s </w:t>
+      </w:r>
+      <w:proofErr w:type="spellStart"/>
+      <w:r>
+        <w:t>doporučovacím</w:t>
+      </w:r>
+      <w:proofErr w:type="spellEnd"/>
+      <w:r>
+        <w:t xml:space="preserve"> systémem.</w:t>
       </w:r>
     </w:p>
     <w:p>
@@ -4189,20 +5764,1625 @@
     </w:p>
     <w:p>
       <w:pPr>
-        <w:pStyle w:val="normlntext"/>
-        <w:keepNext/>
-        <w:tabs>
-          <w:tab w:val="left" w:pos="1665"/>
-        </w:tabs>
+        <w:pStyle w:val="NadpisC"/>
+      </w:pPr>
+      <w:r>
+        <w:t>Typy filtrování podle obsahu</w:t>
+      </w:r>
+    </w:p>
+    <w:p>
+      <w:pPr>
+        <w:pStyle w:val="normlntext"/>
+        <w:rPr>
+          <w:b/>
+        </w:rPr>
+      </w:pPr>
+      <w:proofErr w:type="spellStart"/>
+      <w:r>
+        <w:rPr>
+          <w:b/>
+        </w:rPr>
+        <w:t>Content</w:t>
+      </w:r>
+      <w:proofErr w:type="spellEnd"/>
+      <w:r>
+        <w:rPr>
+          <w:b/>
+        </w:rPr>
+        <w:t xml:space="preserve"> </w:t>
+      </w:r>
+      <w:proofErr w:type="spellStart"/>
+      <w:r>
+        <w:rPr>
+          <w:b/>
+        </w:rPr>
+        <w:t>only</w:t>
+      </w:r>
+      <w:proofErr w:type="spellEnd"/>
+    </w:p>
+    <w:p>
+      <w:pPr>
+        <w:pStyle w:val="normlntext"/>
+      </w:pPr>
+      <w:r>
+        <w:t>Tento přístup doporuč</w:t>
+      </w:r>
+      <w:r>
+        <w:t>í uživateli podobné produkty již dříve hodnoceným</w:t>
+      </w:r>
+      <w:r>
+        <w:t xml:space="preserve">, nebo </w:t>
+      </w:r>
+      <w:r>
+        <w:t>zakoupeným</w:t>
+      </w:r>
+      <w:r>
+        <w:t xml:space="preserve">. Systém nejdříve nalezne všechny možné kombinace podobnosti produktů, následně z nich vybere ty, které uživatel již hodnotil, nebo zakoupil a </w:t>
+      </w:r>
+      <w:r>
+        <w:t xml:space="preserve">vygeneruje seznam produktů na doporučení. </w:t>
+      </w:r>
+    </w:p>
+    <w:p>
+      <w:pPr>
+        <w:pStyle w:val="normlntext"/>
+        <w:rPr>
+          <w:b/>
+        </w:rPr>
+      </w:pPr>
+      <w:r>
+        <w:rPr>
+          <w:b/>
+        </w:rPr>
+        <w:t>User profile</w:t>
+      </w:r>
+    </w:p>
+    <w:p>
+      <w:pPr>
+        <w:pStyle w:val="normlntext"/>
+      </w:pPr>
+      <w:r>
+        <w:t xml:space="preserve">Tento přístup doporučí uživateli </w:t>
+      </w:r>
+      <w:r>
+        <w:t xml:space="preserve">produkty pouze na základě jeho dřívější interakci se systémem. Systém pracuje s produkty již hodnocenými uživatelem. Vyhne se problému studeného startu. </w:t>
+      </w:r>
+    </w:p>
+    <w:p>
+      <w:pPr>
+        <w:pStyle w:val="NadpisB"/>
+      </w:pPr>
+      <w:bookmarkStart w:id="31" w:name="_Toc49338042"/>
+      <w:r>
+        <w:lastRenderedPageBreak/>
+        <w:t>Hybridní přístup</w:t>
+      </w:r>
+      <w:bookmarkEnd w:id="31"/>
+    </w:p>
+    <w:p>
+      <w:pPr>
+        <w:pStyle w:val="normlntext"/>
+      </w:pPr>
+      <w:r>
+        <w:t xml:space="preserve">Hybridní přístup je kombinace několika přístupů do jednoho systému. Hybridní systémy se dělí do </w:t>
+      </w:r>
+      <w:r>
+        <w:t>3 hlavních skupin</w:t>
+      </w:r>
+      <w:r>
+        <w:t>.</w:t>
+      </w:r>
+    </w:p>
+    <w:p>
+      <w:pPr>
+        <w:pStyle w:val="normlntext"/>
+        <w:numPr>
+          <w:ilvl w:val="0"/>
+          <w:numId w:val="24"/>
+        </w:numPr>
+      </w:pPr>
+      <w:r>
+        <w:t>Monolitické</w:t>
+      </w:r>
+      <w:r>
+        <w:t xml:space="preserve"> - </w:t>
+      </w:r>
+      <w:proofErr w:type="spellStart"/>
+      <w:r>
+        <w:t>Monolithic</w:t>
+      </w:r>
+      <w:proofErr w:type="spellEnd"/>
+      <w:r>
+        <w:t xml:space="preserve"> hybrid </w:t>
+      </w:r>
+      <w:proofErr w:type="spellStart"/>
+      <w:r>
+        <w:t>recommenders</w:t>
+      </w:r>
+      <w:proofErr w:type="spellEnd"/>
+    </w:p>
+    <w:p>
+      <w:pPr>
+        <w:pStyle w:val="normlntext"/>
+        <w:numPr>
+          <w:ilvl w:val="0"/>
+          <w:numId w:val="24"/>
+        </w:numPr>
+      </w:pPr>
+      <w:r>
+        <w:t xml:space="preserve">Smíšené - </w:t>
+      </w:r>
+      <w:proofErr w:type="spellStart"/>
+      <w:r>
+        <w:t>Mixed</w:t>
+      </w:r>
+      <w:proofErr w:type="spellEnd"/>
+      <w:r>
+        <w:t xml:space="preserve"> hybrid </w:t>
+      </w:r>
+      <w:proofErr w:type="spellStart"/>
+      <w:r>
+        <w:t>recommenders</w:t>
+      </w:r>
+      <w:proofErr w:type="spellEnd"/>
+    </w:p>
+    <w:p>
+      <w:pPr>
+        <w:pStyle w:val="normlntext"/>
+        <w:numPr>
+          <w:ilvl w:val="0"/>
+          <w:numId w:val="24"/>
+        </w:numPr>
+      </w:pPr>
+      <w:r>
+        <w:t xml:space="preserve">Kombinované - Ensemble </w:t>
+      </w:r>
+      <w:proofErr w:type="spellStart"/>
+      <w:r>
+        <w:t>recommenders</w:t>
+      </w:r>
+      <w:proofErr w:type="spellEnd"/>
+    </w:p>
+    <w:p>
+      <w:pPr>
+        <w:pStyle w:val="normlntext"/>
+      </w:pPr>
+      <w:r>
+        <w:rPr>
+          <w:b/>
+        </w:rPr>
+        <w:t>Monolitické</w:t>
+      </w:r>
+    </w:p>
+    <w:p>
+      <w:pPr>
+        <w:pStyle w:val="normlntext"/>
+      </w:pPr>
+      <w:r>
+        <w:t xml:space="preserve">Monolitické </w:t>
+      </w:r>
+      <w:proofErr w:type="spellStart"/>
+      <w:r>
+        <w:t>doporučovací</w:t>
+      </w:r>
+      <w:proofErr w:type="spellEnd"/>
+      <w:r>
+        <w:t xml:space="preserve"> systémy kombinují části různých algoritmů do jednoho systému. Tyto přístupy mohou například využít algoritmy </w:t>
+      </w:r>
+      <w:proofErr w:type="spellStart"/>
+      <w:r>
+        <w:t>kolaborativního</w:t>
+      </w:r>
+      <w:proofErr w:type="spellEnd"/>
+      <w:r>
+        <w:t xml:space="preserve"> filtrování a doplnit je algoritmy filtrování podle obsahu k doporučení vybraného </w:t>
+      </w:r>
+      <w:r>
+        <w:t>objektu</w:t>
+      </w:r>
+      <w:r>
+        <w:t xml:space="preserve"> uživateli.</w:t>
+      </w:r>
+      <w:r>
+        <w:rPr>
+          <w:lang w:val="en-US"/>
+        </w:rPr>
+        <w:t xml:space="preserve"> </w:t>
+      </w:r>
+      <w:r>
+        <w:rPr>
+          <w:lang w:val="en-US"/>
+        </w:rPr>
+        <w:t>[Practical Recommended - book]</w:t>
+      </w:r>
+    </w:p>
+    <w:p>
+      <w:pPr>
+        <w:pStyle w:val="normlntext"/>
       </w:pPr>
       <w:r>
         <w:rPr>
           <w:noProof/>
         </w:rPr>
         <w:drawing>
-          <wp:inline distT="0" distB="0" distL="0" distR="0" wp14:anchorId="73617F9D" wp14:editId="672C2C8A">
-            <wp:extent cx="5579745" cy="2363470"/>
+          <wp:anchor distT="0" distB="0" distL="114300" distR="114300" simplePos="0" relativeHeight="251660288" behindDoc="0" locked="0" layoutInCell="1" allowOverlap="1">
+            <wp:simplePos x="0" y="0"/>
+            <wp:positionH relativeFrom="margin">
+              <wp:align>right</wp:align>
+            </wp:positionH>
+            <wp:positionV relativeFrom="paragraph">
+              <wp:posOffset>0</wp:posOffset>
+            </wp:positionV>
+            <wp:extent cx="5579745" cy="2489835"/>
+            <wp:effectExtent l="0" t="0" r="1905" b="5715"/>
+            <wp:wrapTopAndBottom/>
+            <wp:docPr id="3" name="Obrázek 3"/>
+            <wp:cNvGraphicFramePr>
+              <a:graphicFrameLocks xmlns:a="http://schemas.openxmlformats.org/drawingml/2006/main" noChangeAspect="1"/>
+            </wp:cNvGraphicFramePr>
+            <a:graphic xmlns:a="http://schemas.openxmlformats.org/drawingml/2006/main">
+              <a:graphicData uri="http://schemas.openxmlformats.org/drawingml/2006/picture">
+                <pic:pic xmlns:pic="http://schemas.openxmlformats.org/drawingml/2006/picture">
+                  <pic:nvPicPr>
+                    <pic:cNvPr id="3" name="monolithic.png"/>
+                    <pic:cNvPicPr/>
+                  </pic:nvPicPr>
+                  <pic:blipFill>
+                    <a:blip r:embed="rId11">
+                      <a:extLst>
+                        <a:ext uri="{28A0092B-C50C-407E-A947-70E740481C1C}">
+                          <a14:useLocalDpi xmlns:a14="http://schemas.microsoft.com/office/drawing/2010/main" val="0"/>
+                        </a:ext>
+                      </a:extLst>
+                    </a:blip>
+                    <a:stretch>
+                      <a:fillRect/>
+                    </a:stretch>
+                  </pic:blipFill>
+                  <pic:spPr>
+                    <a:xfrm>
+                      <a:off x="0" y="0"/>
+                      <a:ext cx="5579745" cy="2489835"/>
+                    </a:xfrm>
+                    <a:prstGeom prst="rect">
+                      <a:avLst/>
+                    </a:prstGeom>
+                  </pic:spPr>
+                </pic:pic>
+              </a:graphicData>
+            </a:graphic>
+          </wp:anchor>
+        </w:drawing>
+      </w:r>
+    </w:p>
+    <w:p>
+      <w:pPr>
+        <w:pStyle w:val="normlntext"/>
+      </w:pPr>
+      <w:r>
+        <w:rPr>
+          <w:b/>
+        </w:rPr>
+        <w:t>Smíšené</w:t>
+      </w:r>
+    </w:p>
+    <w:p>
+      <w:pPr>
+        <w:pStyle w:val="normlntext"/>
+      </w:pPr>
+      <w:r>
+        <w:rPr>
+          <w:noProof/>
+        </w:rPr>
+        <w:lastRenderedPageBreak/>
+        <w:drawing>
+          <wp:anchor distT="0" distB="0" distL="114300" distR="114300" simplePos="0" relativeHeight="251659264" behindDoc="0" locked="0" layoutInCell="1" allowOverlap="1">
+            <wp:simplePos x="0" y="0"/>
+            <wp:positionH relativeFrom="margin">
+              <wp:align>center</wp:align>
+            </wp:positionH>
+            <wp:positionV relativeFrom="paragraph">
+              <wp:posOffset>1360170</wp:posOffset>
+            </wp:positionV>
+            <wp:extent cx="4829175" cy="2486025"/>
+            <wp:effectExtent l="0" t="0" r="9525" b="9525"/>
+            <wp:wrapTopAndBottom/>
+            <wp:docPr id="4" name="Obrázek 4"/>
+            <wp:cNvGraphicFramePr>
+              <a:graphicFrameLocks xmlns:a="http://schemas.openxmlformats.org/drawingml/2006/main" noChangeAspect="1"/>
+            </wp:cNvGraphicFramePr>
+            <a:graphic xmlns:a="http://schemas.openxmlformats.org/drawingml/2006/main">
+              <a:graphicData uri="http://schemas.openxmlformats.org/drawingml/2006/picture">
+                <pic:pic xmlns:pic="http://schemas.openxmlformats.org/drawingml/2006/picture">
+                  <pic:nvPicPr>
+                    <pic:cNvPr id="4" name="mixed.png"/>
+                    <pic:cNvPicPr/>
+                  </pic:nvPicPr>
+                  <pic:blipFill>
+                    <a:blip r:embed="rId12">
+                      <a:extLst>
+                        <a:ext uri="{28A0092B-C50C-407E-A947-70E740481C1C}">
+                          <a14:useLocalDpi xmlns:a14="http://schemas.microsoft.com/office/drawing/2010/main" val="0"/>
+                        </a:ext>
+                      </a:extLst>
+                    </a:blip>
+                    <a:stretch>
+                      <a:fillRect/>
+                    </a:stretch>
+                  </pic:blipFill>
+                  <pic:spPr>
+                    <a:xfrm>
+                      <a:off x="0" y="0"/>
+                      <a:ext cx="4829175" cy="2486025"/>
+                    </a:xfrm>
+                    <a:prstGeom prst="rect">
+                      <a:avLst/>
+                    </a:prstGeom>
+                  </pic:spPr>
+                </pic:pic>
+              </a:graphicData>
+            </a:graphic>
+          </wp:anchor>
+        </w:drawing>
+      </w:r>
+      <w:r>
+        <w:t xml:space="preserve">Smíšené </w:t>
+      </w:r>
+      <w:proofErr w:type="spellStart"/>
+      <w:r>
+        <w:t>doporučovací</w:t>
+      </w:r>
+      <w:proofErr w:type="spellEnd"/>
+      <w:r>
+        <w:t xml:space="preserve"> systémy</w:t>
+      </w:r>
+      <w:r>
+        <w:t xml:space="preserve"> doplňují výsledky jednoho vybraného algoritmu dalšími výsledky z jiného vybraného algoritmu. Například pokud algoritmus doporučující personalizované produkty uživateli doručí N výsledků, tak je doplněn do M požadovaných výsledků jiným algoritmem doporučujícím například oblíbené produkty všech uživatelů.</w:t>
+      </w:r>
+      <w:r>
+        <w:rPr>
+          <w:lang w:val="en-US"/>
+        </w:rPr>
+        <w:t xml:space="preserve"> </w:t>
+      </w:r>
+      <w:r>
+        <w:rPr>
+          <w:lang w:val="en-US"/>
+        </w:rPr>
+        <w:t>[Practical Recommended - book]</w:t>
+      </w:r>
+    </w:p>
+    <w:p>
+      <w:pPr>
+        <w:pStyle w:val="normlntext"/>
+      </w:pPr>
+    </w:p>
+    <w:p>
+      <w:pPr>
+        <w:pStyle w:val="normlntext"/>
+      </w:pPr>
+      <w:r>
+        <w:rPr>
+          <w:b/>
+        </w:rPr>
+        <w:t>Kombinované</w:t>
+      </w:r>
+    </w:p>
+    <w:p>
+      <w:pPr>
+        <w:pStyle w:val="normlntext"/>
+      </w:pPr>
+      <w:r>
+        <w:t xml:space="preserve">Rozdíl mezi kombinovaným přístupem a smíšeným hybridním přístupem je, že smíšený hybridní přístup vždy ukazuje vše z jednoho </w:t>
+      </w:r>
+      <w:proofErr w:type="spellStart"/>
+      <w:r>
+        <w:t>doporučovacího</w:t>
+      </w:r>
+      <w:proofErr w:type="spellEnd"/>
+      <w:r>
+        <w:t xml:space="preserve"> </w:t>
+      </w:r>
+      <w:r>
+        <w:t>algoritmu</w:t>
+      </w:r>
+      <w:r>
+        <w:t xml:space="preserve"> doplněného</w:t>
+      </w:r>
+      <w:r>
+        <w:t xml:space="preserve"> jiným </w:t>
+      </w:r>
+      <w:proofErr w:type="spellStart"/>
+      <w:r>
+        <w:t>doporučovacím</w:t>
+      </w:r>
+      <w:proofErr w:type="spellEnd"/>
+      <w:r>
+        <w:t xml:space="preserve"> algoritmem</w:t>
+      </w:r>
+      <w:r>
+        <w:t>.</w:t>
+      </w:r>
+      <w:r>
+        <w:rPr>
+          <w:lang w:val="en-US"/>
+        </w:rPr>
+        <w:t xml:space="preserve"> </w:t>
+      </w:r>
+      <w:r>
+        <w:rPr>
+          <w:lang w:val="en-US"/>
+        </w:rPr>
+        <w:t>[Practical Recommended - book]</w:t>
+      </w:r>
+    </w:p>
+    <w:p>
+      <w:pPr>
+        <w:pStyle w:val="normlntext"/>
+        <w:rPr>
+          <w:lang w:val="en-US"/>
+        </w:rPr>
+      </w:pPr>
+      <w:r>
+        <w:t>V kombinovaném systému může být výsledn</w:t>
+      </w:r>
+      <w:r>
+        <w:t xml:space="preserve">é doporučení objektů takové, že se udělá průnik výsledků několika </w:t>
+      </w:r>
+      <w:proofErr w:type="spellStart"/>
+      <w:r>
+        <w:t>doporučovacích</w:t>
+      </w:r>
+      <w:proofErr w:type="spellEnd"/>
+      <w:r>
+        <w:t xml:space="preserve"> algoritmů. Tento způsob není obvyklý a spíše se </w:t>
+      </w:r>
+      <w:r>
+        <w:t>můžeme setkat s přepínacími kombinovanými systémy a váhovými kombinovanými systémy.</w:t>
+      </w:r>
+      <w:r>
+        <w:rPr>
+          <w:lang w:val="en-US"/>
+        </w:rPr>
+        <w:t xml:space="preserve"> </w:t>
+      </w:r>
+      <w:r>
+        <w:rPr>
+          <w:lang w:val="en-US"/>
+        </w:rPr>
+        <w:t>[Practical Recommended - book]</w:t>
+      </w:r>
+    </w:p>
+    <w:p>
+      <w:pPr>
+        <w:pStyle w:val="normlntext"/>
+      </w:pPr>
+      <w:r>
+        <w:rPr>
+          <w:noProof/>
+        </w:rPr>
+        <w:drawing>
+          <wp:inline distT="0" distB="0" distL="0" distR="0">
+            <wp:extent cx="5579745" cy="1637030"/>
+            <wp:effectExtent l="0" t="0" r="1905" b="1270"/>
+            <wp:docPr id="6" name="Obrázek 6"/>
+            <wp:cNvGraphicFramePr>
+              <a:graphicFrameLocks xmlns:a="http://schemas.openxmlformats.org/drawingml/2006/main" noChangeAspect="1"/>
+            </wp:cNvGraphicFramePr>
+            <a:graphic xmlns:a="http://schemas.openxmlformats.org/drawingml/2006/main">
+              <a:graphicData uri="http://schemas.openxmlformats.org/drawingml/2006/picture">
+                <pic:pic xmlns:pic="http://schemas.openxmlformats.org/drawingml/2006/picture">
+                  <pic:nvPicPr>
+                    <pic:cNvPr id="6" name="Ensemble.png"/>
+                    <pic:cNvPicPr/>
+                  </pic:nvPicPr>
+                  <pic:blipFill>
+                    <a:blip r:embed="rId13">
+                      <a:extLst>
+                        <a:ext uri="{28A0092B-C50C-407E-A947-70E740481C1C}">
+                          <a14:useLocalDpi xmlns:a14="http://schemas.microsoft.com/office/drawing/2010/main" val="0"/>
+                        </a:ext>
+                      </a:extLst>
+                    </a:blip>
+                    <a:stretch>
+                      <a:fillRect/>
+                    </a:stretch>
+                  </pic:blipFill>
+                  <pic:spPr>
+                    <a:xfrm>
+                      <a:off x="0" y="0"/>
+                      <a:ext cx="5579745" cy="1637030"/>
+                    </a:xfrm>
+                    <a:prstGeom prst="rect">
+                      <a:avLst/>
+                    </a:prstGeom>
+                  </pic:spPr>
+                </pic:pic>
+              </a:graphicData>
+            </a:graphic>
+          </wp:inline>
+        </w:drawing>
+      </w:r>
+    </w:p>
+    <w:p>
+      <w:pPr>
+        <w:pStyle w:val="normlntext"/>
+      </w:pPr>
+      <w:r>
+        <w:rPr>
+          <w:b/>
+        </w:rPr>
+        <w:t>Přepínací kombinovaný systém</w:t>
+      </w:r>
+      <w:r>
+        <w:t xml:space="preserve"> přepíná mezi </w:t>
+      </w:r>
+      <w:proofErr w:type="spellStart"/>
+      <w:r>
+        <w:t>doporučovacími</w:t>
+      </w:r>
+      <w:proofErr w:type="spellEnd"/>
+      <w:r>
+        <w:t xml:space="preserve"> systémy na základě kontextu a dodává všechny výsledky jednoho </w:t>
+      </w:r>
+      <w:proofErr w:type="spellStart"/>
+      <w:r>
+        <w:t>doporučovacího</w:t>
+      </w:r>
+      <w:proofErr w:type="spellEnd"/>
+      <w:r>
+        <w:t xml:space="preserve"> systému.</w:t>
+      </w:r>
+      <w:r>
+        <w:t xml:space="preserve"> Například podle </w:t>
+      </w:r>
+      <w:r>
+        <w:lastRenderedPageBreak/>
+        <w:t>země původu, ze které uživatel pochází, nebo podle denní doby.</w:t>
+      </w:r>
+      <w:r>
+        <w:rPr>
+          <w:lang w:val="en-US"/>
+        </w:rPr>
+        <w:t xml:space="preserve"> </w:t>
+      </w:r>
+      <w:r>
+        <w:rPr>
+          <w:lang w:val="en-US"/>
+        </w:rPr>
+        <w:t>[Practical Recommended - book]</w:t>
+      </w:r>
+    </w:p>
+    <w:p>
+      <w:pPr>
+        <w:pStyle w:val="normlntext"/>
+      </w:pPr>
+      <w:r>
+        <w:rPr>
+          <w:noProof/>
+        </w:rPr>
+        <w:drawing>
+          <wp:inline distT="0" distB="0" distL="0" distR="0">
+            <wp:extent cx="5579745" cy="1637030"/>
+            <wp:effectExtent l="0" t="0" r="1905" b="1270"/>
+            <wp:docPr id="8" name="Obrázek 8"/>
+            <wp:cNvGraphicFramePr>
+              <a:graphicFrameLocks xmlns:a="http://schemas.openxmlformats.org/drawingml/2006/main" noChangeAspect="1"/>
+            </wp:cNvGraphicFramePr>
+            <a:graphic xmlns:a="http://schemas.openxmlformats.org/drawingml/2006/main">
+              <a:graphicData uri="http://schemas.openxmlformats.org/drawingml/2006/picture">
+                <pic:pic xmlns:pic="http://schemas.openxmlformats.org/drawingml/2006/picture">
+                  <pic:nvPicPr>
+                    <pic:cNvPr id="8" name="Ensemble_switch.png"/>
+                    <pic:cNvPicPr/>
+                  </pic:nvPicPr>
+                  <pic:blipFill>
+                    <a:blip r:embed="rId14">
+                      <a:extLst>
+                        <a:ext uri="{28A0092B-C50C-407E-A947-70E740481C1C}">
+                          <a14:useLocalDpi xmlns:a14="http://schemas.microsoft.com/office/drawing/2010/main" val="0"/>
+                        </a:ext>
+                      </a:extLst>
+                    </a:blip>
+                    <a:stretch>
+                      <a:fillRect/>
+                    </a:stretch>
+                  </pic:blipFill>
+                  <pic:spPr>
+                    <a:xfrm>
+                      <a:off x="0" y="0"/>
+                      <a:ext cx="5579745" cy="1637030"/>
+                    </a:xfrm>
+                    <a:prstGeom prst="rect">
+                      <a:avLst/>
+                    </a:prstGeom>
+                  </pic:spPr>
+                </pic:pic>
+              </a:graphicData>
+            </a:graphic>
+          </wp:inline>
+        </w:drawing>
+      </w:r>
+    </w:p>
+    <w:p>
+      <w:pPr>
+        <w:pStyle w:val="normlntext"/>
+      </w:pPr>
+      <w:r>
+        <w:rPr>
+          <w:b/>
+        </w:rPr>
+        <w:t>Váhový kombinovaný systém</w:t>
+      </w:r>
+      <w:r>
+        <w:rPr>
+          <w:b/>
+        </w:rPr>
+        <w:t xml:space="preserve"> </w:t>
+      </w:r>
+      <w:r>
+        <w:t xml:space="preserve">dává jednotlivým </w:t>
+      </w:r>
+      <w:proofErr w:type="spellStart"/>
+      <w:r>
+        <w:t>doporučovacím</w:t>
+      </w:r>
+      <w:proofErr w:type="spellEnd"/>
+      <w:r>
+        <w:t xml:space="preserve"> systémům váhy. Váhy mohou být stanoveny předem expertem pro danou doménu, </w:t>
+      </w:r>
+      <w:r>
+        <w:t xml:space="preserve">které platí pro celý systém, </w:t>
+      </w:r>
+      <w:r>
+        <w:t>nebo se mohou váhy stanovit na jednotlivé objekty.</w:t>
+      </w:r>
+      <w:r>
+        <w:rPr>
+          <w:lang w:val="en-US"/>
+        </w:rPr>
+        <w:t xml:space="preserve"> </w:t>
+      </w:r>
+      <w:r>
+        <w:rPr>
+          <w:lang w:val="en-US"/>
+        </w:rPr>
+        <w:t>[Practical Recommended - book]</w:t>
+      </w:r>
+    </w:p>
+    <w:p>
+      <w:pPr>
+        <w:pStyle w:val="normlntext"/>
+      </w:pPr>
+      <w:r>
+        <w:rPr>
+          <w:noProof/>
+        </w:rPr>
+        <w:drawing>
+          <wp:inline distT="0" distB="0" distL="0" distR="0">
+            <wp:extent cx="5579745" cy="1637030"/>
+            <wp:effectExtent l="0" t="0" r="1905" b="1270"/>
+            <wp:docPr id="7" name="Obrázek 7"/>
+            <wp:cNvGraphicFramePr>
+              <a:graphicFrameLocks xmlns:a="http://schemas.openxmlformats.org/drawingml/2006/main" noChangeAspect="1"/>
+            </wp:cNvGraphicFramePr>
+            <a:graphic xmlns:a="http://schemas.openxmlformats.org/drawingml/2006/main">
+              <a:graphicData uri="http://schemas.openxmlformats.org/drawingml/2006/picture">
+                <pic:pic xmlns:pic="http://schemas.openxmlformats.org/drawingml/2006/picture">
+                  <pic:nvPicPr>
+                    <pic:cNvPr id="7" name="Ensemble_weigh.png"/>
+                    <pic:cNvPicPr/>
+                  </pic:nvPicPr>
+                  <pic:blipFill>
+                    <a:blip r:embed="rId15">
+                      <a:extLst>
+                        <a:ext uri="{28A0092B-C50C-407E-A947-70E740481C1C}">
+                          <a14:useLocalDpi xmlns:a14="http://schemas.microsoft.com/office/drawing/2010/main" val="0"/>
+                        </a:ext>
+                      </a:extLst>
+                    </a:blip>
+                    <a:stretch>
+                      <a:fillRect/>
+                    </a:stretch>
+                  </pic:blipFill>
+                  <pic:spPr>
+                    <a:xfrm>
+                      <a:off x="0" y="0"/>
+                      <a:ext cx="5579745" cy="1637030"/>
+                    </a:xfrm>
+                    <a:prstGeom prst="rect">
+                      <a:avLst/>
+                    </a:prstGeom>
+                  </pic:spPr>
+                </pic:pic>
+              </a:graphicData>
+            </a:graphic>
+          </wp:inline>
+        </w:drawing>
+      </w:r>
+    </w:p>
+    <w:p>
+      <w:pPr>
+        <w:pStyle w:val="NadpisB"/>
+      </w:pPr>
+      <w:bookmarkStart w:id="32" w:name="_Toc49338043"/>
+      <w:r>
+        <w:t>Závěr přístupů</w:t>
+      </w:r>
+      <w:bookmarkEnd w:id="32"/>
+    </w:p>
+    <w:p>
+      <w:pPr>
+        <w:pStyle w:val="normlntext"/>
+      </w:pPr>
+      <w:proofErr w:type="spellStart"/>
+      <w:r>
+        <w:rPr>
+          <w:b/>
+        </w:rPr>
+        <w:t>Kolaborativní</w:t>
+      </w:r>
+      <w:proofErr w:type="spellEnd"/>
+      <w:r>
+        <w:rPr>
+          <w:b/>
+        </w:rPr>
+        <w:t xml:space="preserve"> filtrování</w:t>
+      </w:r>
+    </w:p>
+    <w:p>
+      <w:pPr>
+        <w:pStyle w:val="normlntext"/>
+      </w:pPr>
+      <w:r>
+        <w:t xml:space="preserve">Výhodou </w:t>
+      </w:r>
+      <w:proofErr w:type="spellStart"/>
+      <w:r>
+        <w:t>kolaborativního</w:t>
+      </w:r>
+      <w:proofErr w:type="spellEnd"/>
+      <w:r>
+        <w:t xml:space="preserve"> filtrování je, že systém potřebuje znát pouze informace získané z user-</w:t>
+      </w:r>
+      <w:proofErr w:type="spellStart"/>
+      <w:r>
+        <w:t>item</w:t>
+      </w:r>
+      <w:proofErr w:type="spellEnd"/>
+      <w:r>
+        <w:t xml:space="preserve"> matice, tedy kombinace uživatele, produktů a jejich hodnocení. Systém nepotřebuje mít informace o uživatelích nebo o produktech. Další výhodou je využití </w:t>
+      </w:r>
+      <w:proofErr w:type="spellStart"/>
+      <w:r>
+        <w:t>kolaborativního</w:t>
+      </w:r>
+      <w:proofErr w:type="spellEnd"/>
+      <w:r>
+        <w:t xml:space="preserve"> filtrování na zaběhlých doménách s velkým množstvím dat, například filmy nebo obchody.</w:t>
+      </w:r>
+    </w:p>
+    <w:p>
+      <w:pPr>
+        <w:pStyle w:val="normlntext"/>
+      </w:pPr>
+      <w:r>
+        <w:t>Nevýhodou je problém studeného startu (</w:t>
+      </w:r>
+      <w:proofErr w:type="spellStart"/>
+      <w:r>
+        <w:t>cold</w:t>
+      </w:r>
+      <w:proofErr w:type="spellEnd"/>
+      <w:r>
+        <w:t>-start), k</w:t>
+      </w:r>
+      <w:r>
+        <w:t>dy systém nemá dostatek</w:t>
+      </w:r>
+      <w:r>
+        <w:t xml:space="preserve"> dat o uživateli nebo</w:t>
+      </w:r>
+      <w:r>
+        <w:t xml:space="preserve"> o</w:t>
+      </w:r>
+      <w:r>
+        <w:t xml:space="preserve"> produktu pro správné doporučení</w:t>
+      </w:r>
+      <w:r>
+        <w:t xml:space="preserve">. Pro správné doporučení je vhodné, aby uživatel ohodnotil nějaký počet produktů například 50, obchody ale potřebují doporučovat produkty mnohem dříve. Některé obchody problém řeší nabídkou ohodnocení několika produktů při první návštěvě obchodu. </w:t>
+      </w:r>
+    </w:p>
+    <w:p>
+      <w:pPr>
+        <w:pStyle w:val="normlntext"/>
+      </w:pPr>
+      <w:r>
+        <w:lastRenderedPageBreak/>
+        <w:t>Navazujícím problémem je problém prázdnoty (</w:t>
+      </w:r>
+      <w:proofErr w:type="spellStart"/>
+      <w:r>
+        <w:t>sparsity</w:t>
+      </w:r>
+      <w:proofErr w:type="spellEnd"/>
+      <w:r>
+        <w:t xml:space="preserve"> </w:t>
+      </w:r>
+      <w:proofErr w:type="spellStart"/>
+      <w:r>
+        <w:t>problem</w:t>
+      </w:r>
+      <w:proofErr w:type="spellEnd"/>
+      <w:r>
+        <w:t xml:space="preserve">). </w:t>
+      </w:r>
+      <w:r>
+        <w:t>User-</w:t>
+      </w:r>
+      <w:proofErr w:type="spellStart"/>
+      <w:r>
+        <w:t>item</w:t>
+      </w:r>
+      <w:proofErr w:type="spellEnd"/>
+      <w:r>
+        <w:t xml:space="preserve"> matice je vyplněna velice zřídka a naleznout podobné produkty je pro algoritmus těžší. </w:t>
+      </w:r>
+      <w:r>
+        <w:t>Obchody mají ve své databázi tisíce produktů, ale uživatelé si zakoupí pouze jeden nebo pár produktů.</w:t>
+      </w:r>
+      <w:r>
+        <w:t xml:space="preserve"> </w:t>
+      </w:r>
+    </w:p>
+    <w:p>
+      <w:pPr>
+        <w:pStyle w:val="normlntext"/>
+      </w:pPr>
+      <w:proofErr w:type="spellStart"/>
+      <w:r>
+        <w:t>Kolaborativní</w:t>
+      </w:r>
+      <w:proofErr w:type="spellEnd"/>
+      <w:r>
+        <w:t xml:space="preserve"> filtrování s těmito problémy je spíše vhodné využít na velké, již zaběhlé obchody s velkým množstvím dat a informací o uživatelích. Naproti tomu se nevyplatí využívat na nově vytvářejícím obchodě, který má minimum dat a málo uživatelů.</w:t>
+      </w:r>
+    </w:p>
+    <w:p>
+      <w:pPr>
+        <w:pStyle w:val="normlntext"/>
+      </w:pPr>
+      <w:r>
+        <w:rPr>
+          <w:b/>
+        </w:rPr>
+        <w:t>Filtrování podle obsahu</w:t>
+      </w:r>
+    </w:p>
+    <w:p>
+      <w:pPr>
+        <w:pStyle w:val="normlntext"/>
+      </w:pPr>
+      <w:proofErr w:type="spellStart"/>
+      <w:r>
+        <w:t>Váhodou</w:t>
+      </w:r>
+      <w:proofErr w:type="spellEnd"/>
+      <w:r>
+        <w:t xml:space="preserve"> filtrování podle obsahu je, že systém dělá analýzu na základě informací o produktu pro správné doporučení. Systém nepotřebuje velké množství dat jako </w:t>
+      </w:r>
+      <w:proofErr w:type="spellStart"/>
+      <w:r>
+        <w:t>kolaborativní</w:t>
+      </w:r>
+      <w:proofErr w:type="spellEnd"/>
+      <w:r>
+        <w:t xml:space="preserve"> filtrování a dokáže uživateli doporučit produkt pouze podle jeho historie nebo zvolených kategorií. </w:t>
+      </w:r>
+    </w:p>
+    <w:p>
+      <w:pPr>
+        <w:pStyle w:val="normlntext"/>
+      </w:pPr>
+      <w:r>
+        <w:t>Filtrování podle obsahu se lépe využije na obchodech s menším množstvím dat a uživatelů, nebo na začínajících obchodech, kdy obchod má pouze několik produktů a minimum uživatelů. Dobré využití je také na doménách, které nepoužívají hodnocení</w:t>
+      </w:r>
+      <w:r>
+        <w:t xml:space="preserve">, například informační portály nebo </w:t>
+      </w:r>
+      <w:r>
+        <w:t>zpravodajství (</w:t>
+      </w:r>
+      <w:proofErr w:type="gramStart"/>
+      <w:r>
+        <w:t>www</w:t>
+      </w:r>
+      <w:proofErr w:type="gramEnd"/>
+      <w:r>
+        <w:t>.</w:t>
+      </w:r>
+      <w:proofErr w:type="gramStart"/>
+      <w:r>
+        <w:t>novinky</w:t>
+      </w:r>
+      <w:proofErr w:type="gramEnd"/>
+      <w:r>
+        <w:t xml:space="preserve">.cz, </w:t>
+      </w:r>
+      <w:hyperlink r:id="rId16" w:history="1">
+        <w:r>
+          <w:rPr>
+            <w:rStyle w:val="Hypertextovodkaz"/>
+          </w:rPr>
+          <w:t>www.dvojka.rozhlas.cz</w:t>
+        </w:r>
+      </w:hyperlink>
+      <w:r>
+        <w:t>)</w:t>
+      </w:r>
+      <w:r>
+        <w:t>.</w:t>
+      </w:r>
+    </w:p>
+    <w:p>
+      <w:pPr>
+        <w:pStyle w:val="normlntext"/>
+      </w:pPr>
+      <w:r>
+        <w:rPr>
+          <w:b/>
+        </w:rPr>
+        <w:t>Hybridní systémy</w:t>
+      </w:r>
+    </w:p>
+    <w:p>
+      <w:pPr>
+        <w:pStyle w:val="normlntext"/>
+      </w:pPr>
+    </w:p>
+    <w:p/>
+    <w:p>
+      <w:r>
+        <w:br w:type="page"/>
+      </w:r>
+    </w:p>
+    <w:p>
+      <w:pPr>
+        <w:pStyle w:val="NadpisA"/>
+      </w:pPr>
+      <w:bookmarkStart w:id="33" w:name="_Toc49338044"/>
+      <w:r>
+        <w:lastRenderedPageBreak/>
+        <w:t>Návrh</w:t>
+      </w:r>
+      <w:bookmarkEnd w:id="33"/>
+    </w:p>
+    <w:p>
+      <w:pPr>
+        <w:pStyle w:val="normlntext"/>
+      </w:pPr>
+      <w:r>
+        <w:t xml:space="preserve">Navržený adaptivní systém, bude zaměřen na doručení obsahu uživateli pomocí dat získaných </w:t>
+      </w:r>
+      <w:r>
+        <w:t>z</w:t>
+      </w:r>
+      <w:r>
+        <w:t xml:space="preserve"> </w:t>
+      </w:r>
+      <w:r>
+        <w:t>3 vstupů</w:t>
+      </w:r>
+      <w:r>
+        <w:t>. Systém bude využívat data získána od uživatele při vstupním nastavení při registraci. Nejprve bude pracovat s daty získaných od uživatelů s podobnými vstupními daty. Následně pomocí prohlížení jednotlivých produktů a historie nákupu bude uživateli doporučován personalizovaný obsah.</w:t>
+      </w:r>
+    </w:p>
+    <w:p>
+      <w:pPr>
+        <w:pStyle w:val="NadpisB"/>
+      </w:pPr>
+      <w:bookmarkStart w:id="34" w:name="_Toc49338045"/>
+      <w:r>
+        <w:t>Architektura</w:t>
+      </w:r>
+      <w:bookmarkEnd w:id="34"/>
+    </w:p>
+    <w:p>
+      <w:pPr>
+        <w:pStyle w:val="normlntext"/>
+      </w:pPr>
+      <w:r>
+        <w:rPr>
+          <w:noProof/>
+        </w:rPr>
+        <w:drawing>
+          <wp:inline distT="0" distB="0" distL="0" distR="0">
+            <wp:extent cx="5579745" cy="3717290"/>
             <wp:effectExtent l="0" t="0" r="1905" b="0"/>
+            <wp:docPr id="5" name="Obrázek 5"/>
+            <wp:cNvGraphicFramePr>
+              <a:graphicFrameLocks xmlns:a="http://schemas.openxmlformats.org/drawingml/2006/main" noChangeAspect="1"/>
+            </wp:cNvGraphicFramePr>
+            <a:graphic xmlns:a="http://schemas.openxmlformats.org/drawingml/2006/main">
+              <a:graphicData uri="http://schemas.openxmlformats.org/drawingml/2006/picture">
+                <pic:pic xmlns:pic="http://schemas.openxmlformats.org/drawingml/2006/picture">
+                  <pic:nvPicPr>
+                    <pic:cNvPr id="5" name="architektura DP.jpg"/>
+                    <pic:cNvPicPr/>
+                  </pic:nvPicPr>
+                  <pic:blipFill>
+                    <a:blip r:embed="rId17">
+                      <a:extLst>
+                        <a:ext uri="{28A0092B-C50C-407E-A947-70E740481C1C}">
+                          <a14:useLocalDpi xmlns:a14="http://schemas.microsoft.com/office/drawing/2010/main" val="0"/>
+                        </a:ext>
+                      </a:extLst>
+                    </a:blip>
+                    <a:stretch>
+                      <a:fillRect/>
+                    </a:stretch>
+                  </pic:blipFill>
+                  <pic:spPr>
+                    <a:xfrm>
+                      <a:off x="0" y="0"/>
+                      <a:ext cx="5579745" cy="3717290"/>
+                    </a:xfrm>
+                    <a:prstGeom prst="rect">
+                      <a:avLst/>
+                    </a:prstGeom>
+                  </pic:spPr>
+                </pic:pic>
+              </a:graphicData>
+            </a:graphic>
+          </wp:inline>
+        </w:drawing>
+      </w:r>
+    </w:p>
+    <w:p>
+      <w:pPr>
+        <w:pStyle w:val="normlntext"/>
+      </w:pPr>
+    </w:p>
+    <w:p>
+      <w:pPr>
+        <w:pStyle w:val="NadpisB"/>
+      </w:pPr>
+      <w:bookmarkStart w:id="35" w:name="_Toc49338046"/>
+      <w:r>
+        <w:t>Registrace</w:t>
+      </w:r>
+      <w:bookmarkEnd w:id="35"/>
+    </w:p>
+    <w:p>
+      <w:pPr>
+        <w:pStyle w:val="normlntext"/>
+      </w:pPr>
+      <w:r>
+        <w:t>Uživatel při registraci zvolí oblíbené kategorie, podle kterých systém vyhodnotí prvotní doručený obsah na základě těchto kategorií. Na základě prohlížení jiných uživatelů s podobnou kategorií bude vybrán doručený obsah uživateli.</w:t>
+      </w:r>
+      <w:r>
+        <w:t xml:space="preserve"> </w:t>
+      </w:r>
+    </w:p>
+    <w:p>
+      <w:pPr>
+        <w:pStyle w:val="NadpisB"/>
+      </w:pPr>
+      <w:bookmarkStart w:id="36" w:name="_Toc49338047"/>
+      <w:r>
+        <w:lastRenderedPageBreak/>
+        <w:t>Historie prohlížení</w:t>
+      </w:r>
+      <w:bookmarkEnd w:id="36"/>
+    </w:p>
+    <w:p>
+      <w:pPr>
+        <w:pStyle w:val="normlntext"/>
+      </w:pPr>
+      <w:r>
+        <w:t xml:space="preserve">Uživateli bude doručován obsah také na historii prohlížení produktů. </w:t>
+      </w:r>
+      <w:r>
+        <w:t xml:space="preserve">Je potřeba si uvědomit jaké data budou potřeba sbírat. </w:t>
+      </w:r>
+    </w:p>
+    <w:p>
+      <w:pPr>
+        <w:pStyle w:val="normlntext"/>
+      </w:pPr>
+      <w:r>
+        <w:rPr>
+          <w:i/>
+        </w:rPr>
+        <w:t>Zobrazení stránky</w:t>
+      </w:r>
+      <w:r>
+        <w:t xml:space="preserve"> může znamenat, že uživatel má o daný produkt zájem, ale také se může uživatel pouze </w:t>
+      </w:r>
+      <w:r>
+        <w:rPr>
+          <w:lang w:val="en-US"/>
+        </w:rPr>
+        <w:t>“</w:t>
+      </w:r>
+      <w:proofErr w:type="spellStart"/>
+      <w:r>
+        <w:t>proklikávat</w:t>
+      </w:r>
+      <w:proofErr w:type="spellEnd"/>
+      <w:r>
+        <w:t>’ napříč produkty.</w:t>
+      </w:r>
+      <w:r>
+        <w:rPr>
+          <w:lang w:val="en-US"/>
+        </w:rPr>
+        <w:t xml:space="preserve"> </w:t>
+      </w:r>
+      <w:r>
+        <w:t>Více kliků nemusí být pro sběr dat pozitivní.</w:t>
+      </w:r>
+      <w:r>
+        <w:t xml:space="preserve"> </w:t>
+      </w:r>
+    </w:p>
+    <w:p>
+      <w:pPr>
+        <w:pStyle w:val="normlntext"/>
+      </w:pPr>
+      <w:r>
+        <w:rPr>
+          <w:i/>
+        </w:rPr>
+        <w:t>Délka návštěvy produktu</w:t>
+      </w:r>
+      <w:r>
+        <w:rPr>
+          <w:i/>
+        </w:rPr>
+        <w:t xml:space="preserve"> </w:t>
+      </w:r>
+      <w:r>
+        <w:t xml:space="preserve">může napovědět, jestli má uživatel o daný produkt zájem. Musíme brát v potaz fakt, že uživatel by při prohlížení produktů neměl být vyrušován vnějšími faktory a ukončit délku prohlížení kliknutím na další odkaz. </w:t>
+      </w:r>
+      <w:r>
+        <w:t xml:space="preserve">V následující tabulce je znázorněna délka návštěvy produktu s jeho významem. </w:t>
+      </w:r>
+    </w:p>
+    <w:tbl>
+      <w:tblPr>
+        <w:tblStyle w:val="Mkatabulky"/>
+        <w:tblW w:w="0" w:type="auto"/>
+        <w:tblLook w:val="04A0" w:firstRow="1" w:lastRow="0" w:firstColumn="1" w:lastColumn="0" w:noHBand="0" w:noVBand="1"/>
+      </w:tblPr>
+      <w:tblGrid>
+        <w:gridCol w:w="4388"/>
+        <w:gridCol w:w="4389"/>
+      </w:tblGrid>
+      <w:tr>
+        <w:tc>
+          <w:tcPr>
+            <w:tcW w:w="4388" w:type="dxa"/>
+            <w:vAlign w:val="center"/>
+          </w:tcPr>
+          <w:p>
+            <w:pPr>
+              <w:pStyle w:val="normlntext"/>
+              <w:spacing w:line="240" w:lineRule="auto"/>
+              <w:jc w:val="left"/>
+            </w:pPr>
+            <w:r>
+              <w:t>Délka návštěvy produktu</w:t>
+            </w:r>
+          </w:p>
+        </w:tc>
+        <w:tc>
+          <w:tcPr>
+            <w:tcW w:w="4389" w:type="dxa"/>
+            <w:vAlign w:val="center"/>
+          </w:tcPr>
+          <w:p>
+            <w:pPr>
+              <w:pStyle w:val="normlntext"/>
+              <w:spacing w:line="240" w:lineRule="auto"/>
+              <w:jc w:val="left"/>
+            </w:pPr>
+            <w:r>
+              <w:t>Význam</w:t>
+            </w:r>
+          </w:p>
+        </w:tc>
+      </w:tr>
+      <w:tr>
+        <w:tc>
+          <w:tcPr>
+            <w:tcW w:w="4388" w:type="dxa"/>
+            <w:vAlign w:val="center"/>
+          </w:tcPr>
+          <w:p>
+            <w:pPr>
+              <w:pStyle w:val="normlntext"/>
+              <w:spacing w:line="240" w:lineRule="auto"/>
+              <w:jc w:val="left"/>
+            </w:pPr>
+            <w:r>
+              <w:t>Méně než 5 sekund</w:t>
+            </w:r>
+          </w:p>
+        </w:tc>
+        <w:tc>
+          <w:tcPr>
+            <w:tcW w:w="4389" w:type="dxa"/>
+            <w:vAlign w:val="center"/>
+          </w:tcPr>
+          <w:p>
+            <w:pPr>
+              <w:pStyle w:val="normlntext"/>
+              <w:spacing w:line="240" w:lineRule="auto"/>
+              <w:jc w:val="left"/>
+            </w:pPr>
+            <w:r>
+              <w:t>Uživatel se nezajímá o produkt</w:t>
+            </w:r>
+          </w:p>
+        </w:tc>
+      </w:tr>
+      <w:tr>
+        <w:tc>
+          <w:tcPr>
+            <w:tcW w:w="4388" w:type="dxa"/>
+            <w:vAlign w:val="center"/>
+          </w:tcPr>
+          <w:p>
+            <w:pPr>
+              <w:pStyle w:val="normlntext"/>
+              <w:spacing w:line="240" w:lineRule="auto"/>
+              <w:jc w:val="left"/>
+            </w:pPr>
+            <w:r>
+              <w:t>Více než 5 sekund</w:t>
+            </w:r>
+          </w:p>
+        </w:tc>
+        <w:tc>
+          <w:tcPr>
+            <w:tcW w:w="4389" w:type="dxa"/>
+            <w:vAlign w:val="center"/>
+          </w:tcPr>
+          <w:p>
+            <w:pPr>
+              <w:pStyle w:val="normlntext"/>
+              <w:spacing w:line="240" w:lineRule="auto"/>
+              <w:jc w:val="left"/>
+            </w:pPr>
+            <w:r>
+              <w:t>Uživatel se zajímá o produkt</w:t>
+            </w:r>
+          </w:p>
+        </w:tc>
+      </w:tr>
+      <w:tr>
+        <w:tc>
+          <w:tcPr>
+            <w:tcW w:w="4388" w:type="dxa"/>
+            <w:vAlign w:val="center"/>
+          </w:tcPr>
+          <w:p>
+            <w:pPr>
+              <w:pStyle w:val="normlntext"/>
+              <w:spacing w:line="240" w:lineRule="auto"/>
+              <w:jc w:val="left"/>
+            </w:pPr>
+            <w:r>
+              <w:t>Více než minuta</w:t>
+            </w:r>
+          </w:p>
+        </w:tc>
+        <w:tc>
+          <w:tcPr>
+            <w:tcW w:w="4389" w:type="dxa"/>
+            <w:vAlign w:val="center"/>
+          </w:tcPr>
+          <w:p>
+            <w:pPr>
+              <w:pStyle w:val="normlntext"/>
+              <w:spacing w:line="240" w:lineRule="auto"/>
+              <w:jc w:val="left"/>
+            </w:pPr>
+            <w:r>
+              <w:t>Uživatel se zajímá o produkt velmi</w:t>
+            </w:r>
+          </w:p>
+        </w:tc>
+      </w:tr>
+      <w:tr>
+        <w:tc>
+          <w:tcPr>
+            <w:tcW w:w="4388" w:type="dxa"/>
+            <w:vAlign w:val="center"/>
+          </w:tcPr>
+          <w:p>
+            <w:pPr>
+              <w:pStyle w:val="normlntext"/>
+              <w:spacing w:line="240" w:lineRule="auto"/>
+              <w:jc w:val="left"/>
+            </w:pPr>
+            <w:r>
+              <w:t>Více než 5 minut</w:t>
+            </w:r>
+          </w:p>
+        </w:tc>
+        <w:tc>
+          <w:tcPr>
+            <w:tcW w:w="4389" w:type="dxa"/>
+            <w:vAlign w:val="center"/>
+          </w:tcPr>
+          <w:p>
+            <w:pPr>
+              <w:pStyle w:val="normlntext"/>
+              <w:spacing w:line="240" w:lineRule="auto"/>
+              <w:jc w:val="left"/>
+            </w:pPr>
+            <w:r>
+              <w:t>Pravděpodobně dělá něco jiného</w:t>
+            </w:r>
+          </w:p>
+        </w:tc>
+      </w:tr>
+      <w:tr>
+        <w:tc>
+          <w:tcPr>
+            <w:tcW w:w="4388" w:type="dxa"/>
+            <w:vAlign w:val="center"/>
+          </w:tcPr>
+          <w:p>
+            <w:pPr>
+              <w:pStyle w:val="normlntext"/>
+              <w:spacing w:line="240" w:lineRule="auto"/>
+              <w:jc w:val="left"/>
+            </w:pPr>
+            <w:r>
+              <w:t>Více než 10 minut</w:t>
+            </w:r>
+          </w:p>
+        </w:tc>
+        <w:tc>
+          <w:tcPr>
+            <w:tcW w:w="4389" w:type="dxa"/>
+            <w:vAlign w:val="center"/>
+          </w:tcPr>
+          <w:p>
+            <w:pPr>
+              <w:pStyle w:val="normlntext"/>
+              <w:spacing w:line="240" w:lineRule="auto"/>
+              <w:jc w:val="left"/>
+            </w:pPr>
+            <w:r>
+              <w:t xml:space="preserve">Opustil produkt bez </w:t>
+            </w:r>
+            <w:proofErr w:type="spellStart"/>
+            <w:r>
+              <w:t>překliknutí</w:t>
+            </w:r>
+            <w:proofErr w:type="spellEnd"/>
+            <w:r>
+              <w:t xml:space="preserve"> na jiný</w:t>
+            </w:r>
+          </w:p>
+        </w:tc>
+      </w:tr>
+    </w:tbl>
+    <w:p>
+      <w:pPr>
+        <w:pStyle w:val="normlntext"/>
+      </w:pPr>
+      <w:r>
+        <w:t xml:space="preserve"> </w:t>
+      </w:r>
+    </w:p>
+    <w:p>
+      <w:pPr>
+        <w:pStyle w:val="normlntext"/>
+      </w:pPr>
+      <w:r>
+        <w:rPr>
+          <w:i/>
+        </w:rPr>
+        <w:t>Rozšířené kliky</w:t>
+      </w:r>
+      <w:r>
+        <w:rPr>
+          <w:i/>
+        </w:rPr>
+        <w:t xml:space="preserve"> </w:t>
+      </w:r>
+      <w:r>
+        <w:t>jsou další možnosti jak získávat informace o zájmu uživatele. Rozšířené kliky mohou být například „o produktu“, nebo „více informací“ a znamenají, že uživatel má o produkt zájem.</w:t>
+      </w:r>
+    </w:p>
+    <w:p>
+      <w:pPr>
+        <w:pStyle w:val="normlntext"/>
+      </w:pPr>
+      <w:r>
+        <w:rPr>
+          <w:i/>
+        </w:rPr>
+        <w:t xml:space="preserve">Uložit na později </w:t>
+      </w:r>
+      <w:r>
+        <w:t>je pro uživatele velká pomoc, pokud zrovna nemá o produkt zájem, ale později by si jej mohl zakoupit. Pomocí takového tlačítka se dá vytvořit seznam produktů, na základě kterého se uživateli mohou doručovat produkty. Aby si uživatel vytvořil takový seznam, může být nazván „seznam přání“, nebo „seznam oblíbených produktů“.</w:t>
+      </w:r>
+    </w:p>
+    <w:p>
+      <w:pPr>
+        <w:pStyle w:val="NadpisB"/>
+      </w:pPr>
+      <w:bookmarkStart w:id="37" w:name="_Toc49338048"/>
+      <w:r>
+        <w:t>Historie nákupů</w:t>
+      </w:r>
+      <w:bookmarkEnd w:id="37"/>
+    </w:p>
+    <w:p>
+      <w:pPr>
+        <w:pStyle w:val="normlntext"/>
+      </w:pPr>
+      <w:r>
+        <w:t xml:space="preserve">Při doručování produktů bude brána v potaz historie nákupů. Uživatel, který si zakoupil produkty s jistými parametry (kategorie) by mohl mít zájem o produkty s podobnými parametry. Uživateli bude doručen podobný produkt na základě </w:t>
+      </w:r>
+      <w:proofErr w:type="spellStart"/>
+      <w:r>
+        <w:t>content-based</w:t>
+      </w:r>
+      <w:proofErr w:type="spellEnd"/>
+      <w:r>
+        <w:t xml:space="preserve"> algoritmu. Podle výpočtu podobnosti produktů pomocí TF-IDF vektoru. </w:t>
+      </w:r>
+    </w:p>
+    <w:p>
+      <w:pPr>
+        <w:pStyle w:val="normlntext"/>
+      </w:pPr>
+      <w:r>
+        <w:rPr>
+          <w:i/>
+        </w:rPr>
+        <w:lastRenderedPageBreak/>
+        <w:t xml:space="preserve">Produkty </w:t>
+      </w:r>
+      <w:r>
+        <w:t xml:space="preserve">budou nejdůležitější složkou pro výpočet doručení podobných produktů. </w:t>
+      </w:r>
+      <w:r>
+        <w:t>Bude důležité, jaké produkty si uživatel zakoupil a také jak často, nebo v jakém množství. Pokud například uživatel nakupuje mléčné výrobky především jogurty, budou mu doručeny podobné produkty s těmito parametry.</w:t>
+      </w:r>
+    </w:p>
+    <w:p>
+      <w:pPr>
+        <w:pStyle w:val="normlntext"/>
+      </w:pPr>
+      <w:r>
+        <w:rPr>
+          <w:i/>
+        </w:rPr>
+        <w:t>Uskutečnění nákupu</w:t>
+      </w:r>
+      <w:r>
+        <w:rPr>
+          <w:i/>
+        </w:rPr>
+        <w:t xml:space="preserve"> </w:t>
+      </w:r>
+      <w:r>
+        <w:t>bude určovat váhu zakoupených produktů pro výpočet. Pokud si uživatel daný produkt nezakoupil za posledních pár nákupů, může to znamenat, že o daný produkt nemá zájem. Takový produkt s danými parametry tedy nebude brán do hodnocení pro podobnost produktů.</w:t>
+      </w:r>
+    </w:p>
+    <w:p>
+      <w:pPr>
+        <w:pStyle w:val="NadpisB"/>
+      </w:pPr>
+      <w:bookmarkStart w:id="38" w:name="_Toc49338049"/>
+      <w:r>
+        <w:t>Přístup pro personalizaci</w:t>
+      </w:r>
+      <w:bookmarkEnd w:id="38"/>
+    </w:p>
+    <w:p>
+      <w:pPr>
+        <w:pStyle w:val="normlntext"/>
+      </w:pPr>
+      <w:r>
+        <w:t xml:space="preserve">Na základě hodnot získaných z výše uvedených přístupů, bude uživateli doručován ideální obsah produktů. </w:t>
+      </w:r>
+      <w:r>
+        <w:t>Na následujícím obrázku je zobrazen návrh fungování systému.</w:t>
+      </w:r>
+    </w:p>
+    <w:p>
+      <w:pPr>
+        <w:pStyle w:val="normlntext"/>
+      </w:pPr>
+      <w:r>
+        <w:rPr>
+          <w:noProof/>
+        </w:rPr>
+        <w:drawing>
+          <wp:inline distT="0" distB="0" distL="0" distR="0">
+            <wp:extent cx="5579745" cy="4842510"/>
+            <wp:effectExtent l="0" t="0" r="1905" b="0"/>
+            <wp:docPr id="10" name="Obrázek 10"/>
+            <wp:cNvGraphicFramePr>
+              <a:graphicFrameLocks xmlns:a="http://schemas.openxmlformats.org/drawingml/2006/main" noChangeAspect="1"/>
+            </wp:cNvGraphicFramePr>
+            <a:graphic xmlns:a="http://schemas.openxmlformats.org/drawingml/2006/main">
+              <a:graphicData uri="http://schemas.openxmlformats.org/drawingml/2006/picture">
+                <pic:pic xmlns:pic="http://schemas.openxmlformats.org/drawingml/2006/picture">
+                  <pic:nvPicPr>
+                    <pic:cNvPr id="10" name="architektura DP-Page-2.jpg"/>
+                    <pic:cNvPicPr/>
+                  </pic:nvPicPr>
+                  <pic:blipFill>
+                    <a:blip r:embed="rId18">
+                      <a:extLst>
+                        <a:ext uri="{28A0092B-C50C-407E-A947-70E740481C1C}">
+                          <a14:useLocalDpi xmlns:a14="http://schemas.microsoft.com/office/drawing/2010/main" val="0"/>
+                        </a:ext>
+                      </a:extLst>
+                    </a:blip>
+                    <a:stretch>
+                      <a:fillRect/>
+                    </a:stretch>
+                  </pic:blipFill>
+                  <pic:spPr>
+                    <a:xfrm>
+                      <a:off x="0" y="0"/>
+                      <a:ext cx="5579745" cy="4842510"/>
+                    </a:xfrm>
+                    <a:prstGeom prst="rect">
+                      <a:avLst/>
+                    </a:prstGeom>
+                  </pic:spPr>
+                </pic:pic>
+              </a:graphicData>
+            </a:graphic>
+          </wp:inline>
+        </w:drawing>
+      </w:r>
+    </w:p>
+    <w:p/>
+    <w:p>
+      <w:pPr>
+        <w:pStyle w:val="normlntext"/>
+      </w:pPr>
+      <w:r>
+        <w:lastRenderedPageBreak/>
+        <w:t xml:space="preserve">Navržený systém je automatizovaný, kdy jsou uživateli doručovány produkty na základě jeho oblíbených kategorií, chování na webu a podobnosti s jinými uživateli. Uživatel při se prvním </w:t>
+      </w:r>
+      <w:proofErr w:type="gramStart"/>
+      <w:r>
+        <w:t>kontaktu</w:t>
+      </w:r>
+      <w:proofErr w:type="gramEnd"/>
+      <w:r>
+        <w:t xml:space="preserve"> se systémem zaregistruje a zvolí oblíbené kategorie. Systém vybere jiné uživatele podobné aktuálnímu uživateli podle kategorií. Uživateli jsou při první návštěvě hlavní stránky automatizovaně doručeny první produkty, které odpovídají </w:t>
+      </w:r>
+      <w:r>
+        <w:t>produktům zvolených podobnými uživateli.</w:t>
+      </w:r>
+    </w:p>
+    <w:p>
+      <w:pPr>
+        <w:pStyle w:val="normlntext"/>
+      </w:pPr>
+      <w:r>
+        <w:rPr>
+          <w:noProof/>
+        </w:rPr>
+        <w:drawing>
+          <wp:inline distT="0" distB="0" distL="0" distR="0" wp14:anchorId="01401D00" wp14:editId="3A5A33BD">
+            <wp:extent cx="5579745" cy="2833370"/>
+            <wp:effectExtent l="0" t="0" r="1905" b="5080"/>
             <wp:docPr id="1" name="Obrázek 1"/>
             <wp:cNvGraphicFramePr>
               <a:graphicFrameLocks xmlns:a="http://schemas.openxmlformats.org/drawingml/2006/main" noChangeAspect="1"/>
@@ -4215,7 +7395,7 @@
                     <pic:cNvPicPr/>
                   </pic:nvPicPr>
                   <pic:blipFill>
-                    <a:blip r:embed="rId9"/>
+                    <a:blip r:embed="rId19"/>
                     <a:stretch>
                       <a:fillRect/>
                     </a:stretch>
@@ -4223,7 +7403,7 @@
                   <pic:spPr>
                     <a:xfrm>
                       <a:off x="0" y="0"/>
-                      <a:ext cx="5579745" cy="2363470"/>
+                      <a:ext cx="5579745" cy="2833370"/>
                     </a:xfrm>
                     <a:prstGeom prst="rect">
                       <a:avLst/>
@@ -4235,65 +7415,596 @@
           </wp:inline>
         </w:drawing>
       </w:r>
-    </w:p>
-    <w:p>
-      <w:pPr>
-        <w:pStyle w:val="Titulek"/>
-        <w:jc w:val="center"/>
-      </w:pPr>
-      <w:r>
-        <w:t xml:space="preserve">Obrázek </w:t>
-      </w:r>
-      <w:fldSimple w:instr=" SEQ Obrázek \* ARABIC ">
-        <w:r>
-          <w:rPr>
-            <w:noProof/>
-          </w:rPr>
-          <w:t>1</w:t>
-        </w:r>
-      </w:fldSimple>
-      <w:r>
-        <w:t xml:space="preserve">: </w:t>
+      <w:r>
+        <w:t xml:space="preserve"> </w:t>
+      </w:r>
+    </w:p>
+    <w:p>
+      <w:pPr>
+        <w:pStyle w:val="normlntext"/>
+      </w:pPr>
+      <w:r>
+        <w:t xml:space="preserve">Dalším aspektem automatizovaného doručování je chování uživatele na webu. Jak je uvedeno výše, uživatel se může produkty pouze </w:t>
+      </w:r>
+      <w:r>
+        <w:rPr>
+          <w:lang w:val="en-US"/>
+        </w:rPr>
+        <w:t>“</w:t>
       </w:r>
       <w:proofErr w:type="spellStart"/>
       <w:r>
-        <w:t>Content-based</w:t>
+        <w:rPr>
+          <w:lang w:val="en-US"/>
+        </w:rPr>
+        <w:t>proklikávat</w:t>
       </w:r>
       <w:proofErr w:type="spellEnd"/>
       <w:r>
+        <w:t>”, proto je důležité stano</w:t>
+      </w:r>
+      <w:r>
+        <w:t>vit intervaly, podle kterých bude systém zaznamenávat chování uživatele na webu a doručovat mu materiál, který uživatele zajímá. Pokud systém zaz</w:t>
+      </w:r>
+      <w:r>
+        <w:t>namená uživatelův zájem o</w:t>
+      </w:r>
+      <w:r>
+        <w:t xml:space="preserve"> nějaký produkt,</w:t>
+      </w:r>
+      <w:r>
+        <w:t xml:space="preserve"> bude mu ho následně doručovat spolu s produkty oblíbených kategorií. Produkty z oblíbených kategorií budou mít větší váhu při doručení, než produkty, které do oblíbených kategorií nespadají. </w:t>
+      </w:r>
+    </w:p>
+    <w:p>
+      <w:pPr>
+        <w:pStyle w:val="normlntext"/>
+      </w:pPr>
+      <w:r>
+        <w:rPr>
+          <w:noProof/>
+        </w:rPr>
+        <w:lastRenderedPageBreak/>
+        <w:drawing>
+          <wp:inline distT="0" distB="0" distL="0" distR="0" wp14:anchorId="69F62724" wp14:editId="214FFD6E">
+            <wp:extent cx="5579745" cy="3174365"/>
+            <wp:effectExtent l="0" t="0" r="1905" b="6985"/>
+            <wp:docPr id="11" name="Obrázek 11"/>
+            <wp:cNvGraphicFramePr>
+              <a:graphicFrameLocks xmlns:a="http://schemas.openxmlformats.org/drawingml/2006/main" noChangeAspect="1"/>
+            </wp:cNvGraphicFramePr>
+            <a:graphic xmlns:a="http://schemas.openxmlformats.org/drawingml/2006/main">
+              <a:graphicData uri="http://schemas.openxmlformats.org/drawingml/2006/picture">
+                <pic:pic xmlns:pic="http://schemas.openxmlformats.org/drawingml/2006/picture">
+                  <pic:nvPicPr>
+                    <pic:cNvPr id="1" name=""/>
+                    <pic:cNvPicPr/>
+                  </pic:nvPicPr>
+                  <pic:blipFill>
+                    <a:blip r:embed="rId20"/>
+                    <a:stretch>
+                      <a:fillRect/>
+                    </a:stretch>
+                  </pic:blipFill>
+                  <pic:spPr>
+                    <a:xfrm>
+                      <a:off x="0" y="0"/>
+                      <a:ext cx="5579745" cy="3174365"/>
+                    </a:xfrm>
+                    <a:prstGeom prst="rect">
+                      <a:avLst/>
+                    </a:prstGeom>
+                  </pic:spPr>
+                </pic:pic>
+              </a:graphicData>
+            </a:graphic>
+          </wp:inline>
+        </w:drawing>
+      </w:r>
+      <w:r>
         <w:t xml:space="preserve"> </w:t>
       </w:r>
+    </w:p>
+    <w:p>
+      <w:pPr>
+        <w:pStyle w:val="normlntext"/>
+      </w:pPr>
+      <w:r>
+        <w:t>Posledním vstupním parametrem bude historie nákupu uživatele. Pokud si uživatel daný produkt zakoupil, mohl by mít zájem i o produkty pod</w:t>
+      </w:r>
+      <w:r>
+        <w:t xml:space="preserve">obného typu. Systém tedy doručí takové produkty, které mají podobné parametry jako zakoupený produkt. Produkty zakoupené uživatelem nejpozději, budou mít největší prioritu, pokud se tedy nějaký produkt v historii nákupů nebude dlouho objevovat, uživatel o něho mohl mít přestat mít zájem a systém tedy takový produkt vyřadí. </w:t>
+      </w:r>
+    </w:p>
+    <w:p>
+      <w:pPr>
+        <w:pStyle w:val="normlntext"/>
+      </w:pPr>
+      <w:r>
+        <w:t>Výsledným řešením bude kombinovaný přístup k doručování pomocí expertního systému. Data získána z výše popsaných akcí budou</w:t>
+      </w:r>
+      <w:r>
+        <w:t xml:space="preserve"> vloženy do expertního systému a z nich vybrány nejvhodnější produkty. </w:t>
+      </w:r>
+      <w:r>
+        <w:t xml:space="preserve">Vstupní proměnné budou hodnota získána z výsledků podobnosti uživatelů, hodnota získána z výpočtu chování uživatele na webu a hodnota získána z podobnosti produktů. Pomocí IF-THEN pravidel bude vypočítána výstupní proměnná. </w:t>
+      </w:r>
+      <w:r>
+        <w:t xml:space="preserve"> </w:t>
+      </w:r>
+      <w:r>
+        <w:t>Výstupní proměnná bude nejvhodnější doručení uživateli.</w:t>
+      </w:r>
+    </w:p>
+    <w:p>
+      <w:pPr>
+        <w:pStyle w:val="normlntext"/>
+      </w:pPr>
+    </w:p>
+    <w:p>
+      <w:pPr>
+        <w:pStyle w:val="normlntext"/>
+      </w:pPr>
+      <w:r>
+        <w:br w:type="page"/>
+      </w:r>
+    </w:p>
+    <w:p>
+      <w:pPr>
+        <w:pStyle w:val="NadpisA"/>
+      </w:pPr>
+      <w:bookmarkStart w:id="39" w:name="_Toc49338050"/>
+      <w:r>
+        <w:lastRenderedPageBreak/>
+        <w:t>Implementace</w:t>
+      </w:r>
+      <w:bookmarkEnd w:id="39"/>
+    </w:p>
+    <w:p>
+      <w:pPr>
+        <w:pStyle w:val="normlntext"/>
+      </w:pPr>
+      <w:r>
+        <w:t xml:space="preserve">V této kapitole jsou popsány technologie využité pro vývoj adaptivního systému. </w:t>
+      </w:r>
+      <w:bookmarkStart w:id="40" w:name="_Toc49338051"/>
+      <w:r>
+        <w:t xml:space="preserve">Nejprve je popsán programovací jazyk PHP a Framework </w:t>
+      </w:r>
       <w:proofErr w:type="spellStart"/>
       <w:r>
-        <w:t>filtering</w:t>
+        <w:t>Nette</w:t>
       </w:r>
       <w:proofErr w:type="spellEnd"/>
       <w:r>
-        <w:t xml:space="preserve"> schéma</w:t>
-      </w:r>
-    </w:p>
-    <w:p>
-      <w:pPr>
-        <w:pStyle w:val="normlntext"/>
-      </w:pPr>
+        <w:t xml:space="preserve">. Dále databázový systém </w:t>
+      </w:r>
+      <w:proofErr w:type="spellStart"/>
+      <w:r>
+        <w:t>MySQL</w:t>
+      </w:r>
+      <w:proofErr w:type="spellEnd"/>
+      <w:r>
+        <w:t xml:space="preserve"> a jeho formát </w:t>
+      </w:r>
+      <w:proofErr w:type="spellStart"/>
+      <w:r>
+        <w:t>MyISAM</w:t>
+      </w:r>
+      <w:proofErr w:type="spellEnd"/>
+      <w:r>
+        <w:t>, které jsou využity pro ukládání dat aplikace a struktura databáze vyvíjené aplikace. V poslední části této kapitoly je popsáno řešení navrženého systému.</w:t>
+      </w:r>
+      <w:bookmarkEnd w:id="40"/>
     </w:p>
     <w:p>
       <w:pPr>
         <w:pStyle w:val="NadpisB"/>
       </w:pPr>
-      <w:bookmarkStart w:id="30" w:name="_Toc27378850"/>
+      <w:bookmarkStart w:id="41" w:name="_Toc49338052"/>
+      <w:r>
+        <w:t>PHP</w:t>
+      </w:r>
+      <w:bookmarkEnd w:id="41"/>
+    </w:p>
+    <w:p>
+      <w:pPr>
+        <w:pStyle w:val="normlntext"/>
+      </w:pPr>
+      <w:r>
+        <w:t xml:space="preserve">PHP (zkratka pro PHP Hypertext </w:t>
+      </w:r>
+      <w:proofErr w:type="spellStart"/>
+      <w:r>
+        <w:t>Preprocessor</w:t>
+      </w:r>
+      <w:proofErr w:type="spellEnd"/>
+      <w:r>
+        <w:t xml:space="preserve">) je skriptovací programovací jazyk zabudovaný na straně serveru, všechny úkony jsou prováděny na </w:t>
+      </w:r>
+      <w:proofErr w:type="spellStart"/>
+      <w:r>
+        <w:t>hostingu</w:t>
+      </w:r>
+      <w:proofErr w:type="spellEnd"/>
+      <w:r>
+        <w:t xml:space="preserve">, tudíž není zatíženo uživatelovo zařízení. Je určen k vývoji webových aplikací </w:t>
+      </w:r>
+      <w:r>
+        <w:t>a dynamických webových stránek</w:t>
+      </w:r>
+      <w:r>
+        <w:t xml:space="preserve"> většinou v kombinaci s operačním systémem, databázovým systémem (</w:t>
+      </w:r>
+      <w:proofErr w:type="spellStart"/>
+      <w:r>
+        <w:t>MySQL</w:t>
+      </w:r>
+      <w:proofErr w:type="spellEnd"/>
+      <w:r>
+        <w:t xml:space="preserve">) a webovým serverem </w:t>
+      </w:r>
+      <w:proofErr w:type="spellStart"/>
+      <w:r>
+        <w:t>Apache</w:t>
+      </w:r>
+      <w:proofErr w:type="spellEnd"/>
+      <w:r>
+        <w:t xml:space="preserve">. Podporuje přístup k databázovému systému (např.: </w:t>
+      </w:r>
+      <w:proofErr w:type="spellStart"/>
+      <w:r>
+        <w:t>MySQL</w:t>
+      </w:r>
+      <w:proofErr w:type="spellEnd"/>
+      <w:r>
+        <w:t xml:space="preserve">, </w:t>
+      </w:r>
+      <w:proofErr w:type="spellStart"/>
+      <w:r>
+        <w:t>PostgeSQL</w:t>
+      </w:r>
+      <w:proofErr w:type="spellEnd"/>
+      <w:r>
+        <w:t xml:space="preserve">, </w:t>
+      </w:r>
+      <w:proofErr w:type="spellStart"/>
+      <w:r>
+        <w:t>Oracle</w:t>
+      </w:r>
+      <w:proofErr w:type="spellEnd"/>
+      <w:r>
+        <w:t xml:space="preserve">). Díky své jednoduchosti a bohaté zásobě funkcí se stal jazyk oblíbeným. V PHP jsou napsány například Wikipedie nebo </w:t>
+      </w:r>
+      <w:proofErr w:type="spellStart"/>
+      <w:r>
+        <w:t>Facebook</w:t>
+      </w:r>
+      <w:proofErr w:type="spellEnd"/>
+      <w:r>
+        <w:t xml:space="preserve">. </w:t>
+      </w:r>
+    </w:p>
+    <w:p>
+      <w:pPr>
+        <w:pStyle w:val="normlntext"/>
+      </w:pPr>
+    </w:p>
+    <w:p>
+      <w:pPr>
+        <w:pStyle w:val="NadpisB"/>
+      </w:pPr>
+      <w:proofErr w:type="spellStart"/>
+      <w:r>
+        <w:t>Nette</w:t>
+      </w:r>
+      <w:proofErr w:type="spellEnd"/>
+    </w:p>
+    <w:p>
+      <w:pPr>
+        <w:pStyle w:val="normlntext"/>
+      </w:pPr>
+      <w:r>
+        <w:t xml:space="preserve">Framework podporuje vývoj v programovacím </w:t>
+      </w:r>
+      <w:r>
+        <w:t xml:space="preserve">jazyce PHP. Je zaměřen na objektové programování a s tím spojenou znovu použitelnost kódu. Eliminuje bezpečnostní rizika. Využívá událostmi řízené programování a z velké části je založen na použití komponent. Framework nabízí jednoduchou, úspornou a srozumitelnou syntaxi. Nabízí intuitivní ladící nástroje, má aktivní komunitu v České Republice a </w:t>
+      </w:r>
+      <w:r>
+        <w:t xml:space="preserve">obsáhlou dokumentaci v českém jazyce. Autorem a hlavním programátorem je David </w:t>
+      </w:r>
+      <w:proofErr w:type="spellStart"/>
+      <w:r>
+        <w:t>Grudl</w:t>
+      </w:r>
+      <w:proofErr w:type="spellEnd"/>
+      <w:r>
+        <w:t xml:space="preserve">. </w:t>
+      </w:r>
+    </w:p>
+    <w:p>
+      <w:pPr>
+        <w:pStyle w:val="NadpisB"/>
+      </w:pPr>
+      <w:bookmarkStart w:id="42" w:name="_Toc49338053"/>
+      <w:r>
+        <w:t>Databáze</w:t>
+      </w:r>
+      <w:bookmarkEnd w:id="42"/>
+    </w:p>
+    <w:p>
+      <w:pPr>
+        <w:pStyle w:val="normlntext"/>
+      </w:pPr>
+      <w:r>
+        <w:t>Aplikace vyu</w:t>
+      </w:r>
+      <w:r>
+        <w:t xml:space="preserve">žívá </w:t>
+      </w:r>
+      <w:proofErr w:type="spellStart"/>
+      <w:r>
+        <w:t>MyISAM</w:t>
+      </w:r>
+      <w:proofErr w:type="spellEnd"/>
+      <w:r>
+        <w:t xml:space="preserve"> formát úložiště dat</w:t>
+      </w:r>
+      <w:r>
+        <w:t xml:space="preserve"> databázového systému </w:t>
+      </w:r>
+      <w:proofErr w:type="spellStart"/>
+      <w:r>
+        <w:t>MySQL</w:t>
+      </w:r>
+      <w:proofErr w:type="spellEnd"/>
+      <w:r>
+        <w:t xml:space="preserve">.  </w:t>
+      </w:r>
+      <w:proofErr w:type="spellStart"/>
+      <w:r>
+        <w:t>MySQL</w:t>
+      </w:r>
+      <w:proofErr w:type="spellEnd"/>
+      <w:r>
+        <w:t xml:space="preserve"> je relační databáze typu DBMS </w:t>
+      </w:r>
+      <w:r>
+        <w:t xml:space="preserve">(database management </w:t>
+      </w:r>
+      <w:proofErr w:type="spellStart"/>
+      <w:r>
+        <w:t>system</w:t>
+      </w:r>
+      <w:proofErr w:type="spellEnd"/>
+      <w:r>
+        <w:t xml:space="preserve">) </w:t>
+      </w:r>
+      <w:r>
+        <w:t xml:space="preserve">a vychází z deklarativního programovacího jazyka SQL. </w:t>
+      </w:r>
+      <w:r>
+        <w:t xml:space="preserve">V poslední době je tento relační systém velice oblíbený díky své jednoduchosti a rychlosti. </w:t>
+      </w:r>
+      <w:proofErr w:type="spellStart"/>
+      <w:r>
+        <w:t>MySQL</w:t>
+      </w:r>
+      <w:proofErr w:type="spellEnd"/>
+      <w:r>
+        <w:t xml:space="preserve"> dosahuje vyšší </w:t>
+      </w:r>
+      <w:proofErr w:type="spellStart"/>
+      <w:r>
+        <w:t>tychlosti</w:t>
+      </w:r>
+      <w:proofErr w:type="spellEnd"/>
+      <w:r>
+        <w:t xml:space="preserve"> díky omezením, které ostatní databázové systémy nemají. Zkratka znamená „My </w:t>
+      </w:r>
+      <w:proofErr w:type="spellStart"/>
+      <w:r>
+        <w:t>Structured</w:t>
+      </w:r>
+      <w:proofErr w:type="spellEnd"/>
+      <w:r>
+        <w:t xml:space="preserve"> </w:t>
+      </w:r>
+      <w:proofErr w:type="spellStart"/>
+      <w:r>
+        <w:t>Query</w:t>
+      </w:r>
+      <w:proofErr w:type="spellEnd"/>
+      <w:r>
+        <w:t xml:space="preserve"> </w:t>
+      </w:r>
+      <w:proofErr w:type="spellStart"/>
+      <w:r>
+        <w:t>Language</w:t>
+      </w:r>
+      <w:proofErr w:type="spellEnd"/>
+      <w:r>
+        <w:t xml:space="preserve">“ v překladu </w:t>
+      </w:r>
       <w:r>
         <w:lastRenderedPageBreak/>
-        <w:t>Hybridní přístup</w:t>
-      </w:r>
-      <w:bookmarkEnd w:id="30"/>
-    </w:p>
-    <w:p>
-      <w:pPr>
-        <w:pStyle w:val="normlntext"/>
-      </w:pPr>
-      <w:r>
-        <w:t>Hybridní přístup je kombinace několika přístupů do jednoho systému. Hybridní systémy se dělí do několika skupin.</w:t>
+        <w:t xml:space="preserve">systém pro řízení databází. Do databáze lze ukládat různá data (text, obrázky, hodnoty atd.) s nimiž se dá jednoduše pracovat (třídit, řadit, filtrovat atd.). Systém se nejčastěji používá v kombinaci s programovacím jazykem PHP, které umožňuje přístup k uloženým datům. </w:t>
+      </w:r>
+    </w:p>
+    <w:p>
+      <w:pPr>
+        <w:pStyle w:val="normlntext"/>
+      </w:pPr>
+      <w:r>
+        <w:t xml:space="preserve">Pro jednoduchou správu databáze se využívá nástroj </w:t>
+      </w:r>
+      <w:proofErr w:type="spellStart"/>
+      <w:r>
+        <w:t>PhpMyAdmin</w:t>
+      </w:r>
+      <w:proofErr w:type="spellEnd"/>
+      <w:r>
+        <w:t xml:space="preserve">. Nástroj je napsán v jazyce PHP, který umožňuje </w:t>
+      </w:r>
+      <w:r>
+        <w:t xml:space="preserve">kompletní správu a </w:t>
+      </w:r>
+      <w:r>
+        <w:t>práci s databází (vytváření tabulek, mazání, editování, vytváření databází apod.) přes webové rozhraní</w:t>
+      </w:r>
+      <w:r>
+        <w:t>.</w:t>
+      </w:r>
+    </w:p>
+    <w:p>
+      <w:pPr>
+        <w:pStyle w:val="normlntext"/>
+      </w:pPr>
+      <w:proofErr w:type="spellStart"/>
+      <w:r>
+        <w:t>MyISAM</w:t>
+      </w:r>
+      <w:proofErr w:type="spellEnd"/>
+      <w:r>
+        <w:t xml:space="preserve"> formát je využívám především pro velké množství čtením dat a menším nebo žádným množstvím ukládání dat. Typickým využitím jsou datové sklady, protože obsahuje velké množství tabulek a dat a aktualizace se provádí v době, když se databáze nepoužívá. Rychlost čtení způsobuje struktura indexů, kde každá položka ukazuje na záznam a je řazena od začátku souboru. Vkládání dat je také jednoduchá, jelikož se záznamy pouze zařadí na konec </w:t>
+      </w:r>
+      <w:r>
+        <w:t xml:space="preserve">datového souboru. Operace mazání a aktualizace jsou však problematičtější, odstranění musí zanechat prázdné místo, jinak by se změnily posuny řádků. Hlavní nevýhodou </w:t>
+      </w:r>
+      <w:proofErr w:type="spellStart"/>
+      <w:r>
+        <w:t>MyISAM</w:t>
+      </w:r>
+      <w:proofErr w:type="spellEnd"/>
+      <w:r>
+        <w:t xml:space="preserve"> je absence transakcí a nejsou podporovány cizí klíče. </w:t>
+      </w:r>
+      <w:proofErr w:type="spellStart"/>
+      <w:r>
+        <w:t>MyISAM</w:t>
+      </w:r>
+      <w:proofErr w:type="spellEnd"/>
+      <w:r>
+        <w:t xml:space="preserve"> podporuje FULLTEXT indexování. </w:t>
+      </w:r>
+    </w:p>
+    <w:p>
+      <w:pPr>
+        <w:pStyle w:val="NadpisB"/>
+      </w:pPr>
+      <w:bookmarkStart w:id="43" w:name="_Toc49338054"/>
+      <w:r>
+        <w:t>Řešení problému</w:t>
+      </w:r>
+      <w:bookmarkEnd w:id="43"/>
+    </w:p>
+    <w:p>
+      <w:pPr>
+        <w:pStyle w:val="normlntext"/>
+      </w:pPr>
+      <w:r>
+        <w:t>Aby mohl algoritmus doporučit produkty personalizované přímo pro aktivního uživatele, je nutné zvolit vhodný způsob. Při prvních návštěvách e-</w:t>
+      </w:r>
+      <w:proofErr w:type="spellStart"/>
+      <w:r>
+        <w:t>shopu</w:t>
+      </w:r>
+      <w:proofErr w:type="spellEnd"/>
+      <w:r>
+        <w:t xml:space="preserve"> o aktivním uživateli nevíme zhola nic. Nevíme, jaké jsou oblíbené kategorie aktivního uživatele, ani o jaké produkty má zájem. Tento problém řeší první algoritmus.</w:t>
+      </w:r>
+    </w:p>
+    <w:p>
+      <w:pPr>
+        <w:pStyle w:val="NadpisC"/>
+      </w:pPr>
+      <w:r>
+        <w:t>Algoritmus 1</w:t>
+      </w:r>
+    </w:p>
+    <w:p>
+      <w:pPr>
+        <w:pStyle w:val="normlntext"/>
+      </w:pPr>
+      <w:r>
+        <w:t xml:space="preserve">Uživatelův první kontakt je pro systém náročný, jelikož systém nemá o uživateli žádné informace a nemůže mu tedy doporučit žádný personalizovaný produkt. První algoritmus řeší tento problém vyžádáním uživatele o zvolení oblíbených kategorií. </w:t>
+      </w:r>
+      <w:r>
+        <w:t>Podle</w:t>
+      </w:r>
+      <w:r>
+        <w:t xml:space="preserve"> zvolených kategorií je uživatel zařazen do skupiny uživatelů s podobnými kategoriemi. Na základě této skupiny jsou uživateli doručovány první personalizované produkty. </w:t>
+      </w:r>
+    </w:p>
+    <w:p>
+      <w:pPr>
+        <w:pStyle w:val="normlntext"/>
+      </w:pPr>
+      <w:r>
+        <w:t>Skupiny:</w:t>
+      </w:r>
+    </w:p>
+    <w:p>
+      <w:pPr>
+        <w:pStyle w:val="normlntext"/>
+      </w:pPr>
+      <w:r>
+        <w:rPr>
+          <w:b/>
+        </w:rPr>
+        <w:t xml:space="preserve">U </w:t>
+      </w:r>
+      <w:r>
+        <w:t>- seznam uživatelů podobných aktivnímu uživateli.</w:t>
+      </w:r>
+    </w:p>
+    <w:p>
+      <w:pPr>
+        <w:pStyle w:val="normlntext"/>
+      </w:pPr>
+      <w:r>
+        <w:rPr>
+          <w:b/>
+        </w:rPr>
+        <w:t>P</w:t>
+      </w:r>
+      <w:r>
+        <w:t xml:space="preserve"> - seznam top 100 produktů ze skupiny </w:t>
+      </w:r>
+      <w:r>
+        <w:rPr>
+          <w:b/>
+        </w:rPr>
+        <w:t>U</w:t>
+      </w:r>
+      <w:r>
+        <w:t>.</w:t>
+      </w:r>
+    </w:p>
+    <w:p>
+      <w:pPr>
+        <w:pStyle w:val="normlntext"/>
+      </w:pPr>
+      <w:r>
+        <w:rPr>
+          <w:b/>
+        </w:rPr>
+        <w:lastRenderedPageBreak/>
+        <w:t xml:space="preserve">NP </w:t>
+      </w:r>
+      <w:r>
+        <w:t>- naposledy prohlížené produkty.</w:t>
+      </w:r>
+    </w:p>
+    <w:p>
+      <w:pPr>
+        <w:pStyle w:val="normlntext"/>
+      </w:pPr>
+      <w:r>
+        <w:t>1. část</w:t>
+      </w:r>
+      <w:r>
+        <w:t xml:space="preserve"> algoritmu:</w:t>
       </w:r>
     </w:p>
     <w:p>
@@ -4301,11 +8012,11 @@
         <w:pStyle w:val="normlntext"/>
         <w:numPr>
           <w:ilvl w:val="0"/>
-          <w:numId w:val="24"/>
+          <w:numId w:val="27"/>
         </w:numPr>
       </w:pPr>
       <w:r>
-        <w:t>Monolitické</w:t>
+        <w:t>Uživatel se zaregistruje a zvolí si oblíbené kategorie.</w:t>
       </w:r>
     </w:p>
     <w:p>
@@ -4313,11 +8024,104 @@
         <w:pStyle w:val="normlntext"/>
         <w:numPr>
           <w:ilvl w:val="0"/>
-          <w:numId w:val="24"/>
+          <w:numId w:val="27"/>
         </w:numPr>
       </w:pPr>
       <w:r>
-        <w:t>Smíšené</w:t>
+        <w:t>Algoritmus</w:t>
+      </w:r>
+      <w:r>
+        <w:t xml:space="preserve"> aktivního</w:t>
+      </w:r>
+      <w:r>
+        <w:t xml:space="preserve"> uživatele zařadí do skupiny </w:t>
+      </w:r>
+      <w:r>
+        <w:rPr>
+          <w:b/>
+        </w:rPr>
+        <w:t>U</w:t>
+      </w:r>
+      <w:r>
+        <w:t xml:space="preserve"> podobných uživatelů na základě podobných kategorií.</w:t>
+      </w:r>
+    </w:p>
+    <w:p>
+      <w:pPr>
+        <w:pStyle w:val="normlntext"/>
+        <w:numPr>
+          <w:ilvl w:val="1"/>
+          <w:numId w:val="27"/>
+        </w:numPr>
+      </w:pPr>
+      <w:r>
+        <w:t xml:space="preserve">Vytvoří se pole </w:t>
+      </w:r>
+      <w:r>
+        <w:t>ka</w:t>
+      </w:r>
+      <w:r>
+        <w:t>tegorií</w:t>
+      </w:r>
+      <w:r>
+        <w:t xml:space="preserve"> aktivního uživatele</w:t>
+      </w:r>
+      <w:r>
+        <w:t xml:space="preserve">, pole kategorií ostatních uživatelů a je vypočtena podobnost, na základě počtu podobných prvků v poli. </w:t>
+      </w:r>
+    </w:p>
+    <w:p>
+      <w:pPr>
+        <w:pStyle w:val="normlntext"/>
+        <w:numPr>
+          <w:ilvl w:val="1"/>
+          <w:numId w:val="27"/>
+        </w:numPr>
+      </w:pPr>
+      <w:r>
+        <w:t>Uživatelé s podobností větší než 50</w:t>
+      </w:r>
+      <w:r>
+        <w:rPr>
+          <w:lang w:val="en-US"/>
+        </w:rPr>
+        <w:t>%</w:t>
+      </w:r>
+      <w:r>
+        <w:t xml:space="preserve"> jsou zařazeni do skupiny </w:t>
+      </w:r>
+      <w:r>
+        <w:rPr>
+          <w:b/>
+        </w:rPr>
+        <w:t>U</w:t>
+      </w:r>
+      <w:r>
+        <w:t xml:space="preserve"> spolu s</w:t>
+      </w:r>
+      <w:r>
+        <w:t xml:space="preserve"> aktivním </w:t>
+      </w:r>
+      <w:r>
+        <w:t>uživatelem. Pokud neexistuje žádný uživatel s podobností větší než 50</w:t>
+      </w:r>
+      <w:r>
+        <w:rPr>
+          <w:lang w:val="en-US"/>
+        </w:rPr>
+        <w:t>%,</w:t>
+      </w:r>
+      <w:r>
+        <w:t xml:space="preserve"> není vytvořena skupina </w:t>
+      </w:r>
+      <w:r>
+        <w:rPr>
+          <w:b/>
+        </w:rPr>
+        <w:t>U</w:t>
+      </w:r>
+      <w:r>
+        <w:t xml:space="preserve">. </w:t>
       </w:r>
     </w:p>
     <w:p>
@@ -4325,185 +8129,44 @@
         <w:pStyle w:val="normlntext"/>
         <w:numPr>
           <w:ilvl w:val="0"/>
-          <w:numId w:val="24"/>
+          <w:numId w:val="27"/>
         </w:numPr>
       </w:pPr>
       <w:r>
-        <w:t>Kombinované</w:t>
-      </w:r>
-    </w:p>
-    <w:p>
-      <w:pPr>
-        <w:pStyle w:val="normlntext"/>
-      </w:pPr>
+        <w:t xml:space="preserve">Pokud existuje skupina </w:t>
+      </w:r>
       <w:r>
         <w:rPr>
           <w:b/>
         </w:rPr>
-        <w:t>Monolitické</w:t>
-      </w:r>
-    </w:p>
-    <w:p>
-      <w:pPr>
-        <w:pStyle w:val="normlntext"/>
-      </w:pPr>
-      <w:r>
-        <w:t>Text</w:t>
-      </w:r>
-    </w:p>
-    <w:p>
-      <w:pPr>
-        <w:pStyle w:val="normlntext"/>
-      </w:pPr>
+        <w:t>U</w:t>
+      </w:r>
+      <w:r>
+        <w:t xml:space="preserve">, algoritmus vytvoří skupinu </w:t>
+      </w:r>
       <w:r>
         <w:rPr>
           <w:b/>
         </w:rPr>
-        <w:t>Smíšené</w:t>
-      </w:r>
-    </w:p>
-    <w:p>
-      <w:pPr>
-        <w:pStyle w:val="normlntext"/>
-      </w:pPr>
-      <w:r>
-        <w:t>Text</w:t>
-      </w:r>
-    </w:p>
-    <w:p>
-      <w:pPr>
-        <w:pStyle w:val="normlntext"/>
-      </w:pPr>
+        <w:t>P,</w:t>
+      </w:r>
+      <w:r>
+        <w:t xml:space="preserve"> do které uloží všechny produkty skupiny </w:t>
+      </w:r>
       <w:r>
         <w:rPr>
           <w:b/>
         </w:rPr>
-        <w:t>Kombinované</w:t>
-      </w:r>
-    </w:p>
-    <w:p>
-      <w:pPr>
-        <w:pStyle w:val="normlntext"/>
-      </w:pPr>
-      <w:r>
-        <w:t>Text</w:t>
-      </w:r>
-    </w:p>
-    <w:p>
-      <w:pPr>
-        <w:pStyle w:val="NadpisB"/>
-      </w:pPr>
-      <w:bookmarkStart w:id="31" w:name="_Toc27378851"/>
-      <w:r>
-        <w:t>Závěr přístupů</w:t>
-      </w:r>
-      <w:bookmarkEnd w:id="31"/>
-    </w:p>
-    <w:p>
-      <w:r>
-        <w:t>Text</w:t>
-      </w:r>
-    </w:p>
-    <w:p>
-      <w:r>
-        <w:br w:type="page"/>
-      </w:r>
-    </w:p>
-    <w:p>
-      <w:pPr>
-        <w:pStyle w:val="NadpisA"/>
-      </w:pPr>
-      <w:bookmarkStart w:id="32" w:name="_Toc27378852"/>
-      <w:r>
-        <w:lastRenderedPageBreak/>
-        <w:t>Návrh</w:t>
-      </w:r>
-      <w:bookmarkEnd w:id="32"/>
-    </w:p>
-    <w:p>
-      <w:pPr>
-        <w:pStyle w:val="normlntext"/>
-      </w:pPr>
-      <w:r>
-        <w:t>Algoritmus využívá několik vstupů a z těchto vstupů vybírá nejvhodnější obsah pro doručení uživateli.</w:t>
-      </w:r>
-    </w:p>
-    <w:p>
-      <w:pPr>
-        <w:pStyle w:val="NadpisB"/>
-      </w:pPr>
-      <w:bookmarkStart w:id="33" w:name="_Toc27378853"/>
-      <w:r>
-        <w:t>Registrace</w:t>
-      </w:r>
-      <w:bookmarkEnd w:id="33"/>
-    </w:p>
-    <w:p>
-      <w:pPr>
-        <w:pStyle w:val="normlntext"/>
-      </w:pPr>
-      <w:r>
-        <w:t>Uživatel při registraci vybere několik kategorií, které chce</w:t>
-      </w:r>
-      <w:r>
-        <w:t>,</w:t>
-      </w:r>
-      <w:r>
-        <w:t xml:space="preserve"> aby mu byly doručeny. Následně je uživateli doručen obsah na základě podobnosti uživatelů s podobnými kategoriemi.</w:t>
-      </w:r>
-    </w:p>
-    <w:p>
-      <w:pPr>
-        <w:pStyle w:val="NadpisB"/>
-      </w:pPr>
-      <w:bookmarkStart w:id="34" w:name="_Toc27378854"/>
-      <w:r>
-        <w:t>Historie prohlížení</w:t>
-      </w:r>
-      <w:bookmarkEnd w:id="34"/>
-    </w:p>
-    <w:p>
-      <w:pPr>
-        <w:pStyle w:val="normlntext"/>
-      </w:pPr>
-      <w:r>
-        <w:t>Uživateli se bude doručovat obsah na základě prohlížených produktů.</w:t>
-      </w:r>
-    </w:p>
-    <w:p>
-      <w:pPr>
-        <w:pStyle w:val="NadpisB"/>
-      </w:pPr>
-      <w:bookmarkStart w:id="35" w:name="_Toc27378855"/>
-      <w:r>
-        <w:t>Historie nákupů</w:t>
-      </w:r>
-      <w:bookmarkEnd w:id="35"/>
-    </w:p>
-    <w:p>
-      <w:pPr>
-        <w:pStyle w:val="normlntext"/>
-      </w:pPr>
-      <w:r>
-        <w:t>Uživateli se bude doručovat obsah založený na historii nákupu. Nákupy budou mít prioritu podle doby kdy byly uskutečněny. Priorita nákupu bude řazena vzestupně od posledního nákupu.</w:t>
-      </w:r>
-    </w:p>
-    <w:p>
-      <w:pPr>
-        <w:pStyle w:val="NadpisB"/>
-      </w:pPr>
-      <w:bookmarkStart w:id="36" w:name="_Toc27378856"/>
-      <w:r>
-        <w:t>Přístup pro personalizaci</w:t>
-      </w:r>
-      <w:bookmarkEnd w:id="36"/>
-    </w:p>
-    <w:p>
-      <w:pPr>
-        <w:pStyle w:val="normlntext"/>
-      </w:pPr>
-      <w:r>
-        <w:t>Ze vstupů výše budou načítány hodnoty do přístupu pro personalizaci a doručovány uživateli nejvhodnější produkty.</w:t>
+        <w:t xml:space="preserve">U </w:t>
+      </w:r>
+      <w:r>
+        <w:t xml:space="preserve">seřazené </w:t>
+      </w:r>
+      <w:r>
+        <w:t>podle počtu hodnocení,</w:t>
+      </w:r>
+      <w:r>
+        <w:t xml:space="preserve"> hodnocení produktu a vybere top 100 produktů.</w:t>
       </w:r>
     </w:p>
     <w:p>
@@ -4511,11 +8174,375 @@
         <w:pStyle w:val="normlntext"/>
         <w:numPr>
           <w:ilvl w:val="0"/>
-          <w:numId w:val="22"/>
+          <w:numId w:val="27"/>
         </w:numPr>
       </w:pPr>
       <w:r>
-        <w:t>Registrace – priorita 1</w:t>
+        <w:t xml:space="preserve">Jestliže existuje skupina </w:t>
+      </w:r>
+      <w:r>
+        <w:rPr>
+          <w:b/>
+        </w:rPr>
+        <w:t xml:space="preserve">P, </w:t>
+      </w:r>
+      <w:r>
+        <w:t>algoritmus vyfiltruje</w:t>
+      </w:r>
+      <w:r>
+        <w:t xml:space="preserve"> ze skupiny</w:t>
+      </w:r>
+      <w:r>
+        <w:t xml:space="preserve"> pouze produkty odpovídající uživatelovým kategorií. </w:t>
+      </w:r>
+      <w:r>
+        <w:t xml:space="preserve">V opačném případě jsou </w:t>
+      </w:r>
+      <w:r>
+        <w:t xml:space="preserve">aktivnímu </w:t>
+      </w:r>
+      <w:r>
+        <w:t>uživateli doručeny všechny produkty z jeho kategorií.</w:t>
+      </w:r>
+    </w:p>
+    <w:p>
+      <w:pPr>
+        <w:pStyle w:val="normlntext"/>
+      </w:pPr>
+      <w:r>
+        <w:t xml:space="preserve">V první </w:t>
+      </w:r>
+      <w:r>
+        <w:t>části je vyřešeno zařazení uživatele do skupiny podobných uživatelů a doporučení produktů z této skupiny. Tyto produkty jsou však top produkty uživatelů, kteří jsou podobní aktivnímu uživateli. Produkty jsou zřídka personalizované aktivnímu uživateli. Aktivní uživatel si na e-</w:t>
+      </w:r>
+      <w:proofErr w:type="spellStart"/>
+      <w:r>
+        <w:t>shopu</w:t>
+      </w:r>
+      <w:proofErr w:type="spellEnd"/>
+      <w:r>
+        <w:t xml:space="preserve"> prohlíží produkty, které ho zajímají. Algoritmus zaznamenává, které produkty aktivní uživatel navštívil a ukládá data o prohlížení. Následně pomocí algoritmu TF-IDF jsou aktivnímu uživateli doporučeny podobné produkty k jeho prohlíženým, tudíž více personalizované.</w:t>
+      </w:r>
+    </w:p>
+    <w:p>
+      <w:pPr>
+        <w:pStyle w:val="normlntext"/>
+      </w:pPr>
+      <w:r>
+        <w:t>Algoritmus TF-IDF je metodika hodn</w:t>
+      </w:r>
+      <w:r>
+        <w:t xml:space="preserve">ocení relevance při vyhledávání v </w:t>
+      </w:r>
+      <w:r>
+        <w:t xml:space="preserve">textu. Každý produkt je reprezentován jak TF-IDF vektor. Název je spojením zkratek dvou termínů: TF (term </w:t>
+      </w:r>
+      <w:proofErr w:type="spellStart"/>
+      <w:r>
+        <w:t>frequency</w:t>
+      </w:r>
+      <w:proofErr w:type="spellEnd"/>
+      <w:r>
+        <w:t xml:space="preserve">) a IDF (inverse </w:t>
+      </w:r>
+      <w:proofErr w:type="spellStart"/>
+      <w:r>
+        <w:t>ocument</w:t>
+      </w:r>
+      <w:proofErr w:type="spellEnd"/>
+      <w:r>
+        <w:t xml:space="preserve"> </w:t>
+      </w:r>
+      <w:proofErr w:type="spellStart"/>
+      <w:r>
+        <w:t>frequency</w:t>
+      </w:r>
+      <w:proofErr w:type="spellEnd"/>
+      <w:r>
+        <w:t>).</w:t>
+      </w:r>
+      <w:r>
+        <w:t xml:space="preserve"> </w:t>
+      </w:r>
+    </w:p>
+    <w:p>
+      <w:pPr>
+        <w:pStyle w:val="normlntext"/>
+      </w:pPr>
+      <w:r>
+        <w:t xml:space="preserve">Term </w:t>
+      </w:r>
+      <w:proofErr w:type="spellStart"/>
+      <w:r>
+        <w:t>frequency</w:t>
+      </w:r>
+      <w:proofErr w:type="spellEnd"/>
+      <w:r>
+        <w:t xml:space="preserve"> znamená četnost daného slova v aktuálním dokumentu. Znamená výskyt slova v dokumentu a dává větší váhu, když je slovo častější. Vypočítá se podle vzorce.</w:t>
+      </w:r>
+    </w:p>
+    <w:p>
+      <w:pPr>
+        <w:pStyle w:val="normlntext"/>
+        <w:jc w:val="center"/>
+      </w:pPr>
+      <m:oMathPara>
+        <m:oMath>
+          <m:r>
+            <w:rPr>
+              <w:rFonts w:ascii="Cambria Math" w:hAnsi="Cambria Math"/>
+            </w:rPr>
+            <m:t>TF(slovo)=</m:t>
+          </m:r>
+          <m:f>
+            <m:fPr>
+              <m:ctrlPr>
+                <w:rPr>
+                  <w:rFonts w:ascii="Cambria Math" w:hAnsi="Cambria Math"/>
+                  <w:i/>
+                </w:rPr>
+              </m:ctrlPr>
+            </m:fPr>
+            <m:num>
+              <m:r>
+                <w:rPr>
+                  <w:rFonts w:ascii="Cambria Math" w:hAnsi="Cambria Math"/>
+                </w:rPr>
+                <m:t>Výskyt slova v aktuálním dokumentu</m:t>
+              </m:r>
+            </m:num>
+            <m:den>
+              <m:r>
+                <w:rPr>
+                  <w:rFonts w:ascii="Cambria Math" w:hAnsi="Cambria Math"/>
+                </w:rPr>
+                <m:t>Celkový počet slov v aktálním dokumentu</m:t>
+              </m:r>
+            </m:den>
+          </m:f>
+        </m:oMath>
+      </m:oMathPara>
+    </w:p>
+    <w:p>
+      <w:pPr>
+        <w:pStyle w:val="normlntext"/>
+      </w:pPr>
+      <w:r>
+        <w:lastRenderedPageBreak/>
+        <w:t xml:space="preserve">Inverse </w:t>
+      </w:r>
+      <w:proofErr w:type="spellStart"/>
+      <w:r>
+        <w:t>document</w:t>
+      </w:r>
+      <w:proofErr w:type="spellEnd"/>
+      <w:r>
+        <w:t xml:space="preserve"> </w:t>
+      </w:r>
+      <w:proofErr w:type="spellStart"/>
+      <w:r>
+        <w:t>frequency</w:t>
+      </w:r>
+      <w:proofErr w:type="spellEnd"/>
+      <w:r>
+        <w:t xml:space="preserve"> nám udává, kolik dokumentů obsahuje dané slovo. </w:t>
+      </w:r>
+      <w:r>
+        <w:t>Znamená to vzácnost slova, protože slovo vyskytující se v dokumentu je menší, než se zvyšuje IDF. Pomáhá dávat vyšší skóre vzácným výrazům v dokumentech. Vzorec pro IDF je následující.</w:t>
+      </w:r>
+    </w:p>
+    <w:p>
+      <w:pPr>
+        <w:pStyle w:val="normlntext"/>
+        <w:rPr>
+          <w:i/>
+          <w:lang w:val="en-US"/>
+        </w:rPr>
+      </w:pPr>
+      <m:oMathPara>
+        <m:oMath>
+          <m:r>
+            <w:rPr>
+              <w:rFonts w:ascii="Cambria Math" w:hAnsi="Cambria Math"/>
+            </w:rPr>
+            <m:t>IDF</m:t>
+          </m:r>
+          <m:d>
+            <m:dPr>
+              <m:ctrlPr>
+                <w:rPr>
+                  <w:rFonts w:ascii="Cambria Math" w:hAnsi="Cambria Math"/>
+                  <w:i/>
+                  <w:lang w:val="en-US"/>
+                </w:rPr>
+              </m:ctrlPr>
+            </m:dPr>
+            <m:e>
+              <m:r>
+                <w:rPr>
+                  <w:rFonts w:ascii="Cambria Math" w:hAnsi="Cambria Math"/>
+                  <w:lang w:val="en-US"/>
+                </w:rPr>
+                <m:t>slovo</m:t>
+              </m:r>
+            </m:e>
+          </m:d>
+          <m:r>
+            <w:rPr>
+              <w:rFonts w:ascii="Cambria Math" w:hAnsi="Cambria Math"/>
+              <w:lang w:val="en-US"/>
+            </w:rPr>
+            <m:t>=</m:t>
+          </m:r>
+          <m:sSub>
+            <m:sSubPr>
+              <m:ctrlPr>
+                <w:rPr>
+                  <w:rFonts w:ascii="Cambria Math" w:hAnsi="Cambria Math"/>
+                  <w:i/>
+                  <w:lang w:val="en-US"/>
+                </w:rPr>
+              </m:ctrlPr>
+            </m:sSubPr>
+            <m:e>
+              <m:r>
+                <w:rPr>
+                  <w:rFonts w:ascii="Cambria Math" w:hAnsi="Cambria Math"/>
+                  <w:lang w:val="en-US"/>
+                </w:rPr>
+                <m:t>log</m:t>
+              </m:r>
+            </m:e>
+            <m:sub>
+              <m:r>
+                <w:rPr>
+                  <w:rFonts w:ascii="Cambria Math" w:hAnsi="Cambria Math"/>
+                  <w:lang w:val="en-US"/>
+                </w:rPr>
+                <m:t>10</m:t>
+              </m:r>
+            </m:sub>
+          </m:sSub>
+          <m:r>
+            <w:rPr>
+              <w:rFonts w:ascii="Cambria Math" w:hAnsi="Cambria Math"/>
+              <w:lang w:val="en-US"/>
+            </w:rPr>
+            <m:t>*(</m:t>
+          </m:r>
+          <m:f>
+            <m:fPr>
+              <m:ctrlPr>
+                <w:rPr>
+                  <w:rFonts w:ascii="Cambria Math" w:hAnsi="Cambria Math"/>
+                  <w:i/>
+                  <w:lang w:val="en-US"/>
+                </w:rPr>
+              </m:ctrlPr>
+            </m:fPr>
+            <m:num>
+              <m:r>
+                <w:rPr>
+                  <w:rFonts w:ascii="Cambria Math" w:hAnsi="Cambria Math"/>
+                  <w:lang w:val="en-US"/>
+                </w:rPr>
+                <m:t>Celkový počet dokumentů</m:t>
+              </m:r>
+            </m:num>
+            <m:den>
+              <m:r>
+                <w:rPr>
+                  <w:rFonts w:ascii="Cambria Math" w:hAnsi="Cambria Math"/>
+                  <w:lang w:val="en-US"/>
+                </w:rPr>
+                <m:t>Počet dokumentů obsahující dané slovo</m:t>
+              </m:r>
+            </m:den>
+          </m:f>
+          <m:r>
+            <w:rPr>
+              <w:rFonts w:ascii="Cambria Math" w:hAnsi="Cambria Math"/>
+              <w:lang w:val="en-US"/>
+            </w:rPr>
+            <m:t>)</m:t>
+          </m:r>
+        </m:oMath>
+      </m:oMathPara>
+    </w:p>
+    <w:p>
+      <w:pPr>
+        <w:pStyle w:val="normlntext"/>
+      </w:pPr>
+      <w:r>
+        <w:t xml:space="preserve">Konečně TF-IDF </w:t>
+      </w:r>
+      <w:r>
+        <w:t xml:space="preserve">je součin složek TF a IDF a slouží jako měřítko k vyhodnocení důležitosti slova pro dokument v těle dokumentů. Význam slova se zvyšuje úměrně s počtem výskytů slova v dokumentu, ale je kompenzován frekvencí slova v těle dokumentů. </w:t>
+      </w:r>
+      <w:r>
+        <w:t>Vzorec pro výpočet TFIDF je následující.</w:t>
+      </w:r>
+    </w:p>
+    <w:p>
+      <w:pPr>
+        <w:pStyle w:val="normlntext"/>
+      </w:pPr>
+      <m:oMathPara>
+        <m:oMath>
+          <m:r>
+            <w:rPr>
+              <w:rFonts w:ascii="Cambria Math" w:hAnsi="Cambria Math"/>
+            </w:rPr>
+            <m:t>TFIDF=TF*IDF</m:t>
+          </m:r>
+        </m:oMath>
+      </m:oMathPara>
+    </w:p>
+    <w:p>
+      <w:pPr>
+        <w:pStyle w:val="normlntext"/>
+      </w:pPr>
+      <w:r>
+        <w:t>Protože se metoda při rozlišování jednotlivých položek silně spoléhá na popis, je nutné mít popis co nejpřesněji odpovídající dané položce. Může se tedy do popisu zahrnout také nadpis, slogan, kategorie. Pro specifičtější popis je možné zbavit jej tzv. „</w:t>
+      </w:r>
+      <w:proofErr w:type="spellStart"/>
+      <w:r>
+        <w:t>stopwords</w:t>
+      </w:r>
+      <w:proofErr w:type="spellEnd"/>
+      <w:r>
+        <w:t>“, slovy, které se v popise vyskytují, ale nepřidávají mu žádný význam. Takovými slovy mohou být například předložky, spojky a další vybraná slova (např.:</w:t>
+      </w:r>
+      <w:r>
+        <w:t xml:space="preserve"> aby</w:t>
+      </w:r>
+      <w:r>
+        <w:t>,</w:t>
+      </w:r>
+      <w:r>
+        <w:t xml:space="preserve"> který, </w:t>
+      </w:r>
+      <w:r>
+        <w:t>jsem,</w:t>
+      </w:r>
+      <w:r>
+        <w:t xml:space="preserve"> zda). </w:t>
+      </w:r>
+    </w:p>
+    <w:p>
+      <w:pPr>
+        <w:pStyle w:val="normlntext"/>
+      </w:pPr>
+      <w:r>
+        <w:t>Tento problém s využitím algoritmu TF-IDF řeší druhá část algoritmu.</w:t>
+      </w:r>
+    </w:p>
+    <w:p>
+      <w:pPr>
+        <w:pStyle w:val="normlntext"/>
+      </w:pPr>
+      <w:r>
+        <w:t>2. část algoritmu</w:t>
       </w:r>
     </w:p>
     <w:p>
@@ -4523,11 +8550,83 @@
         <w:pStyle w:val="normlntext"/>
         <w:numPr>
           <w:ilvl w:val="0"/>
-          <w:numId w:val="22"/>
+          <w:numId w:val="29"/>
         </w:numPr>
       </w:pPr>
       <w:r>
-        <w:t>Historie prohlížení – priorita 1, registrace – priorita 2</w:t>
+        <w:t xml:space="preserve">Uživatel navštíví produkt, tento produkt se uloží do skupiny </w:t>
+      </w:r>
+      <w:r>
+        <w:rPr>
+          <w:b/>
+        </w:rPr>
+        <w:t>NP</w:t>
+      </w:r>
+      <w:r>
+        <w:t xml:space="preserve">. </w:t>
+      </w:r>
+    </w:p>
+    <w:p>
+      <w:pPr>
+        <w:pStyle w:val="normlntext"/>
+        <w:numPr>
+          <w:ilvl w:val="1"/>
+          <w:numId w:val="29"/>
+        </w:numPr>
+      </w:pPr>
+      <w:r>
+        <w:t xml:space="preserve">Pokud uživatel navštívil produkt poprvé, vytvoří se objekt do skupiny </w:t>
+      </w:r>
+      <w:r>
+        <w:rPr>
+          <w:b/>
+        </w:rPr>
+        <w:t>NP</w:t>
+      </w:r>
+      <w:r>
+        <w:t xml:space="preserve"> s informacemi - hodnota 1 reprezentující první návštěvu, datum a čas návštěvy produktu a hodnocení produktu</w:t>
+      </w:r>
+      <w:r>
+        <w:t xml:space="preserve"> uživatelem</w:t>
+      </w:r>
+      <w:r>
+        <w:t xml:space="preserve">, pokud </w:t>
+      </w:r>
+      <w:r>
+        <w:t>produkt není hodnocen, ukládá se hodnota „nehodnoceno“</w:t>
+      </w:r>
+      <w:r>
+        <w:t>.</w:t>
+      </w:r>
+    </w:p>
+    <w:p>
+      <w:pPr>
+        <w:pStyle w:val="normlntext"/>
+        <w:numPr>
+          <w:ilvl w:val="1"/>
+          <w:numId w:val="29"/>
+        </w:numPr>
+      </w:pPr>
+      <w:r>
+        <w:t>Při každé další návštěvě stejného produktu jsou hodnoty</w:t>
+      </w:r>
+      <w:r>
+        <w:t xml:space="preserve"> aktualizovány</w:t>
+      </w:r>
+      <w:r>
+        <w:t>. Přičte se hodnota 1 ke stávající hodnotě návštěv</w:t>
+      </w:r>
+      <w:r>
+        <w:t>y produktu</w:t>
+      </w:r>
+      <w:r>
+        <w:t>, aktualizuje se poslední návštěva</w:t>
+      </w:r>
+      <w:r>
+        <w:t xml:space="preserve"> a upraví se hodnocení produktu, pokud uživatel změnil hodnocení.</w:t>
+      </w:r>
+      <w:r>
+        <w:t xml:space="preserve"> </w:t>
       </w:r>
     </w:p>
     <w:p>
@@ -4535,15 +8634,1559 @@
         <w:pStyle w:val="normlntext"/>
         <w:numPr>
           <w:ilvl w:val="0"/>
-          <w:numId w:val="22"/>
+          <w:numId w:val="29"/>
         </w:numPr>
       </w:pPr>
       <w:r>
-        <w:t>Historie nákupu – priorita 1, historie prohlížení – priorita 2, registrace – priorita 3</w:t>
-      </w:r>
-    </w:p>
-    <w:p/>
-    <w:p>
+        <w:t xml:space="preserve">Po naplnění skupiny </w:t>
+      </w:r>
+      <w:r>
+        <w:rPr>
+          <w:b/>
+        </w:rPr>
+        <w:t>NP</w:t>
+      </w:r>
+      <w:r>
+        <w:t xml:space="preserve"> v jakémkoliv množství je seřazena podle několika kritérií. Nejdůležitější kritérium značí počet návštěv produktu, následně poslední návštěva a nakonec jsou produkty seřazeny podle hodnocení produktu uživatelem.</w:t>
+      </w:r>
+    </w:p>
+    <w:p>
+      <w:pPr>
+        <w:pStyle w:val="normlntext"/>
+        <w:numPr>
+          <w:ilvl w:val="0"/>
+          <w:numId w:val="29"/>
+        </w:numPr>
+      </w:pPr>
+      <w:r>
+        <w:t xml:space="preserve">Pomocí algoritmu </w:t>
+      </w:r>
+      <w:r>
+        <w:rPr>
+          <w:b/>
+        </w:rPr>
+        <w:t xml:space="preserve">TF-IDF </w:t>
+      </w:r>
+      <w:r>
+        <w:t xml:space="preserve">jsou ke skupině </w:t>
+      </w:r>
+      <w:r>
+        <w:rPr>
+          <w:b/>
+        </w:rPr>
+        <w:t>NP</w:t>
+      </w:r>
+      <w:r>
+        <w:t xml:space="preserve"> vybrány podobné produkty seřazené podle podobnosti.</w:t>
+      </w:r>
+    </w:p>
+    <w:p>
+      <w:pPr>
+        <w:pStyle w:val="normlntext"/>
+        <w:numPr>
+          <w:ilvl w:val="1"/>
+          <w:numId w:val="29"/>
+        </w:numPr>
+      </w:pPr>
+      <w:r>
+        <w:lastRenderedPageBreak/>
+        <w:t xml:space="preserve">Pro každý produkt je získán </w:t>
+      </w:r>
+      <w:r>
+        <w:t>index [</w:t>
+      </w:r>
+      <w:r>
+        <w:t>index</w:t>
+      </w:r>
+      <w:r>
+        <w:t>]</w:t>
+      </w:r>
+      <w:r>
+        <w:t xml:space="preserve">, </w:t>
+      </w:r>
+      <w:r>
+        <w:t xml:space="preserve">jeho popis </w:t>
+      </w:r>
+      <w:r>
+        <w:t>a počet slov v</w:t>
+      </w:r>
+      <w:r>
+        <w:t> popisu.</w:t>
+      </w:r>
+      <w:r>
+        <w:t xml:space="preserve"> </w:t>
+      </w:r>
+    </w:p>
+    <w:p>
+      <w:pPr>
+        <w:pStyle w:val="normlntext"/>
+        <w:numPr>
+          <w:ilvl w:val="2"/>
+          <w:numId w:val="29"/>
+        </w:numPr>
+      </w:pPr>
+      <w:r>
+        <w:t xml:space="preserve">Pro každé slovo v popisu produktu je </w:t>
+      </w:r>
+      <w:r>
+        <w:t>vypočten</w:t>
+      </w:r>
+      <w:r>
+        <w:t xml:space="preserve"> koeficient TF-IDF</w:t>
+      </w:r>
+      <w:r>
+        <w:t>.</w:t>
+      </w:r>
+    </w:p>
+    <w:p>
+      <w:pPr>
+        <w:pStyle w:val="normlntext"/>
+        <w:ind w:left="1080"/>
+      </w:pPr>
+      <m:oMathPara>
+        <m:oMath>
+          <m:r>
+            <w:rPr>
+              <w:rFonts w:ascii="Cambria Math" w:hAnsi="Cambria Math"/>
+            </w:rPr>
+            <m:t>TFIDF[slovo]=TF*</m:t>
+          </m:r>
+          <m:r>
+            <m:rPr>
+              <m:sty m:val="p"/>
+            </m:rPr>
+            <w:rPr>
+              <w:rFonts w:ascii="Cambria Math" w:hAnsi="Cambria Math"/>
+            </w:rPr>
+            <m:t>log⁡</m:t>
+          </m:r>
+          <m:r>
+            <w:rPr>
+              <w:rFonts w:ascii="Cambria Math" w:hAnsi="Cambria Math"/>
+            </w:rPr>
+            <m:t>(</m:t>
+          </m:r>
+          <m:f>
+            <m:fPr>
+              <m:ctrlPr>
+                <w:rPr>
+                  <w:rFonts w:ascii="Cambria Math" w:hAnsi="Cambria Math"/>
+                  <w:i/>
+                </w:rPr>
+              </m:ctrlPr>
+            </m:fPr>
+            <m:num>
+              <m:r>
+                <w:rPr>
+                  <w:rFonts w:ascii="Cambria Math" w:hAnsi="Cambria Math"/>
+                </w:rPr>
+                <m:t>docCount</m:t>
+              </m:r>
+            </m:num>
+            <m:den>
+              <m:r>
+                <w:rPr>
+                  <w:rFonts w:ascii="Cambria Math" w:hAnsi="Cambria Math"/>
+                </w:rPr>
+                <m:t>DF</m:t>
+              </m:r>
+            </m:den>
+          </m:f>
+          <m:r>
+            <w:rPr>
+              <w:rFonts w:ascii="Cambria Math" w:hAnsi="Cambria Math"/>
+            </w:rPr>
+            <m:t>)</m:t>
+          </m:r>
+        </m:oMath>
+      </m:oMathPara>
+    </w:p>
+    <w:p>
+      <w:pPr>
+        <w:pStyle w:val="normlntext"/>
+        <w:numPr>
+          <w:ilvl w:val="2"/>
+          <w:numId w:val="29"/>
+        </w:numPr>
+      </w:pPr>
+      <w:r>
+        <w:t>Pro popis je získána hodnota TF-IDF</w:t>
+      </w:r>
+      <w:r>
+        <w:rPr>
+          <w:lang w:val="en-US"/>
+        </w:rPr>
+        <w:t>[index]</w:t>
+      </w:r>
+      <w:r>
+        <w:t xml:space="preserve"> jako součet TF-IDF vektoru všech slov v popise.</w:t>
+      </w:r>
+    </w:p>
+    <w:p>
+      <w:pPr>
+        <w:pStyle w:val="normlntext"/>
+        <w:numPr>
+          <w:ilvl w:val="2"/>
+          <w:numId w:val="29"/>
+        </w:numPr>
+      </w:pPr>
+      <w:r>
+        <w:t xml:space="preserve">Následně je vypočtena podobnost pro každý produkt ze skupiny </w:t>
+      </w:r>
+      <w:r>
+        <w:rPr>
+          <w:b/>
+        </w:rPr>
+        <w:t>NP</w:t>
+      </w:r>
+      <w:r>
+        <w:t>.</w:t>
+      </w:r>
+    </w:p>
+    <w:p>
+      <w:pPr>
+        <w:pStyle w:val="normlntext"/>
+        <w:ind w:left="1080"/>
+        <w:rPr>
+          <w:i/>
+        </w:rPr>
+      </w:pPr>
+      <m:oMathPara>
+        <m:oMath>
+          <m:r>
+            <w:rPr>
+              <w:rFonts w:ascii="Cambria Math" w:hAnsi="Cambria Math"/>
+            </w:rPr>
+            <m:t>Podobnost</m:t>
+          </m:r>
+          <m:r>
+            <w:rPr>
+              <w:rFonts w:ascii="Cambria Math" w:hAnsi="Cambria Math"/>
+              <w:lang w:val="en-US"/>
+            </w:rPr>
+            <m:t>[index]</m:t>
+          </m:r>
+          <m:r>
+            <w:rPr>
+              <w:rFonts w:ascii="Cambria Math" w:hAnsi="Cambria Math"/>
+            </w:rPr>
+            <m:t>=</m:t>
+          </m:r>
+          <m:f>
+            <m:fPr>
+              <m:ctrlPr>
+                <w:rPr>
+                  <w:rFonts w:ascii="Cambria Math" w:hAnsi="Cambria Math"/>
+                  <w:i/>
+                </w:rPr>
+              </m:ctrlPr>
+            </m:fPr>
+            <m:num>
+              <m:r>
+                <w:rPr>
+                  <w:rFonts w:ascii="Cambria Math" w:hAnsi="Cambria Math"/>
+                </w:rPr>
+                <m:t>TFIDF</m:t>
+              </m:r>
+              <m:r>
+                <w:rPr>
+                  <w:rFonts w:ascii="Cambria Math" w:hAnsi="Cambria Math"/>
+                  <w:lang w:val="en-US"/>
+                </w:rPr>
+                <m:t>[</m:t>
+              </m:r>
+              <m:r>
+                <w:rPr>
+                  <w:rFonts w:ascii="Cambria Math" w:hAnsi="Cambria Math"/>
+                </w:rPr>
+                <m:t>index</m:t>
+              </m:r>
+              <m:r>
+                <w:rPr>
+                  <w:rFonts w:ascii="Cambria Math" w:hAnsi="Cambria Math"/>
+                  <w:lang w:val="en-US"/>
+                </w:rPr>
+                <m:t>]</m:t>
+              </m:r>
+            </m:num>
+            <m:den>
+              <m:r>
+                <w:rPr>
+                  <w:rFonts w:ascii="Cambria Math" w:hAnsi="Cambria Math"/>
+                </w:rPr>
+                <m:t>počet slov v popisu</m:t>
+              </m:r>
+              <m:r>
+                <w:rPr>
+                  <w:rFonts w:ascii="Cambria Math" w:hAnsi="Cambria Math"/>
+                  <w:lang w:val="en-US"/>
+                </w:rPr>
+                <m:t>[index]</m:t>
+              </m:r>
+            </m:den>
+          </m:f>
+        </m:oMath>
+      </m:oMathPara>
+    </w:p>
+    <w:p>
+      <w:pPr>
+        <w:pStyle w:val="normlntext"/>
+        <w:numPr>
+          <w:ilvl w:val="2"/>
+          <w:numId w:val="29"/>
+        </w:numPr>
+      </w:pPr>
+      <w:r>
+        <w:t>Celková podobnost je vypočtena jako součet podobností pro daný produkt.</w:t>
+      </w:r>
+    </w:p>
+    <w:p>
+      <w:pPr>
+        <w:pStyle w:val="normlntext"/>
+        <w:ind w:left="360"/>
+        <w:rPr>
+          <w:i/>
+        </w:rPr>
+      </w:pPr>
+      <m:oMathPara>
+        <m:oMath>
+          <m:r>
+            <w:rPr>
+              <w:rFonts w:ascii="Cambria Math" w:hAnsi="Cambria Math"/>
+            </w:rPr>
+            <m:t>Celková podobnost=celková podobnost+podobnos</m:t>
+          </m:r>
+          <m:r>
+            <w:rPr>
+              <w:rFonts w:ascii="Cambria Math" w:hAnsi="Cambria Math"/>
+              <w:lang w:val="en-US"/>
+            </w:rPr>
+            <m:t>t[index]</m:t>
+          </m:r>
+        </m:oMath>
+      </m:oMathPara>
+    </w:p>
+    <w:p>
+      <w:pPr>
+        <w:pStyle w:val="normlntext"/>
+      </w:pPr>
+      <w:r>
+        <w:t xml:space="preserve">V druhé části jsou aktivnímu uživateli doručeny produkty, podobné prohlíženým produktům. Je využit algoritmus TF-IDF, jehož hlavním úkolem je hodnocení relevance při vyhledávání v textu. Z výše uvedených částí byly získány 2 skupiny produktů. </w:t>
+      </w:r>
+      <w:r>
+        <w:t>První skupina obsahuje</w:t>
+      </w:r>
+      <w:r>
+        <w:t xml:space="preserve"> top produkty všech uživatelů, kteří patří do skupiny aktivního uživatele</w:t>
+      </w:r>
+      <w:r>
+        <w:t>, vyfiltrované podle kategorií aktivního uživatele</w:t>
+      </w:r>
+      <w:r>
+        <w:t>. Druhá skupina obsahuje top produkty podobné prohlíženým aktivním uživatelem.</w:t>
+      </w:r>
+      <w:r>
+        <w:t xml:space="preserve"> </w:t>
+      </w:r>
+    </w:p>
+    <w:p>
+      <w:pPr>
+        <w:pStyle w:val="normlntext"/>
+      </w:pPr>
+      <w:r>
+        <w:t>Příklad k Algoritmu 1</w:t>
+      </w:r>
+    </w:p>
+    <w:p>
+      <w:pPr>
+        <w:pStyle w:val="normlntext"/>
+      </w:pPr>
+      <w:r>
+        <w:t>1. Uživatel se zaregistruje a vybere si oblíbené kategorie</w:t>
+      </w:r>
+    </w:p>
+    <w:p>
+      <w:pPr>
+        <w:pStyle w:val="normlntext"/>
+      </w:pPr>
+      <w:r>
+        <w:rPr>
+          <w:noProof/>
+        </w:rPr>
+        <w:drawing>
+          <wp:inline distT="0" distB="0" distL="0" distR="0" wp14:anchorId="04C61A13" wp14:editId="475F9D8F">
+            <wp:extent cx="5580000" cy="2872235"/>
+            <wp:effectExtent l="0" t="0" r="1905" b="4445"/>
+            <wp:docPr id="12" name="Obrázek 12"/>
+            <wp:cNvGraphicFramePr>
+              <a:graphicFrameLocks xmlns:a="http://schemas.openxmlformats.org/drawingml/2006/main" noChangeAspect="1"/>
+            </wp:cNvGraphicFramePr>
+            <a:graphic xmlns:a="http://schemas.openxmlformats.org/drawingml/2006/main">
+              <a:graphicData uri="http://schemas.openxmlformats.org/drawingml/2006/picture">
+                <pic:pic xmlns:pic="http://schemas.openxmlformats.org/drawingml/2006/picture">
+                  <pic:nvPicPr>
+                    <pic:cNvPr id="1" name=""/>
+                    <pic:cNvPicPr/>
+                  </pic:nvPicPr>
+                  <pic:blipFill>
+                    <a:blip r:embed="rId21"/>
+                    <a:stretch>
+                      <a:fillRect/>
+                    </a:stretch>
+                  </pic:blipFill>
+                  <pic:spPr>
+                    <a:xfrm>
+                      <a:off x="0" y="0"/>
+                      <a:ext cx="5580000" cy="2872235"/>
+                    </a:xfrm>
+                    <a:prstGeom prst="rect">
+                      <a:avLst/>
+                    </a:prstGeom>
+                  </pic:spPr>
+                </pic:pic>
+              </a:graphicData>
+            </a:graphic>
+          </wp:inline>
+        </w:drawing>
+      </w:r>
+    </w:p>
+    <w:p>
+      <w:pPr>
+        <w:pStyle w:val="normlntext"/>
+      </w:pPr>
+      <w:r>
+        <w:lastRenderedPageBreak/>
+        <w:t>Zde má a</w:t>
+      </w:r>
+      <w:r>
+        <w:t>ktivní uživatel navolené katego</w:t>
+      </w:r>
+      <w:r>
+        <w:t>rie Alkoholické nápoje, Koření, Nápoje, Ovoce a Ryby.</w:t>
+      </w:r>
+      <w:r>
+        <w:t xml:space="preserve"> Podle uživatelových zvolených kategorií je zařazen do skupiny.</w:t>
+      </w:r>
+    </w:p>
+    <w:p>
+      <w:pPr>
+        <w:pStyle w:val="normlntext"/>
+        <w:jc w:val="left"/>
+      </w:pPr>
+      <w:r>
+        <w:t>2. Algoritmus aktivního uživatele zařadí do skupiny podobných uživatelů.</w:t>
+      </w:r>
+    </w:p>
+    <w:p>
+      <w:pPr>
+        <w:pStyle w:val="normlntext"/>
+        <w:jc w:val="left"/>
+      </w:pPr>
+      <w:r>
+        <w:rPr>
+          <w:noProof/>
+        </w:rPr>
+        <w:drawing>
+          <wp:inline distT="0" distB="0" distL="0" distR="0" wp14:anchorId="0AD87573" wp14:editId="361E17AD">
+            <wp:extent cx="5579745" cy="809625"/>
+            <wp:effectExtent l="0" t="0" r="1905" b="9525"/>
+            <wp:docPr id="13" name="Obrázek 13"/>
+            <wp:cNvGraphicFramePr>
+              <a:graphicFrameLocks xmlns:a="http://schemas.openxmlformats.org/drawingml/2006/main" noChangeAspect="1"/>
+            </wp:cNvGraphicFramePr>
+            <a:graphic xmlns:a="http://schemas.openxmlformats.org/drawingml/2006/main">
+              <a:graphicData uri="http://schemas.openxmlformats.org/drawingml/2006/picture">
+                <pic:pic xmlns:pic="http://schemas.openxmlformats.org/drawingml/2006/picture">
+                  <pic:nvPicPr>
+                    <pic:cNvPr id="1" name=""/>
+                    <pic:cNvPicPr/>
+                  </pic:nvPicPr>
+                  <pic:blipFill>
+                    <a:blip r:embed="rId22"/>
+                    <a:stretch>
+                      <a:fillRect/>
+                    </a:stretch>
+                  </pic:blipFill>
+                  <pic:spPr>
+                    <a:xfrm>
+                      <a:off x="0" y="0"/>
+                      <a:ext cx="5579745" cy="809625"/>
+                    </a:xfrm>
+                    <a:prstGeom prst="rect">
+                      <a:avLst/>
+                    </a:prstGeom>
+                  </pic:spPr>
+                </pic:pic>
+              </a:graphicData>
+            </a:graphic>
+          </wp:inline>
+        </w:drawing>
+      </w:r>
+    </w:p>
+    <w:p>
+      <w:pPr>
+        <w:pStyle w:val="normlntext"/>
+        <w:jc w:val="left"/>
+      </w:pPr>
+      <w:r>
+        <w:t>Ve skupině aktivního uživatele je Teodor a Alfréd. Teodor má společné 4 kategorie ze svých 6, jeho podobnost s aktivním uživatelem je tedy 66,6</w:t>
+      </w:r>
+      <w:r>
+        <w:rPr>
+          <w:lang w:val="en-US"/>
+        </w:rPr>
+        <w:t xml:space="preserve">%. </w:t>
+      </w:r>
+      <w:r>
+        <w:t>Alfréd má společné 2 kategorie ze svých 4 a jeho podobnost s aktivním uživatelem je tedy hraničních 50%.</w:t>
+      </w:r>
+      <w:r>
+        <w:t xml:space="preserve"> </w:t>
+      </w:r>
+    </w:p>
+    <w:p>
+      <w:pPr>
+        <w:pStyle w:val="normlntext"/>
+        <w:jc w:val="left"/>
+      </w:pPr>
+      <w:r>
+        <w:t>3. Podle skupiny, do které je aktivní uživatel zařazen, je vytvořen seznam top 100 produktů této skupiny.</w:t>
+      </w:r>
+    </w:p>
+    <w:p>
+      <w:pPr>
+        <w:pStyle w:val="normlntext"/>
+        <w:jc w:val="left"/>
+      </w:pPr>
+      <w:r>
+        <w:rPr>
+          <w:noProof/>
+        </w:rPr>
+        <w:drawing>
+          <wp:inline distT="0" distB="0" distL="0" distR="0" wp14:anchorId="5EDA65EB" wp14:editId="1FD58F3F">
+            <wp:extent cx="5579745" cy="5386705"/>
+            <wp:effectExtent l="0" t="0" r="1905" b="4445"/>
+            <wp:docPr id="14" name="Obrázek 14"/>
+            <wp:cNvGraphicFramePr>
+              <a:graphicFrameLocks xmlns:a="http://schemas.openxmlformats.org/drawingml/2006/main" noChangeAspect="1"/>
+            </wp:cNvGraphicFramePr>
+            <a:graphic xmlns:a="http://schemas.openxmlformats.org/drawingml/2006/main">
+              <a:graphicData uri="http://schemas.openxmlformats.org/drawingml/2006/picture">
+                <pic:pic xmlns:pic="http://schemas.openxmlformats.org/drawingml/2006/picture">
+                  <pic:nvPicPr>
+                    <pic:cNvPr id="1" name=""/>
+                    <pic:cNvPicPr/>
+                  </pic:nvPicPr>
+                  <pic:blipFill>
+                    <a:blip r:embed="rId23"/>
+                    <a:stretch>
+                      <a:fillRect/>
+                    </a:stretch>
+                  </pic:blipFill>
+                  <pic:spPr>
+                    <a:xfrm>
+                      <a:off x="0" y="0"/>
+                      <a:ext cx="5579745" cy="5386705"/>
+                    </a:xfrm>
+                    <a:prstGeom prst="rect">
+                      <a:avLst/>
+                    </a:prstGeom>
+                  </pic:spPr>
+                </pic:pic>
+              </a:graphicData>
+            </a:graphic>
+          </wp:inline>
+        </w:drawing>
+      </w:r>
+    </w:p>
+    <w:p>
+      <w:pPr>
+        <w:pStyle w:val="normlntext"/>
+        <w:jc w:val="left"/>
+      </w:pPr>
+      <w:r>
+        <w:lastRenderedPageBreak/>
+        <w:t>V obrázku výše, můžeme vidět vybraných top 20 produktů</w:t>
+      </w:r>
+      <w:r>
+        <w:t xml:space="preserve"> ze skupiny uživatelů aktivního uživatele. Produkty jsou seřazeny podle počtu hodnocení a následného hodnocení daného produktu. Můžeme vidět, že v seznamu jsou produkty, které nespadají do kategorií uživatele. K tomu slouží další krok, který vyfiltruje pouze produkty z kategorií uživatele.</w:t>
+      </w:r>
+    </w:p>
+    <w:p>
+      <w:pPr>
+        <w:pStyle w:val="normlntext"/>
+        <w:jc w:val="left"/>
+      </w:pPr>
+      <w:r>
+        <w:t>4. Ze seznamu top produkty mojí skupiny jsou vyfiltrovány pouze produkty, které odpovídají kategoriím uživatele.</w:t>
+      </w:r>
+    </w:p>
+    <w:p>
+      <w:pPr>
+        <w:pStyle w:val="normlntext"/>
+        <w:jc w:val="left"/>
+      </w:pPr>
+      <w:r>
+        <w:rPr>
+          <w:noProof/>
+        </w:rPr>
+        <w:drawing>
+          <wp:inline distT="0" distB="0" distL="0" distR="0" wp14:anchorId="2C5DEA5A" wp14:editId="33D0D426">
+            <wp:extent cx="5579745" cy="5405120"/>
+            <wp:effectExtent l="0" t="0" r="1905" b="5080"/>
+            <wp:docPr id="15" name="Obrázek 15"/>
+            <wp:cNvGraphicFramePr>
+              <a:graphicFrameLocks xmlns:a="http://schemas.openxmlformats.org/drawingml/2006/main" noChangeAspect="1"/>
+            </wp:cNvGraphicFramePr>
+            <a:graphic xmlns:a="http://schemas.openxmlformats.org/drawingml/2006/main">
+              <a:graphicData uri="http://schemas.openxmlformats.org/drawingml/2006/picture">
+                <pic:pic xmlns:pic="http://schemas.openxmlformats.org/drawingml/2006/picture">
+                  <pic:nvPicPr>
+                    <pic:cNvPr id="1" name=""/>
+                    <pic:cNvPicPr/>
+                  </pic:nvPicPr>
+                  <pic:blipFill>
+                    <a:blip r:embed="rId24"/>
+                    <a:stretch>
+                      <a:fillRect/>
+                    </a:stretch>
+                  </pic:blipFill>
+                  <pic:spPr>
+                    <a:xfrm>
+                      <a:off x="0" y="0"/>
+                      <a:ext cx="5579745" cy="5405120"/>
+                    </a:xfrm>
+                    <a:prstGeom prst="rect">
+                      <a:avLst/>
+                    </a:prstGeom>
+                  </pic:spPr>
+                </pic:pic>
+              </a:graphicData>
+            </a:graphic>
+          </wp:inline>
+        </w:drawing>
+      </w:r>
+    </w:p>
+    <w:p>
+      <w:pPr>
+        <w:pStyle w:val="normlntext"/>
+        <w:jc w:val="left"/>
+      </w:pPr>
+      <w:r>
+        <w:t xml:space="preserve">Na obrázku lze nyní vidět, že jsou vybrány pouze produkty spadající do kategorií, které si uživatel vybral. </w:t>
+      </w:r>
+    </w:p>
+    <w:p>
+      <w:pPr>
+        <w:pStyle w:val="normlntext"/>
+        <w:jc w:val="left"/>
+      </w:pPr>
+      <w:r>
+        <w:t>5. Uživatel se pohybuje na e-</w:t>
+      </w:r>
+      <w:proofErr w:type="spellStart"/>
+      <w:r>
+        <w:t>shopu</w:t>
+      </w:r>
+      <w:proofErr w:type="spellEnd"/>
+      <w:r>
+        <w:t xml:space="preserve"> a prohlíží si produkty.</w:t>
+      </w:r>
+    </w:p>
+    <w:p>
+      <w:pPr>
+        <w:pStyle w:val="normlntext"/>
+        <w:jc w:val="left"/>
+      </w:pPr>
+      <w:r>
+        <w:t xml:space="preserve">Aby se využil potenciál prvního přístupu, je nutné, aby v seznamu TF-IDF bylo alespoň 30 produktů. </w:t>
+      </w:r>
+    </w:p>
+    <w:p>
+      <w:pPr>
+        <w:pStyle w:val="normlntext"/>
+        <w:jc w:val="left"/>
+      </w:pPr>
+      <w:r>
+        <w:rPr>
+          <w:noProof/>
+        </w:rPr>
+        <w:lastRenderedPageBreak/>
+        <w:drawing>
+          <wp:inline distT="0" distB="0" distL="0" distR="0" wp14:anchorId="2A64DB87" wp14:editId="3BFEA213">
+            <wp:extent cx="5579745" cy="2356485"/>
+            <wp:effectExtent l="0" t="0" r="1905" b="5715"/>
+            <wp:docPr id="19" name="Obrázek 19"/>
+            <wp:cNvGraphicFramePr>
+              <a:graphicFrameLocks xmlns:a="http://schemas.openxmlformats.org/drawingml/2006/main" noChangeAspect="1"/>
+            </wp:cNvGraphicFramePr>
+            <a:graphic xmlns:a="http://schemas.openxmlformats.org/drawingml/2006/main">
+              <a:graphicData uri="http://schemas.openxmlformats.org/drawingml/2006/picture">
+                <pic:pic xmlns:pic="http://schemas.openxmlformats.org/drawingml/2006/picture">
+                  <pic:nvPicPr>
+                    <pic:cNvPr id="1" name=""/>
+                    <pic:cNvPicPr/>
+                  </pic:nvPicPr>
+                  <pic:blipFill>
+                    <a:blip r:embed="rId25"/>
+                    <a:stretch>
+                      <a:fillRect/>
+                    </a:stretch>
+                  </pic:blipFill>
+                  <pic:spPr>
+                    <a:xfrm>
+                      <a:off x="0" y="0"/>
+                      <a:ext cx="5579745" cy="2356485"/>
+                    </a:xfrm>
+                    <a:prstGeom prst="rect">
+                      <a:avLst/>
+                    </a:prstGeom>
+                  </pic:spPr>
+                </pic:pic>
+              </a:graphicData>
+            </a:graphic>
+          </wp:inline>
+        </w:drawing>
+      </w:r>
+    </w:p>
+    <w:p>
+      <w:pPr>
+        <w:pStyle w:val="normlntext"/>
+        <w:jc w:val="left"/>
+      </w:pPr>
+      <w:r>
+        <w:t>V tabulce výše můžeme vidět, jaké produkty si uživatel prohlížel. Produkty js</w:t>
+      </w:r>
+      <w:r>
+        <w:t>ou seřazeny podle počtu návštěv</w:t>
+      </w:r>
+      <w:r>
+        <w:t xml:space="preserve">. Dále podle poslední návštěvy a nakonec zda uživatel produkt již hodnotil, anebo nehodnotil. Parametr hodnocení má vliv na následný výpočet podobných produktů, podle algoritmu TF-IDF, pokud uživatel daný produkt nehodnotil, </w:t>
+      </w:r>
+      <w:r>
+        <w:t xml:space="preserve">tento produkt </w:t>
+      </w:r>
+      <w:r>
+        <w:t xml:space="preserve">má poloviční </w:t>
+      </w:r>
+      <w:r>
+        <w:t>vliv na</w:t>
+      </w:r>
+      <w:r>
+        <w:t xml:space="preserve"> výpočet doporučených</w:t>
+      </w:r>
+      <w:r>
+        <w:t xml:space="preserve"> p</w:t>
+      </w:r>
+      <w:r>
+        <w:t>roduktů</w:t>
+      </w:r>
+      <w:r>
+        <w:t>.</w:t>
+      </w:r>
+      <w:r>
+        <w:t xml:space="preserve"> </w:t>
+      </w:r>
+    </w:p>
+    <w:p>
+      <w:pPr>
+        <w:pStyle w:val="normlntext"/>
+        <w:jc w:val="left"/>
+      </w:pPr>
+      <w:r>
+        <w:t>Prohlížených produktů je dostatek, aby bylo pomocí TF-IDF nalezeno alespoň 30 produktů.</w:t>
+      </w:r>
+    </w:p>
+    <w:p>
+      <w:pPr>
+        <w:pStyle w:val="normlntext"/>
+        <w:jc w:val="left"/>
+      </w:pPr>
+      <w:r>
+        <w:t>6. Pomocí algoritmu TF-IDF jsou k prohlíženým produktům nalezeny podobné produkty.</w:t>
+      </w:r>
+    </w:p>
+    <w:p>
+      <w:pPr>
+        <w:pStyle w:val="normlntext"/>
+        <w:jc w:val="left"/>
+      </w:pPr>
+      <w:r>
+        <w:rPr>
+          <w:noProof/>
+        </w:rPr>
+        <w:lastRenderedPageBreak/>
+        <w:drawing>
+          <wp:anchor distT="0" distB="0" distL="114300" distR="114300" simplePos="0" relativeHeight="251662336" behindDoc="0" locked="0" layoutInCell="1" allowOverlap="1">
+            <wp:simplePos x="0" y="0"/>
+            <wp:positionH relativeFrom="margin">
+              <wp:align>right</wp:align>
+            </wp:positionH>
+            <wp:positionV relativeFrom="paragraph">
+              <wp:posOffset>5434965</wp:posOffset>
+            </wp:positionV>
+            <wp:extent cx="5579745" cy="2286635"/>
+            <wp:effectExtent l="0" t="0" r="1905" b="0"/>
+            <wp:wrapTopAndBottom/>
+            <wp:docPr id="24" name="Obrázek 24"/>
+            <wp:cNvGraphicFramePr>
+              <a:graphicFrameLocks xmlns:a="http://schemas.openxmlformats.org/drawingml/2006/main" noChangeAspect="1"/>
+            </wp:cNvGraphicFramePr>
+            <a:graphic xmlns:a="http://schemas.openxmlformats.org/drawingml/2006/main">
+              <a:graphicData uri="http://schemas.openxmlformats.org/drawingml/2006/picture">
+                <pic:pic xmlns:pic="http://schemas.openxmlformats.org/drawingml/2006/picture">
+                  <pic:nvPicPr>
+                    <pic:cNvPr id="1" name=""/>
+                    <pic:cNvPicPr/>
+                  </pic:nvPicPr>
+                  <pic:blipFill>
+                    <a:blip r:embed="rId26">
+                      <a:extLst>
+                        <a:ext uri="{28A0092B-C50C-407E-A947-70E740481C1C}">
+                          <a14:useLocalDpi xmlns:a14="http://schemas.microsoft.com/office/drawing/2010/main" val="0"/>
+                        </a:ext>
+                      </a:extLst>
+                    </a:blip>
+                    <a:stretch>
+                      <a:fillRect/>
+                    </a:stretch>
+                  </pic:blipFill>
+                  <pic:spPr>
+                    <a:xfrm>
+                      <a:off x="0" y="0"/>
+                      <a:ext cx="5579745" cy="2286635"/>
+                    </a:xfrm>
+                    <a:prstGeom prst="rect">
+                      <a:avLst/>
+                    </a:prstGeom>
+                  </pic:spPr>
+                </pic:pic>
+              </a:graphicData>
+            </a:graphic>
+          </wp:anchor>
+        </w:drawing>
+      </w:r>
+      <w:r>
+        <w:rPr>
+          <w:noProof/>
+        </w:rPr>
+        <w:drawing>
+          <wp:inline distT="0" distB="0" distL="0" distR="0" wp14:anchorId="537E68B2" wp14:editId="014509AC">
+            <wp:extent cx="5579745" cy="5423535"/>
+            <wp:effectExtent l="0" t="0" r="1905" b="5715"/>
+            <wp:docPr id="20" name="Obrázek 20"/>
+            <wp:cNvGraphicFramePr>
+              <a:graphicFrameLocks xmlns:a="http://schemas.openxmlformats.org/drawingml/2006/main" noChangeAspect="1"/>
+            </wp:cNvGraphicFramePr>
+            <a:graphic xmlns:a="http://schemas.openxmlformats.org/drawingml/2006/main">
+              <a:graphicData uri="http://schemas.openxmlformats.org/drawingml/2006/picture">
+                <pic:pic xmlns:pic="http://schemas.openxmlformats.org/drawingml/2006/picture">
+                  <pic:nvPicPr>
+                    <pic:cNvPr id="1" name=""/>
+                    <pic:cNvPicPr/>
+                  </pic:nvPicPr>
+                  <pic:blipFill>
+                    <a:blip r:embed="rId27"/>
+                    <a:stretch>
+                      <a:fillRect/>
+                    </a:stretch>
+                  </pic:blipFill>
+                  <pic:spPr>
+                    <a:xfrm>
+                      <a:off x="0" y="0"/>
+                      <a:ext cx="5579745" cy="5423535"/>
+                    </a:xfrm>
+                    <a:prstGeom prst="rect">
+                      <a:avLst/>
+                    </a:prstGeom>
+                  </pic:spPr>
+                </pic:pic>
+              </a:graphicData>
+            </a:graphic>
+          </wp:inline>
+        </w:drawing>
+      </w:r>
+    </w:p>
+    <w:p>
+      <w:pPr>
+        <w:pStyle w:val="normlntext"/>
+        <w:jc w:val="left"/>
+      </w:pPr>
+    </w:p>
+    <w:p>
+      <w:pPr>
+        <w:pStyle w:val="normlntext"/>
+        <w:jc w:val="left"/>
+      </w:pPr>
+      <w:r>
+        <w:t>V tabulce výše můžeme vidět všechny doporučené produkty</w:t>
+      </w:r>
+      <w:r>
+        <w:t xml:space="preserve"> pomocí algoritmu TF-IDF k prohlíženým produktům aktivního uživatele.</w:t>
+      </w:r>
+      <w:r>
+        <w:t xml:space="preserve"> Nejdůležitější je podobnost, která udává jak moc je daný produkt podobný k prohlíženým produktům. Dále je zde vidět celkové </w:t>
+      </w:r>
+      <w:r>
+        <w:lastRenderedPageBreak/>
+        <w:t>hodnocení prod</w:t>
+      </w:r>
+      <w:r>
+        <w:t>uktu a typ. V seznamu 29 produktů jsou pouze 3 produkty, které nepatří do kategorií aktivního uživatele. Můžeme zde vidět několik produktů, které nepatří do kategorií aktivního uživatele. Z 29 produktů je 6 produktů, které nevyhovují, nicméně většina je zařazena až v druhé části seznamu.</w:t>
+      </w:r>
+    </w:p>
+    <w:p>
+      <w:pPr>
+        <w:pStyle w:val="normlntext"/>
+      </w:pPr>
+      <w:r>
+        <w:t>Skupiny obou částí se prolínají a doporučují uživateli top produkty</w:t>
+      </w:r>
+      <w:r>
+        <w:t>.</w:t>
+      </w:r>
+      <w:r>
+        <w:t xml:space="preserve"> Je vytvořeno několik přístupů, které kombinují tyto dvě skupiny. První přístup využívá procentuální poměr skupin, ze kterého se následně vytvoří seznam top produktů</w:t>
+      </w:r>
+      <w:r>
+        <w:t>. Tento přístup je rozdělen do tří skupin, kde každá skupina znázorňuje procentuální poměr skupin. Skupina A má rozdělení 30</w:t>
+      </w:r>
+      <w:r>
+        <w:rPr>
+          <w:lang w:val="en-US"/>
+        </w:rPr>
+        <w:t>%</w:t>
+      </w:r>
+      <w:r>
+        <w:t xml:space="preserve"> produktů z první části algoritmu (top produkty mojí skupiny) a 70</w:t>
+      </w:r>
+      <w:r>
+        <w:rPr>
+          <w:lang w:val="en-US"/>
+        </w:rPr>
+        <w:t>%</w:t>
+      </w:r>
+      <w:r>
+        <w:t xml:space="preserve"> z druhé části algoritmu (doporučené produkty podle TF-IDF). Skupina B má rozdělení 50</w:t>
+      </w:r>
+      <w:r>
+        <w:rPr>
+          <w:lang w:val="en-US"/>
+        </w:rPr>
+        <w:t xml:space="preserve">% z </w:t>
+      </w:r>
+      <w:r>
+        <w:t>první</w:t>
+      </w:r>
+      <w:r>
+        <w:t xml:space="preserve"> části algoritmu a 50</w:t>
+      </w:r>
+      <w:r>
+        <w:rPr>
+          <w:lang w:val="en-US"/>
+        </w:rPr>
+        <w:t>%</w:t>
+      </w:r>
+      <w:r>
+        <w:t xml:space="preserve"> z druhé části algoritmu. Skupina C je opak skupiny A, tedy 70</w:t>
+      </w:r>
+      <w:r>
+        <w:rPr>
+          <w:lang w:val="en-US"/>
+        </w:rPr>
+        <w:t>%</w:t>
+      </w:r>
+      <w:r>
+        <w:t xml:space="preserve"> z první části algoritmu a 30</w:t>
+      </w:r>
+      <w:r>
+        <w:rPr>
+          <w:lang w:val="en-US"/>
+        </w:rPr>
+        <w:t>%</w:t>
+      </w:r>
+      <w:r>
+        <w:t xml:space="preserve"> z druhé části algoritmu.</w:t>
+      </w:r>
+    </w:p>
+    <w:p>
+      <w:pPr>
+        <w:pStyle w:val="normlntext"/>
+      </w:pPr>
+      <w:r>
+        <w:t>Skupina A má poměr doporučených produktů 30</w:t>
+      </w:r>
+      <w:r>
+        <w:rPr>
+          <w:lang w:val="en-US"/>
+        </w:rPr>
+        <w:t>%</w:t>
+      </w:r>
+      <w:r>
+        <w:t xml:space="preserve"> ze seznamu „TF-IDF“ a 70</w:t>
+      </w:r>
+      <w:r>
+        <w:rPr>
+          <w:lang w:val="en-US"/>
+        </w:rPr>
+        <w:t>%</w:t>
+      </w:r>
+      <w:r>
+        <w:t xml:space="preserve"> ze seznamu „Moje top produkty“. Skupina A pro aktivního uživatele z výše uvedených nastavení a vytvořených seznamů vypadá následovně. Jedná se o náhled prvních 12 produktů ze skupiny A. </w:t>
+      </w:r>
+    </w:p>
+    <w:p>
+      <w:pPr>
+        <w:pStyle w:val="normlntext"/>
+      </w:pPr>
+      <w:r>
+        <w:rPr>
+          <w:noProof/>
+        </w:rPr>
+        <w:lastRenderedPageBreak/>
+        <w:drawing>
+          <wp:inline distT="0" distB="0" distL="0" distR="0" wp14:anchorId="5E50272A" wp14:editId="726F2792">
+            <wp:extent cx="5579745" cy="5187315"/>
+            <wp:effectExtent l="0" t="0" r="1905" b="0"/>
+            <wp:docPr id="26" name="Obrázek 26"/>
+            <wp:cNvGraphicFramePr>
+              <a:graphicFrameLocks xmlns:a="http://schemas.openxmlformats.org/drawingml/2006/main" noChangeAspect="1"/>
+            </wp:cNvGraphicFramePr>
+            <a:graphic xmlns:a="http://schemas.openxmlformats.org/drawingml/2006/main">
+              <a:graphicData uri="http://schemas.openxmlformats.org/drawingml/2006/picture">
+                <pic:pic xmlns:pic="http://schemas.openxmlformats.org/drawingml/2006/picture">
+                  <pic:nvPicPr>
+                    <pic:cNvPr id="1" name=""/>
+                    <pic:cNvPicPr/>
+                  </pic:nvPicPr>
+                  <pic:blipFill>
+                    <a:blip r:embed="rId28"/>
+                    <a:stretch>
+                      <a:fillRect/>
+                    </a:stretch>
+                  </pic:blipFill>
+                  <pic:spPr>
+                    <a:xfrm>
+                      <a:off x="0" y="0"/>
+                      <a:ext cx="5579745" cy="5187315"/>
+                    </a:xfrm>
+                    <a:prstGeom prst="rect">
+                      <a:avLst/>
+                    </a:prstGeom>
+                  </pic:spPr>
+                </pic:pic>
+              </a:graphicData>
+            </a:graphic>
+          </wp:inline>
+        </w:drawing>
+      </w:r>
+    </w:p>
+    <w:p>
+      <w:pPr>
+        <w:pStyle w:val="normlntext"/>
+      </w:pPr>
+      <w:r>
+        <w:t xml:space="preserve">Na obrázku je </w:t>
+      </w:r>
+      <w:r>
+        <w:t xml:space="preserve">pouze výběr </w:t>
+      </w:r>
+      <w:r>
+        <w:t>top 12 produktů z možných 40 ze skupiny A. Můžeme vidět, že všechny produkty</w:t>
+      </w:r>
+      <w:r>
+        <w:t>, až na jeden produkt,</w:t>
+      </w:r>
+      <w:r>
+        <w:t xml:space="preserve"> odpovídají uživatelovým kategoriím a není třeba produkty označit za nerelevantní.</w:t>
+      </w:r>
+      <w:r>
+        <w:t xml:space="preserve"> </w:t>
+      </w:r>
+      <w:r>
+        <w:t xml:space="preserve">Vzhledem k prohlíženým produktům však tato skupina </w:t>
+      </w:r>
+      <w:r>
+        <w:t xml:space="preserve">nabízí alkoholické nápoje, které má aktivní uživatel v kategoriích, ale při své aktivitě na </w:t>
+      </w:r>
+      <w:proofErr w:type="spellStart"/>
+      <w:r>
+        <w:t>eshopu</w:t>
+      </w:r>
+      <w:proofErr w:type="spellEnd"/>
+      <w:r>
+        <w:t xml:space="preserve"> si žádný takový produkt neprohléhl.</w:t>
+      </w:r>
+    </w:p>
+    <w:p>
+      <w:pPr>
+        <w:pStyle w:val="normlntext"/>
+      </w:pPr>
+      <w:r>
+        <w:t>Skupina B má poměr z uvedených seznamů 50</w:t>
+      </w:r>
+      <w:r>
+        <w:rPr>
+          <w:lang w:val="en-US"/>
+        </w:rPr>
+        <w:t>%</w:t>
+      </w:r>
+      <w:r>
+        <w:t xml:space="preserve"> na 50%. Opět je náhled na prvních 12 produktů skupiny B. </w:t>
+      </w:r>
+    </w:p>
+    <w:p>
+      <w:pPr>
+        <w:pStyle w:val="normlntext"/>
+        <w:rPr>
+          <w:lang w:val="en-US"/>
+        </w:rPr>
+      </w:pPr>
+      <w:r>
+        <w:rPr>
+          <w:noProof/>
+        </w:rPr>
+        <w:lastRenderedPageBreak/>
+        <w:drawing>
+          <wp:inline distT="0" distB="0" distL="0" distR="0" wp14:anchorId="658BD8F3" wp14:editId="0DD027AD">
+            <wp:extent cx="5579745" cy="5209540"/>
+            <wp:effectExtent l="0" t="0" r="1905" b="0"/>
+            <wp:docPr id="28" name="Obrázek 28"/>
+            <wp:cNvGraphicFramePr>
+              <a:graphicFrameLocks xmlns:a="http://schemas.openxmlformats.org/drawingml/2006/main" noChangeAspect="1"/>
+            </wp:cNvGraphicFramePr>
+            <a:graphic xmlns:a="http://schemas.openxmlformats.org/drawingml/2006/main">
+              <a:graphicData uri="http://schemas.openxmlformats.org/drawingml/2006/picture">
+                <pic:pic xmlns:pic="http://schemas.openxmlformats.org/drawingml/2006/picture">
+                  <pic:nvPicPr>
+                    <pic:cNvPr id="1" name=""/>
+                    <pic:cNvPicPr/>
+                  </pic:nvPicPr>
+                  <pic:blipFill>
+                    <a:blip r:embed="rId29"/>
+                    <a:stretch>
+                      <a:fillRect/>
+                    </a:stretch>
+                  </pic:blipFill>
+                  <pic:spPr>
+                    <a:xfrm>
+                      <a:off x="0" y="0"/>
+                      <a:ext cx="5579745" cy="5209540"/>
+                    </a:xfrm>
+                    <a:prstGeom prst="rect">
+                      <a:avLst/>
+                    </a:prstGeom>
+                  </pic:spPr>
+                </pic:pic>
+              </a:graphicData>
+            </a:graphic>
+          </wp:inline>
+        </w:drawing>
+      </w:r>
+    </w:p>
+    <w:p>
+      <w:pPr>
+        <w:pStyle w:val="normlntext"/>
+      </w:pPr>
+      <w:r>
+        <w:t>Ve výběru top 12 produktů z možných 40 můžeme vidět, že se produkty lehce pozměnily. Do výběru se však dostaly i produkty z kategorie nápojů, které uživatel prohlížel a také je má zvolené jako oblíbené.</w:t>
+      </w:r>
+    </w:p>
+    <w:p>
+      <w:pPr>
+        <w:pStyle w:val="normlntext"/>
+      </w:pPr>
+      <w:r>
+        <w:t>Skupina C má opačný poměr jako skupina A, tedy 70</w:t>
+      </w:r>
+      <w:r>
+        <w:rPr>
+          <w:lang w:val="en-US"/>
+        </w:rPr>
+        <w:t>%</w:t>
+      </w:r>
+      <w:r>
+        <w:t xml:space="preserve"> ze seznamu „TF-IDF“ a 30</w:t>
+      </w:r>
+      <w:r>
+        <w:rPr>
+          <w:lang w:val="en-US"/>
+        </w:rPr>
+        <w:t>%</w:t>
+      </w:r>
+      <w:r>
+        <w:t xml:space="preserve"> ze seznamu „Moje top produkty“. Tato skupina by měla doporučovat nejvíce personalizovaných produktů.</w:t>
+      </w:r>
+    </w:p>
+    <w:p>
+      <w:pPr>
+        <w:pStyle w:val="normlntext"/>
+      </w:pPr>
+      <w:r>
+        <w:rPr>
+          <w:noProof/>
+        </w:rPr>
+        <w:lastRenderedPageBreak/>
+        <w:drawing>
+          <wp:inline distT="0" distB="0" distL="0" distR="0" wp14:anchorId="20BCA111" wp14:editId="04C70E13">
+            <wp:extent cx="5579745" cy="5132070"/>
+            <wp:effectExtent l="0" t="0" r="1905" b="0"/>
+            <wp:docPr id="31" name="Obrázek 31"/>
+            <wp:cNvGraphicFramePr>
+              <a:graphicFrameLocks xmlns:a="http://schemas.openxmlformats.org/drawingml/2006/main" noChangeAspect="1"/>
+            </wp:cNvGraphicFramePr>
+            <a:graphic xmlns:a="http://schemas.openxmlformats.org/drawingml/2006/main">
+              <a:graphicData uri="http://schemas.openxmlformats.org/drawingml/2006/picture">
+                <pic:pic xmlns:pic="http://schemas.openxmlformats.org/drawingml/2006/picture">
+                  <pic:nvPicPr>
+                    <pic:cNvPr id="1" name=""/>
+                    <pic:cNvPicPr/>
+                  </pic:nvPicPr>
+                  <pic:blipFill>
+                    <a:blip r:embed="rId30"/>
+                    <a:stretch>
+                      <a:fillRect/>
+                    </a:stretch>
+                  </pic:blipFill>
+                  <pic:spPr>
+                    <a:xfrm>
+                      <a:off x="0" y="0"/>
+                      <a:ext cx="5579745" cy="5132070"/>
+                    </a:xfrm>
+                    <a:prstGeom prst="rect">
+                      <a:avLst/>
+                    </a:prstGeom>
+                  </pic:spPr>
+                </pic:pic>
+              </a:graphicData>
+            </a:graphic>
+          </wp:inline>
+        </w:drawing>
+      </w:r>
+    </w:p>
+    <w:p>
+      <w:pPr>
+        <w:pStyle w:val="normlntext"/>
+      </w:pPr>
+    </w:p>
+    <w:p>
+      <w:pPr>
+        <w:pStyle w:val="normlntext"/>
+      </w:pPr>
+      <w:r>
+        <w:t xml:space="preserve">Ve skupině C se vyskytuje na prvním místě produkt z kategorie pečiva. Je to ovlivněno jeho hodnocením a oblíbenosti všemi uživateli na </w:t>
+      </w:r>
+      <w:proofErr w:type="spellStart"/>
+      <w:r>
+        <w:t>eshopu</w:t>
+      </w:r>
+      <w:proofErr w:type="spellEnd"/>
+      <w:r>
+        <w:t>. Tato skupina má obecně nejvíce nerelevantních produktů, to je však způsobeno algoritmem TF-IDF, který hledá podobné produkty na základě podobnosti obsahu.</w:t>
+      </w:r>
+    </w:p>
+    <w:p>
+      <w:pPr>
+        <w:pStyle w:val="normlntext"/>
+      </w:pPr>
+      <w:r>
+        <w:t>Další přístup</w:t>
+      </w:r>
+      <w:r>
+        <w:t xml:space="preserve"> vytváří skupinu top produktů podle počtu hodnocených produktů uživatelem. Systém o uživateli nemá dostatek informací při jeho prvních návštěvách, nejprve systém shromažďuje data o chování uživatele na webu a na základě jeho hodnocení vytváří seznam top produktů v určitém </w:t>
+      </w:r>
+      <w:bookmarkStart w:id="44" w:name="_GoBack"/>
+      <w:bookmarkEnd w:id="44"/>
+      <w:r>
+        <w:t xml:space="preserve">poměru. Pokud si uživatel pouze prohlíží produkty bez jejich ohodnocení, je seznam vytvořen z top produktů skupiny. Následně kdy uživatel </w:t>
+      </w:r>
+      <w:r>
+        <w:t xml:space="preserve">začne hodnotit produkty, je výsledný seznam vytvořen procentuální kombinací obou částí algoritmu. </w:t>
+      </w:r>
+    </w:p>
+    <w:p>
+      <w:pPr>
+        <w:pStyle w:val="normlntext"/>
+        <w:numPr>
+          <w:ilvl w:val="0"/>
+          <w:numId w:val="30"/>
+        </w:numPr>
+      </w:pPr>
+      <w:r>
+        <w:lastRenderedPageBreak/>
+        <w:t>Alespoň 5 produktů - 90</w:t>
+      </w:r>
+      <w:r>
+        <w:rPr>
+          <w:lang w:val="en-US"/>
+        </w:rPr>
+        <w:t>%</w:t>
+      </w:r>
+      <w:r>
+        <w:t xml:space="preserve"> </w:t>
+      </w:r>
+      <w:r>
+        <w:rPr>
+          <w:i/>
+        </w:rPr>
+        <w:t>Moje top produkty</w:t>
+      </w:r>
+      <w:r>
+        <w:t xml:space="preserve"> a 10% </w:t>
+      </w:r>
+      <w:r>
+        <w:rPr>
+          <w:i/>
+        </w:rPr>
+        <w:t>TF-IDF</w:t>
+      </w:r>
+      <w:r>
+        <w:rPr>
+          <w:i/>
+        </w:rPr>
+        <w:t>.</w:t>
+      </w:r>
+    </w:p>
+    <w:p>
+      <w:pPr>
+        <w:pStyle w:val="normlntext"/>
+        <w:numPr>
+          <w:ilvl w:val="0"/>
+          <w:numId w:val="30"/>
+        </w:numPr>
+      </w:pPr>
+      <w:r>
+        <w:t>11 až 20 produktů - 70</w:t>
+      </w:r>
+      <w:r>
+        <w:rPr>
+          <w:lang w:val="en-US"/>
+        </w:rPr>
+        <w:t>%</w:t>
+      </w:r>
+      <w:r>
+        <w:t xml:space="preserve"> </w:t>
+      </w:r>
+      <w:r>
+        <w:rPr>
+          <w:i/>
+        </w:rPr>
+        <w:t>Moje top produkty</w:t>
+      </w:r>
+      <w:r>
+        <w:t xml:space="preserve"> a 30% </w:t>
+      </w:r>
+      <w:r>
+        <w:rPr>
+          <w:i/>
+        </w:rPr>
+        <w:t>TF-IDF</w:t>
+      </w:r>
+      <w:r>
+        <w:rPr>
+          <w:i/>
+        </w:rPr>
+        <w:t>.</w:t>
+      </w:r>
+    </w:p>
+    <w:p>
+      <w:pPr>
+        <w:pStyle w:val="normlntext"/>
+        <w:numPr>
+          <w:ilvl w:val="0"/>
+          <w:numId w:val="30"/>
+        </w:numPr>
+      </w:pPr>
+      <w:r>
+        <w:t>21 až 30 produktů - 50</w:t>
+      </w:r>
+      <w:r>
+        <w:rPr>
+          <w:lang w:val="en-US"/>
+        </w:rPr>
+        <w:t>%</w:t>
+      </w:r>
+      <w:r>
+        <w:t xml:space="preserve"> </w:t>
+      </w:r>
+      <w:r>
+        <w:rPr>
+          <w:i/>
+        </w:rPr>
+        <w:t>Moje top produkty</w:t>
+      </w:r>
+      <w:r>
+        <w:t xml:space="preserve"> a 50% </w:t>
+      </w:r>
+      <w:r>
+        <w:rPr>
+          <w:i/>
+        </w:rPr>
+        <w:t>TF-IDF</w:t>
+      </w:r>
+      <w:r>
+        <w:rPr>
+          <w:i/>
+        </w:rPr>
+        <w:t>.</w:t>
+      </w:r>
+    </w:p>
+    <w:p>
+      <w:pPr>
+        <w:pStyle w:val="normlntext"/>
+        <w:numPr>
+          <w:ilvl w:val="0"/>
+          <w:numId w:val="30"/>
+        </w:numPr>
+      </w:pPr>
+      <w:r>
+        <w:t>31 a více produktů - 30</w:t>
+      </w:r>
+      <w:r>
+        <w:rPr>
+          <w:lang w:val="en-US"/>
+        </w:rPr>
+        <w:t>%</w:t>
+      </w:r>
+      <w:r>
+        <w:t xml:space="preserve"> </w:t>
+      </w:r>
+      <w:r>
+        <w:rPr>
+          <w:i/>
+        </w:rPr>
+        <w:t>Moje top produkty</w:t>
+      </w:r>
+      <w:r>
+        <w:t xml:space="preserve"> a 70% </w:t>
+      </w:r>
+      <w:r>
+        <w:rPr>
+          <w:i/>
+        </w:rPr>
+        <w:t>TF-IDF</w:t>
+      </w:r>
+      <w:r>
+        <w:t>.</w:t>
+      </w:r>
+    </w:p>
+    <w:p>
+      <w:pPr>
+        <w:pStyle w:val="normlntext"/>
+      </w:pPr>
+      <w:r>
+        <w:t xml:space="preserve">Třetí přístup je k dispozici pouze v okamžiku, kdy uživatel provedl nějaký nákup. Tento přístup vybere všechny produkty z uživatelovy historie nákupů a nalezne k nim podobné produkty podle algoritmu TF-IDF. Každý produkt získá koeficient na základě umístění v historii nákupů. Produkty, které budou zakoupeny naposledy, budou mít větší koeficient a tedy větší vliv na doporučení podobných produktů podle algoritmu TF-IDF. </w:t>
+      </w:r>
+    </w:p>
+    <w:p>
+      <w:pPr>
+        <w:pStyle w:val="normlntext"/>
+        <w:numPr>
+          <w:ilvl w:val="0"/>
+          <w:numId w:val="31"/>
+        </w:numPr>
+      </w:pPr>
+      <w:r>
+        <w:t>Poslední nákup - koeficient 1.</w:t>
+      </w:r>
+    </w:p>
+    <w:p>
+      <w:pPr>
+        <w:pStyle w:val="normlntext"/>
+        <w:numPr>
+          <w:ilvl w:val="0"/>
+          <w:numId w:val="31"/>
+        </w:numPr>
+      </w:pPr>
+      <w:r>
+        <w:t>Nákupy za poslední týden - koeficient 0,7.</w:t>
+      </w:r>
+    </w:p>
+    <w:p>
+      <w:pPr>
+        <w:pStyle w:val="normlntext"/>
+        <w:numPr>
+          <w:ilvl w:val="0"/>
+          <w:numId w:val="31"/>
+        </w:numPr>
+      </w:pPr>
+      <w:r>
+        <w:t>Nákupy za poslední měsíc - koeficient 0,5.</w:t>
+      </w:r>
+    </w:p>
+    <w:p>
+      <w:pPr>
+        <w:pStyle w:val="normlntext"/>
+        <w:numPr>
+          <w:ilvl w:val="0"/>
+          <w:numId w:val="31"/>
+        </w:numPr>
+      </w:pPr>
+      <w:r>
+        <w:t>Nákupy delší jak měsíc - koeficient 0,2.</w:t>
+      </w:r>
+    </w:p>
+    <w:p>
+      <w:pPr>
+        <w:pStyle w:val="normlntext"/>
+        <w:numPr>
+          <w:ilvl w:val="0"/>
+          <w:numId w:val="31"/>
+        </w:numPr>
+      </w:pPr>
+      <w:r>
+        <w:t>Nákupy delší jak 3 měsíce - koeficient 0 (nebrány v potaz do výpočtu).</w:t>
+      </w:r>
+    </w:p>
+    <w:p>
+      <w:pPr>
+        <w:pStyle w:val="normlntext"/>
+      </w:pPr>
+      <w:r>
+        <w:t>Čtvrtý přístup pracuje opět s historií uživatele, avšak využívá k tomu rozšířená data o historii nákupů podobných uživatelů. Algoritmus nejprve nalezne podobné uživatele k aktivnímu uživateli, následně získá jejich historii nákupů a vytvoří user-</w:t>
+      </w:r>
+      <w:proofErr w:type="spellStart"/>
+      <w:r>
+        <w:t>item</w:t>
+      </w:r>
+      <w:proofErr w:type="spellEnd"/>
+      <w:r>
+        <w:t xml:space="preserve"> matici. Kde řádky značí produkty, sloupce znázorňují uživatele a hodnoty jsou vyplněny hodnocením produktu daného uživatele. Pokud uživatel produkt nehodnotil, je hodnota nastavena na 0. Tato matice je důležitá pro aplikování algoritmu SVD (</w:t>
+      </w:r>
+      <w:proofErr w:type="spellStart"/>
+      <w:r>
+        <w:t>Singular</w:t>
+      </w:r>
+      <w:proofErr w:type="spellEnd"/>
+      <w:r>
+        <w:t xml:space="preserve"> </w:t>
+      </w:r>
+      <w:proofErr w:type="spellStart"/>
+      <w:r>
+        <w:t>Value</w:t>
+      </w:r>
+      <w:proofErr w:type="spellEnd"/>
+      <w:r>
+        <w:t xml:space="preserve"> </w:t>
+      </w:r>
+      <w:proofErr w:type="spellStart"/>
+      <w:r>
+        <w:t>Decomposition</w:t>
+      </w:r>
+      <w:proofErr w:type="spellEnd"/>
+      <w:r>
+        <w:t xml:space="preserve">). </w:t>
+      </w:r>
+    </w:p>
+    <w:p>
+      <w:pPr>
+        <w:pStyle w:val="normlntext"/>
+      </w:pPr>
+    </w:p>
+    <w:p>
+      <w:pPr>
+        <w:pStyle w:val="normlntext"/>
+      </w:pPr>
       <w:r>
         <w:br w:type="page"/>
       </w:r>
@@ -4552,109 +10195,52 @@
       <w:pPr>
         <w:pStyle w:val="NadpisA"/>
       </w:pPr>
-      <w:bookmarkStart w:id="37" w:name="_Toc27378857"/>
-      <w:r>
-        <w:lastRenderedPageBreak/>
-        <w:t>Implementace</w:t>
-      </w:r>
-      <w:bookmarkEnd w:id="37"/>
-    </w:p>
-    <w:p>
-      <w:pPr>
-        <w:pStyle w:val="NadpisB"/>
-      </w:pPr>
-      <w:bookmarkStart w:id="38" w:name="_Toc27378858"/>
-      <w:r>
-        <w:t>Použité technologie</w:t>
-      </w:r>
-      <w:bookmarkEnd w:id="38"/>
-    </w:p>
-    <w:p>
-      <w:pPr>
-        <w:pStyle w:val="NadpisC"/>
-      </w:pPr>
-      <w:bookmarkStart w:id="39" w:name="_Toc27378859"/>
-      <w:r>
-        <w:t>PHP</w:t>
-      </w:r>
-      <w:bookmarkEnd w:id="39"/>
-    </w:p>
-    <w:p>
-      <w:pPr>
-        <w:pStyle w:val="NadpisB"/>
-      </w:pPr>
-      <w:bookmarkStart w:id="40" w:name="_Toc27378860"/>
-      <w:r>
-        <w:t>Databáze</w:t>
-      </w:r>
-      <w:bookmarkEnd w:id="40"/>
-    </w:p>
-    <w:p>
-      <w:pPr>
-        <w:pStyle w:val="NadpisB"/>
-      </w:pPr>
-      <w:bookmarkStart w:id="41" w:name="_Toc27378861"/>
-      <w:r>
-        <w:t>Řešení problému</w:t>
-      </w:r>
-      <w:bookmarkEnd w:id="41"/>
-    </w:p>
-    <w:p/>
-    <w:p>
-      <w:r>
-        <w:br w:type="page"/>
-      </w:r>
-    </w:p>
-    <w:p>
-      <w:pPr>
-        <w:pStyle w:val="NadpisA"/>
-      </w:pPr>
-      <w:bookmarkStart w:id="42" w:name="_Toc27378862"/>
+      <w:bookmarkStart w:id="45" w:name="_Toc49338055"/>
       <w:r>
         <w:lastRenderedPageBreak/>
         <w:t>Testování</w:t>
       </w:r>
-      <w:bookmarkEnd w:id="42"/>
+      <w:bookmarkEnd w:id="45"/>
     </w:p>
     <w:p>
       <w:pPr>
         <w:pStyle w:val="NadpisB"/>
       </w:pPr>
-      <w:bookmarkStart w:id="43" w:name="_Toc27378863"/>
+      <w:bookmarkStart w:id="46" w:name="_Toc49338056"/>
       <w:r>
         <w:t>Popis testování</w:t>
       </w:r>
-      <w:bookmarkEnd w:id="43"/>
+      <w:bookmarkEnd w:id="46"/>
     </w:p>
     <w:p>
       <w:pPr>
         <w:pStyle w:val="NadpisB"/>
       </w:pPr>
-      <w:bookmarkStart w:id="44" w:name="_Toc27378864"/>
+      <w:bookmarkStart w:id="47" w:name="_Toc49338057"/>
       <w:r>
         <w:t>Průběh</w:t>
       </w:r>
-      <w:bookmarkEnd w:id="44"/>
+      <w:bookmarkEnd w:id="47"/>
     </w:p>
     <w:p>
       <w:pPr>
         <w:pStyle w:val="NadpisB"/>
       </w:pPr>
-      <w:bookmarkStart w:id="45" w:name="_Toc27378865"/>
+      <w:bookmarkStart w:id="48" w:name="_Toc49338058"/>
       <w:r>
         <w:t>Výsledky</w:t>
       </w:r>
-      <w:bookmarkEnd w:id="45"/>
+      <w:bookmarkEnd w:id="48"/>
     </w:p>
     <w:p>
       <w:pPr>
         <w:pStyle w:val="NadpisB"/>
       </w:pPr>
-      <w:bookmarkStart w:id="46" w:name="_Toc27378866"/>
+      <w:bookmarkStart w:id="49" w:name="_Toc49338059"/>
       <w:r>
         <w:t>Závěr</w:t>
       </w:r>
-      <w:bookmarkEnd w:id="46"/>
+      <w:bookmarkEnd w:id="49"/>
     </w:p>
     <w:p>
       <w:pPr>
@@ -4668,66 +10254,66 @@
       <w:r>
         <w:br w:type="page"/>
       </w:r>
-      <w:bookmarkStart w:id="47" w:name="_Toc209253218"/>
-      <w:bookmarkStart w:id="48" w:name="_Toc209253405"/>
-      <w:bookmarkStart w:id="49" w:name="_Toc209321259"/>
-      <w:bookmarkStart w:id="50" w:name="_Toc27378867"/>
+      <w:bookmarkStart w:id="50" w:name="_Toc209253218"/>
+      <w:bookmarkStart w:id="51" w:name="_Toc209253405"/>
+      <w:bookmarkStart w:id="52" w:name="_Toc209321259"/>
+      <w:bookmarkStart w:id="53" w:name="_Toc49338060"/>
       <w:r>
         <w:lastRenderedPageBreak/>
         <w:t>ZÁVĚR</w:t>
       </w:r>
-      <w:bookmarkEnd w:id="47"/>
-      <w:bookmarkEnd w:id="48"/>
-      <w:bookmarkEnd w:id="49"/>
       <w:bookmarkEnd w:id="50"/>
-    </w:p>
-    <w:p>
-      <w:pPr>
-        <w:pStyle w:val="Nadpisy"/>
-      </w:pPr>
-      <w:r>
-        <w:br w:type="page"/>
-      </w:r>
-      <w:bookmarkStart w:id="51" w:name="_Toc209253219"/>
-      <w:bookmarkStart w:id="52" w:name="_Toc209253406"/>
-      <w:bookmarkStart w:id="53" w:name="_Toc209321260"/>
-      <w:bookmarkStart w:id="54" w:name="_Toc27378868"/>
-      <w:r>
-        <w:lastRenderedPageBreak/>
-        <w:t>RESUMÉ</w:t>
-      </w:r>
-      <w:bookmarkEnd w:id="54"/>
-    </w:p>
-    <w:p>
-      <w:pPr>
-        <w:pStyle w:val="Nadpisy"/>
-      </w:pPr>
-      <w:r>
-        <w:br w:type="page"/>
-      </w:r>
-      <w:bookmarkStart w:id="55" w:name="_Toc27378869"/>
-      <w:r>
-        <w:lastRenderedPageBreak/>
-        <w:t>SUMMARY</w:t>
-      </w:r>
-      <w:bookmarkEnd w:id="55"/>
-    </w:p>
-    <w:p>
-      <w:pPr>
-        <w:pStyle w:val="Nadpisy"/>
-      </w:pPr>
-      <w:r>
-        <w:br w:type="page"/>
-      </w:r>
-      <w:bookmarkStart w:id="56" w:name="_Toc27378870"/>
-      <w:r>
-        <w:lastRenderedPageBreak/>
-        <w:t>SEZNAM POUŽITÉ LITERATURY</w:t>
-      </w:r>
       <w:bookmarkEnd w:id="51"/>
       <w:bookmarkEnd w:id="52"/>
       <w:bookmarkEnd w:id="53"/>
+    </w:p>
+    <w:p>
+      <w:pPr>
+        <w:pStyle w:val="Nadpisy"/>
+      </w:pPr>
+      <w:r>
+        <w:br w:type="page"/>
+      </w:r>
+      <w:bookmarkStart w:id="54" w:name="_Toc49338061"/>
+      <w:bookmarkStart w:id="55" w:name="_Toc209253219"/>
+      <w:bookmarkStart w:id="56" w:name="_Toc209253406"/>
+      <w:bookmarkStart w:id="57" w:name="_Toc209321260"/>
+      <w:r>
+        <w:lastRenderedPageBreak/>
+        <w:t>RESUMÉ</w:t>
+      </w:r>
+      <w:bookmarkEnd w:id="54"/>
+    </w:p>
+    <w:p>
+      <w:pPr>
+        <w:pStyle w:val="Nadpisy"/>
+      </w:pPr>
+      <w:r>
+        <w:br w:type="page"/>
+      </w:r>
+      <w:bookmarkStart w:id="58" w:name="_Toc49338062"/>
+      <w:r>
+        <w:lastRenderedPageBreak/>
+        <w:t>SUMMARY</w:t>
+      </w:r>
+      <w:bookmarkEnd w:id="58"/>
+    </w:p>
+    <w:p>
+      <w:pPr>
+        <w:pStyle w:val="Nadpisy"/>
+      </w:pPr>
+      <w:r>
+        <w:br w:type="page"/>
+      </w:r>
+      <w:bookmarkStart w:id="59" w:name="_Toc49338063"/>
+      <w:r>
+        <w:lastRenderedPageBreak/>
+        <w:t>SEZNAM POUŽITÉ LITERATURY</w:t>
+      </w:r>
+      <w:bookmarkEnd w:id="55"/>
       <w:bookmarkEnd w:id="56"/>
+      <w:bookmarkEnd w:id="57"/>
+      <w:bookmarkEnd w:id="59"/>
     </w:p>
     <w:p>
       <w:pPr>
@@ -4833,7 +10419,7 @@
       <w:r>
         <w:t xml:space="preserve">2. </w:t>
       </w:r>
-      <w:hyperlink r:id="rId10" w:tgtFrame="blank" w:history="1">
+      <w:hyperlink r:id="rId31" w:tgtFrame="blank" w:history="1">
         <w:r>
           <w:rPr>
             <w:rStyle w:val="Hypertextovodkaz"/>
@@ -4850,18 +10436,18 @@
       <w:r>
         <w:br w:type="page"/>
       </w:r>
-      <w:bookmarkStart w:id="57" w:name="_Toc209253220"/>
-      <w:bookmarkStart w:id="58" w:name="_Toc209253407"/>
-      <w:bookmarkStart w:id="59" w:name="_Toc209321261"/>
-      <w:bookmarkStart w:id="60" w:name="_Toc27378871"/>
+      <w:bookmarkStart w:id="60" w:name="_Toc209253220"/>
+      <w:bookmarkStart w:id="61" w:name="_Toc209253407"/>
+      <w:bookmarkStart w:id="62" w:name="_Toc209321261"/>
+      <w:bookmarkStart w:id="63" w:name="_Toc49338064"/>
       <w:r>
         <w:lastRenderedPageBreak/>
         <w:t>SEZNAM POUŽITÝCH SYMBOLŮ</w:t>
       </w:r>
-      <w:bookmarkEnd w:id="57"/>
-      <w:bookmarkEnd w:id="58"/>
-      <w:bookmarkEnd w:id="59"/>
       <w:bookmarkEnd w:id="60"/>
+      <w:bookmarkEnd w:id="61"/>
+      <w:bookmarkEnd w:id="62"/>
+      <w:bookmarkEnd w:id="63"/>
     </w:p>
     <w:tbl>
       <w:tblPr>
@@ -5035,58 +10621,58 @@
       <w:r>
         <w:br w:type="page"/>
       </w:r>
-      <w:bookmarkStart w:id="61" w:name="_Toc209253221"/>
-      <w:bookmarkStart w:id="62" w:name="_Toc209253408"/>
-      <w:bookmarkStart w:id="63" w:name="_Toc209321262"/>
-      <w:bookmarkStart w:id="64" w:name="_Toc27378872"/>
+      <w:bookmarkStart w:id="64" w:name="_Toc209253221"/>
+      <w:bookmarkStart w:id="65" w:name="_Toc209253408"/>
+      <w:bookmarkStart w:id="66" w:name="_Toc209321262"/>
+      <w:bookmarkStart w:id="67" w:name="_Toc49338065"/>
       <w:r>
         <w:lastRenderedPageBreak/>
         <w:t>SEZNAM OBRÁZKŮ</w:t>
       </w:r>
-      <w:bookmarkEnd w:id="61"/>
-      <w:bookmarkEnd w:id="62"/>
-      <w:bookmarkEnd w:id="63"/>
       <w:bookmarkEnd w:id="64"/>
-    </w:p>
-    <w:p>
-      <w:pPr>
-        <w:pStyle w:val="Nadpisy"/>
-      </w:pPr>
-      <w:r>
-        <w:br w:type="page"/>
-      </w:r>
-      <w:bookmarkStart w:id="65" w:name="_Toc209253222"/>
-      <w:bookmarkStart w:id="66" w:name="_Toc209253409"/>
-      <w:bookmarkStart w:id="67" w:name="_Toc209321263"/>
-      <w:bookmarkStart w:id="68" w:name="_Toc27378873"/>
-      <w:r>
-        <w:lastRenderedPageBreak/>
-        <w:t>SEZNAM TABULEK</w:t>
-      </w:r>
       <w:bookmarkEnd w:id="65"/>
       <w:bookmarkEnd w:id="66"/>
       <w:bookmarkEnd w:id="67"/>
+    </w:p>
+    <w:p>
+      <w:pPr>
+        <w:pStyle w:val="Nadpisy"/>
+      </w:pPr>
+      <w:r>
+        <w:br w:type="page"/>
+      </w:r>
+      <w:bookmarkStart w:id="68" w:name="_Toc209253222"/>
+      <w:bookmarkStart w:id="69" w:name="_Toc209253409"/>
+      <w:bookmarkStart w:id="70" w:name="_Toc209321263"/>
+      <w:bookmarkStart w:id="71" w:name="_Toc49338066"/>
+      <w:r>
+        <w:lastRenderedPageBreak/>
+        <w:t>SEZNAM TABULEK</w:t>
+      </w:r>
       <w:bookmarkEnd w:id="68"/>
-    </w:p>
-    <w:p>
-      <w:pPr>
-        <w:pStyle w:val="Nadpisy"/>
-      </w:pPr>
-      <w:r>
-        <w:br w:type="page"/>
-      </w:r>
-      <w:bookmarkStart w:id="69" w:name="_Toc209253223"/>
-      <w:bookmarkStart w:id="70" w:name="_Toc209253410"/>
-      <w:bookmarkStart w:id="71" w:name="_Toc209321264"/>
-      <w:bookmarkStart w:id="72" w:name="_Toc27378874"/>
-      <w:r>
-        <w:lastRenderedPageBreak/>
-        <w:t>SEZNAM PŘÍLOH</w:t>
-      </w:r>
       <w:bookmarkEnd w:id="69"/>
       <w:bookmarkEnd w:id="70"/>
       <w:bookmarkEnd w:id="71"/>
+    </w:p>
+    <w:p>
+      <w:pPr>
+        <w:pStyle w:val="Nadpisy"/>
+      </w:pPr>
+      <w:r>
+        <w:br w:type="page"/>
+      </w:r>
+      <w:bookmarkStart w:id="72" w:name="_Toc209253223"/>
+      <w:bookmarkStart w:id="73" w:name="_Toc209253410"/>
+      <w:bookmarkStart w:id="74" w:name="_Toc209321264"/>
+      <w:bookmarkStart w:id="75" w:name="_Toc49338067"/>
+      <w:r>
+        <w:lastRenderedPageBreak/>
+        <w:t>SEZNAM PŘÍLOH</w:t>
+      </w:r>
       <w:bookmarkEnd w:id="72"/>
+      <w:bookmarkEnd w:id="73"/>
+      <w:bookmarkEnd w:id="74"/>
+      <w:bookmarkEnd w:id="75"/>
     </w:p>
     <w:p>
       <w:pPr>
@@ -5094,8 +10680,8 @@
       </w:pPr>
     </w:p>
     <w:sectPr>
-      <w:headerReference w:type="default" r:id="rId11"/>
-      <w:footerReference w:type="default" r:id="rId12"/>
+      <w:headerReference w:type="default" r:id="rId32"/>
+      <w:footerReference w:type="default" r:id="rId33"/>
       <w:pgSz w:w="11906" w:h="16838"/>
       <w:pgMar w:top="1701" w:right="1134" w:bottom="1134" w:left="1985" w:header="708" w:footer="708" w:gutter="0"/>
       <w:cols w:space="708"/>
@@ -5160,7 +10746,7 @@
       <w:rPr>
         <w:noProof/>
       </w:rPr>
-      <w:t>22</w:t>
+      <w:t>42</w:t>
     </w:r>
     <w:r>
       <w:fldChar w:fldCharType="end"/>
@@ -5421,6 +11007,208 @@
     </w:lvl>
   </w:abstractNum>
   <w:abstractNum w:abstractNumId="3" w15:restartNumberingAfterBreak="0">
+    <w:nsid w:val="03882C72"/>
+    <w:multiLevelType w:val="hybridMultilevel"/>
+    <w:tmpl w:val="850EF0FA"/>
+    <w:lvl w:ilvl="0" w:tplc="04050001">
+      <w:start w:val="1"/>
+      <w:numFmt w:val="bullet"/>
+      <w:lvlText w:val=""/>
+      <w:lvlJc w:val="left"/>
+      <w:pPr>
+        <w:ind w:left="720" w:hanging="360"/>
+      </w:pPr>
+      <w:rPr>
+        <w:rFonts w:ascii="Symbol" w:hAnsi="Symbol" w:hint="default"/>
+      </w:rPr>
+    </w:lvl>
+    <w:lvl w:ilvl="1" w:tplc="04050003" w:tentative="1">
+      <w:start w:val="1"/>
+      <w:numFmt w:val="bullet"/>
+      <w:lvlText w:val="o"/>
+      <w:lvlJc w:val="left"/>
+      <w:pPr>
+        <w:ind w:left="1440" w:hanging="360"/>
+      </w:pPr>
+      <w:rPr>
+        <w:rFonts w:ascii="Courier New" w:hAnsi="Courier New" w:cs="Courier New" w:hint="default"/>
+      </w:rPr>
+    </w:lvl>
+    <w:lvl w:ilvl="2" w:tplc="04050005" w:tentative="1">
+      <w:start w:val="1"/>
+      <w:numFmt w:val="bullet"/>
+      <w:lvlText w:val=""/>
+      <w:lvlJc w:val="left"/>
+      <w:pPr>
+        <w:ind w:left="2160" w:hanging="360"/>
+      </w:pPr>
+      <w:rPr>
+        <w:rFonts w:ascii="Wingdings" w:hAnsi="Wingdings" w:hint="default"/>
+      </w:rPr>
+    </w:lvl>
+    <w:lvl w:ilvl="3" w:tplc="04050001" w:tentative="1">
+      <w:start w:val="1"/>
+      <w:numFmt w:val="bullet"/>
+      <w:lvlText w:val=""/>
+      <w:lvlJc w:val="left"/>
+      <w:pPr>
+        <w:ind w:left="2880" w:hanging="360"/>
+      </w:pPr>
+      <w:rPr>
+        <w:rFonts w:ascii="Symbol" w:hAnsi="Symbol" w:hint="default"/>
+      </w:rPr>
+    </w:lvl>
+    <w:lvl w:ilvl="4" w:tplc="04050003" w:tentative="1">
+      <w:start w:val="1"/>
+      <w:numFmt w:val="bullet"/>
+      <w:lvlText w:val="o"/>
+      <w:lvlJc w:val="left"/>
+      <w:pPr>
+        <w:ind w:left="3600" w:hanging="360"/>
+      </w:pPr>
+      <w:rPr>
+        <w:rFonts w:ascii="Courier New" w:hAnsi="Courier New" w:cs="Courier New" w:hint="default"/>
+      </w:rPr>
+    </w:lvl>
+    <w:lvl w:ilvl="5" w:tplc="04050005" w:tentative="1">
+      <w:start w:val="1"/>
+      <w:numFmt w:val="bullet"/>
+      <w:lvlText w:val=""/>
+      <w:lvlJc w:val="left"/>
+      <w:pPr>
+        <w:ind w:left="4320" w:hanging="360"/>
+      </w:pPr>
+      <w:rPr>
+        <w:rFonts w:ascii="Wingdings" w:hAnsi="Wingdings" w:hint="default"/>
+      </w:rPr>
+    </w:lvl>
+    <w:lvl w:ilvl="6" w:tplc="04050001" w:tentative="1">
+      <w:start w:val="1"/>
+      <w:numFmt w:val="bullet"/>
+      <w:lvlText w:val=""/>
+      <w:lvlJc w:val="left"/>
+      <w:pPr>
+        <w:ind w:left="5040" w:hanging="360"/>
+      </w:pPr>
+      <w:rPr>
+        <w:rFonts w:ascii="Symbol" w:hAnsi="Symbol" w:hint="default"/>
+      </w:rPr>
+    </w:lvl>
+    <w:lvl w:ilvl="7" w:tplc="04050003" w:tentative="1">
+      <w:start w:val="1"/>
+      <w:numFmt w:val="bullet"/>
+      <w:lvlText w:val="o"/>
+      <w:lvlJc w:val="left"/>
+      <w:pPr>
+        <w:ind w:left="5760" w:hanging="360"/>
+      </w:pPr>
+      <w:rPr>
+        <w:rFonts w:ascii="Courier New" w:hAnsi="Courier New" w:cs="Courier New" w:hint="default"/>
+      </w:rPr>
+    </w:lvl>
+    <w:lvl w:ilvl="8" w:tplc="04050005" w:tentative="1">
+      <w:start w:val="1"/>
+      <w:numFmt w:val="bullet"/>
+      <w:lvlText w:val=""/>
+      <w:lvlJc w:val="left"/>
+      <w:pPr>
+        <w:ind w:left="6480" w:hanging="360"/>
+      </w:pPr>
+      <w:rPr>
+        <w:rFonts w:ascii="Wingdings" w:hAnsi="Wingdings" w:hint="default"/>
+      </w:rPr>
+    </w:lvl>
+  </w:abstractNum>
+  <w:abstractNum w:abstractNumId="4" w15:restartNumberingAfterBreak="0">
+    <w:nsid w:val="0A993F6A"/>
+    <w:multiLevelType w:val="hybridMultilevel"/>
+    <w:tmpl w:val="B3EC0DB0"/>
+    <w:lvl w:ilvl="0" w:tplc="0405000F">
+      <w:start w:val="1"/>
+      <w:numFmt w:val="decimal"/>
+      <w:lvlText w:val="%1."/>
+      <w:lvlJc w:val="left"/>
+      <w:pPr>
+        <w:ind w:left="720" w:hanging="360"/>
+      </w:pPr>
+      <w:rPr>
+        <w:rFonts w:hint="default"/>
+      </w:rPr>
+    </w:lvl>
+    <w:lvl w:ilvl="1" w:tplc="04050019" w:tentative="1">
+      <w:start w:val="1"/>
+      <w:numFmt w:val="lowerLetter"/>
+      <w:lvlText w:val="%2."/>
+      <w:lvlJc w:val="left"/>
+      <w:pPr>
+        <w:ind w:left="1440" w:hanging="360"/>
+      </w:pPr>
+    </w:lvl>
+    <w:lvl w:ilvl="2" w:tplc="0405001B" w:tentative="1">
+      <w:start w:val="1"/>
+      <w:numFmt w:val="lowerRoman"/>
+      <w:lvlText w:val="%3."/>
+      <w:lvlJc w:val="right"/>
+      <w:pPr>
+        <w:ind w:left="2160" w:hanging="180"/>
+      </w:pPr>
+    </w:lvl>
+    <w:lvl w:ilvl="3" w:tplc="0405000F" w:tentative="1">
+      <w:start w:val="1"/>
+      <w:numFmt w:val="decimal"/>
+      <w:lvlText w:val="%4."/>
+      <w:lvlJc w:val="left"/>
+      <w:pPr>
+        <w:ind w:left="2880" w:hanging="360"/>
+      </w:pPr>
+    </w:lvl>
+    <w:lvl w:ilvl="4" w:tplc="04050019" w:tentative="1">
+      <w:start w:val="1"/>
+      <w:numFmt w:val="lowerLetter"/>
+      <w:lvlText w:val="%5."/>
+      <w:lvlJc w:val="left"/>
+      <w:pPr>
+        <w:ind w:left="3600" w:hanging="360"/>
+      </w:pPr>
+    </w:lvl>
+    <w:lvl w:ilvl="5" w:tplc="0405001B" w:tentative="1">
+      <w:start w:val="1"/>
+      <w:numFmt w:val="lowerRoman"/>
+      <w:lvlText w:val="%6."/>
+      <w:lvlJc w:val="right"/>
+      <w:pPr>
+        <w:ind w:left="4320" w:hanging="180"/>
+      </w:pPr>
+    </w:lvl>
+    <w:lvl w:ilvl="6" w:tplc="0405000F" w:tentative="1">
+      <w:start w:val="1"/>
+      <w:numFmt w:val="decimal"/>
+      <w:lvlText w:val="%7."/>
+      <w:lvlJc w:val="left"/>
+      <w:pPr>
+        <w:ind w:left="5040" w:hanging="360"/>
+      </w:pPr>
+    </w:lvl>
+    <w:lvl w:ilvl="7" w:tplc="04050019" w:tentative="1">
+      <w:start w:val="1"/>
+      <w:numFmt w:val="lowerLetter"/>
+      <w:lvlText w:val="%8."/>
+      <w:lvlJc w:val="left"/>
+      <w:pPr>
+        <w:ind w:left="5760" w:hanging="360"/>
+      </w:pPr>
+    </w:lvl>
+    <w:lvl w:ilvl="8" w:tplc="0405001B" w:tentative="1">
+      <w:start w:val="1"/>
+      <w:numFmt w:val="lowerRoman"/>
+      <w:lvlText w:val="%9."/>
+      <w:lvlJc w:val="right"/>
+      <w:pPr>
+        <w:ind w:left="6480" w:hanging="180"/>
+      </w:pPr>
+    </w:lvl>
+  </w:abstractNum>
+  <w:abstractNum w:abstractNumId="5" w15:restartNumberingAfterBreak="0">
     <w:nsid w:val="0AC316BB"/>
     <w:multiLevelType w:val="multilevel"/>
     <w:tmpl w:val="0405001F"/>
@@ -5533,7 +11321,7 @@
       </w:pPr>
     </w:lvl>
   </w:abstractNum>
-  <w:abstractNum w:abstractNumId="4" w15:restartNumberingAfterBreak="0">
+  <w:abstractNum w:abstractNumId="6" w15:restartNumberingAfterBreak="0">
     <w:nsid w:val="0C831C87"/>
     <w:multiLevelType w:val="hybridMultilevel"/>
     <w:tmpl w:val="1B9CB71E"/>
@@ -5646,7 +11434,120 @@
       </w:rPr>
     </w:lvl>
   </w:abstractNum>
-  <w:abstractNum w:abstractNumId="5" w15:restartNumberingAfterBreak="0">
+  <w:abstractNum w:abstractNumId="7" w15:restartNumberingAfterBreak="0">
+    <w:nsid w:val="10430E5B"/>
+    <w:multiLevelType w:val="hybridMultilevel"/>
+    <w:tmpl w:val="F078E062"/>
+    <w:lvl w:ilvl="0" w:tplc="04050001">
+      <w:start w:val="1"/>
+      <w:numFmt w:val="bullet"/>
+      <w:lvlText w:val=""/>
+      <w:lvlJc w:val="left"/>
+      <w:pPr>
+        <w:ind w:left="720" w:hanging="360"/>
+      </w:pPr>
+      <w:rPr>
+        <w:rFonts w:ascii="Symbol" w:hAnsi="Symbol" w:hint="default"/>
+      </w:rPr>
+    </w:lvl>
+    <w:lvl w:ilvl="1" w:tplc="04050003" w:tentative="1">
+      <w:start w:val="1"/>
+      <w:numFmt w:val="bullet"/>
+      <w:lvlText w:val="o"/>
+      <w:lvlJc w:val="left"/>
+      <w:pPr>
+        <w:ind w:left="1440" w:hanging="360"/>
+      </w:pPr>
+      <w:rPr>
+        <w:rFonts w:ascii="Courier New" w:hAnsi="Courier New" w:cs="Courier New" w:hint="default"/>
+      </w:rPr>
+    </w:lvl>
+    <w:lvl w:ilvl="2" w:tplc="04050005" w:tentative="1">
+      <w:start w:val="1"/>
+      <w:numFmt w:val="bullet"/>
+      <w:lvlText w:val=""/>
+      <w:lvlJc w:val="left"/>
+      <w:pPr>
+        <w:ind w:left="2160" w:hanging="360"/>
+      </w:pPr>
+      <w:rPr>
+        <w:rFonts w:ascii="Wingdings" w:hAnsi="Wingdings" w:hint="default"/>
+      </w:rPr>
+    </w:lvl>
+    <w:lvl w:ilvl="3" w:tplc="04050001" w:tentative="1">
+      <w:start w:val="1"/>
+      <w:numFmt w:val="bullet"/>
+      <w:lvlText w:val=""/>
+      <w:lvlJc w:val="left"/>
+      <w:pPr>
+        <w:ind w:left="2880" w:hanging="360"/>
+      </w:pPr>
+      <w:rPr>
+        <w:rFonts w:ascii="Symbol" w:hAnsi="Symbol" w:hint="default"/>
+      </w:rPr>
+    </w:lvl>
+    <w:lvl w:ilvl="4" w:tplc="04050003" w:tentative="1">
+      <w:start w:val="1"/>
+      <w:numFmt w:val="bullet"/>
+      <w:lvlText w:val="o"/>
+      <w:lvlJc w:val="left"/>
+      <w:pPr>
+        <w:ind w:left="3600" w:hanging="360"/>
+      </w:pPr>
+      <w:rPr>
+        <w:rFonts w:ascii="Courier New" w:hAnsi="Courier New" w:cs="Courier New" w:hint="default"/>
+      </w:rPr>
+    </w:lvl>
+    <w:lvl w:ilvl="5" w:tplc="04050005" w:tentative="1">
+      <w:start w:val="1"/>
+      <w:numFmt w:val="bullet"/>
+      <w:lvlText w:val=""/>
+      <w:lvlJc w:val="left"/>
+      <w:pPr>
+        <w:ind w:left="4320" w:hanging="360"/>
+      </w:pPr>
+      <w:rPr>
+        <w:rFonts w:ascii="Wingdings" w:hAnsi="Wingdings" w:hint="default"/>
+      </w:rPr>
+    </w:lvl>
+    <w:lvl w:ilvl="6" w:tplc="04050001" w:tentative="1">
+      <w:start w:val="1"/>
+      <w:numFmt w:val="bullet"/>
+      <w:lvlText w:val=""/>
+      <w:lvlJc w:val="left"/>
+      <w:pPr>
+        <w:ind w:left="5040" w:hanging="360"/>
+      </w:pPr>
+      <w:rPr>
+        <w:rFonts w:ascii="Symbol" w:hAnsi="Symbol" w:hint="default"/>
+      </w:rPr>
+    </w:lvl>
+    <w:lvl w:ilvl="7" w:tplc="04050003" w:tentative="1">
+      <w:start w:val="1"/>
+      <w:numFmt w:val="bullet"/>
+      <w:lvlText w:val="o"/>
+      <w:lvlJc w:val="left"/>
+      <w:pPr>
+        <w:ind w:left="5760" w:hanging="360"/>
+      </w:pPr>
+      <w:rPr>
+        <w:rFonts w:ascii="Courier New" w:hAnsi="Courier New" w:cs="Courier New" w:hint="default"/>
+      </w:rPr>
+    </w:lvl>
+    <w:lvl w:ilvl="8" w:tplc="04050005" w:tentative="1">
+      <w:start w:val="1"/>
+      <w:numFmt w:val="bullet"/>
+      <w:lvlText w:val=""/>
+      <w:lvlJc w:val="left"/>
+      <w:pPr>
+        <w:ind w:left="6480" w:hanging="360"/>
+      </w:pPr>
+      <w:rPr>
+        <w:rFonts w:ascii="Wingdings" w:hAnsi="Wingdings" w:hint="default"/>
+      </w:rPr>
+    </w:lvl>
+  </w:abstractNum>
+  <w:abstractNum w:abstractNumId="8" w15:restartNumberingAfterBreak="0">
     <w:nsid w:val="2A3B442F"/>
     <w:multiLevelType w:val="multilevel"/>
     <w:tmpl w:val="C0E239EA"/>
@@ -5759,7 +11660,93 @@
       </w:pPr>
     </w:lvl>
   </w:abstractNum>
-  <w:abstractNum w:abstractNumId="6" w15:restartNumberingAfterBreak="0">
+  <w:abstractNum w:abstractNumId="9" w15:restartNumberingAfterBreak="0">
+    <w:nsid w:val="2B505223"/>
+    <w:multiLevelType w:val="hybridMultilevel"/>
+    <w:tmpl w:val="A6AE0D36"/>
+    <w:lvl w:ilvl="0" w:tplc="0405000F">
+      <w:start w:val="1"/>
+      <w:numFmt w:val="decimal"/>
+      <w:lvlText w:val="%1."/>
+      <w:lvlJc w:val="left"/>
+      <w:pPr>
+        <w:ind w:left="720" w:hanging="360"/>
+      </w:pPr>
+    </w:lvl>
+    <w:lvl w:ilvl="1" w:tplc="04050019" w:tentative="1">
+      <w:start w:val="1"/>
+      <w:numFmt w:val="lowerLetter"/>
+      <w:lvlText w:val="%2."/>
+      <w:lvlJc w:val="left"/>
+      <w:pPr>
+        <w:ind w:left="1440" w:hanging="360"/>
+      </w:pPr>
+    </w:lvl>
+    <w:lvl w:ilvl="2" w:tplc="0405001B" w:tentative="1">
+      <w:start w:val="1"/>
+      <w:numFmt w:val="lowerRoman"/>
+      <w:lvlText w:val="%3."/>
+      <w:lvlJc w:val="right"/>
+      <w:pPr>
+        <w:ind w:left="2160" w:hanging="180"/>
+      </w:pPr>
+    </w:lvl>
+    <w:lvl w:ilvl="3" w:tplc="0405000F" w:tentative="1">
+      <w:start w:val="1"/>
+      <w:numFmt w:val="decimal"/>
+      <w:lvlText w:val="%4."/>
+      <w:lvlJc w:val="left"/>
+      <w:pPr>
+        <w:ind w:left="2880" w:hanging="360"/>
+      </w:pPr>
+    </w:lvl>
+    <w:lvl w:ilvl="4" w:tplc="04050019" w:tentative="1">
+      <w:start w:val="1"/>
+      <w:numFmt w:val="lowerLetter"/>
+      <w:lvlText w:val="%5."/>
+      <w:lvlJc w:val="left"/>
+      <w:pPr>
+        <w:ind w:left="3600" w:hanging="360"/>
+      </w:pPr>
+    </w:lvl>
+    <w:lvl w:ilvl="5" w:tplc="0405001B" w:tentative="1">
+      <w:start w:val="1"/>
+      <w:numFmt w:val="lowerRoman"/>
+      <w:lvlText w:val="%6."/>
+      <w:lvlJc w:val="right"/>
+      <w:pPr>
+        <w:ind w:left="4320" w:hanging="180"/>
+      </w:pPr>
+    </w:lvl>
+    <w:lvl w:ilvl="6" w:tplc="0405000F" w:tentative="1">
+      <w:start w:val="1"/>
+      <w:numFmt w:val="decimal"/>
+      <w:lvlText w:val="%7."/>
+      <w:lvlJc w:val="left"/>
+      <w:pPr>
+        <w:ind w:left="5040" w:hanging="360"/>
+      </w:pPr>
+    </w:lvl>
+    <w:lvl w:ilvl="7" w:tplc="04050019" w:tentative="1">
+      <w:start w:val="1"/>
+      <w:numFmt w:val="lowerLetter"/>
+      <w:lvlText w:val="%8."/>
+      <w:lvlJc w:val="left"/>
+      <w:pPr>
+        <w:ind w:left="5760" w:hanging="360"/>
+      </w:pPr>
+    </w:lvl>
+    <w:lvl w:ilvl="8" w:tplc="0405001B" w:tentative="1">
+      <w:start w:val="1"/>
+      <w:numFmt w:val="lowerRoman"/>
+      <w:lvlText w:val="%9."/>
+      <w:lvlJc w:val="right"/>
+      <w:pPr>
+        <w:ind w:left="6480" w:hanging="180"/>
+      </w:pPr>
+    </w:lvl>
+  </w:abstractNum>
+  <w:abstractNum w:abstractNumId="10" w15:restartNumberingAfterBreak="0">
     <w:nsid w:val="2C7D7376"/>
     <w:multiLevelType w:val="multilevel"/>
     <w:tmpl w:val="0405001F"/>
@@ -5872,7 +11859,7 @@
       </w:pPr>
     </w:lvl>
   </w:abstractNum>
-  <w:abstractNum w:abstractNumId="7" w15:restartNumberingAfterBreak="0">
+  <w:abstractNum w:abstractNumId="11" w15:restartNumberingAfterBreak="0">
     <w:nsid w:val="32B87C11"/>
     <w:multiLevelType w:val="multilevel"/>
     <w:tmpl w:val="0405001F"/>
@@ -5985,7 +11972,7 @@
       </w:pPr>
     </w:lvl>
   </w:abstractNum>
-  <w:abstractNum w:abstractNumId="8" w15:restartNumberingAfterBreak="0">
+  <w:abstractNum w:abstractNumId="12" w15:restartNumberingAfterBreak="0">
     <w:nsid w:val="3650651F"/>
     <w:multiLevelType w:val="multilevel"/>
     <w:tmpl w:val="0405001F"/>
@@ -6098,7 +12085,7 @@
       </w:pPr>
     </w:lvl>
   </w:abstractNum>
-  <w:abstractNum w:abstractNumId="9" w15:restartNumberingAfterBreak="0">
+  <w:abstractNum w:abstractNumId="13" w15:restartNumberingAfterBreak="0">
     <w:nsid w:val="3DD83EEE"/>
     <w:multiLevelType w:val="multilevel"/>
     <w:tmpl w:val="0405001F"/>
@@ -6211,7 +12198,7 @@
       </w:pPr>
     </w:lvl>
   </w:abstractNum>
-  <w:abstractNum w:abstractNumId="10" w15:restartNumberingAfterBreak="0">
+  <w:abstractNum w:abstractNumId="14" w15:restartNumberingAfterBreak="0">
     <w:nsid w:val="43332C37"/>
     <w:multiLevelType w:val="multilevel"/>
     <w:tmpl w:val="E55C7646"/>
@@ -6330,7 +12317,7 @@
       </w:rPr>
     </w:lvl>
   </w:abstractNum>
-  <w:abstractNum w:abstractNumId="11" w15:restartNumberingAfterBreak="0">
+  <w:abstractNum w:abstractNumId="15" w15:restartNumberingAfterBreak="0">
     <w:nsid w:val="4AB13EE0"/>
     <w:multiLevelType w:val="multilevel"/>
     <w:tmpl w:val="35566E18"/>
@@ -6443,7 +12430,179 @@
       </w:pPr>
     </w:lvl>
   </w:abstractNum>
-  <w:abstractNum w:abstractNumId="12" w15:restartNumberingAfterBreak="0">
+  <w:abstractNum w:abstractNumId="16" w15:restartNumberingAfterBreak="0">
+    <w:nsid w:val="536165F7"/>
+    <w:multiLevelType w:val="multilevel"/>
+    <w:tmpl w:val="0405001D"/>
+    <w:lvl w:ilvl="0">
+      <w:start w:val="1"/>
+      <w:numFmt w:val="decimal"/>
+      <w:lvlText w:val="%1)"/>
+      <w:lvlJc w:val="left"/>
+      <w:pPr>
+        <w:ind w:left="360" w:hanging="360"/>
+      </w:pPr>
+    </w:lvl>
+    <w:lvl w:ilvl="1">
+      <w:start w:val="1"/>
+      <w:numFmt w:val="lowerLetter"/>
+      <w:lvlText w:val="%2)"/>
+      <w:lvlJc w:val="left"/>
+      <w:pPr>
+        <w:ind w:left="720" w:hanging="360"/>
+      </w:pPr>
+    </w:lvl>
+    <w:lvl w:ilvl="2">
+      <w:start w:val="1"/>
+      <w:numFmt w:val="lowerRoman"/>
+      <w:lvlText w:val="%3)"/>
+      <w:lvlJc w:val="left"/>
+      <w:pPr>
+        <w:ind w:left="1080" w:hanging="360"/>
+      </w:pPr>
+    </w:lvl>
+    <w:lvl w:ilvl="3">
+      <w:start w:val="1"/>
+      <w:numFmt w:val="decimal"/>
+      <w:lvlText w:val="(%4)"/>
+      <w:lvlJc w:val="left"/>
+      <w:pPr>
+        <w:ind w:left="1440" w:hanging="360"/>
+      </w:pPr>
+    </w:lvl>
+    <w:lvl w:ilvl="4">
+      <w:start w:val="1"/>
+      <w:numFmt w:val="lowerLetter"/>
+      <w:lvlText w:val="(%5)"/>
+      <w:lvlJc w:val="left"/>
+      <w:pPr>
+        <w:ind w:left="1800" w:hanging="360"/>
+      </w:pPr>
+    </w:lvl>
+    <w:lvl w:ilvl="5">
+      <w:start w:val="1"/>
+      <w:numFmt w:val="lowerRoman"/>
+      <w:lvlText w:val="(%6)"/>
+      <w:lvlJc w:val="left"/>
+      <w:pPr>
+        <w:ind w:left="2160" w:hanging="360"/>
+      </w:pPr>
+    </w:lvl>
+    <w:lvl w:ilvl="6">
+      <w:start w:val="1"/>
+      <w:numFmt w:val="decimal"/>
+      <w:lvlText w:val="%7."/>
+      <w:lvlJc w:val="left"/>
+      <w:pPr>
+        <w:ind w:left="2520" w:hanging="360"/>
+      </w:pPr>
+    </w:lvl>
+    <w:lvl w:ilvl="7">
+      <w:start w:val="1"/>
+      <w:numFmt w:val="lowerLetter"/>
+      <w:lvlText w:val="%8."/>
+      <w:lvlJc w:val="left"/>
+      <w:pPr>
+        <w:ind w:left="2880" w:hanging="360"/>
+      </w:pPr>
+    </w:lvl>
+    <w:lvl w:ilvl="8">
+      <w:start w:val="1"/>
+      <w:numFmt w:val="lowerRoman"/>
+      <w:lvlText w:val="%9."/>
+      <w:lvlJc w:val="left"/>
+      <w:pPr>
+        <w:ind w:left="3240" w:hanging="360"/>
+      </w:pPr>
+    </w:lvl>
+  </w:abstractNum>
+  <w:abstractNum w:abstractNumId="17" w15:restartNumberingAfterBreak="0">
+    <w:nsid w:val="57F808A2"/>
+    <w:multiLevelType w:val="multilevel"/>
+    <w:tmpl w:val="0405001D"/>
+    <w:lvl w:ilvl="0">
+      <w:start w:val="1"/>
+      <w:numFmt w:val="decimal"/>
+      <w:lvlText w:val="%1)"/>
+      <w:lvlJc w:val="left"/>
+      <w:pPr>
+        <w:ind w:left="360" w:hanging="360"/>
+      </w:pPr>
+    </w:lvl>
+    <w:lvl w:ilvl="1">
+      <w:start w:val="1"/>
+      <w:numFmt w:val="lowerLetter"/>
+      <w:lvlText w:val="%2)"/>
+      <w:lvlJc w:val="left"/>
+      <w:pPr>
+        <w:ind w:left="720" w:hanging="360"/>
+      </w:pPr>
+    </w:lvl>
+    <w:lvl w:ilvl="2">
+      <w:start w:val="1"/>
+      <w:numFmt w:val="lowerRoman"/>
+      <w:lvlText w:val="%3)"/>
+      <w:lvlJc w:val="left"/>
+      <w:pPr>
+        <w:ind w:left="1080" w:hanging="360"/>
+      </w:pPr>
+    </w:lvl>
+    <w:lvl w:ilvl="3">
+      <w:start w:val="1"/>
+      <w:numFmt w:val="decimal"/>
+      <w:lvlText w:val="(%4)"/>
+      <w:lvlJc w:val="left"/>
+      <w:pPr>
+        <w:ind w:left="1440" w:hanging="360"/>
+      </w:pPr>
+    </w:lvl>
+    <w:lvl w:ilvl="4">
+      <w:start w:val="1"/>
+      <w:numFmt w:val="lowerLetter"/>
+      <w:lvlText w:val="(%5)"/>
+      <w:lvlJc w:val="left"/>
+      <w:pPr>
+        <w:ind w:left="1800" w:hanging="360"/>
+      </w:pPr>
+    </w:lvl>
+    <w:lvl w:ilvl="5">
+      <w:start w:val="1"/>
+      <w:numFmt w:val="lowerRoman"/>
+      <w:lvlText w:val="(%6)"/>
+      <w:lvlJc w:val="left"/>
+      <w:pPr>
+        <w:ind w:left="2160" w:hanging="360"/>
+      </w:pPr>
+    </w:lvl>
+    <w:lvl w:ilvl="6">
+      <w:start w:val="1"/>
+      <w:numFmt w:val="decimal"/>
+      <w:lvlText w:val="%7."/>
+      <w:lvlJc w:val="left"/>
+      <w:pPr>
+        <w:ind w:left="2520" w:hanging="360"/>
+      </w:pPr>
+    </w:lvl>
+    <w:lvl w:ilvl="7">
+      <w:start w:val="1"/>
+      <w:numFmt w:val="lowerLetter"/>
+      <w:lvlText w:val="%8."/>
+      <w:lvlJc w:val="left"/>
+      <w:pPr>
+        <w:ind w:left="2880" w:hanging="360"/>
+      </w:pPr>
+    </w:lvl>
+    <w:lvl w:ilvl="8">
+      <w:start w:val="1"/>
+      <w:numFmt w:val="lowerRoman"/>
+      <w:lvlText w:val="%9."/>
+      <w:lvlJc w:val="left"/>
+      <w:pPr>
+        <w:ind w:left="3240" w:hanging="360"/>
+      </w:pPr>
+    </w:lvl>
+  </w:abstractNum>
+  <w:abstractNum w:abstractNumId="18" w15:restartNumberingAfterBreak="0">
     <w:nsid w:val="5C7E0971"/>
     <w:multiLevelType w:val="hybridMultilevel"/>
     <w:tmpl w:val="E37EDB10"/>
@@ -6556,7 +12715,7 @@
       </w:rPr>
     </w:lvl>
   </w:abstractNum>
-  <w:abstractNum w:abstractNumId="13" w15:restartNumberingAfterBreak="0">
+  <w:abstractNum w:abstractNumId="19" w15:restartNumberingAfterBreak="0">
     <w:nsid w:val="5DDF0DAF"/>
     <w:multiLevelType w:val="hybridMultilevel"/>
     <w:tmpl w:val="4AFAC72C"/>
@@ -6669,7 +12828,96 @@
       </w:rPr>
     </w:lvl>
   </w:abstractNum>
-  <w:abstractNum w:abstractNumId="14" w15:restartNumberingAfterBreak="0">
+  <w:abstractNum w:abstractNumId="20" w15:restartNumberingAfterBreak="0">
+    <w:nsid w:val="64777351"/>
+    <w:multiLevelType w:val="hybridMultilevel"/>
+    <w:tmpl w:val="41DC15D8"/>
+    <w:lvl w:ilvl="0" w:tplc="0405000F">
+      <w:start w:val="1"/>
+      <w:numFmt w:val="decimal"/>
+      <w:lvlText w:val="%1."/>
+      <w:lvlJc w:val="left"/>
+      <w:pPr>
+        <w:ind w:left="720" w:hanging="360"/>
+      </w:pPr>
+      <w:rPr>
+        <w:rFonts w:hint="default"/>
+      </w:rPr>
+    </w:lvl>
+    <w:lvl w:ilvl="1" w:tplc="04050019" w:tentative="1">
+      <w:start w:val="1"/>
+      <w:numFmt w:val="lowerLetter"/>
+      <w:lvlText w:val="%2."/>
+      <w:lvlJc w:val="left"/>
+      <w:pPr>
+        <w:ind w:left="1440" w:hanging="360"/>
+      </w:pPr>
+    </w:lvl>
+    <w:lvl w:ilvl="2" w:tplc="0405001B" w:tentative="1">
+      <w:start w:val="1"/>
+      <w:numFmt w:val="lowerRoman"/>
+      <w:lvlText w:val="%3."/>
+      <w:lvlJc w:val="right"/>
+      <w:pPr>
+        <w:ind w:left="2160" w:hanging="180"/>
+      </w:pPr>
+    </w:lvl>
+    <w:lvl w:ilvl="3" w:tplc="0405000F" w:tentative="1">
+      <w:start w:val="1"/>
+      <w:numFmt w:val="decimal"/>
+      <w:lvlText w:val="%4."/>
+      <w:lvlJc w:val="left"/>
+      <w:pPr>
+        <w:ind w:left="2880" w:hanging="360"/>
+      </w:pPr>
+    </w:lvl>
+    <w:lvl w:ilvl="4" w:tplc="04050019" w:tentative="1">
+      <w:start w:val="1"/>
+      <w:numFmt w:val="lowerLetter"/>
+      <w:lvlText w:val="%5."/>
+      <w:lvlJc w:val="left"/>
+      <w:pPr>
+        <w:ind w:left="3600" w:hanging="360"/>
+      </w:pPr>
+    </w:lvl>
+    <w:lvl w:ilvl="5" w:tplc="0405001B" w:tentative="1">
+      <w:start w:val="1"/>
+      <w:numFmt w:val="lowerRoman"/>
+      <w:lvlText w:val="%6."/>
+      <w:lvlJc w:val="right"/>
+      <w:pPr>
+        <w:ind w:left="4320" w:hanging="180"/>
+      </w:pPr>
+    </w:lvl>
+    <w:lvl w:ilvl="6" w:tplc="0405000F" w:tentative="1">
+      <w:start w:val="1"/>
+      <w:numFmt w:val="decimal"/>
+      <w:lvlText w:val="%7."/>
+      <w:lvlJc w:val="left"/>
+      <w:pPr>
+        <w:ind w:left="5040" w:hanging="360"/>
+      </w:pPr>
+    </w:lvl>
+    <w:lvl w:ilvl="7" w:tplc="04050019" w:tentative="1">
+      <w:start w:val="1"/>
+      <w:numFmt w:val="lowerLetter"/>
+      <w:lvlText w:val="%8."/>
+      <w:lvlJc w:val="left"/>
+      <w:pPr>
+        <w:ind w:left="5760" w:hanging="360"/>
+      </w:pPr>
+    </w:lvl>
+    <w:lvl w:ilvl="8" w:tplc="0405001B" w:tentative="1">
+      <w:start w:val="1"/>
+      <w:numFmt w:val="lowerRoman"/>
+      <w:lvlText w:val="%9."/>
+      <w:lvlJc w:val="right"/>
+      <w:pPr>
+        <w:ind w:left="6480" w:hanging="180"/>
+      </w:pPr>
+    </w:lvl>
+  </w:abstractNum>
+  <w:abstractNum w:abstractNumId="21" w15:restartNumberingAfterBreak="0">
     <w:nsid w:val="662D1433"/>
     <w:multiLevelType w:val="hybridMultilevel"/>
     <w:tmpl w:val="BC0EFDAE"/>
@@ -6758,7 +13006,7 @@
       </w:pPr>
     </w:lvl>
   </w:abstractNum>
-  <w:abstractNum w:abstractNumId="15" w15:restartNumberingAfterBreak="0">
+  <w:abstractNum w:abstractNumId="22" w15:restartNumberingAfterBreak="0">
     <w:nsid w:val="66786828"/>
     <w:multiLevelType w:val="hybridMultilevel"/>
     <w:tmpl w:val="093E0ED2"/>
@@ -6871,7 +13119,7 @@
       </w:pPr>
     </w:lvl>
   </w:abstractNum>
-  <w:abstractNum w:abstractNumId="16" w15:restartNumberingAfterBreak="0">
+  <w:abstractNum w:abstractNumId="23" w15:restartNumberingAfterBreak="0">
     <w:nsid w:val="67125DBF"/>
     <w:multiLevelType w:val="multilevel"/>
     <w:tmpl w:val="BD0621AA"/>
@@ -6984,7 +13232,7 @@
       </w:pPr>
     </w:lvl>
   </w:abstractNum>
-  <w:abstractNum w:abstractNumId="17" w15:restartNumberingAfterBreak="0">
+  <w:abstractNum w:abstractNumId="24" w15:restartNumberingAfterBreak="0">
     <w:nsid w:val="75B8BE7E"/>
     <w:multiLevelType w:val="hybridMultilevel"/>
     <w:tmpl w:val="01677368"/>
@@ -7035,7 +13283,7 @@
       <w:lvlJc w:val="left"/>
     </w:lvl>
   </w:abstractNum>
-  <w:abstractNum w:abstractNumId="18" w15:restartNumberingAfterBreak="0">
+  <w:abstractNum w:abstractNumId="25" w15:restartNumberingAfterBreak="0">
     <w:nsid w:val="76D75F86"/>
     <w:multiLevelType w:val="multilevel"/>
     <w:tmpl w:val="0405001F"/>
@@ -7148,7 +13396,7 @@
       </w:pPr>
     </w:lvl>
   </w:abstractNum>
-  <w:abstractNum w:abstractNumId="19" w15:restartNumberingAfterBreak="0">
+  <w:abstractNum w:abstractNumId="26" w15:restartNumberingAfterBreak="0">
     <w:nsid w:val="77CF1BE8"/>
     <w:multiLevelType w:val="multilevel"/>
     <w:tmpl w:val="0405001F"/>
@@ -7261,7 +13509,7 @@
       </w:pPr>
     </w:lvl>
   </w:abstractNum>
-  <w:abstractNum w:abstractNumId="20" w15:restartNumberingAfterBreak="0">
+  <w:abstractNum w:abstractNumId="27" w15:restartNumberingAfterBreak="0">
     <w:nsid w:val="794F316F"/>
     <w:multiLevelType w:val="hybridMultilevel"/>
     <w:tmpl w:val="730877F2"/>
@@ -7375,46 +13623,46 @@
     </w:lvl>
   </w:abstractNum>
   <w:num w:numId="1">
-    <w:abstractNumId w:val="15"/>
+    <w:abstractNumId w:val="22"/>
   </w:num>
   <w:num w:numId="2">
-    <w:abstractNumId w:val="18"/>
+    <w:abstractNumId w:val="25"/>
   </w:num>
   <w:num w:numId="3">
-    <w:abstractNumId w:val="16"/>
+    <w:abstractNumId w:val="23"/>
   </w:num>
   <w:num w:numId="4">
-    <w:abstractNumId w:val="7"/>
+    <w:abstractNumId w:val="11"/>
   </w:num>
   <w:num w:numId="5">
-    <w:abstractNumId w:val="19"/>
+    <w:abstractNumId w:val="26"/>
   </w:num>
   <w:num w:numId="6">
-    <w:abstractNumId w:val="9"/>
+    <w:abstractNumId w:val="13"/>
   </w:num>
   <w:num w:numId="7">
     <w:abstractNumId w:val="2"/>
   </w:num>
   <w:num w:numId="8">
-    <w:abstractNumId w:val="6"/>
+    <w:abstractNumId w:val="10"/>
   </w:num>
   <w:num w:numId="9">
+    <w:abstractNumId w:val="12"/>
+  </w:num>
+  <w:num w:numId="10">
     <w:abstractNumId w:val="8"/>
   </w:num>
-  <w:num w:numId="10">
+  <w:num w:numId="11">
+    <w:abstractNumId w:val="15"/>
+  </w:num>
+  <w:num w:numId="12">
+    <w:abstractNumId w:val="14"/>
+  </w:num>
+  <w:num w:numId="13">
     <w:abstractNumId w:val="5"/>
   </w:num>
-  <w:num w:numId="11">
-    <w:abstractNumId w:val="11"/>
-  </w:num>
-  <w:num w:numId="12">
-    <w:abstractNumId w:val="10"/>
-  </w:num>
-  <w:num w:numId="13">
-    <w:abstractNumId w:val="3"/>
-  </w:num>
   <w:num w:numId="14">
-    <w:abstractNumId w:val="10"/>
+    <w:abstractNumId w:val="14"/>
     <w:lvlOverride w:ilvl="0">
       <w:startOverride w:val="1"/>
     </w:lvlOverride>
@@ -7444,7 +13692,7 @@
     </w:lvlOverride>
   </w:num>
   <w:num w:numId="15">
-    <w:abstractNumId w:val="10"/>
+    <w:abstractNumId w:val="14"/>
     <w:lvlOverride w:ilvl="0">
       <w:startOverride w:val="1"/>
     </w:lvlOverride>
@@ -7474,7 +13722,7 @@
     </w:lvlOverride>
   </w:num>
   <w:num w:numId="16">
-    <w:abstractNumId w:val="10"/>
+    <w:abstractNumId w:val="14"/>
     <w:lvlOverride w:ilvl="0">
       <w:startOverride w:val="1"/>
     </w:lvlOverride>
@@ -7507,25 +13755,46 @@
     <w:abstractNumId w:val="0"/>
   </w:num>
   <w:num w:numId="18">
-    <w:abstractNumId w:val="17"/>
+    <w:abstractNumId w:val="24"/>
   </w:num>
   <w:num w:numId="19">
-    <w:abstractNumId w:val="20"/>
+    <w:abstractNumId w:val="27"/>
   </w:num>
   <w:num w:numId="20">
     <w:abstractNumId w:val="1"/>
   </w:num>
   <w:num w:numId="21">
-    <w:abstractNumId w:val="13"/>
+    <w:abstractNumId w:val="19"/>
   </w:num>
   <w:num w:numId="22">
-    <w:abstractNumId w:val="14"/>
+    <w:abstractNumId w:val="21"/>
   </w:num>
   <w:num w:numId="23">
-    <w:abstractNumId w:val="12"/>
+    <w:abstractNumId w:val="18"/>
   </w:num>
   <w:num w:numId="24">
+    <w:abstractNumId w:val="6"/>
+  </w:num>
+  <w:num w:numId="25">
+    <w:abstractNumId w:val="9"/>
+  </w:num>
+  <w:num w:numId="26">
     <w:abstractNumId w:val="4"/>
+  </w:num>
+  <w:num w:numId="27">
+    <w:abstractNumId w:val="17"/>
+  </w:num>
+  <w:num w:numId="28">
+    <w:abstractNumId w:val="20"/>
+  </w:num>
+  <w:num w:numId="29">
+    <w:abstractNumId w:val="16"/>
+  </w:num>
+  <w:num w:numId="30">
+    <w:abstractNumId w:val="7"/>
+  </w:num>
+  <w:num w:numId="31">
+    <w:abstractNumId w:val="3"/>
   </w:num>
 </w:numbering>
 </file>
@@ -8349,6 +14618,26 @@
       <w:szCs w:val="18"/>
     </w:rPr>
   </w:style>
+  <w:style w:type="character" w:styleId="Zstupntext">
+    <w:name w:val="Placeholder Text"/>
+    <w:basedOn w:val="Standardnpsmoodstavce"/>
+    <w:uiPriority w:val="99"/>
+    <w:semiHidden/>
+    <w:rsid w:val="00417854"/>
+    <w:rPr>
+      <w:color w:val="808080"/>
+    </w:rPr>
+  </w:style>
+  <w:style w:type="character" w:styleId="Siln">
+    <w:name w:val="Strong"/>
+    <w:basedOn w:val="Standardnpsmoodstavce"/>
+    <w:qFormat/>
+    <w:rsid w:val="00FF1D1A"/>
+    <w:rPr>
+      <w:b/>
+      <w:bCs/>
+    </w:rPr>
+  </w:style>
 </w:styles>
 </file>
 
@@ -8618,7 +14907,7 @@
 </file>
 
 <file path=customXml/itemProps1.xml><?xml version="1.0" encoding="utf-8"?>
-<ds:datastoreItem xmlns:ds="http://schemas.openxmlformats.org/officeDocument/2006/customXml" ds:itemID="{0A39FC00-8B30-4C72-A31C-62C8E6F7CE3F}">
+<ds:datastoreItem xmlns:ds="http://schemas.openxmlformats.org/officeDocument/2006/customXml" ds:itemID="{EC8DFE07-BFC0-4EF8-AF56-1DC57965FED5}">
   <ds:schemaRefs>
     <ds:schemaRef ds:uri="http://schemas.openxmlformats.org/officeDocument/2006/bibliography"/>
   </ds:schemaRefs>
